--- a/Capstone Report.docx
+++ b/Capstone Report.docx
@@ -196,14 +196,7 @@
           <w:sz w:val="28"/>
           <w:szCs w:val="28"/>
         </w:rPr>
-        <w:t>Pro</w:t>
-      </w:r>
-      <w:r>
-        <w:rPr>
-          <w:sz w:val="28"/>
-          <w:szCs w:val="28"/>
-        </w:rPr>
-        <w:t>blem Statement</w:t>
+        <w:t>Problem Statement</w:t>
       </w:r>
     </w:p>
     <w:p>
@@ -231,23 +224,7 @@
       </w:r>
       <w:proofErr w:type="spellEnd"/>
       <w:r>
-        <w:t xml:space="preserve"> </w:t>
-      </w:r>
-      <w:proofErr w:type="spellStart"/>
-      <w:r>
-        <w:t>testbench</w:t>
-      </w:r>
-      <w:proofErr w:type="spellEnd"/>
-      <w:r>
-        <w:t xml:space="preserve"> is built around SoC estimation hardware. The </w:t>
-      </w:r>
-      <w:proofErr w:type="spellStart"/>
-      <w:r>
-        <w:t>testbench</w:t>
-      </w:r>
-      <w:proofErr w:type="spellEnd"/>
-      <w:r>
-        <w:t xml:space="preserve"> provides stimulus and observes the functioning of the hardware and writes out data files in CSV format.</w:t>
+        <w:t xml:space="preserve"> testbench is built around SoC estimation hardware. The testbench provides stimulus and observes the functioning of the hardware and writes out data files in CSV format.</w:t>
       </w:r>
     </w:p>
     <w:p>
@@ -296,6 +273,34 @@
       </w:r>
     </w:p>
     <w:p>
+      <w:r>
+        <w:t>For the project, I will address one phase of the BMS/SoC problem – namely, making accurate prediction of the battery’s “</w:t>
+      </w:r>
+      <w:r>
+        <w:rPr>
+          <w:i/>
+          <w:iCs/>
+        </w:rPr>
+        <w:t>first SoC</w:t>
+      </w:r>
+      <w:r>
+        <w:t xml:space="preserve">” – when a device is powered-on via a battery for the first time. The continuous estimation of SoC during normal operation of a device is critically dependent on accurate estimation of the first </w:t>
+      </w:r>
+      <w:proofErr w:type="spellStart"/>
+      <w:r>
+        <w:t>SoC.</w:t>
+      </w:r>
+      <w:proofErr w:type="spellEnd"/>
+      <w:r>
+        <w:t xml:space="preserve"> That is because, in the event the first SoC is inaccurate, continuous SoC estimation cannot converge to the correct </w:t>
+      </w:r>
+      <w:proofErr w:type="spellStart"/>
+      <w:r>
+        <w:t>SoC.</w:t>
+      </w:r>
+      <w:proofErr w:type="spellEnd"/>
+    </w:p>
+    <w:p>
       <w:pPr>
         <w:pStyle w:val="Subtitle"/>
         <w:rPr>
@@ -317,6 +322,7 @@
           <w:sz w:val="28"/>
           <w:szCs w:val="28"/>
         </w:rPr>
+        <w:lastRenderedPageBreak/>
         <w:t>Metrics</w:t>
       </w:r>
     </w:p>
@@ -390,17 +396,25 @@
         <w:t>=0.</w:t>
       </w:r>
       <w:r>
-        <w:t>0 is a model that always predicts the mean of the target variable</w:t>
+        <w:t xml:space="preserve">0 </w:t>
+      </w:r>
+      <w:r>
+        <w:t>(w</w:t>
+      </w:r>
+      <w:r>
+        <w:t xml:space="preserve">orst </w:t>
+      </w:r>
+      <w:r>
+        <w:t xml:space="preserve">score) </w:t>
+      </w:r>
+      <w:r>
+        <w:t>is a model that always predicts the mean of the target variable</w:t>
       </w:r>
       <w:r>
         <w:t xml:space="preserve">. </w:t>
       </w:r>
       <w:r>
-        <w:t xml:space="preserve">On the </w:t>
-      </w:r>
-      <w:r>
-        <w:lastRenderedPageBreak/>
-        <w:t>other hand, a</w:t>
+        <w:t>On the other hand, a</w:t>
       </w:r>
       <w:r>
         <w:t xml:space="preserve"> model with an </w:t>
@@ -415,7 +429,13 @@
         <w:t>2</w:t>
       </w:r>
       <w:r>
-        <w:t xml:space="preserve">=1.0 is </w:t>
+        <w:t xml:space="preserve">=1.0 </w:t>
+      </w:r>
+      <w:r>
+        <w:t xml:space="preserve">(best score) </w:t>
+      </w:r>
+      <w:r>
+        <w:t xml:space="preserve">is </w:t>
       </w:r>
       <w:r>
         <w:t>one</w:t>
@@ -575,18 +595,34 @@
     </w:p>
     <w:p>
       <w:r>
+        <w:rPr>
+          <w:b/>
+          <w:bCs/>
+        </w:rPr>
+        <w:t>Fig</w:t>
+      </w:r>
+      <w:r>
+        <w:rPr>
+          <w:b/>
+          <w:bCs/>
+        </w:rPr>
+        <w:t>.</w:t>
+      </w:r>
+      <w:r>
+        <w:rPr>
+          <w:b/>
+          <w:bCs/>
+        </w:rPr>
+        <w:t xml:space="preserve"> 1:</w:t>
+      </w:r>
+      <w:r>
+        <w:t xml:space="preserve"> </w:t>
+      </w:r>
+      <w:r>
         <w:t xml:space="preserve">These three features and the target variable </w:t>
       </w:r>
       <w:r>
-        <w:t>(</w:t>
-      </w:r>
-      <w:proofErr w:type="spellStart"/>
-      <w:r>
-        <w:t>socMon</w:t>
-      </w:r>
-      <w:proofErr w:type="spellEnd"/>
-      <w:r>
-        <w:t xml:space="preserve">) </w:t>
+        <w:t xml:space="preserve">(socMon) </w:t>
       </w:r>
       <w:r>
         <w:t xml:space="preserve">are generated using hardware simulations. </w:t>
@@ -778,6 +814,30 @@
     </w:p>
     <w:p>
       <w:r>
+        <w:rPr>
+          <w:b/>
+          <w:bCs/>
+        </w:rPr>
+        <w:t>Fig</w:t>
+      </w:r>
+      <w:r>
+        <w:rPr>
+          <w:b/>
+          <w:bCs/>
+        </w:rPr>
+        <w:t>.</w:t>
+      </w:r>
+      <w:r>
+        <w:rPr>
+          <w:b/>
+          <w:bCs/>
+        </w:rPr>
+        <w:t xml:space="preserve"> 2:</w:t>
+      </w:r>
+      <w:r>
+        <w:t xml:space="preserve"> </w:t>
+      </w:r>
+      <w:r>
         <w:t>Here are statistical characteristics of the features and target:</w:t>
       </w:r>
     </w:p>
@@ -855,34 +915,755 @@
       <w:pPr>
         <w:pStyle w:val="Subtitle"/>
       </w:pPr>
-      <w:bookmarkStart w:id="0" w:name="_GoBack"/>
-      <w:bookmarkEnd w:id="0"/>
-      <w:r>
+      <w:r>
+        <w:rPr>
+          <w:sz w:val="28"/>
+          <w:szCs w:val="24"/>
+        </w:rPr>
         <w:t>Exploratory Visualization</w:t>
       </w:r>
     </w:p>
+    <w:p>
+      <w:r>
+        <w:rPr>
+          <w:b/>
+          <w:bCs/>
+        </w:rPr>
+        <w:t>Fig</w:t>
+      </w:r>
+      <w:r>
+        <w:rPr>
+          <w:b/>
+          <w:bCs/>
+        </w:rPr>
+        <w:t>.</w:t>
+      </w:r>
+      <w:r>
+        <w:rPr>
+          <w:b/>
+          <w:bCs/>
+        </w:rPr>
+        <w:t xml:space="preserve"> </w:t>
+      </w:r>
+      <w:r>
+        <w:rPr>
+          <w:b/>
+          <w:bCs/>
+        </w:rPr>
+        <w:t>3:</w:t>
+      </w:r>
+      <w:r>
+        <w:t xml:space="preserve"> In t</w:t>
+      </w:r>
+      <w:r>
+        <w:t>he figure below</w:t>
+      </w:r>
+      <w:r>
+        <w:t>, I have plotted each feature on individual x-axes with the target socMon on y-axis. One can see the strong or subtle influence of each feature on the target. It also shows the direct or inverse relation between</w:t>
+      </w:r>
+      <w:r>
+        <w:t xml:space="preserve"> </w:t>
+      </w:r>
+      <w:r>
+        <w:t>each feature and target</w:t>
+      </w:r>
+      <w:r>
+        <w:t>.</w:t>
+      </w:r>
+    </w:p>
+    <w:tbl>
+      <w:tblPr>
+        <w:tblStyle w:val="TableGrid"/>
+        <w:tblW w:w="9565" w:type="dxa"/>
+        <w:tblLook w:val="04A0" w:firstRow="1" w:lastRow="0" w:firstColumn="1" w:lastColumn="0" w:noHBand="0" w:noVBand="1"/>
+      </w:tblPr>
+      <w:tblGrid>
+        <w:gridCol w:w="9576"/>
+      </w:tblGrid>
+      <w:tr>
+        <w:trPr>
+          <w:trHeight w:val="5730"/>
+        </w:trPr>
+        <w:tc>
+          <w:tcPr>
+            <w:tcW w:w="9565" w:type="dxa"/>
+          </w:tcPr>
+          <w:p>
+            <w:r>
+              <w:rPr>
+                <w:noProof/>
+              </w:rPr>
+              <w:drawing>
+                <wp:inline distT="0" distB="0" distL="0" distR="0" wp14:anchorId="3D694C6B" wp14:editId="34D0BB12">
+                  <wp:extent cx="5943600" cy="3540557"/>
+                  <wp:effectExtent l="0" t="0" r="0" b="3175"/>
+                  <wp:docPr id="7" name="Picture 7"/>
+                  <wp:cNvGraphicFramePr>
+                    <a:graphicFrameLocks xmlns:a="http://schemas.openxmlformats.org/drawingml/2006/main" noChangeAspect="1"/>
+                  </wp:cNvGraphicFramePr>
+                  <a:graphic xmlns:a="http://schemas.openxmlformats.org/drawingml/2006/main">
+                    <a:graphicData uri="http://schemas.openxmlformats.org/drawingml/2006/picture">
+                      <pic:pic xmlns:pic="http://schemas.openxmlformats.org/drawingml/2006/picture">
+                        <pic:nvPicPr>
+                          <pic:cNvPr id="1" name=""/>
+                          <pic:cNvPicPr/>
+                        </pic:nvPicPr>
+                        <pic:blipFill>
+                          <a:blip r:embed="rId9"/>
+                          <a:stretch>
+                            <a:fillRect/>
+                          </a:stretch>
+                        </pic:blipFill>
+                        <pic:spPr>
+                          <a:xfrm>
+                            <a:off x="0" y="0"/>
+                            <a:ext cx="5963703" cy="3552532"/>
+                          </a:xfrm>
+                          <a:prstGeom prst="rect">
+                            <a:avLst/>
+                          </a:prstGeom>
+                        </pic:spPr>
+                      </pic:pic>
+                    </a:graphicData>
+                  </a:graphic>
+                </wp:inline>
+              </w:drawing>
+            </w:r>
+          </w:p>
+        </w:tc>
+      </w:tr>
+    </w:tbl>
     <w:p/>
+    <w:p>
+      <w:pPr>
+        <w:rPr>
+          <w:b/>
+          <w:bCs/>
+        </w:rPr>
+      </w:pPr>
+      <w:r>
+        <w:rPr>
+          <w:b/>
+          <w:bCs/>
+        </w:rPr>
+        <w:br w:type="page"/>
+      </w:r>
+    </w:p>
+    <w:p>
+      <w:r>
+        <w:rPr>
+          <w:b/>
+          <w:bCs/>
+        </w:rPr>
+        <w:lastRenderedPageBreak/>
+        <w:t>Fig</w:t>
+      </w:r>
+      <w:r>
+        <w:rPr>
+          <w:b/>
+          <w:bCs/>
+        </w:rPr>
+        <w:t>.</w:t>
+      </w:r>
+      <w:r>
+        <w:rPr>
+          <w:b/>
+          <w:bCs/>
+        </w:rPr>
+        <w:t xml:space="preserve"> 4:</w:t>
+      </w:r>
+      <w:r>
+        <w:t xml:space="preserve"> In the plots below, a subset of the data is used. All data-points which satisfy the following condition are removed: (</w:t>
+      </w:r>
+      <w:proofErr w:type="spellStart"/>
+      <w:r>
+        <w:rPr>
+          <w:rFonts w:ascii="Courier New" w:hAnsi="Courier New" w:cs="Courier New"/>
+        </w:rPr>
+        <w:t>ibatt</w:t>
+      </w:r>
+      <w:proofErr w:type="spellEnd"/>
+      <w:r>
+        <w:rPr>
+          <w:rFonts w:ascii="Courier New" w:hAnsi="Courier New" w:cs="Courier New"/>
+        </w:rPr>
+        <w:t xml:space="preserve"> &lt; 0.3 &amp; </w:t>
+      </w:r>
+      <w:proofErr w:type="spellStart"/>
+      <w:r>
+        <w:rPr>
+          <w:rFonts w:ascii="Courier New" w:hAnsi="Courier New" w:cs="Courier New"/>
+        </w:rPr>
+        <w:t>ibatt</w:t>
+      </w:r>
+      <w:proofErr w:type="spellEnd"/>
+      <w:r>
+        <w:rPr>
+          <w:rFonts w:ascii="Courier New" w:hAnsi="Courier New" w:cs="Courier New"/>
+        </w:rPr>
+        <w:t xml:space="preserve"> &gt; 0.5</w:t>
+      </w:r>
+      <w:r>
+        <w:t xml:space="preserve">).  It is seen that while the relation with </w:t>
+      </w:r>
+      <w:proofErr w:type="spellStart"/>
+      <w:r>
+        <w:t>vbatt</w:t>
+      </w:r>
+      <w:proofErr w:type="spellEnd"/>
+      <w:r>
+        <w:t xml:space="preserve"> and </w:t>
+      </w:r>
+      <w:proofErr w:type="spellStart"/>
+      <w:r>
+        <w:t>tempr</w:t>
+      </w:r>
+      <w:proofErr w:type="spellEnd"/>
+      <w:r>
+        <w:t xml:space="preserve"> are similar to the full-data plots, the relation with </w:t>
+      </w:r>
+      <w:proofErr w:type="spellStart"/>
+      <w:r>
+        <w:t>ibatt</w:t>
+      </w:r>
+      <w:proofErr w:type="spellEnd"/>
+      <w:r>
+        <w:t xml:space="preserve"> has become even more subtle. This gives an indication of the nature of non-linearity inherent to the SoC estimation problem.</w:t>
+      </w:r>
+    </w:p>
+    <w:tbl>
+      <w:tblPr>
+        <w:tblStyle w:val="TableGrid"/>
+        <w:tblW w:w="9614" w:type="dxa"/>
+        <w:tblLook w:val="04A0" w:firstRow="1" w:lastRow="0" w:firstColumn="1" w:lastColumn="0" w:noHBand="0" w:noVBand="1"/>
+      </w:tblPr>
+      <w:tblGrid>
+        <w:gridCol w:w="9614"/>
+      </w:tblGrid>
+      <w:tr>
+        <w:trPr>
+          <w:trHeight w:val="5594"/>
+        </w:trPr>
+        <w:tc>
+          <w:tcPr>
+            <w:tcW w:w="9614" w:type="dxa"/>
+          </w:tcPr>
+          <w:p>
+            <w:r>
+              <w:rPr>
+                <w:noProof/>
+              </w:rPr>
+              <w:drawing>
+                <wp:inline distT="0" distB="0" distL="0" distR="0" wp14:anchorId="605A4D59" wp14:editId="1953DD39">
+                  <wp:extent cx="5943600" cy="3489351"/>
+                  <wp:effectExtent l="0" t="0" r="0" b="0"/>
+                  <wp:docPr id="8" name="Picture 8"/>
+                  <wp:cNvGraphicFramePr>
+                    <a:graphicFrameLocks xmlns:a="http://schemas.openxmlformats.org/drawingml/2006/main" noChangeAspect="1"/>
+                  </wp:cNvGraphicFramePr>
+                  <a:graphic xmlns:a="http://schemas.openxmlformats.org/drawingml/2006/main">
+                    <a:graphicData uri="http://schemas.openxmlformats.org/drawingml/2006/picture">
+                      <pic:pic xmlns:pic="http://schemas.openxmlformats.org/drawingml/2006/picture">
+                        <pic:nvPicPr>
+                          <pic:cNvPr id="1" name=""/>
+                          <pic:cNvPicPr/>
+                        </pic:nvPicPr>
+                        <pic:blipFill>
+                          <a:blip r:embed="rId10"/>
+                          <a:stretch>
+                            <a:fillRect/>
+                          </a:stretch>
+                        </pic:blipFill>
+                        <pic:spPr>
+                          <a:xfrm>
+                            <a:off x="0" y="0"/>
+                            <a:ext cx="5949841" cy="3493015"/>
+                          </a:xfrm>
+                          <a:prstGeom prst="rect">
+                            <a:avLst/>
+                          </a:prstGeom>
+                        </pic:spPr>
+                      </pic:pic>
+                    </a:graphicData>
+                  </a:graphic>
+                </wp:inline>
+              </w:drawing>
+            </w:r>
+          </w:p>
+        </w:tc>
+      </w:tr>
+    </w:tbl>
+    <w:p>
+      <w:r>
+        <w:rPr>
+          <w:b/>
+          <w:bCs/>
+        </w:rPr>
+        <w:t>Note:</w:t>
+      </w:r>
+      <w:r>
+        <w:t xml:space="preserve"> the subset used for this plot is only for initial exploratory purposes and not for model development.</w:t>
+      </w:r>
+    </w:p>
     <w:p/>
     <w:p>
       <w:pPr>
         <w:pStyle w:val="Subtitle"/>
-      </w:pPr>
-      <w:r>
+        <w:rPr>
+          <w:sz w:val="28"/>
+          <w:szCs w:val="24"/>
+        </w:rPr>
+      </w:pPr>
+      <w:r>
+        <w:rPr>
+          <w:sz w:val="28"/>
+          <w:szCs w:val="24"/>
+        </w:rPr>
         <w:t>Algorithms and Techniques</w:t>
       </w:r>
     </w:p>
+    <w:p>
+      <w:r>
+        <w:t xml:space="preserve">A Deep Learning model is proposed for this problem. It will be a Fully Connected MLP type. Given the size of the dataset and </w:t>
+      </w:r>
+      <w:r>
+        <w:t xml:space="preserve">that </w:t>
+      </w:r>
+      <w:r>
+        <w:t>MLPs are known to work well for regression problems, it is decided to go with this type.</w:t>
+      </w:r>
+    </w:p>
+    <w:p>
+      <w:r>
+        <w:t xml:space="preserve">The following hyperparameters can be tuned during </w:t>
+      </w:r>
+      <w:r>
+        <w:t xml:space="preserve">the </w:t>
+      </w:r>
+      <w:r>
+        <w:t>search for the best model:</w:t>
+      </w:r>
+    </w:p>
+    <w:p>
+      <w:pPr>
+        <w:pStyle w:val="ListParagraph"/>
+        <w:numPr>
+          <w:ilvl w:val="0"/>
+          <w:numId w:val="5"/>
+        </w:numPr>
+      </w:pPr>
+      <w:r>
+        <w:t>Epochs</w:t>
+      </w:r>
+    </w:p>
+    <w:p>
+      <w:pPr>
+        <w:pStyle w:val="ListParagraph"/>
+        <w:numPr>
+          <w:ilvl w:val="0"/>
+          <w:numId w:val="5"/>
+        </w:numPr>
+      </w:pPr>
+      <w:r>
+        <w:t xml:space="preserve">Batch size – the number of data-points to use for one feedforward-backprop step in each epoch. Example: Say </w:t>
+      </w:r>
+      <w:proofErr w:type="spellStart"/>
+      <w:r>
+        <w:t>X_train</w:t>
+      </w:r>
+      <w:proofErr w:type="spellEnd"/>
+      <w:r>
+        <w:t xml:space="preserve">=1000, and </w:t>
+      </w:r>
+      <w:proofErr w:type="spellStart"/>
+      <w:r>
+        <w:t>batch_size</w:t>
+      </w:r>
+      <w:proofErr w:type="spellEnd"/>
+      <w:r>
+        <w:t xml:space="preserve">=10, there will be 1000/10=100 </w:t>
+      </w:r>
+      <w:proofErr w:type="spellStart"/>
+      <w:r>
+        <w:t>ff-bp</w:t>
+      </w:r>
+      <w:proofErr w:type="spellEnd"/>
+      <w:r>
+        <w:t xml:space="preserve"> iterations </w:t>
+      </w:r>
+      <w:r>
+        <w:t xml:space="preserve">(of 10 samples) </w:t>
+      </w:r>
+      <w:r>
+        <w:t>per epoch to arrive at the weights/bias set. For a given problem, it is an experimental (</w:t>
+      </w:r>
+      <w:proofErr w:type="spellStart"/>
+      <w:r>
+        <w:t>hyperparam</w:t>
+      </w:r>
+      <w:proofErr w:type="spellEnd"/>
+      <w:r>
+        <w:t xml:space="preserve"> search) process to arrive at an optimal </w:t>
+      </w:r>
+      <w:proofErr w:type="spellStart"/>
+      <w:r>
+        <w:t>batch_size</w:t>
+      </w:r>
+      <w:proofErr w:type="spellEnd"/>
+      <w:r>
+        <w:t>.</w:t>
+      </w:r>
+    </w:p>
+    <w:p>
+      <w:pPr>
+        <w:pStyle w:val="ListParagraph"/>
+        <w:numPr>
+          <w:ilvl w:val="0"/>
+          <w:numId w:val="5"/>
+        </w:numPr>
+      </w:pPr>
+      <w:r>
+        <w:t xml:space="preserve">Optimizer – </w:t>
+      </w:r>
+      <w:r>
+        <w:t>Stochastic Gradient Descent (</w:t>
+      </w:r>
+      <w:proofErr w:type="spellStart"/>
+      <w:r>
+        <w:t>sgd</w:t>
+      </w:r>
+      <w:proofErr w:type="spellEnd"/>
+      <w:r>
+        <w:t>)</w:t>
+      </w:r>
+    </w:p>
+    <w:p>
+      <w:pPr>
+        <w:pStyle w:val="ListParagraph"/>
+        <w:numPr>
+          <w:ilvl w:val="0"/>
+          <w:numId w:val="5"/>
+        </w:numPr>
+      </w:pPr>
+      <w:r>
+        <w:t>Learning rat</w:t>
+      </w:r>
+      <w:r>
+        <w:t xml:space="preserve">e and </w:t>
+      </w:r>
+      <w:r>
+        <w:t>Decay</w:t>
+      </w:r>
+    </w:p>
+    <w:p>
+      <w:pPr>
+        <w:pStyle w:val="ListParagraph"/>
+        <w:numPr>
+          <w:ilvl w:val="0"/>
+          <w:numId w:val="5"/>
+        </w:numPr>
+      </w:pPr>
+      <w:r>
+        <w:t>Momentum</w:t>
+      </w:r>
+      <w:r>
+        <w:t xml:space="preserve"> – to avoid local minima</w:t>
+      </w:r>
+    </w:p>
+    <w:p>
+      <w:pPr>
+        <w:ind w:left="360"/>
+      </w:pPr>
+    </w:p>
+    <w:p>
+      <w:r>
+        <w:lastRenderedPageBreak/>
+        <w:t>Tuning of the Fully Connected network architecture:</w:t>
+      </w:r>
+    </w:p>
+    <w:p>
+      <w:pPr>
+        <w:pStyle w:val="ListParagraph"/>
+        <w:numPr>
+          <w:ilvl w:val="0"/>
+          <w:numId w:val="5"/>
+        </w:numPr>
+      </w:pPr>
+      <w:r>
+        <w:t>A wide vs. deep network</w:t>
+      </w:r>
+    </w:p>
+    <w:p>
+      <w:pPr>
+        <w:pStyle w:val="ListParagraph"/>
+        <w:numPr>
+          <w:ilvl w:val="0"/>
+          <w:numId w:val="5"/>
+        </w:numPr>
+      </w:pPr>
+      <w:r>
+        <w:t>Dropout – to avoid overfitting</w:t>
+      </w:r>
+    </w:p>
+    <w:p>
+      <w:pPr>
+        <w:pStyle w:val="ListParagraph"/>
+        <w:numPr>
+          <w:ilvl w:val="0"/>
+          <w:numId w:val="5"/>
+        </w:numPr>
+      </w:pPr>
+      <w:r>
+        <w:t>Weights initialization</w:t>
+      </w:r>
+    </w:p>
+    <w:p>
+      <w:pPr>
+        <w:pStyle w:val="ListParagraph"/>
+        <w:numPr>
+          <w:ilvl w:val="0"/>
+          <w:numId w:val="5"/>
+        </w:numPr>
+      </w:pPr>
+      <w:r>
+        <w:t xml:space="preserve">Activation: </w:t>
+      </w:r>
+      <w:proofErr w:type="spellStart"/>
+      <w:r>
+        <w:t>relu</w:t>
+      </w:r>
+      <w:proofErr w:type="spellEnd"/>
+      <w:r>
+        <w:t xml:space="preserve"> will be used because </w:t>
+      </w:r>
+      <w:r>
+        <w:t>it</w:t>
+      </w:r>
+      <w:r>
+        <w:t xml:space="preserve"> is a continuous function; and given we are solving a regression problem, a continuous activation function is appropriate.</w:t>
+      </w:r>
+    </w:p>
     <w:p/>
-    <w:p/>
     <w:p>
       <w:pPr>
         <w:pStyle w:val="Subtitle"/>
-      </w:pPr>
-      <w:r>
+        <w:rPr>
+          <w:sz w:val="28"/>
+          <w:szCs w:val="24"/>
+        </w:rPr>
+      </w:pPr>
+      <w:r>
+        <w:rPr>
+          <w:sz w:val="28"/>
+          <w:szCs w:val="24"/>
+        </w:rPr>
         <w:t>Benchmark</w:t>
       </w:r>
     </w:p>
-    <w:p/>
-    <w:p>
+    <w:p>
+      <w:r>
+        <w:t xml:space="preserve">A linear model </w:t>
+      </w:r>
+      <w:r>
+        <w:t>that uses</w:t>
+      </w:r>
+      <w:r>
+        <w:t xml:space="preserve"> the most correlated feature from Fig. 3 and Fig. 4</w:t>
+      </w:r>
+      <w:r>
+        <w:t xml:space="preserve"> will be </w:t>
+      </w:r>
+      <w:r>
+        <w:t>developed</w:t>
+      </w:r>
+      <w:r>
+        <w:t xml:space="preserve"> to model the target. The voltage at the terminals of a battery is the best indicator of the energy stored inside the battery. </w:t>
+      </w:r>
+      <w:proofErr w:type="spellStart"/>
+      <w:r>
+        <w:t>Scikit’s</w:t>
+      </w:r>
+      <w:proofErr w:type="spellEnd"/>
+      <w:r>
+        <w:t xml:space="preserve"> </w:t>
+      </w:r>
+      <w:proofErr w:type="spellStart"/>
+      <w:r>
+        <w:t>linear_</w:t>
+      </w:r>
+      <w:proofErr w:type="gramStart"/>
+      <w:r>
+        <w:t>model.LinearRegression</w:t>
+      </w:r>
+      <w:proofErr w:type="spellEnd"/>
+      <w:proofErr w:type="gramEnd"/>
+      <w:r>
+        <w:t>()</w:t>
+      </w:r>
+      <w:r>
+        <w:t xml:space="preserve"> was used for the benchmark.</w:t>
+      </w:r>
+    </w:p>
+    <w:p>
+      <w:r>
+        <w:t>This model resulted in the following metrics-</w:t>
+      </w:r>
+    </w:p>
+    <w:p>
+      <w:pPr>
+        <w:pStyle w:val="ListParagraph"/>
+        <w:numPr>
+          <w:ilvl w:val="1"/>
+          <w:numId w:val="5"/>
+        </w:numPr>
+      </w:pPr>
+      <w:r>
+        <w:t>MSE = 0.961 and</w:t>
+      </w:r>
+    </w:p>
+    <w:p>
+      <w:pPr>
+        <w:pStyle w:val="ListParagraph"/>
+        <w:numPr>
+          <w:ilvl w:val="1"/>
+          <w:numId w:val="5"/>
+        </w:numPr>
+      </w:pPr>
+      <w:r>
+        <w:t>R</w:t>
+      </w:r>
+      <w:r>
+        <w:rPr>
+          <w:vertAlign w:val="superscript"/>
+        </w:rPr>
+        <w:t>2</w:t>
+      </w:r>
+      <w:r>
+        <w:t xml:space="preserve"> = 0.066</w:t>
+      </w:r>
+    </w:p>
+    <w:p>
+      <w:r>
+        <w:rPr>
+          <w:b/>
+          <w:bCs/>
+        </w:rPr>
+        <w:t>Fig. 5</w:t>
+      </w:r>
+      <w:r>
+        <w:rPr>
+          <w:b/>
+          <w:bCs/>
+        </w:rPr>
+        <w:t xml:space="preserve"> </w:t>
+      </w:r>
+      <w:r>
+        <w:t>Benchmark model performance visualization</w:t>
+      </w:r>
+    </w:p>
+    <w:p>
+      <w:r>
+        <w:rPr>
+          <w:noProof/>
+        </w:rPr>
+        <w:drawing>
+          <wp:inline distT="0" distB="0" distL="0" distR="0" wp14:anchorId="75202ECD" wp14:editId="4EDFE72B">
+            <wp:extent cx="4323283" cy="2846459"/>
+            <wp:effectExtent l="0" t="0" r="1270" b="0"/>
+            <wp:docPr id="2" name="Picture 2"/>
+            <wp:cNvGraphicFramePr>
+              <a:graphicFrameLocks xmlns:a="http://schemas.openxmlformats.org/drawingml/2006/main" noChangeAspect="1"/>
+            </wp:cNvGraphicFramePr>
+            <a:graphic xmlns:a="http://schemas.openxmlformats.org/drawingml/2006/main">
+              <a:graphicData uri="http://schemas.openxmlformats.org/drawingml/2006/picture">
+                <pic:pic xmlns:pic="http://schemas.openxmlformats.org/drawingml/2006/picture">
+                  <pic:nvPicPr>
+                    <pic:cNvPr id="1" name=""/>
+                    <pic:cNvPicPr/>
+                  </pic:nvPicPr>
+                  <pic:blipFill>
+                    <a:blip r:embed="rId11"/>
+                    <a:stretch>
+                      <a:fillRect/>
+                    </a:stretch>
+                  </pic:blipFill>
+                  <pic:spPr>
+                    <a:xfrm>
+                      <a:off x="0" y="0"/>
+                      <a:ext cx="4333286" cy="2853045"/>
+                    </a:xfrm>
+                    <a:prstGeom prst="rect">
+                      <a:avLst/>
+                    </a:prstGeom>
+                  </pic:spPr>
+                </pic:pic>
+              </a:graphicData>
+            </a:graphic>
+          </wp:inline>
+        </w:drawing>
+      </w:r>
+    </w:p>
+    <w:p>
+      <w:r>
+        <w:rPr>
+          <w:b/>
+          <w:bCs/>
+        </w:rPr>
+        <w:t>Note</w:t>
+      </w:r>
+      <w:r>
+        <w:rPr>
+          <w:b/>
+          <w:bCs/>
+        </w:rPr>
+        <w:t xml:space="preserve"> 1</w:t>
+      </w:r>
+      <w:r>
+        <w:rPr>
+          <w:b/>
+          <w:bCs/>
+        </w:rPr>
+        <w:t xml:space="preserve">: </w:t>
+      </w:r>
+      <w:r>
+        <w:t>Pre-processed data was used to develop the benchmark. Details about pre-processing are discussed next.</w:t>
+      </w:r>
+    </w:p>
+    <w:p>
+      <w:r>
+        <w:rPr>
+          <w:b/>
+          <w:bCs/>
+        </w:rPr>
+        <w:t>Note</w:t>
+      </w:r>
+      <w:r>
+        <w:rPr>
+          <w:b/>
+          <w:bCs/>
+        </w:rPr>
+        <w:t xml:space="preserve"> </w:t>
+      </w:r>
+      <w:r>
+        <w:rPr>
+          <w:b/>
+          <w:bCs/>
+        </w:rPr>
+        <w:t>2</w:t>
+      </w:r>
+      <w:r>
+        <w:rPr>
+          <w:b/>
+          <w:bCs/>
+        </w:rPr>
+        <w:t xml:space="preserve">: </w:t>
+      </w:r>
+      <w:r>
+        <w:t xml:space="preserve">Comparison of the benchmark and </w:t>
+      </w:r>
+      <w:r>
+        <w:t>best model is discussed in the Results section.</w:t>
+      </w:r>
       <w:r>
         <w:br w:type="page"/>
       </w:r>
@@ -912,20 +1693,33 @@
     <w:p>
       <w:pPr>
         <w:pStyle w:val="Subtitle"/>
-      </w:pPr>
-      <w:r>
-        <w:t xml:space="preserve">Data </w:t>
-      </w:r>
-      <w:r>
-        <w:t>Preprocessing</w:t>
+        <w:rPr>
+          <w:sz w:val="28"/>
+          <w:szCs w:val="24"/>
+        </w:rPr>
+      </w:pPr>
+      <w:r>
+        <w:rPr>
+          <w:sz w:val="28"/>
+          <w:szCs w:val="24"/>
+        </w:rPr>
+        <w:t>Data Preprocessing</w:t>
       </w:r>
     </w:p>
     <w:p/>
     <w:p>
       <w:pPr>
         <w:pStyle w:val="Subtitle"/>
-      </w:pPr>
-      <w:r>
+        <w:rPr>
+          <w:sz w:val="28"/>
+          <w:szCs w:val="24"/>
+        </w:rPr>
+      </w:pPr>
+      <w:r>
+        <w:rPr>
+          <w:sz w:val="28"/>
+          <w:szCs w:val="24"/>
+        </w:rPr>
         <w:t>Implementation</w:t>
       </w:r>
     </w:p>
@@ -933,11 +1727,21 @@
     <w:p>
       <w:pPr>
         <w:pStyle w:val="Subtitle"/>
-      </w:pPr>
-      <w:r>
+        <w:rPr>
+          <w:sz w:val="28"/>
+          <w:szCs w:val="24"/>
+        </w:rPr>
+      </w:pPr>
+      <w:bookmarkStart w:id="0" w:name="_GoBack"/>
+      <w:r>
+        <w:rPr>
+          <w:sz w:val="28"/>
+          <w:szCs w:val="24"/>
+        </w:rPr>
         <w:t>Refinement</w:t>
       </w:r>
     </w:p>
+    <w:bookmarkEnd w:id="0"/>
     <w:p/>
     <w:p/>
     <w:p/>
@@ -1340,6 +2144,118 @@
     </w:lvl>
   </w:abstractNum>
   <w:abstractNum w:abstractNumId="3" w15:restartNumberingAfterBreak="0">
+    <w:nsid w:val="37892FBF"/>
+    <w:multiLevelType w:val="hybridMultilevel"/>
+    <w:tmpl w:val="442CAB14"/>
+    <w:lvl w:ilvl="0" w:tplc="9C8E7120">
+      <w:numFmt w:val="bullet"/>
+      <w:lvlText w:val=""/>
+      <w:lvlJc w:val="left"/>
+      <w:pPr>
+        <w:ind w:left="720" w:hanging="360"/>
+      </w:pPr>
+      <w:rPr>
+        <w:rFonts w:ascii="Wingdings" w:eastAsiaTheme="minorHAnsi" w:hAnsi="Wingdings" w:cstheme="minorBidi" w:hint="default"/>
+      </w:rPr>
+    </w:lvl>
+    <w:lvl w:ilvl="1" w:tplc="04090003">
+      <w:start w:val="1"/>
+      <w:numFmt w:val="bullet"/>
+      <w:lvlText w:val="o"/>
+      <w:lvlJc w:val="left"/>
+      <w:pPr>
+        <w:ind w:left="1440" w:hanging="360"/>
+      </w:pPr>
+      <w:rPr>
+        <w:rFonts w:ascii="Courier New" w:hAnsi="Courier New" w:cs="Courier New" w:hint="default"/>
+      </w:rPr>
+    </w:lvl>
+    <w:lvl w:ilvl="2" w:tplc="04090005" w:tentative="1">
+      <w:start w:val="1"/>
+      <w:numFmt w:val="bullet"/>
+      <w:lvlText w:val=""/>
+      <w:lvlJc w:val="left"/>
+      <w:pPr>
+        <w:ind w:left="2160" w:hanging="360"/>
+      </w:pPr>
+      <w:rPr>
+        <w:rFonts w:ascii="Wingdings" w:hAnsi="Wingdings" w:hint="default"/>
+      </w:rPr>
+    </w:lvl>
+    <w:lvl w:ilvl="3" w:tplc="04090001" w:tentative="1">
+      <w:start w:val="1"/>
+      <w:numFmt w:val="bullet"/>
+      <w:lvlText w:val=""/>
+      <w:lvlJc w:val="left"/>
+      <w:pPr>
+        <w:ind w:left="2880" w:hanging="360"/>
+      </w:pPr>
+      <w:rPr>
+        <w:rFonts w:ascii="Symbol" w:hAnsi="Symbol" w:hint="default"/>
+      </w:rPr>
+    </w:lvl>
+    <w:lvl w:ilvl="4" w:tplc="04090003" w:tentative="1">
+      <w:start w:val="1"/>
+      <w:numFmt w:val="bullet"/>
+      <w:lvlText w:val="o"/>
+      <w:lvlJc w:val="left"/>
+      <w:pPr>
+        <w:ind w:left="3600" w:hanging="360"/>
+      </w:pPr>
+      <w:rPr>
+        <w:rFonts w:ascii="Courier New" w:hAnsi="Courier New" w:cs="Courier New" w:hint="default"/>
+      </w:rPr>
+    </w:lvl>
+    <w:lvl w:ilvl="5" w:tplc="04090005" w:tentative="1">
+      <w:start w:val="1"/>
+      <w:numFmt w:val="bullet"/>
+      <w:lvlText w:val=""/>
+      <w:lvlJc w:val="left"/>
+      <w:pPr>
+        <w:ind w:left="4320" w:hanging="360"/>
+      </w:pPr>
+      <w:rPr>
+        <w:rFonts w:ascii="Wingdings" w:hAnsi="Wingdings" w:hint="default"/>
+      </w:rPr>
+    </w:lvl>
+    <w:lvl w:ilvl="6" w:tplc="04090001" w:tentative="1">
+      <w:start w:val="1"/>
+      <w:numFmt w:val="bullet"/>
+      <w:lvlText w:val=""/>
+      <w:lvlJc w:val="left"/>
+      <w:pPr>
+        <w:ind w:left="5040" w:hanging="360"/>
+      </w:pPr>
+      <w:rPr>
+        <w:rFonts w:ascii="Symbol" w:hAnsi="Symbol" w:hint="default"/>
+      </w:rPr>
+    </w:lvl>
+    <w:lvl w:ilvl="7" w:tplc="04090003" w:tentative="1">
+      <w:start w:val="1"/>
+      <w:numFmt w:val="bullet"/>
+      <w:lvlText w:val="o"/>
+      <w:lvlJc w:val="left"/>
+      <w:pPr>
+        <w:ind w:left="5760" w:hanging="360"/>
+      </w:pPr>
+      <w:rPr>
+        <w:rFonts w:ascii="Courier New" w:hAnsi="Courier New" w:cs="Courier New" w:hint="default"/>
+      </w:rPr>
+    </w:lvl>
+    <w:lvl w:ilvl="8" w:tplc="04090005" w:tentative="1">
+      <w:start w:val="1"/>
+      <w:numFmt w:val="bullet"/>
+      <w:lvlText w:val=""/>
+      <w:lvlJc w:val="left"/>
+      <w:pPr>
+        <w:ind w:left="6480" w:hanging="360"/>
+      </w:pPr>
+      <w:rPr>
+        <w:rFonts w:ascii="Wingdings" w:hAnsi="Wingdings" w:hint="default"/>
+      </w:rPr>
+    </w:lvl>
+  </w:abstractNum>
+  <w:abstractNum w:abstractNumId="4" w15:restartNumberingAfterBreak="0">
     <w:nsid w:val="58F9043D"/>
     <w:multiLevelType w:val="hybridMultilevel"/>
     <w:tmpl w:val="05641172"/>
@@ -1429,13 +2345,16 @@
     <w:abstractNumId w:val="1"/>
   </w:num>
   <w:num w:numId="2">
-    <w:abstractNumId w:val="3"/>
+    <w:abstractNumId w:val="4"/>
   </w:num>
   <w:num w:numId="3">
     <w:abstractNumId w:val="0"/>
   </w:num>
   <w:num w:numId="4">
     <w:abstractNumId w:val="2"/>
+  </w:num>
+  <w:num w:numId="5">
+    <w:abstractNumId w:val="3"/>
   </w:num>
 </w:numbering>
 </file>
@@ -2271,7 +3190,7 @@
 </file>
 
 <file path=customXml/itemProps1.xml><?xml version="1.0" encoding="utf-8"?>
-<ds:datastoreItem xmlns:ds="http://schemas.openxmlformats.org/officeDocument/2006/customXml" ds:itemID="{9C7F97F7-476E-4742-81CD-419AC1E57BE2}">
+<ds:datastoreItem xmlns:ds="http://schemas.openxmlformats.org/officeDocument/2006/customXml" ds:itemID="{275B9412-40D3-4862-87B7-B39ACAB9C1B9}">
   <ds:schemaRefs>
     <ds:schemaRef ds:uri="http://schemas.openxmlformats.org/officeDocument/2006/bibliography"/>
   </ds:schemaRefs>

--- a/Capstone Report.docx
+++ b/Capstone Report.docx
@@ -2,90 +2,1610 @@
 <file path=word/document.xml><?xml version="1.0" encoding="utf-8"?>
 <w:document xmlns:wpc="http://schemas.microsoft.com/office/word/2010/wordprocessingCanvas" xmlns:cx="http://schemas.microsoft.com/office/drawing/2014/chartex" xmlns:cx1="http://schemas.microsoft.com/office/drawing/2015/9/8/chartex" xmlns:cx2="http://schemas.microsoft.com/office/drawing/2015/10/21/chartex" xmlns:cx3="http://schemas.microsoft.com/office/drawing/2016/5/9/chartex" xmlns:cx4="http://schemas.microsoft.com/office/drawing/2016/5/10/chartex" xmlns:cx5="http://schemas.microsoft.com/office/drawing/2016/5/11/chartex" xmlns:cx6="http://schemas.microsoft.com/office/drawing/2016/5/12/chartex" xmlns:cx7="http://schemas.microsoft.com/office/drawing/2016/5/13/chartex" xmlns:cx8="http://schemas.microsoft.com/office/drawing/2016/5/14/chartex" xmlns:mc="http://schemas.openxmlformats.org/markup-compatibility/2006" xmlns:aink="http://schemas.microsoft.com/office/drawing/2016/ink" xmlns:am3d="http://schemas.microsoft.com/office/drawing/2017/model3d" xmlns:o="urn:schemas-microsoft-com:office:office" xmlns:r="http://schemas.openxmlformats.org/officeDocument/2006/relationships" xmlns:m="http://schemas.openxmlformats.org/officeDocument/2006/math" xmlns:v="urn:schemas-microsoft-com:vml" xmlns:wp14="http://schemas.microsoft.com/office/word/2010/wordprocessingDrawing" xmlns:wp="http://schemas.openxmlformats.org/drawingml/2006/wordprocessingDrawing" xmlns:w10="urn:schemas-microsoft-com:office:word" xmlns:w="http://schemas.openxmlformats.org/wordprocessingml/2006/main" xmlns:w14="http://schemas.microsoft.com/office/word/2010/wordml" xmlns:w15="http://schemas.microsoft.com/office/word/2012/wordml" xmlns:w16cid="http://schemas.microsoft.com/office/word/2016/wordml/cid" xmlns:w16se="http://schemas.microsoft.com/office/word/2015/wordml/symex" xmlns:wpg="http://schemas.microsoft.com/office/word/2010/wordprocessingGroup" xmlns:wpi="http://schemas.microsoft.com/office/word/2010/wordprocessingInk" xmlns:wne="http://schemas.microsoft.com/office/word/2006/wordml" xmlns:wps="http://schemas.microsoft.com/office/word/2010/wordprocessingShape" mc:Ignorable="w14 w15 w16se w16cid wp14">
   <w:body>
-    <w:p>
-      <w:pPr>
-        <w:pStyle w:val="Title"/>
-        <w:rPr>
-          <w:sz w:val="40"/>
-          <w:szCs w:val="36"/>
-        </w:rPr>
-      </w:pPr>
-      <w:r>
-        <w:t>Capstone Project</w:t>
-      </w:r>
-      <w:r>
-        <w:tab/>
-      </w:r>
-      <w:r>
-        <w:tab/>
-      </w:r>
-      <w:r>
-        <w:tab/>
-      </w:r>
-      <w:r>
-        <w:tab/>
-      </w:r>
-      <w:r>
-        <w:rPr>
-          <w:sz w:val="40"/>
-          <w:szCs w:val="36"/>
-        </w:rPr>
-        <w:t>Vikram Haravu</w:t>
-      </w:r>
-    </w:p>
-    <w:p>
-      <w:pPr>
-        <w:rPr>
-          <w:rFonts w:asciiTheme="majorHAnsi" w:eastAsiaTheme="majorEastAsia" w:hAnsiTheme="majorHAnsi" w:cstheme="majorBidi"/>
-          <w:spacing w:val="-10"/>
-          <w:kern w:val="28"/>
-          <w:sz w:val="28"/>
-          <w:szCs w:val="24"/>
-        </w:rPr>
-      </w:pPr>
-      <w:r>
-        <w:rPr>
-          <w:rFonts w:asciiTheme="majorHAnsi" w:eastAsiaTheme="majorEastAsia" w:hAnsiTheme="majorHAnsi" w:cstheme="majorBidi"/>
-          <w:spacing w:val="-10"/>
-          <w:kern w:val="28"/>
-          <w:sz w:val="32"/>
-          <w:szCs w:val="28"/>
-        </w:rPr>
-        <w:t xml:space="preserve">Udacity </w:t>
-      </w:r>
-      <w:r>
-        <w:rPr>
-          <w:rFonts w:asciiTheme="majorHAnsi" w:eastAsiaTheme="majorEastAsia" w:hAnsiTheme="majorHAnsi" w:cstheme="majorBidi"/>
-          <w:spacing w:val="-10"/>
-          <w:kern w:val="28"/>
-          <w:sz w:val="32"/>
-          <w:szCs w:val="28"/>
-        </w:rPr>
-        <w:t>Machine Learning Engineer Nanodegree</w:t>
-      </w:r>
-      <w:r>
-        <w:rPr>
-          <w:rFonts w:asciiTheme="majorHAnsi" w:eastAsiaTheme="majorEastAsia" w:hAnsiTheme="majorHAnsi" w:cstheme="majorBidi"/>
-          <w:spacing w:val="-10"/>
-          <w:kern w:val="28"/>
-          <w:sz w:val="32"/>
-          <w:szCs w:val="28"/>
-        </w:rPr>
-        <w:tab/>
-      </w:r>
-      <w:r>
-        <w:rPr>
-          <w:rFonts w:asciiTheme="majorHAnsi" w:eastAsiaTheme="majorEastAsia" w:hAnsiTheme="majorHAnsi" w:cstheme="majorBidi"/>
-          <w:spacing w:val="-10"/>
-          <w:kern w:val="28"/>
-          <w:sz w:val="28"/>
-          <w:szCs w:val="24"/>
-        </w:rPr>
-        <w:t>Feb 2018</w:t>
-      </w:r>
-    </w:p>
+    <w:sdt>
+      <w:sdtPr>
+        <w:id w:val="618568042"/>
+        <w:docPartObj>
+          <w:docPartGallery w:val="Table of Contents"/>
+          <w:docPartUnique/>
+        </w:docPartObj>
+      </w:sdtPr>
+      <w:sdtEndPr>
+        <w:rPr>
+          <w:rFonts w:asciiTheme="minorHAnsi" w:eastAsiaTheme="minorHAnsi" w:hAnsiTheme="minorHAnsi" w:cstheme="minorBidi"/>
+          <w:b/>
+          <w:bCs/>
+          <w:noProof/>
+          <w:spacing w:val="0"/>
+          <w:kern w:val="0"/>
+          <w:sz w:val="22"/>
+          <w:szCs w:val="20"/>
+        </w:rPr>
+      </w:sdtEndPr>
+      <w:sdtContent>
+        <w:p>
+          <w:pPr>
+            <w:pStyle w:val="Title"/>
+            <w:rPr>
+              <w:sz w:val="40"/>
+              <w:szCs w:val="36"/>
+            </w:rPr>
+          </w:pPr>
+          <w:r>
+            <w:t>Capstone Project</w:t>
+          </w:r>
+          <w:r>
+            <w:tab/>
+          </w:r>
+          <w:r>
+            <w:tab/>
+          </w:r>
+          <w:r>
+            <w:tab/>
+          </w:r>
+          <w:r>
+            <w:tab/>
+          </w:r>
+          <w:r>
+            <w:rPr>
+              <w:sz w:val="40"/>
+              <w:szCs w:val="36"/>
+            </w:rPr>
+            <w:t>Vikram Haravu</w:t>
+          </w:r>
+        </w:p>
+        <w:p>
+          <w:pPr>
+            <w:rPr>
+              <w:rFonts w:asciiTheme="majorHAnsi" w:eastAsiaTheme="majorEastAsia" w:hAnsiTheme="majorHAnsi" w:cstheme="majorBidi"/>
+              <w:spacing w:val="-10"/>
+              <w:kern w:val="28"/>
+              <w:sz w:val="28"/>
+              <w:szCs w:val="24"/>
+            </w:rPr>
+          </w:pPr>
+          <w:r>
+            <w:rPr>
+              <w:rFonts w:asciiTheme="majorHAnsi" w:eastAsiaTheme="majorEastAsia" w:hAnsiTheme="majorHAnsi" w:cstheme="majorBidi"/>
+              <w:spacing w:val="-10"/>
+              <w:kern w:val="28"/>
+              <w:sz w:val="32"/>
+              <w:szCs w:val="28"/>
+            </w:rPr>
+            <w:t xml:space="preserve">Udacity </w:t>
+          </w:r>
+          <w:r>
+            <w:rPr>
+              <w:rFonts w:asciiTheme="majorHAnsi" w:eastAsiaTheme="majorEastAsia" w:hAnsiTheme="majorHAnsi" w:cstheme="majorBidi"/>
+              <w:spacing w:val="-10"/>
+              <w:kern w:val="28"/>
+              <w:sz w:val="32"/>
+              <w:szCs w:val="28"/>
+            </w:rPr>
+            <w:t>Machine Learning Engineer Nanodegree</w:t>
+          </w:r>
+          <w:r>
+            <w:rPr>
+              <w:rFonts w:asciiTheme="majorHAnsi" w:eastAsiaTheme="majorEastAsia" w:hAnsiTheme="majorHAnsi" w:cstheme="majorBidi"/>
+              <w:spacing w:val="-10"/>
+              <w:kern w:val="28"/>
+              <w:sz w:val="32"/>
+              <w:szCs w:val="28"/>
+            </w:rPr>
+            <w:tab/>
+          </w:r>
+          <w:r>
+            <w:rPr>
+              <w:rFonts w:asciiTheme="majorHAnsi" w:eastAsiaTheme="majorEastAsia" w:hAnsiTheme="majorHAnsi" w:cstheme="majorBidi"/>
+              <w:spacing w:val="-10"/>
+              <w:kern w:val="28"/>
+              <w:sz w:val="28"/>
+              <w:szCs w:val="24"/>
+            </w:rPr>
+            <w:t>Feb 2018</w:t>
+          </w:r>
+        </w:p>
+        <w:p>
+          <w:pPr>
+            <w:rPr>
+              <w:rFonts w:asciiTheme="majorHAnsi" w:eastAsiaTheme="majorEastAsia" w:hAnsiTheme="majorHAnsi" w:cstheme="majorBidi"/>
+              <w:spacing w:val="-10"/>
+              <w:kern w:val="28"/>
+              <w:sz w:val="28"/>
+              <w:szCs w:val="24"/>
+            </w:rPr>
+          </w:pPr>
+        </w:p>
+        <w:p>
+          <w:pPr>
+            <w:pStyle w:val="TOCHeading"/>
+          </w:pPr>
+          <w:r>
+            <w:t>Contents</w:t>
+          </w:r>
+        </w:p>
+        <w:p>
+          <w:pPr>
+            <w:pStyle w:val="TOC1"/>
+            <w:tabs>
+              <w:tab w:val="left" w:pos="440"/>
+              <w:tab w:val="right" w:leader="dot" w:pos="9350"/>
+            </w:tabs>
+            <w:rPr>
+              <w:rFonts w:eastAsiaTheme="minorEastAsia" w:cs="Mangal"/>
+              <w:noProof/>
+            </w:rPr>
+          </w:pPr>
+          <w:r>
+            <w:fldChar w:fldCharType="begin"/>
+          </w:r>
+          <w:r>
+            <w:instrText xml:space="preserve"> TOC \o "1-3" \h \z \u </w:instrText>
+          </w:r>
+          <w:r>
+            <w:fldChar w:fldCharType="separate"/>
+          </w:r>
+          <w:hyperlink w:anchor="_Toc508121029" w:history="1">
+            <w:r>
+              <w:rPr>
+                <w:rStyle w:val="Hyperlink"/>
+                <w:noProof/>
+              </w:rPr>
+              <w:t>I.</w:t>
+            </w:r>
+            <w:r>
+              <w:rPr>
+                <w:rFonts w:eastAsiaTheme="minorEastAsia" w:cs="Mangal"/>
+                <w:noProof/>
+              </w:rPr>
+              <w:tab/>
+            </w:r>
+            <w:r>
+              <w:rPr>
+                <w:rStyle w:val="Hyperlink"/>
+                <w:noProof/>
+              </w:rPr>
+              <w:t>Definition</w:t>
+            </w:r>
+            <w:r>
+              <w:rPr>
+                <w:noProof/>
+                <w:webHidden/>
+              </w:rPr>
+              <w:tab/>
+            </w:r>
+            <w:r>
+              <w:rPr>
+                <w:noProof/>
+                <w:webHidden/>
+              </w:rPr>
+              <w:fldChar w:fldCharType="begin"/>
+            </w:r>
+            <w:r>
+              <w:rPr>
+                <w:noProof/>
+                <w:webHidden/>
+              </w:rPr>
+              <w:instrText xml:space="preserve"> PAGEREF _Toc508121029 \h </w:instrText>
+            </w:r>
+            <w:r>
+              <w:rPr>
+                <w:noProof/>
+                <w:webHidden/>
+              </w:rPr>
+            </w:r>
+            <w:r>
+              <w:rPr>
+                <w:noProof/>
+                <w:webHidden/>
+              </w:rPr>
+              <w:fldChar w:fldCharType="separate"/>
+            </w:r>
+            <w:r>
+              <w:rPr>
+                <w:noProof/>
+                <w:webHidden/>
+              </w:rPr>
+              <w:t>2</w:t>
+            </w:r>
+            <w:r>
+              <w:rPr>
+                <w:noProof/>
+                <w:webHidden/>
+              </w:rPr>
+              <w:fldChar w:fldCharType="end"/>
+            </w:r>
+          </w:hyperlink>
+        </w:p>
+        <w:p>
+          <w:pPr>
+            <w:pStyle w:val="TOC2"/>
+            <w:tabs>
+              <w:tab w:val="right" w:leader="dot" w:pos="9350"/>
+            </w:tabs>
+            <w:rPr>
+              <w:rFonts w:eastAsiaTheme="minorEastAsia" w:cs="Mangal"/>
+              <w:noProof/>
+            </w:rPr>
+          </w:pPr>
+          <w:hyperlink w:anchor="_Toc508121030" w:history="1">
+            <w:r>
+              <w:rPr>
+                <w:rStyle w:val="Hyperlink"/>
+                <w:noProof/>
+              </w:rPr>
+              <w:t>Project Overview</w:t>
+            </w:r>
+            <w:r>
+              <w:rPr>
+                <w:noProof/>
+                <w:webHidden/>
+              </w:rPr>
+              <w:tab/>
+            </w:r>
+            <w:r>
+              <w:rPr>
+                <w:noProof/>
+                <w:webHidden/>
+              </w:rPr>
+              <w:fldChar w:fldCharType="begin"/>
+            </w:r>
+            <w:r>
+              <w:rPr>
+                <w:noProof/>
+                <w:webHidden/>
+              </w:rPr>
+              <w:instrText xml:space="preserve"> PAGEREF _Toc508121030 \h </w:instrText>
+            </w:r>
+            <w:r>
+              <w:rPr>
+                <w:noProof/>
+                <w:webHidden/>
+              </w:rPr>
+            </w:r>
+            <w:r>
+              <w:rPr>
+                <w:noProof/>
+                <w:webHidden/>
+              </w:rPr>
+              <w:fldChar w:fldCharType="separate"/>
+            </w:r>
+            <w:r>
+              <w:rPr>
+                <w:noProof/>
+                <w:webHidden/>
+              </w:rPr>
+              <w:t>2</w:t>
+            </w:r>
+            <w:r>
+              <w:rPr>
+                <w:noProof/>
+                <w:webHidden/>
+              </w:rPr>
+              <w:fldChar w:fldCharType="end"/>
+            </w:r>
+          </w:hyperlink>
+        </w:p>
+        <w:p>
+          <w:pPr>
+            <w:pStyle w:val="TOC2"/>
+            <w:tabs>
+              <w:tab w:val="right" w:leader="dot" w:pos="9350"/>
+            </w:tabs>
+            <w:rPr>
+              <w:rFonts w:eastAsiaTheme="minorEastAsia" w:cs="Mangal"/>
+              <w:noProof/>
+            </w:rPr>
+          </w:pPr>
+          <w:hyperlink w:anchor="_Toc508121031" w:history="1">
+            <w:r>
+              <w:rPr>
+                <w:rStyle w:val="Hyperlink"/>
+                <w:noProof/>
+              </w:rPr>
+              <w:t>Problem Statement</w:t>
+            </w:r>
+            <w:r>
+              <w:rPr>
+                <w:noProof/>
+                <w:webHidden/>
+              </w:rPr>
+              <w:tab/>
+            </w:r>
+            <w:r>
+              <w:rPr>
+                <w:noProof/>
+                <w:webHidden/>
+              </w:rPr>
+              <w:fldChar w:fldCharType="begin"/>
+            </w:r>
+            <w:r>
+              <w:rPr>
+                <w:noProof/>
+                <w:webHidden/>
+              </w:rPr>
+              <w:instrText xml:space="preserve"> PAGEREF _Toc508121031 \h </w:instrText>
+            </w:r>
+            <w:r>
+              <w:rPr>
+                <w:noProof/>
+                <w:webHidden/>
+              </w:rPr>
+            </w:r>
+            <w:r>
+              <w:rPr>
+                <w:noProof/>
+                <w:webHidden/>
+              </w:rPr>
+              <w:fldChar w:fldCharType="separate"/>
+            </w:r>
+            <w:r>
+              <w:rPr>
+                <w:noProof/>
+                <w:webHidden/>
+              </w:rPr>
+              <w:t>2</w:t>
+            </w:r>
+            <w:r>
+              <w:rPr>
+                <w:noProof/>
+                <w:webHidden/>
+              </w:rPr>
+              <w:fldChar w:fldCharType="end"/>
+            </w:r>
+          </w:hyperlink>
+        </w:p>
+        <w:p>
+          <w:pPr>
+            <w:pStyle w:val="TOC2"/>
+            <w:tabs>
+              <w:tab w:val="right" w:leader="dot" w:pos="9350"/>
+            </w:tabs>
+            <w:rPr>
+              <w:rFonts w:eastAsiaTheme="minorEastAsia" w:cs="Mangal"/>
+              <w:noProof/>
+            </w:rPr>
+          </w:pPr>
+          <w:hyperlink w:anchor="_Toc508121032" w:history="1">
+            <w:r>
+              <w:rPr>
+                <w:rStyle w:val="Hyperlink"/>
+                <w:noProof/>
+              </w:rPr>
+              <w:t>Metrics</w:t>
+            </w:r>
+            <w:r>
+              <w:rPr>
+                <w:noProof/>
+                <w:webHidden/>
+              </w:rPr>
+              <w:tab/>
+            </w:r>
+            <w:r>
+              <w:rPr>
+                <w:noProof/>
+                <w:webHidden/>
+              </w:rPr>
+              <w:fldChar w:fldCharType="begin"/>
+            </w:r>
+            <w:r>
+              <w:rPr>
+                <w:noProof/>
+                <w:webHidden/>
+              </w:rPr>
+              <w:instrText xml:space="preserve"> PAGEREF _Toc508121032 \h </w:instrText>
+            </w:r>
+            <w:r>
+              <w:rPr>
+                <w:noProof/>
+                <w:webHidden/>
+              </w:rPr>
+            </w:r>
+            <w:r>
+              <w:rPr>
+                <w:noProof/>
+                <w:webHidden/>
+              </w:rPr>
+              <w:fldChar w:fldCharType="separate"/>
+            </w:r>
+            <w:r>
+              <w:rPr>
+                <w:noProof/>
+                <w:webHidden/>
+              </w:rPr>
+              <w:t>2</w:t>
+            </w:r>
+            <w:r>
+              <w:rPr>
+                <w:noProof/>
+                <w:webHidden/>
+              </w:rPr>
+              <w:fldChar w:fldCharType="end"/>
+            </w:r>
+          </w:hyperlink>
+        </w:p>
+        <w:p>
+          <w:pPr>
+            <w:pStyle w:val="TOC1"/>
+            <w:tabs>
+              <w:tab w:val="left" w:pos="440"/>
+              <w:tab w:val="right" w:leader="dot" w:pos="9350"/>
+            </w:tabs>
+            <w:rPr>
+              <w:rFonts w:eastAsiaTheme="minorEastAsia" w:cs="Mangal"/>
+              <w:noProof/>
+            </w:rPr>
+          </w:pPr>
+          <w:hyperlink w:anchor="_Toc508121033" w:history="1">
+            <w:r>
+              <w:rPr>
+                <w:rStyle w:val="Hyperlink"/>
+                <w:noProof/>
+              </w:rPr>
+              <w:t>II.</w:t>
+            </w:r>
+            <w:r>
+              <w:rPr>
+                <w:rFonts w:eastAsiaTheme="minorEastAsia" w:cs="Mangal"/>
+                <w:noProof/>
+              </w:rPr>
+              <w:tab/>
+            </w:r>
+            <w:r>
+              <w:rPr>
+                <w:rStyle w:val="Hyperlink"/>
+                <w:noProof/>
+              </w:rPr>
+              <w:t>Analysis</w:t>
+            </w:r>
+            <w:r>
+              <w:rPr>
+                <w:noProof/>
+                <w:webHidden/>
+              </w:rPr>
+              <w:tab/>
+            </w:r>
+            <w:r>
+              <w:rPr>
+                <w:noProof/>
+                <w:webHidden/>
+              </w:rPr>
+              <w:fldChar w:fldCharType="begin"/>
+            </w:r>
+            <w:r>
+              <w:rPr>
+                <w:noProof/>
+                <w:webHidden/>
+              </w:rPr>
+              <w:instrText xml:space="preserve"> PAGEREF _Toc508121033 \h </w:instrText>
+            </w:r>
+            <w:r>
+              <w:rPr>
+                <w:noProof/>
+                <w:webHidden/>
+              </w:rPr>
+            </w:r>
+            <w:r>
+              <w:rPr>
+                <w:noProof/>
+                <w:webHidden/>
+              </w:rPr>
+              <w:fldChar w:fldCharType="separate"/>
+            </w:r>
+            <w:r>
+              <w:rPr>
+                <w:noProof/>
+                <w:webHidden/>
+              </w:rPr>
+              <w:t>4</w:t>
+            </w:r>
+            <w:r>
+              <w:rPr>
+                <w:noProof/>
+                <w:webHidden/>
+              </w:rPr>
+              <w:fldChar w:fldCharType="end"/>
+            </w:r>
+          </w:hyperlink>
+        </w:p>
+        <w:p>
+          <w:pPr>
+            <w:pStyle w:val="TOC2"/>
+            <w:tabs>
+              <w:tab w:val="right" w:leader="dot" w:pos="9350"/>
+            </w:tabs>
+            <w:rPr>
+              <w:rFonts w:eastAsiaTheme="minorEastAsia" w:cs="Mangal"/>
+              <w:noProof/>
+            </w:rPr>
+          </w:pPr>
+          <w:hyperlink w:anchor="_Toc508121034" w:history="1">
+            <w:r>
+              <w:rPr>
+                <w:rStyle w:val="Hyperlink"/>
+                <w:noProof/>
+              </w:rPr>
+              <w:t>Data Exploration</w:t>
+            </w:r>
+            <w:r>
+              <w:rPr>
+                <w:noProof/>
+                <w:webHidden/>
+              </w:rPr>
+              <w:tab/>
+            </w:r>
+            <w:r>
+              <w:rPr>
+                <w:noProof/>
+                <w:webHidden/>
+              </w:rPr>
+              <w:fldChar w:fldCharType="begin"/>
+            </w:r>
+            <w:r>
+              <w:rPr>
+                <w:noProof/>
+                <w:webHidden/>
+              </w:rPr>
+              <w:instrText xml:space="preserve"> PAGEREF _Toc508121034 \h </w:instrText>
+            </w:r>
+            <w:r>
+              <w:rPr>
+                <w:noProof/>
+                <w:webHidden/>
+              </w:rPr>
+            </w:r>
+            <w:r>
+              <w:rPr>
+                <w:noProof/>
+                <w:webHidden/>
+              </w:rPr>
+              <w:fldChar w:fldCharType="separate"/>
+            </w:r>
+            <w:r>
+              <w:rPr>
+                <w:noProof/>
+                <w:webHidden/>
+              </w:rPr>
+              <w:t>4</w:t>
+            </w:r>
+            <w:r>
+              <w:rPr>
+                <w:noProof/>
+                <w:webHidden/>
+              </w:rPr>
+              <w:fldChar w:fldCharType="end"/>
+            </w:r>
+          </w:hyperlink>
+        </w:p>
+        <w:p>
+          <w:pPr>
+            <w:pStyle w:val="TOC2"/>
+            <w:tabs>
+              <w:tab w:val="right" w:leader="dot" w:pos="9350"/>
+            </w:tabs>
+            <w:rPr>
+              <w:rFonts w:eastAsiaTheme="minorEastAsia" w:cs="Mangal"/>
+              <w:noProof/>
+            </w:rPr>
+          </w:pPr>
+          <w:hyperlink w:anchor="_Toc508121035" w:history="1">
+            <w:r>
+              <w:rPr>
+                <w:rStyle w:val="Hyperlink"/>
+                <w:noProof/>
+              </w:rPr>
+              <w:t>Exploratory Visualization</w:t>
+            </w:r>
+            <w:r>
+              <w:rPr>
+                <w:noProof/>
+                <w:webHidden/>
+              </w:rPr>
+              <w:tab/>
+            </w:r>
+            <w:r>
+              <w:rPr>
+                <w:noProof/>
+                <w:webHidden/>
+              </w:rPr>
+              <w:fldChar w:fldCharType="begin"/>
+            </w:r>
+            <w:r>
+              <w:rPr>
+                <w:noProof/>
+                <w:webHidden/>
+              </w:rPr>
+              <w:instrText xml:space="preserve"> PAGEREF _Toc508121035 \h </w:instrText>
+            </w:r>
+            <w:r>
+              <w:rPr>
+                <w:noProof/>
+                <w:webHidden/>
+              </w:rPr>
+            </w:r>
+            <w:r>
+              <w:rPr>
+                <w:noProof/>
+                <w:webHidden/>
+              </w:rPr>
+              <w:fldChar w:fldCharType="separate"/>
+            </w:r>
+            <w:r>
+              <w:rPr>
+                <w:noProof/>
+                <w:webHidden/>
+              </w:rPr>
+              <w:t>5</w:t>
+            </w:r>
+            <w:r>
+              <w:rPr>
+                <w:noProof/>
+                <w:webHidden/>
+              </w:rPr>
+              <w:fldChar w:fldCharType="end"/>
+            </w:r>
+          </w:hyperlink>
+        </w:p>
+        <w:p>
+          <w:pPr>
+            <w:pStyle w:val="TOC2"/>
+            <w:tabs>
+              <w:tab w:val="right" w:leader="dot" w:pos="9350"/>
+            </w:tabs>
+            <w:rPr>
+              <w:rFonts w:eastAsiaTheme="minorEastAsia" w:cs="Mangal"/>
+              <w:noProof/>
+            </w:rPr>
+          </w:pPr>
+          <w:hyperlink w:anchor="_Toc508121036" w:history="1">
+            <w:r>
+              <w:rPr>
+                <w:rStyle w:val="Hyperlink"/>
+                <w:noProof/>
+              </w:rPr>
+              <w:t>Algorithms and Techniques</w:t>
+            </w:r>
+            <w:r>
+              <w:rPr>
+                <w:noProof/>
+                <w:webHidden/>
+              </w:rPr>
+              <w:tab/>
+            </w:r>
+            <w:r>
+              <w:rPr>
+                <w:noProof/>
+                <w:webHidden/>
+              </w:rPr>
+              <w:fldChar w:fldCharType="begin"/>
+            </w:r>
+            <w:r>
+              <w:rPr>
+                <w:noProof/>
+                <w:webHidden/>
+              </w:rPr>
+              <w:instrText xml:space="preserve"> PAGEREF _Toc508121036 \h </w:instrText>
+            </w:r>
+            <w:r>
+              <w:rPr>
+                <w:noProof/>
+                <w:webHidden/>
+              </w:rPr>
+            </w:r>
+            <w:r>
+              <w:rPr>
+                <w:noProof/>
+                <w:webHidden/>
+              </w:rPr>
+              <w:fldChar w:fldCharType="separate"/>
+            </w:r>
+            <w:r>
+              <w:rPr>
+                <w:noProof/>
+                <w:webHidden/>
+              </w:rPr>
+              <w:t>6</w:t>
+            </w:r>
+            <w:r>
+              <w:rPr>
+                <w:noProof/>
+                <w:webHidden/>
+              </w:rPr>
+              <w:fldChar w:fldCharType="end"/>
+            </w:r>
+          </w:hyperlink>
+        </w:p>
+        <w:p>
+          <w:pPr>
+            <w:pStyle w:val="TOC2"/>
+            <w:tabs>
+              <w:tab w:val="right" w:leader="dot" w:pos="9350"/>
+            </w:tabs>
+            <w:rPr>
+              <w:rFonts w:eastAsiaTheme="minorEastAsia" w:cs="Mangal"/>
+              <w:noProof/>
+            </w:rPr>
+          </w:pPr>
+          <w:hyperlink w:anchor="_Toc508121037" w:history="1">
+            <w:r>
+              <w:rPr>
+                <w:rStyle w:val="Hyperlink"/>
+                <w:noProof/>
+              </w:rPr>
+              <w:t>Benchmark</w:t>
+            </w:r>
+            <w:r>
+              <w:rPr>
+                <w:noProof/>
+                <w:webHidden/>
+              </w:rPr>
+              <w:tab/>
+            </w:r>
+            <w:r>
+              <w:rPr>
+                <w:noProof/>
+                <w:webHidden/>
+              </w:rPr>
+              <w:fldChar w:fldCharType="begin"/>
+            </w:r>
+            <w:r>
+              <w:rPr>
+                <w:noProof/>
+                <w:webHidden/>
+              </w:rPr>
+              <w:instrText xml:space="preserve"> PAGEREF _Toc508121037 \h </w:instrText>
+            </w:r>
+            <w:r>
+              <w:rPr>
+                <w:noProof/>
+                <w:webHidden/>
+              </w:rPr>
+            </w:r>
+            <w:r>
+              <w:rPr>
+                <w:noProof/>
+                <w:webHidden/>
+              </w:rPr>
+              <w:fldChar w:fldCharType="separate"/>
+            </w:r>
+            <w:r>
+              <w:rPr>
+                <w:noProof/>
+                <w:webHidden/>
+              </w:rPr>
+              <w:t>7</w:t>
+            </w:r>
+            <w:r>
+              <w:rPr>
+                <w:noProof/>
+                <w:webHidden/>
+              </w:rPr>
+              <w:fldChar w:fldCharType="end"/>
+            </w:r>
+          </w:hyperlink>
+        </w:p>
+        <w:p>
+          <w:pPr>
+            <w:pStyle w:val="TOC1"/>
+            <w:tabs>
+              <w:tab w:val="left" w:pos="660"/>
+              <w:tab w:val="right" w:leader="dot" w:pos="9350"/>
+            </w:tabs>
+            <w:rPr>
+              <w:rFonts w:eastAsiaTheme="minorEastAsia" w:cs="Mangal"/>
+              <w:noProof/>
+            </w:rPr>
+          </w:pPr>
+          <w:hyperlink w:anchor="_Toc508121038" w:history="1">
+            <w:r>
+              <w:rPr>
+                <w:rStyle w:val="Hyperlink"/>
+                <w:noProof/>
+              </w:rPr>
+              <w:t>III.</w:t>
+            </w:r>
+            <w:r>
+              <w:rPr>
+                <w:rFonts w:eastAsiaTheme="minorEastAsia" w:cs="Mangal"/>
+                <w:noProof/>
+              </w:rPr>
+              <w:tab/>
+            </w:r>
+            <w:r>
+              <w:rPr>
+                <w:rStyle w:val="Hyperlink"/>
+                <w:noProof/>
+              </w:rPr>
+              <w:t>Methodology</w:t>
+            </w:r>
+            <w:r>
+              <w:rPr>
+                <w:noProof/>
+                <w:webHidden/>
+              </w:rPr>
+              <w:tab/>
+            </w:r>
+            <w:r>
+              <w:rPr>
+                <w:noProof/>
+                <w:webHidden/>
+              </w:rPr>
+              <w:fldChar w:fldCharType="begin"/>
+            </w:r>
+            <w:r>
+              <w:rPr>
+                <w:noProof/>
+                <w:webHidden/>
+              </w:rPr>
+              <w:instrText xml:space="preserve"> PAGEREF _Toc508121038 \h </w:instrText>
+            </w:r>
+            <w:r>
+              <w:rPr>
+                <w:noProof/>
+                <w:webHidden/>
+              </w:rPr>
+            </w:r>
+            <w:r>
+              <w:rPr>
+                <w:noProof/>
+                <w:webHidden/>
+              </w:rPr>
+              <w:fldChar w:fldCharType="separate"/>
+            </w:r>
+            <w:r>
+              <w:rPr>
+                <w:noProof/>
+                <w:webHidden/>
+              </w:rPr>
+              <w:t>8</w:t>
+            </w:r>
+            <w:r>
+              <w:rPr>
+                <w:noProof/>
+                <w:webHidden/>
+              </w:rPr>
+              <w:fldChar w:fldCharType="end"/>
+            </w:r>
+          </w:hyperlink>
+        </w:p>
+        <w:p>
+          <w:pPr>
+            <w:pStyle w:val="TOC2"/>
+            <w:tabs>
+              <w:tab w:val="right" w:leader="dot" w:pos="9350"/>
+            </w:tabs>
+            <w:rPr>
+              <w:rFonts w:eastAsiaTheme="minorEastAsia" w:cs="Mangal"/>
+              <w:noProof/>
+            </w:rPr>
+          </w:pPr>
+          <w:hyperlink w:anchor="_Toc508121039" w:history="1">
+            <w:r>
+              <w:rPr>
+                <w:rStyle w:val="Hyperlink"/>
+                <w:noProof/>
+              </w:rPr>
+              <w:t>Data Preprocessing</w:t>
+            </w:r>
+            <w:r>
+              <w:rPr>
+                <w:noProof/>
+                <w:webHidden/>
+              </w:rPr>
+              <w:tab/>
+            </w:r>
+            <w:r>
+              <w:rPr>
+                <w:noProof/>
+                <w:webHidden/>
+              </w:rPr>
+              <w:fldChar w:fldCharType="begin"/>
+            </w:r>
+            <w:r>
+              <w:rPr>
+                <w:noProof/>
+                <w:webHidden/>
+              </w:rPr>
+              <w:instrText xml:space="preserve"> PAGEREF _Toc508121039 \h </w:instrText>
+            </w:r>
+            <w:r>
+              <w:rPr>
+                <w:noProof/>
+                <w:webHidden/>
+              </w:rPr>
+            </w:r>
+            <w:r>
+              <w:rPr>
+                <w:noProof/>
+                <w:webHidden/>
+              </w:rPr>
+              <w:fldChar w:fldCharType="separate"/>
+            </w:r>
+            <w:r>
+              <w:rPr>
+                <w:noProof/>
+                <w:webHidden/>
+              </w:rPr>
+              <w:t>8</w:t>
+            </w:r>
+            <w:r>
+              <w:rPr>
+                <w:noProof/>
+                <w:webHidden/>
+              </w:rPr>
+              <w:fldChar w:fldCharType="end"/>
+            </w:r>
+          </w:hyperlink>
+        </w:p>
+        <w:p>
+          <w:pPr>
+            <w:pStyle w:val="TOC2"/>
+            <w:tabs>
+              <w:tab w:val="right" w:leader="dot" w:pos="9350"/>
+            </w:tabs>
+            <w:rPr>
+              <w:rFonts w:eastAsiaTheme="minorEastAsia" w:cs="Mangal"/>
+              <w:noProof/>
+            </w:rPr>
+          </w:pPr>
+          <w:hyperlink w:anchor="_Toc508121040" w:history="1">
+            <w:r>
+              <w:rPr>
+                <w:rStyle w:val="Hyperlink"/>
+                <w:noProof/>
+              </w:rPr>
+              <w:t>Implementation</w:t>
+            </w:r>
+            <w:r>
+              <w:rPr>
+                <w:noProof/>
+                <w:webHidden/>
+              </w:rPr>
+              <w:tab/>
+            </w:r>
+            <w:r>
+              <w:rPr>
+                <w:noProof/>
+                <w:webHidden/>
+              </w:rPr>
+              <w:fldChar w:fldCharType="begin"/>
+            </w:r>
+            <w:r>
+              <w:rPr>
+                <w:noProof/>
+                <w:webHidden/>
+              </w:rPr>
+              <w:instrText xml:space="preserve"> PAGEREF _Toc508121040 \h </w:instrText>
+            </w:r>
+            <w:r>
+              <w:rPr>
+                <w:noProof/>
+                <w:webHidden/>
+              </w:rPr>
+            </w:r>
+            <w:r>
+              <w:rPr>
+                <w:noProof/>
+                <w:webHidden/>
+              </w:rPr>
+              <w:fldChar w:fldCharType="separate"/>
+            </w:r>
+            <w:r>
+              <w:rPr>
+                <w:noProof/>
+                <w:webHidden/>
+              </w:rPr>
+              <w:t>10</w:t>
+            </w:r>
+            <w:r>
+              <w:rPr>
+                <w:noProof/>
+                <w:webHidden/>
+              </w:rPr>
+              <w:fldChar w:fldCharType="end"/>
+            </w:r>
+          </w:hyperlink>
+        </w:p>
+        <w:p>
+          <w:pPr>
+            <w:pStyle w:val="TOC2"/>
+            <w:tabs>
+              <w:tab w:val="right" w:leader="dot" w:pos="9350"/>
+            </w:tabs>
+            <w:rPr>
+              <w:rFonts w:eastAsiaTheme="minorEastAsia" w:cs="Mangal"/>
+              <w:noProof/>
+            </w:rPr>
+          </w:pPr>
+          <w:hyperlink w:anchor="_Toc508121041" w:history="1">
+            <w:r>
+              <w:rPr>
+                <w:rStyle w:val="Hyperlink"/>
+                <w:noProof/>
+              </w:rPr>
+              <w:t>Refinement</w:t>
+            </w:r>
+            <w:r>
+              <w:rPr>
+                <w:noProof/>
+                <w:webHidden/>
+              </w:rPr>
+              <w:tab/>
+            </w:r>
+            <w:r>
+              <w:rPr>
+                <w:noProof/>
+                <w:webHidden/>
+              </w:rPr>
+              <w:fldChar w:fldCharType="begin"/>
+            </w:r>
+            <w:r>
+              <w:rPr>
+                <w:noProof/>
+                <w:webHidden/>
+              </w:rPr>
+              <w:instrText xml:space="preserve"> PAGEREF _Toc508121041 \h </w:instrText>
+            </w:r>
+            <w:r>
+              <w:rPr>
+                <w:noProof/>
+                <w:webHidden/>
+              </w:rPr>
+            </w:r>
+            <w:r>
+              <w:rPr>
+                <w:noProof/>
+                <w:webHidden/>
+              </w:rPr>
+              <w:fldChar w:fldCharType="separate"/>
+            </w:r>
+            <w:r>
+              <w:rPr>
+                <w:noProof/>
+                <w:webHidden/>
+              </w:rPr>
+              <w:t>11</w:t>
+            </w:r>
+            <w:r>
+              <w:rPr>
+                <w:noProof/>
+                <w:webHidden/>
+              </w:rPr>
+              <w:fldChar w:fldCharType="end"/>
+            </w:r>
+          </w:hyperlink>
+        </w:p>
+        <w:p>
+          <w:pPr>
+            <w:pStyle w:val="TOC1"/>
+            <w:tabs>
+              <w:tab w:val="left" w:pos="660"/>
+              <w:tab w:val="right" w:leader="dot" w:pos="9350"/>
+            </w:tabs>
+            <w:rPr>
+              <w:rFonts w:eastAsiaTheme="minorEastAsia" w:cs="Mangal"/>
+              <w:noProof/>
+            </w:rPr>
+          </w:pPr>
+          <w:hyperlink w:anchor="_Toc508121042" w:history="1">
+            <w:r>
+              <w:rPr>
+                <w:rStyle w:val="Hyperlink"/>
+                <w:noProof/>
+              </w:rPr>
+              <w:t>IV.</w:t>
+            </w:r>
+            <w:r>
+              <w:rPr>
+                <w:rFonts w:eastAsiaTheme="minorEastAsia" w:cs="Mangal"/>
+                <w:noProof/>
+              </w:rPr>
+              <w:tab/>
+            </w:r>
+            <w:r>
+              <w:rPr>
+                <w:rStyle w:val="Hyperlink"/>
+                <w:noProof/>
+              </w:rPr>
+              <w:t>Results</w:t>
+            </w:r>
+            <w:r>
+              <w:rPr>
+                <w:noProof/>
+                <w:webHidden/>
+              </w:rPr>
+              <w:tab/>
+            </w:r>
+            <w:r>
+              <w:rPr>
+                <w:noProof/>
+                <w:webHidden/>
+              </w:rPr>
+              <w:fldChar w:fldCharType="begin"/>
+            </w:r>
+            <w:r>
+              <w:rPr>
+                <w:noProof/>
+                <w:webHidden/>
+              </w:rPr>
+              <w:instrText xml:space="preserve"> PAGEREF _Toc508121042 \h </w:instrText>
+            </w:r>
+            <w:r>
+              <w:rPr>
+                <w:noProof/>
+                <w:webHidden/>
+              </w:rPr>
+            </w:r>
+            <w:r>
+              <w:rPr>
+                <w:noProof/>
+                <w:webHidden/>
+              </w:rPr>
+              <w:fldChar w:fldCharType="separate"/>
+            </w:r>
+            <w:r>
+              <w:rPr>
+                <w:noProof/>
+                <w:webHidden/>
+              </w:rPr>
+              <w:t>12</w:t>
+            </w:r>
+            <w:r>
+              <w:rPr>
+                <w:noProof/>
+                <w:webHidden/>
+              </w:rPr>
+              <w:fldChar w:fldCharType="end"/>
+            </w:r>
+          </w:hyperlink>
+        </w:p>
+        <w:p>
+          <w:pPr>
+            <w:pStyle w:val="TOC2"/>
+            <w:tabs>
+              <w:tab w:val="right" w:leader="dot" w:pos="9350"/>
+            </w:tabs>
+            <w:rPr>
+              <w:rFonts w:eastAsiaTheme="minorEastAsia" w:cs="Mangal"/>
+              <w:noProof/>
+            </w:rPr>
+          </w:pPr>
+          <w:hyperlink w:anchor="_Toc508121043" w:history="1">
+            <w:r>
+              <w:rPr>
+                <w:rStyle w:val="Hyperlink"/>
+                <w:noProof/>
+              </w:rPr>
+              <w:t>Model Evaluation and Validation</w:t>
+            </w:r>
+            <w:r>
+              <w:rPr>
+                <w:noProof/>
+                <w:webHidden/>
+              </w:rPr>
+              <w:tab/>
+            </w:r>
+            <w:r>
+              <w:rPr>
+                <w:noProof/>
+                <w:webHidden/>
+              </w:rPr>
+              <w:fldChar w:fldCharType="begin"/>
+            </w:r>
+            <w:r>
+              <w:rPr>
+                <w:noProof/>
+                <w:webHidden/>
+              </w:rPr>
+              <w:instrText xml:space="preserve"> PAGEREF _Toc508121043 \h </w:instrText>
+            </w:r>
+            <w:r>
+              <w:rPr>
+                <w:noProof/>
+                <w:webHidden/>
+              </w:rPr>
+            </w:r>
+            <w:r>
+              <w:rPr>
+                <w:noProof/>
+                <w:webHidden/>
+              </w:rPr>
+              <w:fldChar w:fldCharType="separate"/>
+            </w:r>
+            <w:r>
+              <w:rPr>
+                <w:noProof/>
+                <w:webHidden/>
+              </w:rPr>
+              <w:t>12</w:t>
+            </w:r>
+            <w:r>
+              <w:rPr>
+                <w:noProof/>
+                <w:webHidden/>
+              </w:rPr>
+              <w:fldChar w:fldCharType="end"/>
+            </w:r>
+          </w:hyperlink>
+        </w:p>
+        <w:p>
+          <w:pPr>
+            <w:pStyle w:val="TOC2"/>
+            <w:tabs>
+              <w:tab w:val="right" w:leader="dot" w:pos="9350"/>
+            </w:tabs>
+            <w:rPr>
+              <w:rFonts w:eastAsiaTheme="minorEastAsia" w:cs="Mangal"/>
+              <w:noProof/>
+            </w:rPr>
+          </w:pPr>
+          <w:hyperlink w:anchor="_Toc508121044" w:history="1">
+            <w:r>
+              <w:rPr>
+                <w:rStyle w:val="Hyperlink"/>
+                <w:noProof/>
+              </w:rPr>
+              <w:t>Justification</w:t>
+            </w:r>
+            <w:r>
+              <w:rPr>
+                <w:noProof/>
+                <w:webHidden/>
+              </w:rPr>
+              <w:tab/>
+            </w:r>
+            <w:r>
+              <w:rPr>
+                <w:noProof/>
+                <w:webHidden/>
+              </w:rPr>
+              <w:fldChar w:fldCharType="begin"/>
+            </w:r>
+            <w:r>
+              <w:rPr>
+                <w:noProof/>
+                <w:webHidden/>
+              </w:rPr>
+              <w:instrText xml:space="preserve"> PAGEREF _Toc508121044 \h </w:instrText>
+            </w:r>
+            <w:r>
+              <w:rPr>
+                <w:noProof/>
+                <w:webHidden/>
+              </w:rPr>
+            </w:r>
+            <w:r>
+              <w:rPr>
+                <w:noProof/>
+                <w:webHidden/>
+              </w:rPr>
+              <w:fldChar w:fldCharType="separate"/>
+            </w:r>
+            <w:r>
+              <w:rPr>
+                <w:noProof/>
+                <w:webHidden/>
+              </w:rPr>
+              <w:t>12</w:t>
+            </w:r>
+            <w:r>
+              <w:rPr>
+                <w:noProof/>
+                <w:webHidden/>
+              </w:rPr>
+              <w:fldChar w:fldCharType="end"/>
+            </w:r>
+          </w:hyperlink>
+        </w:p>
+        <w:p>
+          <w:pPr>
+            <w:pStyle w:val="TOC1"/>
+            <w:tabs>
+              <w:tab w:val="left" w:pos="440"/>
+              <w:tab w:val="right" w:leader="dot" w:pos="9350"/>
+            </w:tabs>
+            <w:rPr>
+              <w:rFonts w:eastAsiaTheme="minorEastAsia" w:cs="Mangal"/>
+              <w:noProof/>
+            </w:rPr>
+          </w:pPr>
+          <w:hyperlink w:anchor="_Toc508121045" w:history="1">
+            <w:r>
+              <w:rPr>
+                <w:rStyle w:val="Hyperlink"/>
+                <w:noProof/>
+              </w:rPr>
+              <w:t>V.</w:t>
+            </w:r>
+            <w:r>
+              <w:rPr>
+                <w:rFonts w:eastAsiaTheme="minorEastAsia" w:cs="Mangal"/>
+                <w:noProof/>
+              </w:rPr>
+              <w:tab/>
+            </w:r>
+            <w:r>
+              <w:rPr>
+                <w:rStyle w:val="Hyperlink"/>
+                <w:noProof/>
+              </w:rPr>
+              <w:t>Conclusion</w:t>
+            </w:r>
+            <w:r>
+              <w:rPr>
+                <w:noProof/>
+                <w:webHidden/>
+              </w:rPr>
+              <w:tab/>
+            </w:r>
+            <w:r>
+              <w:rPr>
+                <w:noProof/>
+                <w:webHidden/>
+              </w:rPr>
+              <w:fldChar w:fldCharType="begin"/>
+            </w:r>
+            <w:r>
+              <w:rPr>
+                <w:noProof/>
+                <w:webHidden/>
+              </w:rPr>
+              <w:instrText xml:space="preserve"> PAGEREF _Toc508121045 \h </w:instrText>
+            </w:r>
+            <w:r>
+              <w:rPr>
+                <w:noProof/>
+                <w:webHidden/>
+              </w:rPr>
+            </w:r>
+            <w:r>
+              <w:rPr>
+                <w:noProof/>
+                <w:webHidden/>
+              </w:rPr>
+              <w:fldChar w:fldCharType="separate"/>
+            </w:r>
+            <w:r>
+              <w:rPr>
+                <w:noProof/>
+                <w:webHidden/>
+              </w:rPr>
+              <w:t>14</w:t>
+            </w:r>
+            <w:r>
+              <w:rPr>
+                <w:noProof/>
+                <w:webHidden/>
+              </w:rPr>
+              <w:fldChar w:fldCharType="end"/>
+            </w:r>
+          </w:hyperlink>
+        </w:p>
+        <w:p>
+          <w:pPr>
+            <w:pStyle w:val="TOC2"/>
+            <w:tabs>
+              <w:tab w:val="right" w:leader="dot" w:pos="9350"/>
+            </w:tabs>
+            <w:rPr>
+              <w:rFonts w:eastAsiaTheme="minorEastAsia" w:cs="Mangal"/>
+              <w:noProof/>
+            </w:rPr>
+          </w:pPr>
+          <w:hyperlink w:anchor="_Toc508121046" w:history="1">
+            <w:r>
+              <w:rPr>
+                <w:rStyle w:val="Hyperlink"/>
+                <w:noProof/>
+              </w:rPr>
+              <w:t>Free-Form Visualization</w:t>
+            </w:r>
+            <w:r>
+              <w:rPr>
+                <w:noProof/>
+                <w:webHidden/>
+              </w:rPr>
+              <w:tab/>
+            </w:r>
+            <w:r>
+              <w:rPr>
+                <w:noProof/>
+                <w:webHidden/>
+              </w:rPr>
+              <w:fldChar w:fldCharType="begin"/>
+            </w:r>
+            <w:r>
+              <w:rPr>
+                <w:noProof/>
+                <w:webHidden/>
+              </w:rPr>
+              <w:instrText xml:space="preserve"> PAGEREF _Toc508121046 \h </w:instrText>
+            </w:r>
+            <w:r>
+              <w:rPr>
+                <w:noProof/>
+                <w:webHidden/>
+              </w:rPr>
+            </w:r>
+            <w:r>
+              <w:rPr>
+                <w:noProof/>
+                <w:webHidden/>
+              </w:rPr>
+              <w:fldChar w:fldCharType="separate"/>
+            </w:r>
+            <w:r>
+              <w:rPr>
+                <w:noProof/>
+                <w:webHidden/>
+              </w:rPr>
+              <w:t>14</w:t>
+            </w:r>
+            <w:r>
+              <w:rPr>
+                <w:noProof/>
+                <w:webHidden/>
+              </w:rPr>
+              <w:fldChar w:fldCharType="end"/>
+            </w:r>
+          </w:hyperlink>
+        </w:p>
+        <w:p>
+          <w:pPr>
+            <w:pStyle w:val="TOC2"/>
+            <w:tabs>
+              <w:tab w:val="right" w:leader="dot" w:pos="9350"/>
+            </w:tabs>
+            <w:rPr>
+              <w:rFonts w:eastAsiaTheme="minorEastAsia" w:cs="Mangal"/>
+              <w:noProof/>
+            </w:rPr>
+          </w:pPr>
+          <w:hyperlink w:anchor="_Toc508121047" w:history="1">
+            <w:r>
+              <w:rPr>
+                <w:rStyle w:val="Hyperlink"/>
+                <w:noProof/>
+              </w:rPr>
+              <w:t>Reflection</w:t>
+            </w:r>
+            <w:r>
+              <w:rPr>
+                <w:noProof/>
+                <w:webHidden/>
+              </w:rPr>
+              <w:tab/>
+            </w:r>
+            <w:r>
+              <w:rPr>
+                <w:noProof/>
+                <w:webHidden/>
+              </w:rPr>
+              <w:fldChar w:fldCharType="begin"/>
+            </w:r>
+            <w:r>
+              <w:rPr>
+                <w:noProof/>
+                <w:webHidden/>
+              </w:rPr>
+              <w:instrText xml:space="preserve"> PAGEREF _Toc508121047 \h </w:instrText>
+            </w:r>
+            <w:r>
+              <w:rPr>
+                <w:noProof/>
+                <w:webHidden/>
+              </w:rPr>
+            </w:r>
+            <w:r>
+              <w:rPr>
+                <w:noProof/>
+                <w:webHidden/>
+              </w:rPr>
+              <w:fldChar w:fldCharType="separate"/>
+            </w:r>
+            <w:r>
+              <w:rPr>
+                <w:noProof/>
+                <w:webHidden/>
+              </w:rPr>
+              <w:t>14</w:t>
+            </w:r>
+            <w:r>
+              <w:rPr>
+                <w:noProof/>
+                <w:webHidden/>
+              </w:rPr>
+              <w:fldChar w:fldCharType="end"/>
+            </w:r>
+          </w:hyperlink>
+        </w:p>
+        <w:p>
+          <w:pPr>
+            <w:pStyle w:val="TOC2"/>
+            <w:tabs>
+              <w:tab w:val="right" w:leader="dot" w:pos="9350"/>
+            </w:tabs>
+            <w:rPr>
+              <w:rFonts w:eastAsiaTheme="minorEastAsia" w:cs="Mangal"/>
+              <w:noProof/>
+            </w:rPr>
+          </w:pPr>
+          <w:hyperlink w:anchor="_Toc508121048" w:history="1">
+            <w:r>
+              <w:rPr>
+                <w:rStyle w:val="Hyperlink"/>
+                <w:noProof/>
+              </w:rPr>
+              <w:t>Improvement</w:t>
+            </w:r>
+            <w:r>
+              <w:rPr>
+                <w:noProof/>
+                <w:webHidden/>
+              </w:rPr>
+              <w:tab/>
+            </w:r>
+            <w:r>
+              <w:rPr>
+                <w:noProof/>
+                <w:webHidden/>
+              </w:rPr>
+              <w:fldChar w:fldCharType="begin"/>
+            </w:r>
+            <w:r>
+              <w:rPr>
+                <w:noProof/>
+                <w:webHidden/>
+              </w:rPr>
+              <w:instrText xml:space="preserve"> PAGEREF _Toc508121048 \h </w:instrText>
+            </w:r>
+            <w:r>
+              <w:rPr>
+                <w:noProof/>
+                <w:webHidden/>
+              </w:rPr>
+            </w:r>
+            <w:r>
+              <w:rPr>
+                <w:noProof/>
+                <w:webHidden/>
+              </w:rPr>
+              <w:fldChar w:fldCharType="separate"/>
+            </w:r>
+            <w:r>
+              <w:rPr>
+                <w:noProof/>
+                <w:webHidden/>
+              </w:rPr>
+              <w:t>15</w:t>
+            </w:r>
+            <w:r>
+              <w:rPr>
+                <w:noProof/>
+                <w:webHidden/>
+              </w:rPr>
+              <w:fldChar w:fldCharType="end"/>
+            </w:r>
+          </w:hyperlink>
+        </w:p>
+        <w:p>
+          <w:r>
+            <w:rPr>
+              <w:b/>
+              <w:bCs/>
+              <w:noProof/>
+            </w:rPr>
+            <w:fldChar w:fldCharType="end"/>
+          </w:r>
+        </w:p>
+      </w:sdtContent>
+    </w:sdt>
     <w:p/>
-    <w:p/>
+    <w:p>
+      <w:r>
+        <w:br w:type="page"/>
+      </w:r>
+    </w:p>
     <w:p>
       <w:pPr>
         <w:pStyle w:val="Heading1"/>
@@ -99,12 +1619,84 @@
           <w:szCs w:val="36"/>
         </w:rPr>
       </w:pPr>
+      <w:bookmarkStart w:id="0" w:name="_Toc508121029"/>
       <w:r>
         <w:rPr>
           <w:sz w:val="40"/>
           <w:szCs w:val="36"/>
         </w:rPr>
+        <w:lastRenderedPageBreak/>
         <w:t>Definition</w:t>
+      </w:r>
+      <w:bookmarkEnd w:id="0"/>
+    </w:p>
+    <w:p>
+      <w:pPr>
+        <w:pStyle w:val="Heading2"/>
+        <w:rPr>
+          <w:sz w:val="28"/>
+          <w:szCs w:val="24"/>
+        </w:rPr>
+      </w:pPr>
+      <w:bookmarkStart w:id="1" w:name="_Toc508121030"/>
+      <w:r>
+        <w:rPr>
+          <w:sz w:val="28"/>
+          <w:szCs w:val="24"/>
+        </w:rPr>
+        <w:t>Project Overview</w:t>
+      </w:r>
+      <w:bookmarkEnd w:id="1"/>
+    </w:p>
+    <w:p>
+      <w:r>
+        <w:t>Rechargeable batteries are a very important component of several daily-use</w:t>
+      </w:r>
+      <w:r>
+        <w:t xml:space="preserve"> </w:t>
+      </w:r>
+      <w:r>
+        <w:t>gadgets and EV automobiles too. Demand for Lithium batteries has grown tremendously in the last decade and is expected to continue growing in the foreseeable future. As a result, electronics suppliers and OEMs invest hugely on Battery Management Systems (BMS). Central to the BMS is the function of estimating the State of Charge (SOC) of a given battery.</w:t>
+      </w:r>
+      <w:r>
+        <w:t xml:space="preserve"> This battery parameter called SoC is directly related to the energy stored inside the battery</w:t>
+      </w:r>
+      <w:r>
+        <w:t xml:space="preserve"> at any given point of time</w:t>
+      </w:r>
+      <w:r>
+        <w:t>.</w:t>
+      </w:r>
+      <w:r>
+        <w:t xml:space="preserve"> </w:t>
+      </w:r>
+    </w:p>
+    <w:p>
+      <w:r>
+        <w:t>In this project, I developed a Machine Learning model to predict the SoC of a rechargeable battery. It is a regression model since SoC lies between 0.0 (empty battery) and 1.0 (fully charged).</w:t>
+      </w:r>
+    </w:p>
+    <w:p>
+      <w:r>
+        <w:t xml:space="preserve">Dedicated and expensive hardware is </w:t>
+      </w:r>
+      <w:r>
+        <w:t xml:space="preserve">designed into mobile device ICs to perform the SoC estimation function. I explore an ML method to solve this problem. </w:t>
+      </w:r>
+      <w:r>
+        <w:t xml:space="preserve">This project was inspired by </w:t>
+      </w:r>
+      <w:r>
+        <w:rPr>
+          <w:u w:val="single"/>
+        </w:rPr>
+        <w:t>this IEEE publication</w:t>
+      </w:r>
+      <w:r>
+        <w:t xml:space="preserve"> (add link)</w:t>
+      </w:r>
+      <w:r>
+        <w:t>.</w:t>
       </w:r>
     </w:p>
     <w:p>
@@ -115,89 +1707,24 @@
           <w:szCs w:val="28"/>
         </w:rPr>
       </w:pPr>
-      <w:r>
+    </w:p>
+    <w:p>
+      <w:pPr>
+        <w:pStyle w:val="Heading2"/>
         <w:rPr>
           <w:sz w:val="28"/>
-          <w:szCs w:val="28"/>
-        </w:rPr>
-        <w:t>Project Overview</w:t>
-      </w:r>
-    </w:p>
-    <w:p>
-      <w:r>
-        <w:t>Rechargeable batteries are a very important component of several daily-use</w:t>
-      </w:r>
-      <w:r>
-        <w:t xml:space="preserve"> </w:t>
-      </w:r>
-      <w:r>
-        <w:t>gadgets and EV automobiles too. Demand for Lithium batteries has grown tremendously in the last decade and is expected to continue growing in the foreseeable future. As a result, electronics suppliers and OEMs invest hugely on Battery Management Systems (BMS). Central to the BMS is the function of estimating the State of Charge (SOC) of a given battery.</w:t>
-      </w:r>
-      <w:r>
-        <w:t xml:space="preserve"> This battery parameter called SoC is directly related to the energy stored inside the battery</w:t>
-      </w:r>
-      <w:r>
-        <w:t xml:space="preserve"> at any given point of time</w:t>
-      </w:r>
-      <w:r>
-        <w:t>.</w:t>
-      </w:r>
-      <w:r>
-        <w:t xml:space="preserve"> </w:t>
-      </w:r>
-    </w:p>
-    <w:p>
-      <w:r>
-        <w:t>In this project, I developed a Machine Learning model to predict the SoC of a rechargeable battery. It is a regression model since SoC lies between 0.0 (empty battery) and 1.0 (fully charged).</w:t>
-      </w:r>
-    </w:p>
-    <w:p>
-      <w:r>
-        <w:t xml:space="preserve">Dedicated and expensive hardware is </w:t>
-      </w:r>
-      <w:r>
-        <w:t xml:space="preserve">designed into mobile device ICs to perform the SoC estimation function. I explore an ML method to solve this problem. </w:t>
-      </w:r>
-      <w:r>
-        <w:t xml:space="preserve">This project was inspired by </w:t>
-      </w:r>
-      <w:r>
-        <w:rPr>
-          <w:u w:val="single"/>
-        </w:rPr>
-        <w:t>this IEEE publication</w:t>
-      </w:r>
-      <w:r>
-        <w:t xml:space="preserve"> (add link)</w:t>
-      </w:r>
-      <w:r>
-        <w:t>.</w:t>
-      </w:r>
-    </w:p>
-    <w:p>
-      <w:pPr>
-        <w:pStyle w:val="Subtitle"/>
+          <w:szCs w:val="24"/>
+        </w:rPr>
+      </w:pPr>
+      <w:bookmarkStart w:id="2" w:name="_Toc508121031"/>
+      <w:r>
         <w:rPr>
           <w:sz w:val="28"/>
-          <w:szCs w:val="28"/>
-        </w:rPr>
-      </w:pPr>
-    </w:p>
-    <w:p>
-      <w:pPr>
-        <w:pStyle w:val="Subtitle"/>
-        <w:rPr>
-          <w:sz w:val="28"/>
-          <w:szCs w:val="28"/>
-        </w:rPr>
-      </w:pPr>
-      <w:r>
-        <w:rPr>
-          <w:sz w:val="28"/>
-          <w:szCs w:val="28"/>
+          <w:szCs w:val="24"/>
         </w:rPr>
         <w:t>Problem Statement</w:t>
       </w:r>
+      <w:bookmarkEnd w:id="2"/>
     </w:p>
     <w:p>
       <w:r>
@@ -311,157 +1838,159 @@
     </w:p>
     <w:p>
       <w:pPr>
-        <w:pStyle w:val="Subtitle"/>
+        <w:pStyle w:val="Heading2"/>
         <w:rPr>
           <w:sz w:val="28"/>
-          <w:szCs w:val="28"/>
-        </w:rPr>
-      </w:pPr>
+          <w:szCs w:val="24"/>
+        </w:rPr>
+      </w:pPr>
+      <w:bookmarkStart w:id="3" w:name="_Toc508121032"/>
       <w:r>
         <w:rPr>
           <w:sz w:val="28"/>
-          <w:szCs w:val="28"/>
-        </w:rPr>
+          <w:szCs w:val="24"/>
+        </w:rPr>
+        <w:t>Metrics</w:t>
+      </w:r>
+      <w:bookmarkEnd w:id="3"/>
+    </w:p>
+    <w:p>
+      <w:r>
+        <w:t xml:space="preserve">Two </w:t>
+      </w:r>
+      <w:r>
+        <w:t>metrics will be used in this project – R</w:t>
+      </w:r>
+      <w:r>
+        <w:rPr>
+          <w:vertAlign w:val="superscript"/>
+        </w:rPr>
+        <w:t>2</w:t>
+      </w:r>
+      <w:r>
+        <w:t xml:space="preserve"> </w:t>
+      </w:r>
+      <w:r>
+        <w:t>Coefficient of Determination</w:t>
+      </w:r>
+      <w:r>
+        <w:t>, and MSE Mean Squared Error.</w:t>
+      </w:r>
+    </w:p>
+    <w:p>
+      <w:r>
+        <w:t>R</w:t>
+      </w:r>
+      <w:r>
+        <w:rPr>
+          <w:vertAlign w:val="superscript"/>
+        </w:rPr>
+        <w:t>2</w:t>
+      </w:r>
+      <w:r>
+        <w:t xml:space="preserve"> </w:t>
+      </w:r>
+      <w:r>
+        <w:t>is the square of the correlation (r) between predicted scores and actual scores</w:t>
+      </w:r>
+      <w:r>
+        <w:t>. I</w:t>
+      </w:r>
+      <w:r>
+        <w:t>t ranges from 0</w:t>
+      </w:r>
+      <w:r>
+        <w:t>.0</w:t>
+      </w:r>
+      <w:r>
+        <w:t xml:space="preserve"> to 1.</w:t>
+      </w:r>
+      <w:r>
+        <w:t xml:space="preserve">0.  </w:t>
+      </w:r>
+      <w:r>
+        <w:t xml:space="preserve">A model with an </w:t>
+      </w:r>
+      <w:r>
+        <w:t>R</w:t>
+      </w:r>
+      <w:r>
+        <w:rPr>
+          <w:vertAlign w:val="superscript"/>
+        </w:rPr>
+        <w:t>2</w:t>
+      </w:r>
+      <w:r>
+        <w:t>=0.</w:t>
+      </w:r>
+      <w:r>
+        <w:t xml:space="preserve">0 </w:t>
+      </w:r>
+      <w:r>
+        <w:t>(w</w:t>
+      </w:r>
+      <w:r>
+        <w:t xml:space="preserve">orst </w:t>
+      </w:r>
+      <w:r>
+        <w:t xml:space="preserve">score) </w:t>
+      </w:r>
+      <w:r>
+        <w:t>is a model that always predicts the mean of the target variable</w:t>
+      </w:r>
+      <w:r>
+        <w:t xml:space="preserve">. </w:t>
+      </w:r>
+      <w:r>
+        <w:t>On the other hand, a</w:t>
+      </w:r>
+      <w:r>
+        <w:t xml:space="preserve"> model with an </w:t>
+      </w:r>
+      <w:r>
+        <w:t>R</w:t>
+      </w:r>
+      <w:r>
+        <w:rPr>
+          <w:vertAlign w:val="superscript"/>
+        </w:rPr>
+        <w:t>2</w:t>
+      </w:r>
+      <w:r>
+        <w:t xml:space="preserve">=1.0 </w:t>
+      </w:r>
+      <w:r>
+        <w:t xml:space="preserve">(best score) </w:t>
+      </w:r>
+      <w:r>
+        <w:t xml:space="preserve">is </w:t>
+      </w:r>
+      <w:r>
+        <w:t>one</w:t>
+      </w:r>
+      <w:r>
+        <w:t xml:space="preserve"> that perfectly predicts the target, in other words </w:t>
+      </w:r>
+      <w:proofErr w:type="spellStart"/>
+      <w:r>
+        <w:t>y_pred</w:t>
+      </w:r>
+      <w:proofErr w:type="spellEnd"/>
+      <w:r>
+        <w:t xml:space="preserve"> = </w:t>
+      </w:r>
+      <w:proofErr w:type="spellStart"/>
+      <w:r>
+        <w:t>y_test</w:t>
+      </w:r>
+      <w:proofErr w:type="spellEnd"/>
+      <w:r>
+        <w:t>.</w:t>
+      </w:r>
+    </w:p>
+    <w:p>
+      <w:r>
         <w:lastRenderedPageBreak/>
-        <w:t>Metrics</w:t>
-      </w:r>
-    </w:p>
-    <w:p>
-      <w:r>
-        <w:t xml:space="preserve">Two </w:t>
-      </w:r>
-      <w:r>
-        <w:t>metrics will be used in this project – R</w:t>
-      </w:r>
-      <w:r>
-        <w:rPr>
-          <w:vertAlign w:val="superscript"/>
-        </w:rPr>
-        <w:t>2</w:t>
-      </w:r>
-      <w:r>
-        <w:t xml:space="preserve"> </w:t>
-      </w:r>
-      <w:r>
-        <w:t>Coefficient of Determination</w:t>
-      </w:r>
-      <w:r>
-        <w:t>, and MSE Mean Squared Error.</w:t>
-      </w:r>
-    </w:p>
-    <w:p>
-      <w:r>
-        <w:t>R</w:t>
-      </w:r>
-      <w:r>
-        <w:rPr>
-          <w:vertAlign w:val="superscript"/>
-        </w:rPr>
-        <w:t>2</w:t>
-      </w:r>
-      <w:r>
-        <w:t xml:space="preserve"> </w:t>
-      </w:r>
-      <w:r>
-        <w:t>is the square of the correlation (r) between predicted scores and actual scores</w:t>
-      </w:r>
-      <w:r>
-        <w:t>. I</w:t>
-      </w:r>
-      <w:r>
-        <w:t>t ranges from 0</w:t>
-      </w:r>
-      <w:r>
-        <w:t>.0</w:t>
-      </w:r>
-      <w:r>
-        <w:t xml:space="preserve"> to 1.</w:t>
-      </w:r>
-      <w:r>
-        <w:t xml:space="preserve">0.  </w:t>
-      </w:r>
-      <w:r>
-        <w:t xml:space="preserve">A model with an </w:t>
-      </w:r>
-      <w:r>
-        <w:t>R</w:t>
-      </w:r>
-      <w:r>
-        <w:rPr>
-          <w:vertAlign w:val="superscript"/>
-        </w:rPr>
-        <w:t>2</w:t>
-      </w:r>
-      <w:r>
-        <w:t>=0.</w:t>
-      </w:r>
-      <w:r>
-        <w:t xml:space="preserve">0 </w:t>
-      </w:r>
-      <w:r>
-        <w:t>(w</w:t>
-      </w:r>
-      <w:r>
-        <w:t xml:space="preserve">orst </w:t>
-      </w:r>
-      <w:r>
-        <w:t xml:space="preserve">score) </w:t>
-      </w:r>
-      <w:r>
-        <w:t>is a model that always predicts the mean of the target variable</w:t>
-      </w:r>
-      <w:r>
-        <w:t xml:space="preserve">. </w:t>
-      </w:r>
-      <w:r>
-        <w:t>On the other hand, a</w:t>
-      </w:r>
-      <w:r>
-        <w:t xml:space="preserve"> model with an </w:t>
-      </w:r>
-      <w:r>
-        <w:t>R</w:t>
-      </w:r>
-      <w:r>
-        <w:rPr>
-          <w:vertAlign w:val="superscript"/>
-        </w:rPr>
-        <w:t>2</w:t>
-      </w:r>
-      <w:r>
-        <w:t xml:space="preserve">=1.0 </w:t>
-      </w:r>
-      <w:r>
-        <w:t xml:space="preserve">(best score) </w:t>
-      </w:r>
-      <w:r>
-        <w:t xml:space="preserve">is </w:t>
-      </w:r>
-      <w:r>
-        <w:t>one</w:t>
-      </w:r>
-      <w:r>
-        <w:t xml:space="preserve"> that perfectly predicts the target, in other words </w:t>
-      </w:r>
-      <w:proofErr w:type="spellStart"/>
-      <w:r>
-        <w:t>y_pred</w:t>
-      </w:r>
-      <w:proofErr w:type="spellEnd"/>
-      <w:r>
-        <w:t xml:space="preserve"> = </w:t>
-      </w:r>
-      <w:proofErr w:type="spellStart"/>
-      <w:r>
-        <w:t>y_test</w:t>
-      </w:r>
-      <w:proofErr w:type="spellEnd"/>
-      <w:r>
-        <w:t>.</w:t>
-      </w:r>
-    </w:p>
-    <w:p>
-      <w:r>
         <w:t>MSE</w:t>
       </w:r>
       <w:r>
@@ -539,6 +2068,7 @@
       <w:r>
         <w:br w:type="page"/>
       </w:r>
+      <w:bookmarkStart w:id="4" w:name="_Toc508121033"/>
       <w:r>
         <w:rPr>
           <w:sz w:val="40"/>
@@ -547,22 +2077,25 @@
         <w:lastRenderedPageBreak/>
         <w:t>Analysis</w:t>
       </w:r>
-    </w:p>
-    <w:p>
-      <w:pPr>
-        <w:pStyle w:val="Subtitle"/>
+      <w:bookmarkEnd w:id="4"/>
+    </w:p>
+    <w:p>
+      <w:pPr>
+        <w:pStyle w:val="Heading2"/>
         <w:rPr>
           <w:sz w:val="28"/>
-          <w:szCs w:val="28"/>
-        </w:rPr>
-      </w:pPr>
+          <w:szCs w:val="24"/>
+        </w:rPr>
+      </w:pPr>
+      <w:bookmarkStart w:id="5" w:name="_Toc508121034"/>
       <w:r>
         <w:rPr>
           <w:sz w:val="28"/>
-          <w:szCs w:val="28"/>
+          <w:szCs w:val="24"/>
         </w:rPr>
         <w:t>Data Exploration</w:t>
       </w:r>
+      <w:bookmarkEnd w:id="5"/>
     </w:p>
     <w:p>
       <w:r>
@@ -667,7 +2200,7 @@
                           <pic:cNvPicPr/>
                         </pic:nvPicPr>
                         <pic:blipFill>
-                          <a:blip r:embed="rId6"/>
+                          <a:blip r:embed="rId8"/>
                           <a:stretch>
                             <a:fillRect/>
                           </a:stretch>
@@ -710,294 +2243,6 @@
                   <wp:extent cx="2400300" cy="1800225"/>
                   <wp:effectExtent l="0" t="0" r="0" b="9525"/>
                   <wp:docPr id="3" name="Picture 3"/>
-                  <wp:cNvGraphicFramePr>
-                    <a:graphicFrameLocks xmlns:a="http://schemas.openxmlformats.org/drawingml/2006/main" noChangeAspect="1"/>
-                  </wp:cNvGraphicFramePr>
-                  <a:graphic xmlns:a="http://schemas.openxmlformats.org/drawingml/2006/main">
-                    <a:graphicData uri="http://schemas.openxmlformats.org/drawingml/2006/picture">
-                      <pic:pic xmlns:pic="http://schemas.openxmlformats.org/drawingml/2006/picture">
-                        <pic:nvPicPr>
-                          <pic:cNvPr id="1" name=""/>
-                          <pic:cNvPicPr/>
-                        </pic:nvPicPr>
-                        <pic:blipFill>
-                          <a:blip r:embed="rId7"/>
-                          <a:stretch>
-                            <a:fillRect/>
-                          </a:stretch>
-                        </pic:blipFill>
-                        <pic:spPr>
-                          <a:xfrm>
-                            <a:off x="0" y="0"/>
-                            <a:ext cx="2400300" cy="1800225"/>
-                          </a:xfrm>
-                          <a:prstGeom prst="rect">
-                            <a:avLst/>
-                          </a:prstGeom>
-                        </pic:spPr>
-                      </pic:pic>
-                    </a:graphicData>
-                  </a:graphic>
-                </wp:inline>
-              </w:drawing>
-            </w:r>
-          </w:p>
-        </w:tc>
-      </w:tr>
-    </w:tbl>
-    <w:p>
-      <w:r>
-        <w:t xml:space="preserve">The data collected from simulations is shown above. The raw data </w:t>
-      </w:r>
-      <w:r>
-        <w:t xml:space="preserve">(CSV file format) </w:t>
-      </w:r>
-      <w:r>
-        <w:t xml:space="preserve">is on the left. The raw data needs some minor post processing (such as hex to decimal conversion, divide by </w:t>
-      </w:r>
-      <w:r>
-        <w:t>255</w:t>
-      </w:r>
-      <w:r>
-        <w:t xml:space="preserve">, </w:t>
-      </w:r>
-      <w:proofErr w:type="spellStart"/>
-      <w:r>
-        <w:t>etc</w:t>
-      </w:r>
-      <w:proofErr w:type="spellEnd"/>
-      <w:r>
-        <w:t>) to result in actual v</w:t>
-      </w:r>
-      <w:r>
-        <w:t>/</w:t>
-      </w:r>
-      <w:proofErr w:type="spellStart"/>
-      <w:r>
-        <w:t>i</w:t>
-      </w:r>
-      <w:proofErr w:type="spellEnd"/>
-      <w:r>
-        <w:t>/</w:t>
-      </w:r>
-      <w:proofErr w:type="spellStart"/>
-      <w:r>
-        <w:t>tempr</w:t>
-      </w:r>
-      <w:proofErr w:type="spellEnd"/>
-      <w:r>
-        <w:t>/SoC</w:t>
-      </w:r>
-      <w:r>
-        <w:t xml:space="preserve"> values</w:t>
-      </w:r>
-      <w:r>
-        <w:t xml:space="preserve"> shown on the right</w:t>
-      </w:r>
-      <w:r>
-        <w:t xml:space="preserve">. I chose to </w:t>
-      </w:r>
-      <w:r>
-        <w:t xml:space="preserve">not do this raw to actual conversions in the </w:t>
-      </w:r>
-      <w:proofErr w:type="spellStart"/>
-      <w:r>
-        <w:t>SystemVerilog</w:t>
-      </w:r>
-      <w:proofErr w:type="spellEnd"/>
-      <w:r>
-        <w:t xml:space="preserve"> simulation domain, because it is much simpler to do so with Python</w:t>
-      </w:r>
-      <w:r>
-        <w:t>.</w:t>
-      </w:r>
-    </w:p>
-    <w:p>
-      <w:r>
-        <w:rPr>
-          <w:b/>
-          <w:bCs/>
-        </w:rPr>
-        <w:t>Fig</w:t>
-      </w:r>
-      <w:r>
-        <w:rPr>
-          <w:b/>
-          <w:bCs/>
-        </w:rPr>
-        <w:t>.</w:t>
-      </w:r>
-      <w:r>
-        <w:rPr>
-          <w:b/>
-          <w:bCs/>
-        </w:rPr>
-        <w:t xml:space="preserve"> 2:</w:t>
-      </w:r>
-      <w:r>
-        <w:t xml:space="preserve"> </w:t>
-      </w:r>
-      <w:r>
-        <w:t>Here are statistical characteristics of the features and target:</w:t>
-      </w:r>
-    </w:p>
-    <w:p>
-      <w:r>
-        <w:rPr>
-          <w:noProof/>
-        </w:rPr>
-        <w:drawing>
-          <wp:inline distT="0" distB="0" distL="0" distR="0" wp14:anchorId="758CF41F" wp14:editId="3B7E39CE">
-            <wp:extent cx="4552950" cy="1495425"/>
-            <wp:effectExtent l="0" t="0" r="0" b="9525"/>
-            <wp:docPr id="4" name="Picture 4"/>
-            <wp:cNvGraphicFramePr>
-              <a:graphicFrameLocks xmlns:a="http://schemas.openxmlformats.org/drawingml/2006/main" noChangeAspect="1"/>
-            </wp:cNvGraphicFramePr>
-            <a:graphic xmlns:a="http://schemas.openxmlformats.org/drawingml/2006/main">
-              <a:graphicData uri="http://schemas.openxmlformats.org/drawingml/2006/picture">
-                <pic:pic xmlns:pic="http://schemas.openxmlformats.org/drawingml/2006/picture">
-                  <pic:nvPicPr>
-                    <pic:cNvPr id="1" name=""/>
-                    <pic:cNvPicPr/>
-                  </pic:nvPicPr>
-                  <pic:blipFill>
-                    <a:blip r:embed="rId8"/>
-                    <a:stretch>
-                      <a:fillRect/>
-                    </a:stretch>
-                  </pic:blipFill>
-                  <pic:spPr>
-                    <a:xfrm>
-                      <a:off x="0" y="0"/>
-                      <a:ext cx="4552950" cy="1495425"/>
-                    </a:xfrm>
-                    <a:prstGeom prst="rect">
-                      <a:avLst/>
-                    </a:prstGeom>
-                  </pic:spPr>
-                </pic:pic>
-              </a:graphicData>
-            </a:graphic>
-          </wp:inline>
-        </w:drawing>
-      </w:r>
-    </w:p>
-    <w:p>
-      <w:r>
-        <w:lastRenderedPageBreak/>
-        <w:t xml:space="preserve">A note on outliers: </w:t>
-      </w:r>
-      <w:r>
-        <w:t>T</w:t>
-      </w:r>
-      <w:r>
-        <w:t xml:space="preserve">he simulations to collect data were run under a </w:t>
-      </w:r>
-      <w:r>
-        <w:t xml:space="preserve">controlled set of input stimulus. For instance, the hardware module under simulation is spec’d to operate to a max temperature of 39C. The specific battery being acted upon (for SoC </w:t>
-      </w:r>
-      <w:proofErr w:type="spellStart"/>
-      <w:r>
-        <w:t>est</w:t>
-      </w:r>
-      <w:proofErr w:type="spellEnd"/>
-      <w:r>
-        <w:t>) is rated between 3.6V to 4.2V. These specifications were adhered to when developing simulation stimulus. So, I chose not to remove outliers.</w:t>
-      </w:r>
-    </w:p>
-    <w:p>
-      <w:pPr>
-        <w:pStyle w:val="Subtitle"/>
-      </w:pPr>
-    </w:p>
-    <w:p>
-      <w:pPr>
-        <w:pStyle w:val="Subtitle"/>
-      </w:pPr>
-      <w:r>
-        <w:rPr>
-          <w:sz w:val="28"/>
-          <w:szCs w:val="24"/>
-        </w:rPr>
-        <w:t>Exploratory Visualization</w:t>
-      </w:r>
-    </w:p>
-    <w:p>
-      <w:r>
-        <w:rPr>
-          <w:b/>
-          <w:bCs/>
-        </w:rPr>
-        <w:t>Fig</w:t>
-      </w:r>
-      <w:r>
-        <w:rPr>
-          <w:b/>
-          <w:bCs/>
-        </w:rPr>
-        <w:t>.</w:t>
-      </w:r>
-      <w:r>
-        <w:rPr>
-          <w:b/>
-          <w:bCs/>
-        </w:rPr>
-        <w:t xml:space="preserve"> </w:t>
-      </w:r>
-      <w:r>
-        <w:rPr>
-          <w:b/>
-          <w:bCs/>
-        </w:rPr>
-        <w:t>3:</w:t>
-      </w:r>
-      <w:r>
-        <w:t xml:space="preserve"> In t</w:t>
-      </w:r>
-      <w:r>
-        <w:t>he figure below</w:t>
-      </w:r>
-      <w:r>
-        <w:t>, I have plotted each feature on individual x-axes with the target socMon on y-axis. One can see the strong or subtle influence of each feature on the target. It also shows the direct or inverse relation between</w:t>
-      </w:r>
-      <w:r>
-        <w:t xml:space="preserve"> </w:t>
-      </w:r>
-      <w:r>
-        <w:t>each feature and target</w:t>
-      </w:r>
-      <w:r>
-        <w:t>.</w:t>
-      </w:r>
-    </w:p>
-    <w:tbl>
-      <w:tblPr>
-        <w:tblStyle w:val="TableGrid"/>
-        <w:tblW w:w="9565" w:type="dxa"/>
-        <w:tblLook w:val="04A0" w:firstRow="1" w:lastRow="0" w:firstColumn="1" w:lastColumn="0" w:noHBand="0" w:noVBand="1"/>
-      </w:tblPr>
-      <w:tblGrid>
-        <w:gridCol w:w="9576"/>
-      </w:tblGrid>
-      <w:tr>
-        <w:trPr>
-          <w:trHeight w:val="5730"/>
-        </w:trPr>
-        <w:tc>
-          <w:tcPr>
-            <w:tcW w:w="9565" w:type="dxa"/>
-          </w:tcPr>
-          <w:p>
-            <w:r>
-              <w:rPr>
-                <w:noProof/>
-              </w:rPr>
-              <w:drawing>
-                <wp:inline distT="0" distB="0" distL="0" distR="0" wp14:anchorId="3D694C6B" wp14:editId="34D0BB12">
-                  <wp:extent cx="5943600" cy="3540557"/>
-                  <wp:effectExtent l="0" t="0" r="0" b="3175"/>
-                  <wp:docPr id="7" name="Picture 7"/>
                   <wp:cNvGraphicFramePr>
                     <a:graphicFrameLocks xmlns:a="http://schemas.openxmlformats.org/drawingml/2006/main" noChangeAspect="1"/>
                   </wp:cNvGraphicFramePr>
@@ -1017,6 +2262,300 @@
                         <pic:spPr>
                           <a:xfrm>
                             <a:off x="0" y="0"/>
+                            <a:ext cx="2400300" cy="1800225"/>
+                          </a:xfrm>
+                          <a:prstGeom prst="rect">
+                            <a:avLst/>
+                          </a:prstGeom>
+                        </pic:spPr>
+                      </pic:pic>
+                    </a:graphicData>
+                  </a:graphic>
+                </wp:inline>
+              </w:drawing>
+            </w:r>
+          </w:p>
+        </w:tc>
+      </w:tr>
+    </w:tbl>
+    <w:p>
+      <w:r>
+        <w:t xml:space="preserve">The data collected from simulations is shown above. The raw data </w:t>
+      </w:r>
+      <w:r>
+        <w:t xml:space="preserve">(CSV file format) </w:t>
+      </w:r>
+      <w:r>
+        <w:t xml:space="preserve">is on the left. The raw data needs some minor post processing (such as hex to decimal conversion, divide by </w:t>
+      </w:r>
+      <w:r>
+        <w:t>255</w:t>
+      </w:r>
+      <w:r>
+        <w:t xml:space="preserve">, </w:t>
+      </w:r>
+      <w:proofErr w:type="spellStart"/>
+      <w:r>
+        <w:t>etc</w:t>
+      </w:r>
+      <w:proofErr w:type="spellEnd"/>
+      <w:r>
+        <w:t>) to result in actual v</w:t>
+      </w:r>
+      <w:r>
+        <w:t>/</w:t>
+      </w:r>
+      <w:proofErr w:type="spellStart"/>
+      <w:r>
+        <w:t>i</w:t>
+      </w:r>
+      <w:proofErr w:type="spellEnd"/>
+      <w:r>
+        <w:t>/</w:t>
+      </w:r>
+      <w:proofErr w:type="spellStart"/>
+      <w:r>
+        <w:t>tempr</w:t>
+      </w:r>
+      <w:proofErr w:type="spellEnd"/>
+      <w:r>
+        <w:t>/SoC</w:t>
+      </w:r>
+      <w:r>
+        <w:t xml:space="preserve"> values</w:t>
+      </w:r>
+      <w:r>
+        <w:t xml:space="preserve"> shown on the right</w:t>
+      </w:r>
+      <w:r>
+        <w:t xml:space="preserve">. I chose to </w:t>
+      </w:r>
+      <w:r>
+        <w:t xml:space="preserve">not do this raw to actual conversions in the </w:t>
+      </w:r>
+      <w:proofErr w:type="spellStart"/>
+      <w:r>
+        <w:t>SystemVerilog</w:t>
+      </w:r>
+      <w:proofErr w:type="spellEnd"/>
+      <w:r>
+        <w:t xml:space="preserve"> simulation domain, because it is much simpler to do so with Python</w:t>
+      </w:r>
+      <w:r>
+        <w:t>.</w:t>
+      </w:r>
+    </w:p>
+    <w:p>
+      <w:r>
+        <w:rPr>
+          <w:b/>
+          <w:bCs/>
+        </w:rPr>
+        <w:t>Fig</w:t>
+      </w:r>
+      <w:r>
+        <w:rPr>
+          <w:b/>
+          <w:bCs/>
+        </w:rPr>
+        <w:t>.</w:t>
+      </w:r>
+      <w:r>
+        <w:rPr>
+          <w:b/>
+          <w:bCs/>
+        </w:rPr>
+        <w:t xml:space="preserve"> 2:</w:t>
+      </w:r>
+      <w:r>
+        <w:t xml:space="preserve"> </w:t>
+      </w:r>
+      <w:r>
+        <w:t>Here are statistical characteristics of the features and target:</w:t>
+      </w:r>
+    </w:p>
+    <w:p>
+      <w:r>
+        <w:rPr>
+          <w:noProof/>
+        </w:rPr>
+        <w:drawing>
+          <wp:inline distT="0" distB="0" distL="0" distR="0" wp14:anchorId="758CF41F" wp14:editId="3B7E39CE">
+            <wp:extent cx="4552950" cy="1495425"/>
+            <wp:effectExtent l="0" t="0" r="0" b="9525"/>
+            <wp:docPr id="4" name="Picture 4"/>
+            <wp:cNvGraphicFramePr>
+              <a:graphicFrameLocks xmlns:a="http://schemas.openxmlformats.org/drawingml/2006/main" noChangeAspect="1"/>
+            </wp:cNvGraphicFramePr>
+            <a:graphic xmlns:a="http://schemas.openxmlformats.org/drawingml/2006/main">
+              <a:graphicData uri="http://schemas.openxmlformats.org/drawingml/2006/picture">
+                <pic:pic xmlns:pic="http://schemas.openxmlformats.org/drawingml/2006/picture">
+                  <pic:nvPicPr>
+                    <pic:cNvPr id="1" name=""/>
+                    <pic:cNvPicPr/>
+                  </pic:nvPicPr>
+                  <pic:blipFill>
+                    <a:blip r:embed="rId10"/>
+                    <a:stretch>
+                      <a:fillRect/>
+                    </a:stretch>
+                  </pic:blipFill>
+                  <pic:spPr>
+                    <a:xfrm>
+                      <a:off x="0" y="0"/>
+                      <a:ext cx="4552950" cy="1495425"/>
+                    </a:xfrm>
+                    <a:prstGeom prst="rect">
+                      <a:avLst/>
+                    </a:prstGeom>
+                  </pic:spPr>
+                </pic:pic>
+              </a:graphicData>
+            </a:graphic>
+          </wp:inline>
+        </w:drawing>
+      </w:r>
+    </w:p>
+    <w:p>
+      <w:r>
+        <w:lastRenderedPageBreak/>
+        <w:t xml:space="preserve">A note on outliers: </w:t>
+      </w:r>
+      <w:r>
+        <w:t>T</w:t>
+      </w:r>
+      <w:r>
+        <w:t xml:space="preserve">he simulations to collect data were run under a </w:t>
+      </w:r>
+      <w:r>
+        <w:t xml:space="preserve">controlled set of input stimulus. For instance, the hardware module under simulation is spec’d to operate to a max temperature of 39C. The specific battery being acted upon (for SoC </w:t>
+      </w:r>
+      <w:proofErr w:type="spellStart"/>
+      <w:r>
+        <w:t>est</w:t>
+      </w:r>
+      <w:proofErr w:type="spellEnd"/>
+      <w:r>
+        <w:t>) is rated between 3.6V to 4.2V. These specifications were adhered to when developing simulation stimulus. So, I chose not to remove outliers.</w:t>
+      </w:r>
+    </w:p>
+    <w:p>
+      <w:pPr>
+        <w:pStyle w:val="Subtitle"/>
+      </w:pPr>
+    </w:p>
+    <w:p>
+      <w:pPr>
+        <w:pStyle w:val="Heading2"/>
+        <w:rPr>
+          <w:sz w:val="28"/>
+          <w:szCs w:val="24"/>
+        </w:rPr>
+      </w:pPr>
+      <w:bookmarkStart w:id="6" w:name="_Toc508121035"/>
+      <w:r>
+        <w:rPr>
+          <w:sz w:val="28"/>
+          <w:szCs w:val="24"/>
+        </w:rPr>
+        <w:t>Exploratory Visualization</w:t>
+      </w:r>
+      <w:bookmarkEnd w:id="6"/>
+    </w:p>
+    <w:p>
+      <w:r>
+        <w:rPr>
+          <w:b/>
+          <w:bCs/>
+        </w:rPr>
+        <w:t>Fig</w:t>
+      </w:r>
+      <w:r>
+        <w:rPr>
+          <w:b/>
+          <w:bCs/>
+        </w:rPr>
+        <w:t>.</w:t>
+      </w:r>
+      <w:r>
+        <w:rPr>
+          <w:b/>
+          <w:bCs/>
+        </w:rPr>
+        <w:t xml:space="preserve"> </w:t>
+      </w:r>
+      <w:r>
+        <w:rPr>
+          <w:b/>
+          <w:bCs/>
+        </w:rPr>
+        <w:t>3:</w:t>
+      </w:r>
+      <w:r>
+        <w:t xml:space="preserve"> In t</w:t>
+      </w:r>
+      <w:r>
+        <w:t>he figure below</w:t>
+      </w:r>
+      <w:r>
+        <w:t>, I have plotted each feature on individual x-axes with the target socMon on y-axis. One can see the strong or subtle influence of each feature on the target. It also shows the direct or inverse relation between</w:t>
+      </w:r>
+      <w:r>
+        <w:t xml:space="preserve"> </w:t>
+      </w:r>
+      <w:r>
+        <w:t>each feature and target</w:t>
+      </w:r>
+      <w:r>
+        <w:t>.</w:t>
+      </w:r>
+    </w:p>
+    <w:tbl>
+      <w:tblPr>
+        <w:tblStyle w:val="TableGrid"/>
+        <w:tblW w:w="9565" w:type="dxa"/>
+        <w:tblLook w:val="04A0" w:firstRow="1" w:lastRow="0" w:firstColumn="1" w:lastColumn="0" w:noHBand="0" w:noVBand="1"/>
+      </w:tblPr>
+      <w:tblGrid>
+        <w:gridCol w:w="9576"/>
+      </w:tblGrid>
+      <w:tr>
+        <w:trPr>
+          <w:trHeight w:val="5730"/>
+        </w:trPr>
+        <w:tc>
+          <w:tcPr>
+            <w:tcW w:w="9565" w:type="dxa"/>
+          </w:tcPr>
+          <w:p>
+            <w:r>
+              <w:rPr>
+                <w:noProof/>
+              </w:rPr>
+              <w:drawing>
+                <wp:inline distT="0" distB="0" distL="0" distR="0" wp14:anchorId="3D694C6B" wp14:editId="34D0BB12">
+                  <wp:extent cx="5943600" cy="3540557"/>
+                  <wp:effectExtent l="0" t="0" r="0" b="3175"/>
+                  <wp:docPr id="7" name="Picture 7"/>
+                  <wp:cNvGraphicFramePr>
+                    <a:graphicFrameLocks xmlns:a="http://schemas.openxmlformats.org/drawingml/2006/main" noChangeAspect="1"/>
+                  </wp:cNvGraphicFramePr>
+                  <a:graphic xmlns:a="http://schemas.openxmlformats.org/drawingml/2006/main">
+                    <a:graphicData uri="http://schemas.openxmlformats.org/drawingml/2006/picture">
+                      <pic:pic xmlns:pic="http://schemas.openxmlformats.org/drawingml/2006/picture">
+                        <pic:nvPicPr>
+                          <pic:cNvPr id="1" name=""/>
+                          <pic:cNvPicPr/>
+                        </pic:nvPicPr>
+                        <pic:blipFill>
+                          <a:blip r:embed="rId11"/>
+                          <a:stretch>
+                            <a:fillRect/>
+                          </a:stretch>
+                        </pic:blipFill>
+                        <pic:spPr>
+                          <a:xfrm>
+                            <a:off x="0" y="0"/>
                             <a:ext cx="5963703" cy="3552532"/>
                           </a:xfrm>
                           <a:prstGeom prst="rect">
@@ -1169,7 +2708,7 @@
                           <pic:cNvPicPr/>
                         </pic:nvPicPr>
                         <pic:blipFill>
-                          <a:blip r:embed="rId10"/>
+                          <a:blip r:embed="rId12"/>
                           <a:stretch>
                             <a:fillRect/>
                           </a:stretch>
@@ -1208,12 +2747,13 @@
     <w:p/>
     <w:p>
       <w:pPr>
-        <w:pStyle w:val="Subtitle"/>
+        <w:pStyle w:val="Heading2"/>
         <w:rPr>
           <w:sz w:val="28"/>
           <w:szCs w:val="24"/>
         </w:rPr>
       </w:pPr>
+      <w:bookmarkStart w:id="7" w:name="_Toc508121036"/>
       <w:r>
         <w:rPr>
           <w:sz w:val="28"/>
@@ -1221,6 +2761,7 @@
         </w:rPr>
         <w:t>Algorithms and Techniques</w:t>
       </w:r>
+      <w:bookmarkEnd w:id="7"/>
     </w:p>
     <w:p>
       <w:r>
@@ -1446,12 +2987,13 @@
     <w:p/>
     <w:p>
       <w:pPr>
-        <w:pStyle w:val="Subtitle"/>
+        <w:pStyle w:val="Heading2"/>
         <w:rPr>
           <w:sz w:val="28"/>
           <w:szCs w:val="24"/>
         </w:rPr>
       </w:pPr>
+      <w:bookmarkStart w:id="8" w:name="_Toc508121037"/>
       <w:r>
         <w:rPr>
           <w:sz w:val="28"/>
@@ -1459,6 +3001,7 @@
         </w:rPr>
         <w:t>Benchmark</w:t>
       </w:r>
+      <w:bookmarkEnd w:id="8"/>
     </w:p>
     <w:p>
       <w:r>
@@ -1582,7 +3125,7 @@
                     <pic:cNvPicPr/>
                   </pic:nvPicPr>
                   <pic:blipFill>
-                    <a:blip r:embed="rId11"/>
+                    <a:blip r:embed="rId13"/>
                     <a:stretch>
                       <a:fillRect/>
                     </a:stretch>
@@ -1626,7 +3169,13 @@
         <w:t xml:space="preserve">: </w:t>
       </w:r>
       <w:r>
-        <w:t>Pre-processed data was used to develop the benchmark. Details about pre-processing are discussed next.</w:t>
+        <w:t xml:space="preserve">Pre-processed data was </w:t>
+      </w:r>
+      <w:r>
+        <w:t>chosen</w:t>
+      </w:r>
+      <w:r>
+        <w:t xml:space="preserve"> to develop the benchmark. Details about pre-processing are discussed next.</w:t>
       </w:r>
     </w:p>
     <w:p>
@@ -1642,14 +3191,7 @@
           <w:b/>
           <w:bCs/>
         </w:rPr>
-        <w:t xml:space="preserve"> </w:t>
-      </w:r>
-      <w:r>
-        <w:rPr>
-          <w:b/>
-          <w:bCs/>
-        </w:rPr>
-        <w:t>2</w:t>
+        <w:t xml:space="preserve"> 2</w:t>
       </w:r>
       <w:r>
         <w:rPr>
@@ -1681,6 +3223,7 @@
           <w:szCs w:val="36"/>
         </w:rPr>
       </w:pPr>
+      <w:bookmarkStart w:id="9" w:name="_Toc508121038"/>
       <w:r>
         <w:rPr>
           <w:sz w:val="40"/>
@@ -1689,15 +3232,17 @@
         <w:lastRenderedPageBreak/>
         <w:t>Methodology</w:t>
       </w:r>
-    </w:p>
-    <w:p>
-      <w:pPr>
-        <w:pStyle w:val="Subtitle"/>
+      <w:bookmarkEnd w:id="9"/>
+    </w:p>
+    <w:p>
+      <w:pPr>
+        <w:pStyle w:val="Heading2"/>
         <w:rPr>
           <w:sz w:val="28"/>
           <w:szCs w:val="24"/>
         </w:rPr>
       </w:pPr>
+      <w:bookmarkStart w:id="10" w:name="_Toc508121039"/>
       <w:r>
         <w:rPr>
           <w:sz w:val="28"/>
@@ -1705,25 +3250,1017 @@
         </w:rPr>
         <w:t>Data Preprocessing</w:t>
       </w:r>
-    </w:p>
+      <w:bookmarkEnd w:id="10"/>
+    </w:p>
+    <w:p>
+      <w:r>
+        <w:t>T</w:t>
+      </w:r>
+      <w:r>
+        <w:t>he distribution characteristics of the data</w:t>
+      </w:r>
+      <w:r>
+        <w:t xml:space="preserve"> is discussed below-</w:t>
+      </w:r>
+    </w:p>
+    <w:p>
+      <w:r>
+        <w:t>Most of the data in our dataset is normally distributed – the median and mean are close to each other. This can typically be observed by plotting boxplots of the data.</w:t>
+      </w:r>
+    </w:p>
+    <w:p>
+      <w:r>
+        <w:rPr>
+          <w:b/>
+          <w:bCs/>
+        </w:rPr>
+        <w:t>Fig. 6</w:t>
+      </w:r>
+      <w:r>
+        <w:t>: Data distribution</w:t>
+      </w:r>
+    </w:p>
+    <w:tbl>
+      <w:tblPr>
+        <w:tblStyle w:val="TableGrid"/>
+        <w:tblW w:w="0" w:type="auto"/>
+        <w:tblInd w:w="720" w:type="dxa"/>
+        <w:tblLook w:val="04A0" w:firstRow="1" w:lastRow="0" w:firstColumn="1" w:lastColumn="0" w:noHBand="0" w:noVBand="1"/>
+      </w:tblPr>
+      <w:tblGrid>
+        <w:gridCol w:w="4398"/>
+        <w:gridCol w:w="4232"/>
+      </w:tblGrid>
+      <w:tr>
+        <w:tc>
+          <w:tcPr>
+            <w:tcW w:w="4675" w:type="dxa"/>
+          </w:tcPr>
+          <w:p>
+            <w:pPr>
+              <w:pStyle w:val="ListParagraph"/>
+              <w:ind w:left="0"/>
+            </w:pPr>
+            <w:r>
+              <w:rPr>
+                <w:noProof/>
+              </w:rPr>
+              <w:drawing>
+                <wp:inline distT="0" distB="0" distL="0" distR="0" wp14:anchorId="27240AA4" wp14:editId="36E9C014">
+                  <wp:extent cx="2659412" cy="1630393"/>
+                  <wp:effectExtent l="0" t="0" r="7620" b="8255"/>
+                  <wp:docPr id="5" name="Picture 5"/>
+                  <wp:cNvGraphicFramePr>
+                    <a:graphicFrameLocks xmlns:a="http://schemas.openxmlformats.org/drawingml/2006/main" noChangeAspect="1"/>
+                  </wp:cNvGraphicFramePr>
+                  <a:graphic xmlns:a="http://schemas.openxmlformats.org/drawingml/2006/main">
+                    <a:graphicData uri="http://schemas.openxmlformats.org/drawingml/2006/picture">
+                      <pic:pic xmlns:pic="http://schemas.openxmlformats.org/drawingml/2006/picture">
+                        <pic:nvPicPr>
+                          <pic:cNvPr id="1" name=""/>
+                          <pic:cNvPicPr/>
+                        </pic:nvPicPr>
+                        <pic:blipFill>
+                          <a:blip r:embed="rId14"/>
+                          <a:stretch>
+                            <a:fillRect/>
+                          </a:stretch>
+                        </pic:blipFill>
+                        <pic:spPr>
+                          <a:xfrm>
+                            <a:off x="0" y="0"/>
+                            <a:ext cx="2737347" cy="1678172"/>
+                          </a:xfrm>
+                          <a:prstGeom prst="rect">
+                            <a:avLst/>
+                          </a:prstGeom>
+                        </pic:spPr>
+                      </pic:pic>
+                    </a:graphicData>
+                  </a:graphic>
+                </wp:inline>
+              </w:drawing>
+            </w:r>
+          </w:p>
+        </w:tc>
+        <w:tc>
+          <w:tcPr>
+            <w:tcW w:w="4675" w:type="dxa"/>
+          </w:tcPr>
+          <w:p>
+            <w:pPr>
+              <w:pStyle w:val="ListParagraph"/>
+              <w:ind w:left="0"/>
+            </w:pPr>
+            <w:r>
+              <w:rPr>
+                <w:noProof/>
+              </w:rPr>
+              <w:drawing>
+                <wp:inline distT="0" distB="0" distL="0" distR="0" wp14:anchorId="1CC74F99" wp14:editId="3F0FF4F9">
+                  <wp:extent cx="2501660" cy="1585021"/>
+                  <wp:effectExtent l="0" t="0" r="0" b="0"/>
+                  <wp:docPr id="9" name="Picture 9"/>
+                  <wp:cNvGraphicFramePr>
+                    <a:graphicFrameLocks xmlns:a="http://schemas.openxmlformats.org/drawingml/2006/main" noChangeAspect="1"/>
+                  </wp:cNvGraphicFramePr>
+                  <a:graphic xmlns:a="http://schemas.openxmlformats.org/drawingml/2006/main">
+                    <a:graphicData uri="http://schemas.openxmlformats.org/drawingml/2006/picture">
+                      <pic:pic xmlns:pic="http://schemas.openxmlformats.org/drawingml/2006/picture">
+                        <pic:nvPicPr>
+                          <pic:cNvPr id="1" name=""/>
+                          <pic:cNvPicPr/>
+                        </pic:nvPicPr>
+                        <pic:blipFill>
+                          <a:blip r:embed="rId15"/>
+                          <a:stretch>
+                            <a:fillRect/>
+                          </a:stretch>
+                        </pic:blipFill>
+                        <pic:spPr>
+                          <a:xfrm>
+                            <a:off x="0" y="0"/>
+                            <a:ext cx="2512660" cy="1591990"/>
+                          </a:xfrm>
+                          <a:prstGeom prst="rect">
+                            <a:avLst/>
+                          </a:prstGeom>
+                        </pic:spPr>
+                      </pic:pic>
+                    </a:graphicData>
+                  </a:graphic>
+                </wp:inline>
+              </w:drawing>
+            </w:r>
+          </w:p>
+        </w:tc>
+      </w:tr>
+      <w:tr>
+        <w:trPr>
+          <w:trHeight w:val="2690"/>
+        </w:trPr>
+        <w:tc>
+          <w:tcPr>
+            <w:tcW w:w="4675" w:type="dxa"/>
+          </w:tcPr>
+          <w:p>
+            <w:pPr>
+              <w:pStyle w:val="ListParagraph"/>
+              <w:ind w:left="0"/>
+            </w:pPr>
+            <w:r>
+              <w:rPr>
+                <w:noProof/>
+              </w:rPr>
+              <w:drawing>
+                <wp:inline distT="0" distB="0" distL="0" distR="0" wp14:anchorId="0AA5E509" wp14:editId="6D3EFC59">
+                  <wp:extent cx="2591335" cy="1664899"/>
+                  <wp:effectExtent l="0" t="0" r="0" b="0"/>
+                  <wp:docPr id="10" name="Picture 10"/>
+                  <wp:cNvGraphicFramePr>
+                    <a:graphicFrameLocks xmlns:a="http://schemas.openxmlformats.org/drawingml/2006/main" noChangeAspect="1"/>
+                  </wp:cNvGraphicFramePr>
+                  <a:graphic xmlns:a="http://schemas.openxmlformats.org/drawingml/2006/main">
+                    <a:graphicData uri="http://schemas.openxmlformats.org/drawingml/2006/picture">
+                      <pic:pic xmlns:pic="http://schemas.openxmlformats.org/drawingml/2006/picture">
+                        <pic:nvPicPr>
+                          <pic:cNvPr id="1" name=""/>
+                          <pic:cNvPicPr/>
+                        </pic:nvPicPr>
+                        <pic:blipFill>
+                          <a:blip r:embed="rId16"/>
+                          <a:stretch>
+                            <a:fillRect/>
+                          </a:stretch>
+                        </pic:blipFill>
+                        <pic:spPr>
+                          <a:xfrm>
+                            <a:off x="0" y="0"/>
+                            <a:ext cx="2651402" cy="1703491"/>
+                          </a:xfrm>
+                          <a:prstGeom prst="rect">
+                            <a:avLst/>
+                          </a:prstGeom>
+                        </pic:spPr>
+                      </pic:pic>
+                    </a:graphicData>
+                  </a:graphic>
+                </wp:inline>
+              </w:drawing>
+            </w:r>
+          </w:p>
+        </w:tc>
+        <w:tc>
+          <w:tcPr>
+            <w:tcW w:w="4675" w:type="dxa"/>
+          </w:tcPr>
+          <w:p>
+            <w:pPr>
+              <w:pStyle w:val="ListParagraph"/>
+              <w:ind w:left="0"/>
+            </w:pPr>
+            <w:r>
+              <w:rPr>
+                <w:noProof/>
+              </w:rPr>
+              <w:drawing>
+                <wp:inline distT="0" distB="0" distL="0" distR="0" wp14:anchorId="334AB05A" wp14:editId="3044C9BC">
+                  <wp:extent cx="2561865" cy="1601960"/>
+                  <wp:effectExtent l="0" t="0" r="0" b="0"/>
+                  <wp:docPr id="11" name="Picture 11"/>
+                  <wp:cNvGraphicFramePr>
+                    <a:graphicFrameLocks xmlns:a="http://schemas.openxmlformats.org/drawingml/2006/main" noChangeAspect="1"/>
+                  </wp:cNvGraphicFramePr>
+                  <a:graphic xmlns:a="http://schemas.openxmlformats.org/drawingml/2006/main">
+                    <a:graphicData uri="http://schemas.openxmlformats.org/drawingml/2006/picture">
+                      <pic:pic xmlns:pic="http://schemas.openxmlformats.org/drawingml/2006/picture">
+                        <pic:nvPicPr>
+                          <pic:cNvPr id="1" name=""/>
+                          <pic:cNvPicPr/>
+                        </pic:nvPicPr>
+                        <pic:blipFill>
+                          <a:blip r:embed="rId17"/>
+                          <a:stretch>
+                            <a:fillRect/>
+                          </a:stretch>
+                        </pic:blipFill>
+                        <pic:spPr>
+                          <a:xfrm>
+                            <a:off x="0" y="0"/>
+                            <a:ext cx="2574755" cy="1610020"/>
+                          </a:xfrm>
+                          <a:prstGeom prst="rect">
+                            <a:avLst/>
+                          </a:prstGeom>
+                        </pic:spPr>
+                      </pic:pic>
+                    </a:graphicData>
+                  </a:graphic>
+                </wp:inline>
+              </w:drawing>
+            </w:r>
+          </w:p>
+        </w:tc>
+      </w:tr>
+    </w:tbl>
     <w:p/>
     <w:p>
-      <w:pPr>
-        <w:pStyle w:val="Subtitle"/>
+      <w:r>
+        <w:rPr>
+          <w:b/>
+          <w:bCs/>
+        </w:rPr>
+        <w:t>Fig. 7</w:t>
+      </w:r>
+      <w:r>
+        <w:t xml:space="preserve">: Boxplots of all features and target </w:t>
+      </w:r>
+      <w:r>
+        <w:t xml:space="preserve">(in a single view) </w:t>
+      </w:r>
+      <w:r>
+        <w:t>– it shows varying orders of magnitude.</w:t>
+      </w:r>
+    </w:p>
+    <w:p>
+      <w:r>
+        <w:rPr>
+          <w:noProof/>
+        </w:rPr>
+        <w:drawing>
+          <wp:inline distT="0" distB="0" distL="0" distR="0" wp14:anchorId="147BB38F" wp14:editId="4B4912DF">
+            <wp:extent cx="4399472" cy="2552661"/>
+            <wp:effectExtent l="0" t="0" r="1270" b="635"/>
+            <wp:docPr id="12" name="Picture 12"/>
+            <wp:cNvGraphicFramePr>
+              <a:graphicFrameLocks xmlns:a="http://schemas.openxmlformats.org/drawingml/2006/main" noChangeAspect="1"/>
+            </wp:cNvGraphicFramePr>
+            <a:graphic xmlns:a="http://schemas.openxmlformats.org/drawingml/2006/main">
+              <a:graphicData uri="http://schemas.openxmlformats.org/drawingml/2006/picture">
+                <pic:pic xmlns:pic="http://schemas.openxmlformats.org/drawingml/2006/picture">
+                  <pic:nvPicPr>
+                    <pic:cNvPr id="1" name=""/>
+                    <pic:cNvPicPr/>
+                  </pic:nvPicPr>
+                  <pic:blipFill>
+                    <a:blip r:embed="rId18"/>
+                    <a:stretch>
+                      <a:fillRect/>
+                    </a:stretch>
+                  </pic:blipFill>
+                  <pic:spPr>
+                    <a:xfrm>
+                      <a:off x="0" y="0"/>
+                      <a:ext cx="4424951" cy="2567444"/>
+                    </a:xfrm>
+                    <a:prstGeom prst="rect">
+                      <a:avLst/>
+                    </a:prstGeom>
+                  </pic:spPr>
+                </pic:pic>
+              </a:graphicData>
+            </a:graphic>
+          </wp:inline>
+        </w:drawing>
+      </w:r>
+    </w:p>
+    <w:p>
+      <w:r>
+        <w:lastRenderedPageBreak/>
+        <w:t xml:space="preserve">It is appropriate to normalize numerical data that lie in different magnitude ranges. ML algorithms perform better </w:t>
+      </w:r>
+      <w:r>
+        <w:t xml:space="preserve">on data </w:t>
+      </w:r>
+      <w:r>
+        <w:t xml:space="preserve">thus </w:t>
+      </w:r>
+      <w:r>
+        <w:t>pre-process</w:t>
+      </w:r>
+      <w:r>
+        <w:t>ed.</w:t>
+      </w:r>
+    </w:p>
+    <w:p>
+      <w:r>
+        <w:rPr>
+          <w:b/>
+          <w:bCs/>
+        </w:rPr>
+        <w:t xml:space="preserve">Fig. </w:t>
+      </w:r>
+      <w:r>
+        <w:rPr>
+          <w:b/>
+          <w:bCs/>
+        </w:rPr>
+        <w:t>8</w:t>
+      </w:r>
+      <w:r>
+        <w:t>: Boxplots of all features and target after normalization – all lie between 0.0 and 1.0</w:t>
+      </w:r>
+    </w:p>
+    <w:p>
+      <w:r>
+        <w:rPr>
+          <w:noProof/>
+        </w:rPr>
+        <w:drawing>
+          <wp:inline distT="0" distB="0" distL="0" distR="0" wp14:anchorId="097C1EE6" wp14:editId="18345D3A">
+            <wp:extent cx="3968151" cy="2631937"/>
+            <wp:effectExtent l="0" t="0" r="0" b="0"/>
+            <wp:docPr id="13" name="Picture 13"/>
+            <wp:cNvGraphicFramePr>
+              <a:graphicFrameLocks xmlns:a="http://schemas.openxmlformats.org/drawingml/2006/main" noChangeAspect="1"/>
+            </wp:cNvGraphicFramePr>
+            <a:graphic xmlns:a="http://schemas.openxmlformats.org/drawingml/2006/main">
+              <a:graphicData uri="http://schemas.openxmlformats.org/drawingml/2006/picture">
+                <pic:pic xmlns:pic="http://schemas.openxmlformats.org/drawingml/2006/picture">
+                  <pic:nvPicPr>
+                    <pic:cNvPr id="1" name=""/>
+                    <pic:cNvPicPr/>
+                  </pic:nvPicPr>
+                  <pic:blipFill>
+                    <a:blip r:embed="rId19"/>
+                    <a:stretch>
+                      <a:fillRect/>
+                    </a:stretch>
+                  </pic:blipFill>
+                  <pic:spPr>
+                    <a:xfrm>
+                      <a:off x="0" y="0"/>
+                      <a:ext cx="3987691" cy="2644897"/>
+                    </a:xfrm>
+                    <a:prstGeom prst="rect">
+                      <a:avLst/>
+                    </a:prstGeom>
+                  </pic:spPr>
+                </pic:pic>
+              </a:graphicData>
+            </a:graphic>
+          </wp:inline>
+        </w:drawing>
+      </w:r>
+    </w:p>
+    <w:p>
+      <w:r>
+        <w:rPr>
+          <w:b/>
+          <w:bCs/>
+        </w:rPr>
+        <w:t>Scaling</w:t>
+      </w:r>
+      <w:r>
+        <w:t xml:space="preserve">: this is also an important pre-processing step. This step will achieve </w:t>
+      </w:r>
+      <w:r>
+        <w:t>the</w:t>
+      </w:r>
+      <w:r>
+        <w:t xml:space="preserve"> data to have a mean of approximately zero. An optimizer like SGD can converge to the minimum</w:t>
+      </w:r>
+      <w:r>
+        <w:t xml:space="preserve">, more effectively on </w:t>
+      </w:r>
+      <w:proofErr w:type="spellStart"/>
+      <w:r>
+        <w:t>norm’d</w:t>
+      </w:r>
+      <w:proofErr w:type="spellEnd"/>
+      <w:r>
+        <w:t xml:space="preserve"> and scaled data.</w:t>
+      </w:r>
+    </w:p>
+    <w:p>
+      <w:r>
+        <w:rPr>
+          <w:b/>
+          <w:bCs/>
+        </w:rPr>
+        <w:t xml:space="preserve">Fig. </w:t>
+      </w:r>
+      <w:r>
+        <w:rPr>
+          <w:b/>
+          <w:bCs/>
+        </w:rPr>
+        <w:t>8</w:t>
+      </w:r>
+      <w:r>
+        <w:t>: Boxplots of all features and target after normalization and scaling:</w:t>
+      </w:r>
+    </w:p>
+    <w:p>
+      <w:r>
+        <w:rPr>
+          <w:noProof/>
+        </w:rPr>
+        <w:drawing>
+          <wp:inline distT="0" distB="0" distL="0" distR="0" wp14:anchorId="5C46C6BA" wp14:editId="2242C66F">
+            <wp:extent cx="3971925" cy="2543175"/>
+            <wp:effectExtent l="0" t="0" r="9525" b="9525"/>
+            <wp:docPr id="14" name="Picture 14"/>
+            <wp:cNvGraphicFramePr>
+              <a:graphicFrameLocks xmlns:a="http://schemas.openxmlformats.org/drawingml/2006/main" noChangeAspect="1"/>
+            </wp:cNvGraphicFramePr>
+            <a:graphic xmlns:a="http://schemas.openxmlformats.org/drawingml/2006/main">
+              <a:graphicData uri="http://schemas.openxmlformats.org/drawingml/2006/picture">
+                <pic:pic xmlns:pic="http://schemas.openxmlformats.org/drawingml/2006/picture">
+                  <pic:nvPicPr>
+                    <pic:cNvPr id="1" name=""/>
+                    <pic:cNvPicPr/>
+                  </pic:nvPicPr>
+                  <pic:blipFill>
+                    <a:blip r:embed="rId20"/>
+                    <a:stretch>
+                      <a:fillRect/>
+                    </a:stretch>
+                  </pic:blipFill>
+                  <pic:spPr>
+                    <a:xfrm>
+                      <a:off x="0" y="0"/>
+                      <a:ext cx="3971925" cy="2543175"/>
+                    </a:xfrm>
+                    <a:prstGeom prst="rect">
+                      <a:avLst/>
+                    </a:prstGeom>
+                  </pic:spPr>
+                </pic:pic>
+              </a:graphicData>
+            </a:graphic>
+          </wp:inline>
+        </w:drawing>
+      </w:r>
+    </w:p>
+    <w:p>
+      <w:r>
+        <w:t>The normalized and scaled data is then split into training and testing set (20%)</w:t>
+      </w:r>
+      <w:r>
+        <w:t xml:space="preserve">. The resulting </w:t>
+      </w:r>
+      <w:r>
+        <w:t>shapes as shown below:</w:t>
+      </w:r>
+    </w:p>
+    <w:p>
+      <w:pPr>
+        <w:tabs>
+          <w:tab w:val="left" w:pos="916"/>
+          <w:tab w:val="left" w:pos="1832"/>
+          <w:tab w:val="left" w:pos="2748"/>
+          <w:tab w:val="left" w:pos="3664"/>
+          <w:tab w:val="left" w:pos="4580"/>
+          <w:tab w:val="left" w:pos="5496"/>
+          <w:tab w:val="left" w:pos="6412"/>
+          <w:tab w:val="left" w:pos="7328"/>
+          <w:tab w:val="left" w:pos="8244"/>
+          <w:tab w:val="left" w:pos="9160"/>
+          <w:tab w:val="left" w:pos="10076"/>
+          <w:tab w:val="left" w:pos="10992"/>
+          <w:tab w:val="left" w:pos="11908"/>
+          <w:tab w:val="left" w:pos="12824"/>
+          <w:tab w:val="left" w:pos="13740"/>
+          <w:tab w:val="left" w:pos="14656"/>
+        </w:tabs>
+        <w:spacing w:after="0" w:line="240" w:lineRule="auto"/>
+        <w:rPr>
+          <w:rFonts w:ascii="Courier New" w:eastAsia="Times New Roman" w:hAnsi="Courier New" w:cs="Courier New"/>
+          <w:szCs w:val="22"/>
+        </w:rPr>
+      </w:pPr>
+      <w:proofErr w:type="spellStart"/>
+      <w:r>
+        <w:rPr>
+          <w:rFonts w:ascii="Courier New" w:eastAsia="Times New Roman" w:hAnsi="Courier New" w:cs="Courier New"/>
+          <w:szCs w:val="22"/>
+        </w:rPr>
+        <w:t>X_train</w:t>
+      </w:r>
+      <w:proofErr w:type="spellEnd"/>
+      <w:r>
+        <w:rPr>
+          <w:rFonts w:ascii="Courier New" w:eastAsia="Times New Roman" w:hAnsi="Courier New" w:cs="Courier New"/>
+          <w:szCs w:val="22"/>
+        </w:rPr>
+        <w:t xml:space="preserve"> </w:t>
+      </w:r>
+      <w:r>
+        <w:rPr>
+          <w:rFonts w:ascii="Courier New" w:eastAsia="Times New Roman" w:hAnsi="Courier New" w:cs="Courier New"/>
+          <w:szCs w:val="22"/>
+        </w:rPr>
+        <w:t>(804, 3)</w:t>
+      </w:r>
+    </w:p>
+    <w:p>
+      <w:pPr>
+        <w:tabs>
+          <w:tab w:val="left" w:pos="916"/>
+          <w:tab w:val="left" w:pos="1832"/>
+          <w:tab w:val="left" w:pos="2748"/>
+          <w:tab w:val="left" w:pos="3664"/>
+          <w:tab w:val="left" w:pos="4580"/>
+          <w:tab w:val="left" w:pos="5496"/>
+          <w:tab w:val="left" w:pos="6412"/>
+          <w:tab w:val="left" w:pos="7328"/>
+          <w:tab w:val="left" w:pos="8244"/>
+          <w:tab w:val="left" w:pos="9160"/>
+          <w:tab w:val="left" w:pos="10076"/>
+          <w:tab w:val="left" w:pos="10992"/>
+          <w:tab w:val="left" w:pos="11908"/>
+          <w:tab w:val="left" w:pos="12824"/>
+          <w:tab w:val="left" w:pos="13740"/>
+          <w:tab w:val="left" w:pos="14656"/>
+        </w:tabs>
+        <w:spacing w:after="0" w:line="240" w:lineRule="auto"/>
+        <w:rPr>
+          <w:rFonts w:ascii="Courier New" w:eastAsia="Times New Roman" w:hAnsi="Courier New" w:cs="Courier New"/>
+          <w:szCs w:val="22"/>
+        </w:rPr>
+      </w:pPr>
+      <w:proofErr w:type="spellStart"/>
+      <w:r>
+        <w:rPr>
+          <w:rFonts w:ascii="Courier New" w:eastAsia="Times New Roman" w:hAnsi="Courier New" w:cs="Courier New"/>
+          <w:szCs w:val="22"/>
+        </w:rPr>
+        <w:t>y_train</w:t>
+      </w:r>
+      <w:proofErr w:type="spellEnd"/>
+      <w:r>
+        <w:rPr>
+          <w:rFonts w:ascii="Courier New" w:eastAsia="Times New Roman" w:hAnsi="Courier New" w:cs="Courier New"/>
+          <w:szCs w:val="22"/>
+        </w:rPr>
+        <w:t xml:space="preserve"> </w:t>
+      </w:r>
+      <w:r>
+        <w:rPr>
+          <w:rFonts w:ascii="Courier New" w:eastAsia="Times New Roman" w:hAnsi="Courier New" w:cs="Courier New"/>
+          <w:szCs w:val="22"/>
+        </w:rPr>
+        <w:t>(804,)</w:t>
+      </w:r>
+    </w:p>
+    <w:p>
+      <w:pPr>
+        <w:tabs>
+          <w:tab w:val="left" w:pos="916"/>
+          <w:tab w:val="left" w:pos="1832"/>
+          <w:tab w:val="left" w:pos="2748"/>
+          <w:tab w:val="left" w:pos="3664"/>
+          <w:tab w:val="left" w:pos="4580"/>
+          <w:tab w:val="left" w:pos="5496"/>
+          <w:tab w:val="left" w:pos="6412"/>
+          <w:tab w:val="left" w:pos="7328"/>
+          <w:tab w:val="left" w:pos="8244"/>
+          <w:tab w:val="left" w:pos="9160"/>
+          <w:tab w:val="left" w:pos="10076"/>
+          <w:tab w:val="left" w:pos="10992"/>
+          <w:tab w:val="left" w:pos="11908"/>
+          <w:tab w:val="left" w:pos="12824"/>
+          <w:tab w:val="left" w:pos="13740"/>
+          <w:tab w:val="left" w:pos="14656"/>
+        </w:tabs>
+        <w:spacing w:after="0" w:line="240" w:lineRule="auto"/>
+        <w:rPr>
+          <w:rFonts w:ascii="Courier New" w:eastAsia="Times New Roman" w:hAnsi="Courier New" w:cs="Courier New"/>
+          <w:szCs w:val="22"/>
+        </w:rPr>
+      </w:pPr>
+      <w:proofErr w:type="spellStart"/>
+      <w:r>
+        <w:rPr>
+          <w:rFonts w:ascii="Courier New" w:eastAsia="Times New Roman" w:hAnsi="Courier New" w:cs="Courier New"/>
+          <w:szCs w:val="22"/>
+        </w:rPr>
+        <w:t>X_test</w:t>
+      </w:r>
+      <w:proofErr w:type="spellEnd"/>
+      <w:r>
+        <w:rPr>
+          <w:rFonts w:ascii="Courier New" w:eastAsia="Times New Roman" w:hAnsi="Courier New" w:cs="Courier New"/>
+          <w:szCs w:val="22"/>
+        </w:rPr>
+        <w:t xml:space="preserve"> </w:t>
+      </w:r>
+      <w:r>
+        <w:rPr>
+          <w:rFonts w:ascii="Courier New" w:eastAsia="Times New Roman" w:hAnsi="Courier New" w:cs="Courier New"/>
+          <w:szCs w:val="22"/>
+        </w:rPr>
+        <w:t>(201, 3)</w:t>
+      </w:r>
+    </w:p>
+    <w:p>
+      <w:pPr>
+        <w:tabs>
+          <w:tab w:val="left" w:pos="916"/>
+          <w:tab w:val="left" w:pos="1832"/>
+          <w:tab w:val="left" w:pos="2748"/>
+          <w:tab w:val="left" w:pos="3664"/>
+          <w:tab w:val="left" w:pos="4580"/>
+          <w:tab w:val="left" w:pos="5496"/>
+          <w:tab w:val="left" w:pos="6412"/>
+          <w:tab w:val="left" w:pos="7328"/>
+          <w:tab w:val="left" w:pos="8244"/>
+          <w:tab w:val="left" w:pos="9160"/>
+          <w:tab w:val="left" w:pos="10076"/>
+          <w:tab w:val="left" w:pos="10992"/>
+          <w:tab w:val="left" w:pos="11908"/>
+          <w:tab w:val="left" w:pos="12824"/>
+          <w:tab w:val="left" w:pos="13740"/>
+          <w:tab w:val="left" w:pos="14656"/>
+        </w:tabs>
+        <w:spacing w:after="0" w:line="240" w:lineRule="auto"/>
+        <w:rPr>
+          <w:rFonts w:ascii="Courier New" w:eastAsia="Times New Roman" w:hAnsi="Courier New" w:cs="Courier New"/>
+          <w:szCs w:val="22"/>
+        </w:rPr>
+      </w:pPr>
+      <w:proofErr w:type="spellStart"/>
+      <w:r>
+        <w:rPr>
+          <w:rFonts w:ascii="Courier New" w:eastAsia="Times New Roman" w:hAnsi="Courier New" w:cs="Courier New"/>
+          <w:szCs w:val="22"/>
+        </w:rPr>
+        <w:t>y_test</w:t>
+      </w:r>
+      <w:proofErr w:type="spellEnd"/>
+      <w:r>
+        <w:rPr>
+          <w:rFonts w:ascii="Courier New" w:eastAsia="Times New Roman" w:hAnsi="Courier New" w:cs="Courier New"/>
+          <w:szCs w:val="22"/>
+        </w:rPr>
+        <w:t xml:space="preserve"> </w:t>
+      </w:r>
+      <w:r>
+        <w:rPr>
+          <w:rFonts w:ascii="Courier New" w:eastAsia="Times New Roman" w:hAnsi="Courier New" w:cs="Courier New"/>
+          <w:szCs w:val="22"/>
+        </w:rPr>
+        <w:t>(201,)</w:t>
+      </w:r>
+    </w:p>
+    <w:p>
+      <w:pPr>
+        <w:pStyle w:val="Heading2"/>
         <w:rPr>
           <w:sz w:val="28"/>
           <w:szCs w:val="24"/>
         </w:rPr>
       </w:pPr>
+      <w:bookmarkStart w:id="11" w:name="_Toc508121040"/>
       <w:r>
         <w:rPr>
           <w:sz w:val="28"/>
           <w:szCs w:val="24"/>
         </w:rPr>
+        <w:lastRenderedPageBreak/>
         <w:t>Implementation</w:t>
       </w:r>
-    </w:p>
-    <w:p/>
+      <w:bookmarkEnd w:id="11"/>
+    </w:p>
+    <w:p>
+      <w:r>
+        <w:t xml:space="preserve">A </w:t>
+      </w:r>
+      <w:proofErr w:type="spellStart"/>
+      <w:r>
+        <w:t>Keras</w:t>
+      </w:r>
+      <w:proofErr w:type="spellEnd"/>
+      <w:r>
+        <w:t xml:space="preserve"> </w:t>
+      </w:r>
+      <w:proofErr w:type="gramStart"/>
+      <w:r>
+        <w:t>sequential(</w:t>
+      </w:r>
+      <w:proofErr w:type="gramEnd"/>
+      <w:r>
+        <w:t>) model with three hidden layers in addition to the input layer and output layer is built.</w:t>
+      </w:r>
+      <w:r>
+        <w:t xml:space="preserve"> The rectified linear unit “</w:t>
+      </w:r>
+      <w:proofErr w:type="spellStart"/>
+      <w:r>
+        <w:t>relu</w:t>
+      </w:r>
+      <w:proofErr w:type="spellEnd"/>
+      <w:r>
+        <w:t>” activation is used for all layers, except the final layer. That is because, given the regression problem, the predicted output should be a numerical value without any transform.</w:t>
+      </w:r>
+      <w:r>
+        <w:t xml:space="preserve"> Dropout is added to every layer to prevent over-fitting. With dropout, a percentage of nodes will be inactive during feedforward-backprop steps of training – thus avoiding the possibility of a few nodes “controlling” the network.</w:t>
+      </w:r>
+    </w:p>
+    <w:p>
+      <w:r>
+        <w:t xml:space="preserve">It is valuable to initialize the weights and biases </w:t>
+      </w:r>
+      <w:r>
+        <w:t xml:space="preserve">prior to training. The benefit can be understood by acknowledging the fact that if the weights are initialized to a very small value, then the signal gets far too attenuated as it passes through each layer, eventually becoming negligible. On the other hand, too large weights will cause the signal to blow up in magnitude. I have chosen weights initialization </w:t>
+      </w:r>
+      <w:proofErr w:type="spellStart"/>
+      <w:proofErr w:type="gramStart"/>
+      <w:r>
+        <w:t>RandomNormal</w:t>
+      </w:r>
+      <w:proofErr w:type="spellEnd"/>
+      <w:r>
+        <w:t>(</w:t>
+      </w:r>
+      <w:proofErr w:type="gramEnd"/>
+      <w:r>
+        <w:t>) with a mean=0.0.</w:t>
+      </w:r>
+    </w:p>
+    <w:p>
+      <w:r>
+        <w:t>The loss to be optimized is MSE and the optimizer is SGD.</w:t>
+      </w:r>
+    </w:p>
+    <w:p>
+      <w:r>
+        <w:t>Training is checkpointed – to save only the best model weights as training proceeds</w:t>
+      </w:r>
+      <w:r>
+        <w:t xml:space="preserve">. The weights are stored in </w:t>
+      </w:r>
+      <w:r>
+        <w:t xml:space="preserve">the </w:t>
+      </w:r>
+      <w:proofErr w:type="spellStart"/>
+      <w:r>
+        <w:rPr>
+          <w:rFonts w:ascii="Courier New" w:hAnsi="Courier New" w:cs="Courier New"/>
+        </w:rPr>
+        <w:t>saved_models</w:t>
+      </w:r>
+      <w:proofErr w:type="spellEnd"/>
+      <w:r>
+        <w:rPr>
+          <w:rFonts w:ascii="Courier New" w:hAnsi="Courier New" w:cs="Courier New"/>
+        </w:rPr>
+        <w:t>/</w:t>
+      </w:r>
+      <w:r>
+        <w:t xml:space="preserve"> directory. These weights </w:t>
+      </w:r>
+      <w:r>
+        <w:t xml:space="preserve">then </w:t>
+      </w:r>
+      <w:r>
+        <w:t>are loaded after training is completed, to evaluate the mode</w:t>
+      </w:r>
+      <w:r>
+        <w:t>l</w:t>
+      </w:r>
+      <w:r>
+        <w:t xml:space="preserve"> performance</w:t>
+      </w:r>
+      <w:r>
+        <w:t>.</w:t>
+      </w:r>
+    </w:p>
+    <w:p>
+      <w:r>
+        <w:t xml:space="preserve">The training data is further split </w:t>
+      </w:r>
+      <w:r>
+        <w:t>to result in validation data of size 10%. This validation data slice is unseen data during each training epoch. A</w:t>
+      </w:r>
+      <w:r>
+        <w:t>t the end of</w:t>
+      </w:r>
+      <w:r>
+        <w:t xml:space="preserve"> an epoch, performance (</w:t>
+      </w:r>
+      <w:proofErr w:type="spellStart"/>
+      <w:r>
+        <w:t>val_loss</w:t>
+      </w:r>
+      <w:proofErr w:type="spellEnd"/>
+      <w:r>
+        <w:t xml:space="preserve">) </w:t>
+      </w:r>
+      <w:r>
+        <w:t xml:space="preserve">of the model </w:t>
+      </w:r>
+      <w:r>
+        <w:t>is evaluated on the validation data to conclude if an improved model has resulted</w:t>
+      </w:r>
+      <w:r>
+        <w:t xml:space="preserve"> in this epoch</w:t>
+      </w:r>
+      <w:r>
+        <w:t>.</w:t>
+      </w:r>
+    </w:p>
+    <w:p>
+      <w:r>
+        <w:rPr>
+          <w:b/>
+          <w:bCs/>
+        </w:rPr>
+        <w:t>Fig. 9:</w:t>
+      </w:r>
+      <w:r>
+        <w:t xml:space="preserve"> Model summary</w:t>
+      </w:r>
+    </w:p>
+    <w:p>
+      <w:r>
+        <w:rPr>
+          <w:noProof/>
+        </w:rPr>
+        <w:drawing>
+          <wp:inline distT="0" distB="0" distL="0" distR="0" wp14:anchorId="79C7AB5F" wp14:editId="48AB391B">
+            <wp:extent cx="4909831" cy="3761117"/>
+            <wp:effectExtent l="0" t="0" r="5080" b="0"/>
+            <wp:docPr id="15" name="Picture 15"/>
+            <wp:cNvGraphicFramePr>
+              <a:graphicFrameLocks xmlns:a="http://schemas.openxmlformats.org/drawingml/2006/main" noChangeAspect="1"/>
+            </wp:cNvGraphicFramePr>
+            <a:graphic xmlns:a="http://schemas.openxmlformats.org/drawingml/2006/main">
+              <a:graphicData uri="http://schemas.openxmlformats.org/drawingml/2006/picture">
+                <pic:pic xmlns:pic="http://schemas.openxmlformats.org/drawingml/2006/picture">
+                  <pic:nvPicPr>
+                    <pic:cNvPr id="1" name=""/>
+                    <pic:cNvPicPr/>
+                  </pic:nvPicPr>
+                  <pic:blipFill>
+                    <a:blip r:embed="rId21"/>
+                    <a:stretch>
+                      <a:fillRect/>
+                    </a:stretch>
+                  </pic:blipFill>
+                  <pic:spPr>
+                    <a:xfrm>
+                      <a:off x="0" y="0"/>
+                      <a:ext cx="4930124" cy="3776662"/>
+                    </a:xfrm>
+                    <a:prstGeom prst="rect">
+                      <a:avLst/>
+                    </a:prstGeom>
+                  </pic:spPr>
+                </pic:pic>
+              </a:graphicData>
+            </a:graphic>
+          </wp:inline>
+        </w:drawing>
+      </w:r>
+    </w:p>
+    <w:p>
+      <w:r>
+        <w:rPr>
+          <w:b/>
+          <w:bCs/>
+        </w:rPr>
+        <w:lastRenderedPageBreak/>
+        <w:t>Note on the # parameters</w:t>
+      </w:r>
+      <w:r>
+        <w:t xml:space="preserve">: as an example, the </w:t>
+      </w:r>
+      <w:proofErr w:type="spellStart"/>
+      <w:r>
+        <w:t>param</w:t>
+      </w:r>
+      <w:proofErr w:type="spellEnd"/>
+      <w:r>
+        <w:t>#</w:t>
+      </w:r>
+      <w:r>
+        <w:t xml:space="preserve"> for the input layer </w:t>
+      </w:r>
+      <w:r>
+        <w:t>is</w:t>
+      </w:r>
+      <w:r>
+        <w:t xml:space="preserve"> </w:t>
+      </w:r>
+      <w:r>
+        <w:t>determined</w:t>
+      </w:r>
+      <w:r>
+        <w:t xml:space="preserve"> a</w:t>
+      </w:r>
+      <w:r>
+        <w:t>s follows</w:t>
+      </w:r>
+      <w:r>
+        <w:t>:</w:t>
+      </w:r>
+    </w:p>
+    <w:p>
+      <w:pPr>
+        <w:pStyle w:val="ListParagraph"/>
+        <w:numPr>
+          <w:ilvl w:val="1"/>
+          <w:numId w:val="5"/>
+        </w:numPr>
+      </w:pPr>
+      <w:r>
+        <w:t>(</w:t>
+      </w:r>
+      <w:r>
+        <w:t>[</w:t>
+      </w:r>
+      <w:proofErr w:type="spellStart"/>
+      <w:r>
+        <w:t>wt</w:t>
+      </w:r>
+      <w:proofErr w:type="spellEnd"/>
+      <w:r>
+        <w:t>=</w:t>
+      </w:r>
+      <w:r>
+        <w:t>64</w:t>
+      </w:r>
+      <w:r>
+        <w:t>]</w:t>
+      </w:r>
+      <w:r>
+        <w:t xml:space="preserve"> x 3) + </w:t>
+      </w:r>
+      <w:r>
+        <w:t>[</w:t>
+      </w:r>
+      <w:r>
+        <w:t>bias=</w:t>
+      </w:r>
+      <w:r>
+        <w:t>64</w:t>
+      </w:r>
+      <w:r>
+        <w:t>]</w:t>
+      </w:r>
+      <w:r>
+        <w:t xml:space="preserve"> = 256.</w:t>
+      </w:r>
+      <w:r>
+        <w:t xml:space="preserve"> </w:t>
+      </w:r>
+      <w:r>
+        <w:rPr>
+          <w:sz w:val="20"/>
+          <w:szCs w:val="18"/>
+        </w:rPr>
+        <w:t>(</w:t>
+      </w:r>
+      <w:r>
+        <w:rPr>
+          <w:sz w:val="20"/>
+          <w:szCs w:val="18"/>
+        </w:rPr>
+        <w:t>64 is the number of nodes, 3 is the feature shape)</w:t>
+      </w:r>
+    </w:p>
     <w:p>
       <w:pPr>
         <w:pStyle w:val="Subtitle"/>
@@ -1732,17 +4269,328 @@
           <w:szCs w:val="24"/>
         </w:rPr>
       </w:pPr>
-      <w:bookmarkStart w:id="0" w:name="_GoBack"/>
-      <w:r>
+    </w:p>
+    <w:p>
+      <w:pPr>
+        <w:pStyle w:val="Heading2"/>
         <w:rPr>
           <w:sz w:val="28"/>
           <w:szCs w:val="24"/>
         </w:rPr>
+      </w:pPr>
+      <w:bookmarkStart w:id="12" w:name="_Toc508121041"/>
+      <w:r>
+        <w:rPr>
+          <w:sz w:val="28"/>
+          <w:szCs w:val="24"/>
+        </w:rPr>
         <w:t>Refinement</w:t>
       </w:r>
-    </w:p>
-    <w:bookmarkEnd w:id="0"/>
+      <w:bookmarkEnd w:id="12"/>
+    </w:p>
+    <w:p>
+      <w:r>
+        <w:t>Inferences of the model from the previous section resulted in a marked improvement in metrics from that achieved by the benchmark.</w:t>
+      </w:r>
+    </w:p>
+    <w:tbl>
+      <w:tblPr>
+        <w:tblStyle w:val="TableGrid"/>
+        <w:tblW w:w="0" w:type="auto"/>
+        <w:tblLook w:val="04A0" w:firstRow="1" w:lastRow="0" w:firstColumn="1" w:lastColumn="0" w:noHBand="0" w:noVBand="1"/>
+      </w:tblPr>
+      <w:tblGrid>
+        <w:gridCol w:w="1165"/>
+        <w:gridCol w:w="1890"/>
+        <w:gridCol w:w="1530"/>
+      </w:tblGrid>
+      <w:tr>
+        <w:tc>
+          <w:tcPr>
+            <w:tcW w:w="1165" w:type="dxa"/>
+          </w:tcPr>
+          <w:p/>
+        </w:tc>
+        <w:tc>
+          <w:tcPr>
+            <w:tcW w:w="1890" w:type="dxa"/>
+          </w:tcPr>
+          <w:p>
+            <w:pPr>
+              <w:rPr>
+                <w:b/>
+                <w:bCs/>
+              </w:rPr>
+            </w:pPr>
+            <w:r>
+              <w:rPr>
+                <w:b/>
+                <w:bCs/>
+              </w:rPr>
+              <w:t>Benchmark model</w:t>
+            </w:r>
+          </w:p>
+        </w:tc>
+        <w:tc>
+          <w:tcPr>
+            <w:tcW w:w="1530" w:type="dxa"/>
+          </w:tcPr>
+          <w:p>
+            <w:pPr>
+              <w:rPr>
+                <w:b/>
+                <w:bCs/>
+              </w:rPr>
+            </w:pPr>
+            <w:r>
+              <w:rPr>
+                <w:b/>
+                <w:bCs/>
+              </w:rPr>
+              <w:t>Initial MLP</w:t>
+            </w:r>
+          </w:p>
+        </w:tc>
+      </w:tr>
+      <w:tr>
+        <w:tc>
+          <w:tcPr>
+            <w:tcW w:w="1165" w:type="dxa"/>
+          </w:tcPr>
+          <w:p>
+            <w:pPr>
+              <w:rPr>
+                <w:b/>
+                <w:bCs/>
+                <w:sz w:val="20"/>
+                <w:szCs w:val="18"/>
+              </w:rPr>
+            </w:pPr>
+            <w:r>
+              <w:rPr>
+                <w:b/>
+                <w:bCs/>
+                <w:sz w:val="20"/>
+                <w:szCs w:val="18"/>
+              </w:rPr>
+              <w:t>MSE</w:t>
+            </w:r>
+          </w:p>
+        </w:tc>
+        <w:tc>
+          <w:tcPr>
+            <w:tcW w:w="1890" w:type="dxa"/>
+          </w:tcPr>
+          <w:p>
+            <w:r>
+              <w:t>0.961</w:t>
+            </w:r>
+          </w:p>
+        </w:tc>
+        <w:tc>
+          <w:tcPr>
+            <w:tcW w:w="1530" w:type="dxa"/>
+          </w:tcPr>
+          <w:p>
+            <w:r>
+              <w:t>0.</w:t>
+            </w:r>
+            <w:r>
+              <w:t>340</w:t>
+            </w:r>
+          </w:p>
+        </w:tc>
+      </w:tr>
+      <w:tr>
+        <w:tc>
+          <w:tcPr>
+            <w:tcW w:w="1165" w:type="dxa"/>
+          </w:tcPr>
+          <w:p>
+            <w:pPr>
+              <w:rPr>
+                <w:b/>
+                <w:bCs/>
+                <w:sz w:val="20"/>
+                <w:szCs w:val="18"/>
+              </w:rPr>
+            </w:pPr>
+            <w:r>
+              <w:rPr>
+                <w:b/>
+                <w:bCs/>
+                <w:sz w:val="20"/>
+                <w:szCs w:val="18"/>
+              </w:rPr>
+              <w:t>R</w:t>
+            </w:r>
+            <w:r>
+              <w:rPr>
+                <w:b/>
+                <w:bCs/>
+                <w:sz w:val="20"/>
+                <w:szCs w:val="18"/>
+                <w:vertAlign w:val="superscript"/>
+              </w:rPr>
+              <w:t>2</w:t>
+            </w:r>
+          </w:p>
+        </w:tc>
+        <w:tc>
+          <w:tcPr>
+            <w:tcW w:w="1890" w:type="dxa"/>
+          </w:tcPr>
+          <w:p>
+            <w:r>
+              <w:t>0.066</w:t>
+            </w:r>
+          </w:p>
+        </w:tc>
+        <w:tc>
+          <w:tcPr>
+            <w:tcW w:w="1530" w:type="dxa"/>
+          </w:tcPr>
+          <w:p>
+            <w:r>
+              <w:t>0.</w:t>
+            </w:r>
+            <w:r>
+              <w:t>669</w:t>
+            </w:r>
+          </w:p>
+        </w:tc>
+      </w:tr>
+    </w:tbl>
     <w:p/>
+    <w:p>
+      <w:r>
+        <w:t>For refining the model, the following best practices (industry standard) are applied:</w:t>
+      </w:r>
+    </w:p>
+    <w:p>
+      <w:r>
+        <w:rPr>
+          <w:b/>
+          <w:bCs/>
+        </w:rPr>
+        <w:t>L</w:t>
+      </w:r>
+      <w:r>
+        <w:rPr>
+          <w:b/>
+          <w:bCs/>
+        </w:rPr>
+        <w:t>earning rat</w:t>
+      </w:r>
+      <w:r>
+        <w:rPr>
+          <w:b/>
+          <w:bCs/>
+        </w:rPr>
+        <w:t xml:space="preserve">e: </w:t>
+      </w:r>
+      <w:r>
+        <w:t>“</w:t>
+      </w:r>
+      <w:proofErr w:type="spellStart"/>
+      <w:r>
+        <w:t>lr</w:t>
+      </w:r>
+      <w:proofErr w:type="spellEnd"/>
+      <w:r>
+        <w:t xml:space="preserve">” is a small value, default = 0.01 for </w:t>
+      </w:r>
+      <w:proofErr w:type="spellStart"/>
+      <w:r>
+        <w:t>Keras’s</w:t>
+      </w:r>
+      <w:proofErr w:type="spellEnd"/>
+      <w:r>
+        <w:t xml:space="preserve"> optimizers. This is used as a multiplier to figure out by how much to correct weights and biases during training epochs. The related decay parameter defaults to 0.0; which means that the learning rate is constant for all epochs. By allowing the learning rate to decay with time (epoch #), smaller changes to the parameters are made during mature training epochs, thus avoiding overcorrecting.</w:t>
+      </w:r>
+    </w:p>
+    <w:p>
+      <w:r>
+        <w:t xml:space="preserve">The following is used: </w:t>
+      </w:r>
+      <w:proofErr w:type="spellStart"/>
+      <w:r>
+        <w:rPr>
+          <w:rFonts w:ascii="Courier New" w:hAnsi="Courier New" w:cs="Courier New"/>
+        </w:rPr>
+        <w:t>lr</w:t>
+      </w:r>
+      <w:proofErr w:type="spellEnd"/>
+      <w:r>
+        <w:rPr>
+          <w:rFonts w:ascii="Courier New" w:hAnsi="Courier New" w:cs="Courier New"/>
+        </w:rPr>
+        <w:t>=0.01, decay=1e-6</w:t>
+      </w:r>
+    </w:p>
+    <w:p>
+      <w:proofErr w:type="spellStart"/>
+      <w:r>
+        <w:rPr>
+          <w:b/>
+          <w:bCs/>
+        </w:rPr>
+        <w:t>Batch_size</w:t>
+      </w:r>
+      <w:proofErr w:type="spellEnd"/>
+      <w:r>
+        <w:rPr>
+          <w:b/>
+          <w:bCs/>
+        </w:rPr>
+        <w:t>:</w:t>
+      </w:r>
+      <w:r>
+        <w:t xml:space="preserve"> This is changed from the default of </w:t>
+      </w:r>
+      <w:r>
+        <w:t>None</w:t>
+      </w:r>
+      <w:r>
+        <w:t xml:space="preserve"> to 8, which resulted in better performance than an increase to 64.</w:t>
+      </w:r>
+    </w:p>
+    <w:p>
+      <w:proofErr w:type="spellStart"/>
+      <w:r>
+        <w:rPr>
+          <w:b/>
+          <w:bCs/>
+        </w:rPr>
+        <w:t>Num</w:t>
+      </w:r>
+      <w:proofErr w:type="spellEnd"/>
+      <w:r>
+        <w:rPr>
+          <w:b/>
+          <w:bCs/>
+        </w:rPr>
+        <w:t xml:space="preserve"> </w:t>
+      </w:r>
+      <w:r>
+        <w:rPr>
+          <w:b/>
+          <w:bCs/>
+        </w:rPr>
+        <w:t>epochs</w:t>
+      </w:r>
+      <w:r>
+        <w:t xml:space="preserve">: Increased to 500. </w:t>
+      </w:r>
+      <w:proofErr w:type="spellStart"/>
+      <w:r>
+        <w:t>Val_loss</w:t>
+      </w:r>
+      <w:proofErr w:type="spellEnd"/>
+      <w:r>
+        <w:t xml:space="preserve"> improvement was observed up until epoch #440</w:t>
+      </w:r>
+    </w:p>
     <w:p/>
     <w:p/>
     <w:p/>
@@ -1764,6 +4612,7 @@
           <w:szCs w:val="36"/>
         </w:rPr>
       </w:pPr>
+      <w:bookmarkStart w:id="13" w:name="_Toc508121042"/>
       <w:r>
         <w:rPr>
           <w:sz w:val="40"/>
@@ -1772,26 +4621,828 @@
         <w:lastRenderedPageBreak/>
         <w:t>Results</w:t>
       </w:r>
-    </w:p>
-    <w:p>
-      <w:pPr>
-        <w:pStyle w:val="Subtitle"/>
-      </w:pPr>
-      <w:r>
+      <w:bookmarkEnd w:id="13"/>
+    </w:p>
+    <w:p>
+      <w:pPr>
+        <w:pStyle w:val="Heading2"/>
+        <w:rPr>
+          <w:sz w:val="28"/>
+          <w:szCs w:val="24"/>
+        </w:rPr>
+      </w:pPr>
+      <w:bookmarkStart w:id="14" w:name="_Toc508121043"/>
+      <w:r>
+        <w:rPr>
+          <w:sz w:val="28"/>
+          <w:szCs w:val="24"/>
+        </w:rPr>
         <w:t>Model Evaluation and Validation</w:t>
       </w:r>
+      <w:bookmarkEnd w:id="14"/>
     </w:p>
     <w:p/>
+    <w:p>
+      <w:r>
+        <w:t xml:space="preserve">The refinement </w:t>
+      </w:r>
+      <w:r>
+        <w:t xml:space="preserve">discussed above </w:t>
+      </w:r>
+      <w:r>
+        <w:t>resulted in substantial performance improvement from that of the initial model:</w:t>
+      </w:r>
+    </w:p>
+    <w:tbl>
+      <w:tblPr>
+        <w:tblStyle w:val="TableGrid"/>
+        <w:tblW w:w="0" w:type="auto"/>
+        <w:tblLook w:val="04A0" w:firstRow="1" w:lastRow="0" w:firstColumn="1" w:lastColumn="0" w:noHBand="0" w:noVBand="1"/>
+      </w:tblPr>
+      <w:tblGrid>
+        <w:gridCol w:w="1165"/>
+        <w:gridCol w:w="1890"/>
+        <w:gridCol w:w="1530"/>
+        <w:gridCol w:w="1890"/>
+      </w:tblGrid>
+      <w:tr>
+        <w:tc>
+          <w:tcPr>
+            <w:tcW w:w="1165" w:type="dxa"/>
+          </w:tcPr>
+          <w:p/>
+        </w:tc>
+        <w:tc>
+          <w:tcPr>
+            <w:tcW w:w="1890" w:type="dxa"/>
+          </w:tcPr>
+          <w:p>
+            <w:pPr>
+              <w:rPr>
+                <w:b/>
+                <w:bCs/>
+              </w:rPr>
+            </w:pPr>
+            <w:r>
+              <w:rPr>
+                <w:b/>
+                <w:bCs/>
+              </w:rPr>
+              <w:t>Benchmark model</w:t>
+            </w:r>
+          </w:p>
+        </w:tc>
+        <w:tc>
+          <w:tcPr>
+            <w:tcW w:w="1530" w:type="dxa"/>
+          </w:tcPr>
+          <w:p>
+            <w:pPr>
+              <w:rPr>
+                <w:b/>
+                <w:bCs/>
+              </w:rPr>
+            </w:pPr>
+            <w:r>
+              <w:rPr>
+                <w:b/>
+                <w:bCs/>
+              </w:rPr>
+              <w:t>Initial MLP</w:t>
+            </w:r>
+          </w:p>
+        </w:tc>
+        <w:tc>
+          <w:tcPr>
+            <w:tcW w:w="1890" w:type="dxa"/>
+          </w:tcPr>
+          <w:p>
+            <w:pPr>
+              <w:rPr>
+                <w:b/>
+                <w:bCs/>
+              </w:rPr>
+            </w:pPr>
+            <w:r>
+              <w:rPr>
+                <w:b/>
+                <w:bCs/>
+              </w:rPr>
+              <w:t>Refined model</w:t>
+            </w:r>
+          </w:p>
+        </w:tc>
+      </w:tr>
+      <w:tr>
+        <w:tc>
+          <w:tcPr>
+            <w:tcW w:w="1165" w:type="dxa"/>
+          </w:tcPr>
+          <w:p>
+            <w:pPr>
+              <w:rPr>
+                <w:b/>
+                <w:bCs/>
+                <w:sz w:val="20"/>
+                <w:szCs w:val="18"/>
+              </w:rPr>
+            </w:pPr>
+            <w:r>
+              <w:rPr>
+                <w:b/>
+                <w:bCs/>
+                <w:sz w:val="20"/>
+                <w:szCs w:val="18"/>
+              </w:rPr>
+              <w:t>MSE</w:t>
+            </w:r>
+          </w:p>
+        </w:tc>
+        <w:tc>
+          <w:tcPr>
+            <w:tcW w:w="1890" w:type="dxa"/>
+          </w:tcPr>
+          <w:p>
+            <w:r>
+              <w:t>0.961</w:t>
+            </w:r>
+          </w:p>
+        </w:tc>
+        <w:tc>
+          <w:tcPr>
+            <w:tcW w:w="1530" w:type="dxa"/>
+          </w:tcPr>
+          <w:p>
+            <w:r>
+              <w:t>0.</w:t>
+            </w:r>
+            <w:r>
+              <w:t>340</w:t>
+            </w:r>
+          </w:p>
+        </w:tc>
+        <w:tc>
+          <w:tcPr>
+            <w:tcW w:w="1890" w:type="dxa"/>
+          </w:tcPr>
+          <w:p>
+            <w:r>
+              <w:t>0.054</w:t>
+            </w:r>
+          </w:p>
+        </w:tc>
+      </w:tr>
+      <w:tr>
+        <w:tc>
+          <w:tcPr>
+            <w:tcW w:w="1165" w:type="dxa"/>
+          </w:tcPr>
+          <w:p>
+            <w:pPr>
+              <w:rPr>
+                <w:b/>
+                <w:bCs/>
+                <w:sz w:val="20"/>
+                <w:szCs w:val="18"/>
+              </w:rPr>
+            </w:pPr>
+            <w:r>
+              <w:rPr>
+                <w:b/>
+                <w:bCs/>
+                <w:sz w:val="20"/>
+                <w:szCs w:val="18"/>
+              </w:rPr>
+              <w:t>R</w:t>
+            </w:r>
+            <w:r>
+              <w:rPr>
+                <w:b/>
+                <w:bCs/>
+                <w:sz w:val="20"/>
+                <w:szCs w:val="18"/>
+                <w:vertAlign w:val="superscript"/>
+              </w:rPr>
+              <w:t>2</w:t>
+            </w:r>
+          </w:p>
+        </w:tc>
+        <w:tc>
+          <w:tcPr>
+            <w:tcW w:w="1890" w:type="dxa"/>
+          </w:tcPr>
+          <w:p>
+            <w:r>
+              <w:t>0.066</w:t>
+            </w:r>
+          </w:p>
+        </w:tc>
+        <w:tc>
+          <w:tcPr>
+            <w:tcW w:w="1530" w:type="dxa"/>
+          </w:tcPr>
+          <w:p>
+            <w:r>
+              <w:t>0.</w:t>
+            </w:r>
+            <w:r>
+              <w:t>669</w:t>
+            </w:r>
+          </w:p>
+        </w:tc>
+        <w:tc>
+          <w:tcPr>
+            <w:tcW w:w="1890" w:type="dxa"/>
+          </w:tcPr>
+          <w:p>
+            <w:r>
+              <w:t>0.948</w:t>
+            </w:r>
+          </w:p>
+        </w:tc>
+      </w:tr>
+    </w:tbl>
     <w:p/>
     <w:p>
-      <w:pPr>
-        <w:pStyle w:val="Subtitle"/>
-      </w:pPr>
-      <w:r>
+      <w:r>
+        <w:t>A wide MLP network with just one 256-wide hidden layer was developed. The results of the</w:t>
+      </w:r>
+      <w:r>
+        <w:t xml:space="preserve"> wide vs. deep model were comparable to each other.</w:t>
+      </w:r>
+    </w:p>
+    <w:tbl>
+      <w:tblPr>
+        <w:tblStyle w:val="TableGrid"/>
+        <w:tblW w:w="0" w:type="auto"/>
+        <w:tblLook w:val="04A0" w:firstRow="1" w:lastRow="0" w:firstColumn="1" w:lastColumn="0" w:noHBand="0" w:noVBand="1"/>
+      </w:tblPr>
+      <w:tblGrid>
+        <w:gridCol w:w="1165"/>
+        <w:gridCol w:w="1890"/>
+        <w:gridCol w:w="1530"/>
+        <w:gridCol w:w="1890"/>
+        <w:gridCol w:w="1980"/>
+      </w:tblGrid>
+      <w:tr>
+        <w:tc>
+          <w:tcPr>
+            <w:tcW w:w="1165" w:type="dxa"/>
+          </w:tcPr>
+          <w:p/>
+        </w:tc>
+        <w:tc>
+          <w:tcPr>
+            <w:tcW w:w="1890" w:type="dxa"/>
+          </w:tcPr>
+          <w:p>
+            <w:pPr>
+              <w:rPr>
+                <w:b/>
+                <w:bCs/>
+              </w:rPr>
+            </w:pPr>
+            <w:r>
+              <w:rPr>
+                <w:b/>
+                <w:bCs/>
+              </w:rPr>
+              <w:t>Benchmark model</w:t>
+            </w:r>
+          </w:p>
+        </w:tc>
+        <w:tc>
+          <w:tcPr>
+            <w:tcW w:w="1530" w:type="dxa"/>
+          </w:tcPr>
+          <w:p>
+            <w:pPr>
+              <w:rPr>
+                <w:b/>
+                <w:bCs/>
+              </w:rPr>
+            </w:pPr>
+            <w:r>
+              <w:rPr>
+                <w:b/>
+                <w:bCs/>
+              </w:rPr>
+              <w:t>Initial MLP</w:t>
+            </w:r>
+          </w:p>
+        </w:tc>
+        <w:tc>
+          <w:tcPr>
+            <w:tcW w:w="1890" w:type="dxa"/>
+          </w:tcPr>
+          <w:p>
+            <w:pPr>
+              <w:rPr>
+                <w:b/>
+                <w:bCs/>
+              </w:rPr>
+            </w:pPr>
+            <w:r>
+              <w:rPr>
+                <w:b/>
+                <w:bCs/>
+              </w:rPr>
+              <w:t>Refined model</w:t>
+            </w:r>
+          </w:p>
+        </w:tc>
+        <w:tc>
+          <w:tcPr>
+            <w:tcW w:w="1980" w:type="dxa"/>
+          </w:tcPr>
+          <w:p>
+            <w:pPr>
+              <w:rPr>
+                <w:b/>
+                <w:bCs/>
+              </w:rPr>
+            </w:pPr>
+            <w:r>
+              <w:rPr>
+                <w:b/>
+                <w:bCs/>
+              </w:rPr>
+              <w:t>Wide model</w:t>
+            </w:r>
+          </w:p>
+        </w:tc>
+      </w:tr>
+      <w:tr>
+        <w:tc>
+          <w:tcPr>
+            <w:tcW w:w="1165" w:type="dxa"/>
+          </w:tcPr>
+          <w:p>
+            <w:pPr>
+              <w:rPr>
+                <w:b/>
+                <w:bCs/>
+                <w:sz w:val="20"/>
+                <w:szCs w:val="18"/>
+              </w:rPr>
+            </w:pPr>
+            <w:r>
+              <w:rPr>
+                <w:b/>
+                <w:bCs/>
+                <w:sz w:val="20"/>
+                <w:szCs w:val="18"/>
+              </w:rPr>
+              <w:t>MSE</w:t>
+            </w:r>
+          </w:p>
+        </w:tc>
+        <w:tc>
+          <w:tcPr>
+            <w:tcW w:w="1890" w:type="dxa"/>
+          </w:tcPr>
+          <w:p>
+            <w:r>
+              <w:t>0.961</w:t>
+            </w:r>
+          </w:p>
+        </w:tc>
+        <w:tc>
+          <w:tcPr>
+            <w:tcW w:w="1530" w:type="dxa"/>
+          </w:tcPr>
+          <w:p>
+            <w:r>
+              <w:t>0.139</w:t>
+            </w:r>
+          </w:p>
+        </w:tc>
+        <w:tc>
+          <w:tcPr>
+            <w:tcW w:w="1890" w:type="dxa"/>
+          </w:tcPr>
+          <w:p>
+            <w:r>
+              <w:t>0.054</w:t>
+            </w:r>
+          </w:p>
+        </w:tc>
+        <w:tc>
+          <w:tcPr>
+            <w:tcW w:w="1980" w:type="dxa"/>
+          </w:tcPr>
+          <w:p>
+            <w:r>
+              <w:t>0.061</w:t>
+            </w:r>
+          </w:p>
+        </w:tc>
+      </w:tr>
+      <w:tr>
+        <w:tc>
+          <w:tcPr>
+            <w:tcW w:w="1165" w:type="dxa"/>
+          </w:tcPr>
+          <w:p>
+            <w:pPr>
+              <w:rPr>
+                <w:b/>
+                <w:bCs/>
+                <w:sz w:val="20"/>
+                <w:szCs w:val="18"/>
+              </w:rPr>
+            </w:pPr>
+            <w:r>
+              <w:rPr>
+                <w:b/>
+                <w:bCs/>
+                <w:sz w:val="20"/>
+                <w:szCs w:val="18"/>
+              </w:rPr>
+              <w:t>R</w:t>
+            </w:r>
+            <w:r>
+              <w:rPr>
+                <w:b/>
+                <w:bCs/>
+                <w:sz w:val="20"/>
+                <w:szCs w:val="18"/>
+                <w:vertAlign w:val="superscript"/>
+              </w:rPr>
+              <w:t>2</w:t>
+            </w:r>
+          </w:p>
+        </w:tc>
+        <w:tc>
+          <w:tcPr>
+            <w:tcW w:w="1890" w:type="dxa"/>
+          </w:tcPr>
+          <w:p>
+            <w:r>
+              <w:t>0.066</w:t>
+            </w:r>
+          </w:p>
+        </w:tc>
+        <w:tc>
+          <w:tcPr>
+            <w:tcW w:w="1530" w:type="dxa"/>
+          </w:tcPr>
+          <w:p>
+            <w:r>
+              <w:t>0.865</w:t>
+            </w:r>
+          </w:p>
+        </w:tc>
+        <w:tc>
+          <w:tcPr>
+            <w:tcW w:w="1890" w:type="dxa"/>
+          </w:tcPr>
+          <w:p>
+            <w:r>
+              <w:t>0.948</w:t>
+            </w:r>
+          </w:p>
+        </w:tc>
+        <w:tc>
+          <w:tcPr>
+            <w:tcW w:w="1980" w:type="dxa"/>
+          </w:tcPr>
+          <w:p>
+            <w:r>
+              <w:t>0.941</w:t>
+            </w:r>
+          </w:p>
+        </w:tc>
+      </w:tr>
+    </w:tbl>
+    <w:p/>
+    <w:p>
+      <w:pPr>
+        <w:pStyle w:val="Heading2"/>
+        <w:rPr>
+          <w:sz w:val="28"/>
+          <w:szCs w:val="24"/>
+        </w:rPr>
+      </w:pPr>
+      <w:bookmarkStart w:id="15" w:name="_Toc508121044"/>
+      <w:r>
+        <w:rPr>
+          <w:sz w:val="28"/>
+          <w:szCs w:val="24"/>
+        </w:rPr>
         <w:t>Justification</w:t>
       </w:r>
-    </w:p>
+      <w:bookmarkEnd w:id="15"/>
+    </w:p>
+    <w:p>
+      <w:r>
+        <w:t xml:space="preserve">To have an appreciation for </w:t>
+      </w:r>
+      <w:r>
+        <w:t xml:space="preserve">the </w:t>
+      </w:r>
+      <w:r>
+        <w:t>robust</w:t>
+      </w:r>
+      <w:r>
+        <w:t xml:space="preserve">ness of </w:t>
+      </w:r>
+      <w:r>
+        <w:t>the final solution, the following two points are to be noted:</w:t>
+      </w:r>
+    </w:p>
+    <w:p>
+      <w:pPr>
+        <w:pStyle w:val="ListParagraph"/>
+        <w:numPr>
+          <w:ilvl w:val="0"/>
+          <w:numId w:val="6"/>
+        </w:numPr>
+      </w:pPr>
+      <w:r>
+        <w:t>By going with two metrics for this project, namely, MSE and R</w:t>
+      </w:r>
+      <w:r>
+        <w:rPr>
+          <w:vertAlign w:val="superscript"/>
+        </w:rPr>
+        <w:t>2</w:t>
+      </w:r>
+      <w:r>
+        <w:t xml:space="preserve">, a high standard was set. MSE is a metric that is data dependent, and the </w:t>
+      </w:r>
+      <w:r>
+        <w:t>R</w:t>
+      </w:r>
+      <w:r>
+        <w:rPr>
+          <w:vertAlign w:val="superscript"/>
+        </w:rPr>
+        <w:t>2</w:t>
+      </w:r>
+      <w:r>
+        <w:t xml:space="preserve"> </w:t>
+      </w:r>
+      <w:r>
+        <w:t>score gives an objective score to the model. The final model high scores on both metrics.</w:t>
+      </w:r>
+    </w:p>
+    <w:p>
+      <w:pPr>
+        <w:pStyle w:val="ListParagraph"/>
+        <w:numPr>
+          <w:ilvl w:val="0"/>
+          <w:numId w:val="6"/>
+        </w:numPr>
+      </w:pPr>
+      <w:r>
+        <w:t xml:space="preserve">The visualization below suggests that non-linearities between the 3 features have been modeled well. </w:t>
+      </w:r>
+    </w:p>
+    <w:p>
+      <w:r>
+        <w:rPr>
+          <w:b/>
+          <w:bCs/>
+        </w:rPr>
+        <w:t>Fig. 10:</w:t>
+      </w:r>
+      <w:r>
+        <w:t xml:space="preserve"> </w:t>
+      </w:r>
+      <w:proofErr w:type="spellStart"/>
+      <w:r>
+        <w:t>y_test</w:t>
+      </w:r>
+      <w:proofErr w:type="spellEnd"/>
+      <w:r>
+        <w:t xml:space="preserve"> vs. </w:t>
+      </w:r>
+      <w:proofErr w:type="spellStart"/>
+      <w:r>
+        <w:t>y_pred</w:t>
+      </w:r>
+      <w:proofErr w:type="spellEnd"/>
+      <w:r>
+        <w:t xml:space="preserve"> for the various models</w:t>
+      </w:r>
+    </w:p>
+    <w:tbl>
+      <w:tblPr>
+        <w:tblStyle w:val="TableGrid"/>
+        <w:tblW w:w="0" w:type="auto"/>
+        <w:tblLook w:val="04A0" w:firstRow="1" w:lastRow="0" w:firstColumn="1" w:lastColumn="0" w:noHBand="0" w:noVBand="1"/>
+      </w:tblPr>
+      <w:tblGrid>
+        <w:gridCol w:w="5406"/>
+      </w:tblGrid>
+      <w:tr>
+        <w:tc>
+          <w:tcPr>
+            <w:tcW w:w="5406" w:type="dxa"/>
+          </w:tcPr>
+          <w:p>
+            <w:r>
+              <w:t>Benchmark model</w:t>
+            </w:r>
+          </w:p>
+        </w:tc>
+      </w:tr>
+      <w:tr>
+        <w:tc>
+          <w:tcPr>
+            <w:tcW w:w="5406" w:type="dxa"/>
+          </w:tcPr>
+          <w:p>
+            <w:r>
+              <w:rPr>
+                <w:noProof/>
+              </w:rPr>
+              <w:drawing>
+                <wp:inline distT="0" distB="0" distL="0" distR="0" wp14:anchorId="3714605A" wp14:editId="23C127DA">
+                  <wp:extent cx="3276600" cy="2171700"/>
+                  <wp:effectExtent l="0" t="0" r="0" b="0"/>
+                  <wp:docPr id="21" name="Picture 21"/>
+                  <wp:cNvGraphicFramePr>
+                    <a:graphicFrameLocks xmlns:a="http://schemas.openxmlformats.org/drawingml/2006/main" noChangeAspect="1"/>
+                  </wp:cNvGraphicFramePr>
+                  <a:graphic xmlns:a="http://schemas.openxmlformats.org/drawingml/2006/main">
+                    <a:graphicData uri="http://schemas.openxmlformats.org/drawingml/2006/picture">
+                      <pic:pic xmlns:pic="http://schemas.openxmlformats.org/drawingml/2006/picture">
+                        <pic:nvPicPr>
+                          <pic:cNvPr id="1" name=""/>
+                          <pic:cNvPicPr/>
+                        </pic:nvPicPr>
+                        <pic:blipFill>
+                          <a:blip r:embed="rId22"/>
+                          <a:stretch>
+                            <a:fillRect/>
+                          </a:stretch>
+                        </pic:blipFill>
+                        <pic:spPr>
+                          <a:xfrm>
+                            <a:off x="0" y="0"/>
+                            <a:ext cx="3276600" cy="2171700"/>
+                          </a:xfrm>
+                          <a:prstGeom prst="rect">
+                            <a:avLst/>
+                          </a:prstGeom>
+                        </pic:spPr>
+                      </pic:pic>
+                    </a:graphicData>
+                  </a:graphic>
+                </wp:inline>
+              </w:drawing>
+            </w:r>
+          </w:p>
+        </w:tc>
+      </w:tr>
+    </w:tbl>
     <w:p/>
+    <w:tbl>
+      <w:tblPr>
+        <w:tblStyle w:val="TableGrid"/>
+        <w:tblW w:w="0" w:type="auto"/>
+        <w:tblLook w:val="04A0" w:firstRow="1" w:lastRow="0" w:firstColumn="1" w:lastColumn="0" w:noHBand="0" w:noVBand="1"/>
+      </w:tblPr>
+      <w:tblGrid>
+        <w:gridCol w:w="5395"/>
+      </w:tblGrid>
+      <w:tr>
+        <w:tc>
+          <w:tcPr>
+            <w:tcW w:w="5395" w:type="dxa"/>
+          </w:tcPr>
+          <w:p>
+            <w:r>
+              <w:lastRenderedPageBreak/>
+              <w:t>Initial DL model</w:t>
+            </w:r>
+          </w:p>
+        </w:tc>
+      </w:tr>
+      <w:tr>
+        <w:tc>
+          <w:tcPr>
+            <w:tcW w:w="5395" w:type="dxa"/>
+          </w:tcPr>
+          <w:p>
+            <w:r>
+              <w:rPr>
+                <w:noProof/>
+              </w:rPr>
+              <w:drawing>
+                <wp:inline distT="0" distB="0" distL="0" distR="0" wp14:anchorId="4D8417CF" wp14:editId="5F92420E">
+                  <wp:extent cx="3267075" cy="2133600"/>
+                  <wp:effectExtent l="0" t="0" r="9525" b="0"/>
+                  <wp:docPr id="22" name="Picture 22"/>
+                  <wp:cNvGraphicFramePr>
+                    <a:graphicFrameLocks xmlns:a="http://schemas.openxmlformats.org/drawingml/2006/main" noChangeAspect="1"/>
+                  </wp:cNvGraphicFramePr>
+                  <a:graphic xmlns:a="http://schemas.openxmlformats.org/drawingml/2006/main">
+                    <a:graphicData uri="http://schemas.openxmlformats.org/drawingml/2006/picture">
+                      <pic:pic xmlns:pic="http://schemas.openxmlformats.org/drawingml/2006/picture">
+                        <pic:nvPicPr>
+                          <pic:cNvPr id="1" name=""/>
+                          <pic:cNvPicPr/>
+                        </pic:nvPicPr>
+                        <pic:blipFill>
+                          <a:blip r:embed="rId23"/>
+                          <a:stretch>
+                            <a:fillRect/>
+                          </a:stretch>
+                        </pic:blipFill>
+                        <pic:spPr>
+                          <a:xfrm>
+                            <a:off x="0" y="0"/>
+                            <a:ext cx="3267075" cy="2133600"/>
+                          </a:xfrm>
+                          <a:prstGeom prst="rect">
+                            <a:avLst/>
+                          </a:prstGeom>
+                        </pic:spPr>
+                      </pic:pic>
+                    </a:graphicData>
+                  </a:graphic>
+                </wp:inline>
+              </w:drawing>
+            </w:r>
+          </w:p>
+        </w:tc>
+      </w:tr>
+    </w:tbl>
+    <w:p/>
+    <w:tbl>
+      <w:tblPr>
+        <w:tblStyle w:val="TableGrid"/>
+        <w:tblW w:w="0" w:type="auto"/>
+        <w:tblLook w:val="04A0" w:firstRow="1" w:lastRow="0" w:firstColumn="1" w:lastColumn="0" w:noHBand="0" w:noVBand="1"/>
+      </w:tblPr>
+      <w:tblGrid>
+        <w:gridCol w:w="5406"/>
+      </w:tblGrid>
+      <w:tr>
+        <w:tc>
+          <w:tcPr>
+            <w:tcW w:w="5396" w:type="dxa"/>
+          </w:tcPr>
+          <w:p>
+            <w:r>
+              <w:t>Refined final model</w:t>
+            </w:r>
+          </w:p>
+        </w:tc>
+      </w:tr>
+      <w:tr>
+        <w:tc>
+          <w:tcPr>
+            <w:tcW w:w="5396" w:type="dxa"/>
+          </w:tcPr>
+          <w:p>
+            <w:r>
+              <w:rPr>
+                <w:noProof/>
+              </w:rPr>
+              <w:drawing>
+                <wp:inline distT="0" distB="0" distL="0" distR="0" wp14:anchorId="649C11C1" wp14:editId="5261F43A">
+                  <wp:extent cx="3286125" cy="2152650"/>
+                  <wp:effectExtent l="0" t="0" r="9525" b="0"/>
+                  <wp:docPr id="23" name="Picture 23"/>
+                  <wp:cNvGraphicFramePr>
+                    <a:graphicFrameLocks xmlns:a="http://schemas.openxmlformats.org/drawingml/2006/main" noChangeAspect="1"/>
+                  </wp:cNvGraphicFramePr>
+                  <a:graphic xmlns:a="http://schemas.openxmlformats.org/drawingml/2006/main">
+                    <a:graphicData uri="http://schemas.openxmlformats.org/drawingml/2006/picture">
+                      <pic:pic xmlns:pic="http://schemas.openxmlformats.org/drawingml/2006/picture">
+                        <pic:nvPicPr>
+                          <pic:cNvPr id="1" name=""/>
+                          <pic:cNvPicPr/>
+                        </pic:nvPicPr>
+                        <pic:blipFill>
+                          <a:blip r:embed="rId24"/>
+                          <a:stretch>
+                            <a:fillRect/>
+                          </a:stretch>
+                        </pic:blipFill>
+                        <pic:spPr>
+                          <a:xfrm>
+                            <a:off x="0" y="0"/>
+                            <a:ext cx="3286125" cy="2152650"/>
+                          </a:xfrm>
+                          <a:prstGeom prst="rect">
+                            <a:avLst/>
+                          </a:prstGeom>
+                        </pic:spPr>
+                      </pic:pic>
+                    </a:graphicData>
+                  </a:graphic>
+                </wp:inline>
+              </w:drawing>
+            </w:r>
+          </w:p>
+        </w:tc>
+      </w:tr>
+    </w:tbl>
     <w:p/>
     <w:p>
       <w:pPr>
@@ -1823,6 +5474,7 @@
           <w:szCs w:val="36"/>
         </w:rPr>
       </w:pPr>
+      <w:bookmarkStart w:id="16" w:name="_Toc508121045"/>
       <w:r>
         <w:rPr>
           <w:sz w:val="40"/>
@@ -1831,6 +5483,7 @@
         <w:lastRenderedPageBreak/>
         <w:t>Conclusion</w:t>
       </w:r>
+      <w:bookmarkEnd w:id="16"/>
     </w:p>
     <w:p>
       <w:pPr>
@@ -1843,34 +5496,289 @@
     </w:p>
     <w:p>
       <w:pPr>
-        <w:pStyle w:val="Subtitle"/>
-      </w:pPr>
-      <w:r>
+        <w:pStyle w:val="Heading2"/>
+        <w:rPr>
+          <w:sz w:val="28"/>
+          <w:szCs w:val="24"/>
+        </w:rPr>
+      </w:pPr>
+      <w:bookmarkStart w:id="17" w:name="_Toc508121046"/>
+      <w:r>
+        <w:rPr>
+          <w:sz w:val="28"/>
+          <w:szCs w:val="24"/>
+        </w:rPr>
         <w:t>Free-Form Visualization</w:t>
       </w:r>
+      <w:bookmarkEnd w:id="17"/>
+    </w:p>
+    <w:p>
+      <w:r>
+        <w:t xml:space="preserve">In the plots below, I compare the training history of </w:t>
+      </w:r>
+      <w:r>
+        <w:t xml:space="preserve">the initial model with the refined model. </w:t>
+      </w:r>
+    </w:p>
+    <w:p>
+      <w:r>
+        <w:rPr>
+          <w:b/>
+          <w:bCs/>
+        </w:rPr>
+        <w:t>Fig. 11</w:t>
+      </w:r>
+      <w:r>
+        <w:t xml:space="preserve">: </w:t>
+      </w:r>
+      <w:r>
+        <w:t>Training history comparison</w:t>
+      </w:r>
+    </w:p>
+    <w:tbl>
+      <w:tblPr>
+        <w:tblStyle w:val="TableGrid"/>
+        <w:tblW w:w="0" w:type="auto"/>
+        <w:tblLook w:val="04A0" w:firstRow="1" w:lastRow="0" w:firstColumn="1" w:lastColumn="0" w:noHBand="0" w:noVBand="1"/>
+      </w:tblPr>
+      <w:tblGrid>
+        <w:gridCol w:w="5856"/>
+      </w:tblGrid>
+      <w:tr>
+        <w:trPr>
+          <w:trHeight w:val="221"/>
+        </w:trPr>
+        <w:tc>
+          <w:tcPr>
+            <w:tcW w:w="5744" w:type="dxa"/>
+          </w:tcPr>
+          <w:p>
+            <w:r>
+              <w:t>Initial model</w:t>
+            </w:r>
+          </w:p>
+        </w:tc>
+      </w:tr>
+      <w:tr>
+        <w:trPr>
+          <w:trHeight w:val="3114"/>
+        </w:trPr>
+        <w:tc>
+          <w:tcPr>
+            <w:tcW w:w="5744" w:type="dxa"/>
+          </w:tcPr>
+          <w:p>
+            <w:r>
+              <w:rPr>
+                <w:noProof/>
+              </w:rPr>
+              <w:drawing>
+                <wp:inline distT="0" distB="0" distL="0" distR="0" wp14:anchorId="337014B3" wp14:editId="6DD6F5E2">
+                  <wp:extent cx="3571875" cy="2390775"/>
+                  <wp:effectExtent l="0" t="0" r="9525" b="9525"/>
+                  <wp:docPr id="24" name="Picture 24"/>
+                  <wp:cNvGraphicFramePr>
+                    <a:graphicFrameLocks xmlns:a="http://schemas.openxmlformats.org/drawingml/2006/main" noChangeAspect="1"/>
+                  </wp:cNvGraphicFramePr>
+                  <a:graphic xmlns:a="http://schemas.openxmlformats.org/drawingml/2006/main">
+                    <a:graphicData uri="http://schemas.openxmlformats.org/drawingml/2006/picture">
+                      <pic:pic xmlns:pic="http://schemas.openxmlformats.org/drawingml/2006/picture">
+                        <pic:nvPicPr>
+                          <pic:cNvPr id="1" name=""/>
+                          <pic:cNvPicPr/>
+                        </pic:nvPicPr>
+                        <pic:blipFill>
+                          <a:blip r:embed="rId25"/>
+                          <a:stretch>
+                            <a:fillRect/>
+                          </a:stretch>
+                        </pic:blipFill>
+                        <pic:spPr>
+                          <a:xfrm>
+                            <a:off x="0" y="0"/>
+                            <a:ext cx="3571875" cy="2390775"/>
+                          </a:xfrm>
+                          <a:prstGeom prst="rect">
+                            <a:avLst/>
+                          </a:prstGeom>
+                        </pic:spPr>
+                      </pic:pic>
+                    </a:graphicData>
+                  </a:graphic>
+                </wp:inline>
+              </w:drawing>
+            </w:r>
+          </w:p>
+        </w:tc>
+      </w:tr>
+    </w:tbl>
+    <w:p/>
+    <w:tbl>
+      <w:tblPr>
+        <w:tblStyle w:val="TableGrid"/>
+        <w:tblW w:w="0" w:type="auto"/>
+        <w:tblLook w:val="04A0" w:firstRow="1" w:lastRow="0" w:firstColumn="1" w:lastColumn="0" w:noHBand="0" w:noVBand="1"/>
+      </w:tblPr>
+      <w:tblGrid>
+        <w:gridCol w:w="6006"/>
+      </w:tblGrid>
+      <w:tr>
+        <w:trPr>
+          <w:trHeight w:val="205"/>
+        </w:trPr>
+        <w:tc>
+          <w:tcPr>
+            <w:tcW w:w="5711" w:type="dxa"/>
+          </w:tcPr>
+          <w:p>
+            <w:r>
+              <w:t>Tuned</w:t>
+            </w:r>
+            <w:r>
+              <w:t xml:space="preserve"> model</w:t>
+            </w:r>
+          </w:p>
+        </w:tc>
+      </w:tr>
+      <w:tr>
+        <w:trPr>
+          <w:trHeight w:val="2937"/>
+        </w:trPr>
+        <w:tc>
+          <w:tcPr>
+            <w:tcW w:w="5711" w:type="dxa"/>
+          </w:tcPr>
+          <w:p>
+            <w:r>
+              <w:rPr>
+                <w:noProof/>
+              </w:rPr>
+              <w:drawing>
+                <wp:inline distT="0" distB="0" distL="0" distR="0" wp14:anchorId="12ECE63C" wp14:editId="25494B6A">
+                  <wp:extent cx="3667125" cy="2438400"/>
+                  <wp:effectExtent l="0" t="0" r="9525" b="0"/>
+                  <wp:docPr id="25" name="Picture 25"/>
+                  <wp:cNvGraphicFramePr>
+                    <a:graphicFrameLocks xmlns:a="http://schemas.openxmlformats.org/drawingml/2006/main" noChangeAspect="1"/>
+                  </wp:cNvGraphicFramePr>
+                  <a:graphic xmlns:a="http://schemas.openxmlformats.org/drawingml/2006/main">
+                    <a:graphicData uri="http://schemas.openxmlformats.org/drawingml/2006/picture">
+                      <pic:pic xmlns:pic="http://schemas.openxmlformats.org/drawingml/2006/picture">
+                        <pic:nvPicPr>
+                          <pic:cNvPr id="1" name=""/>
+                          <pic:cNvPicPr/>
+                        </pic:nvPicPr>
+                        <pic:blipFill>
+                          <a:blip r:embed="rId26"/>
+                          <a:stretch>
+                            <a:fillRect/>
+                          </a:stretch>
+                        </pic:blipFill>
+                        <pic:spPr>
+                          <a:xfrm>
+                            <a:off x="0" y="0"/>
+                            <a:ext cx="3667125" cy="2438400"/>
+                          </a:xfrm>
+                          <a:prstGeom prst="rect">
+                            <a:avLst/>
+                          </a:prstGeom>
+                        </pic:spPr>
+                      </pic:pic>
+                    </a:graphicData>
+                  </a:graphic>
+                </wp:inline>
+              </w:drawing>
+            </w:r>
+          </w:p>
+        </w:tc>
+      </w:tr>
+    </w:tbl>
+    <w:p/>
+    <w:p>
+      <w:r>
+        <w:t xml:space="preserve">The </w:t>
+      </w:r>
+      <w:proofErr w:type="spellStart"/>
+      <w:r>
+        <w:t>val_loss</w:t>
+      </w:r>
+      <w:proofErr w:type="spellEnd"/>
+      <w:r>
+        <w:t xml:space="preserve"> of the tuned model begins to converge towards training loss at an early stage. This indicates a better use of epochs. The reduced batch size for the refined model is the enabler for this improvement.</w:t>
+      </w:r>
+    </w:p>
+    <w:p>
+      <w:r>
+        <w:t xml:space="preserve">With the initial model, during later epochs, there seems to be overfitting happening frequently. This can be seen by the large </w:t>
+      </w:r>
+      <w:proofErr w:type="spellStart"/>
+      <w:r>
+        <w:t>val_losses</w:t>
+      </w:r>
+      <w:proofErr w:type="spellEnd"/>
+      <w:r>
+        <w:t xml:space="preserve"> around the 275+ epochs. On the other hand, in the tuned model logs, </w:t>
+      </w:r>
+      <w:r>
+        <w:lastRenderedPageBreak/>
+        <w:t xml:space="preserve">this issue isn’t so pronounced. It is likely that the small </w:t>
+      </w:r>
+      <w:r>
+        <w:t>(d</w:t>
+      </w:r>
+      <w:r>
+        <w:t>ampened</w:t>
+      </w:r>
+      <w:bookmarkStart w:id="18" w:name="_GoBack"/>
+      <w:bookmarkEnd w:id="18"/>
+      <w:r>
+        <w:t xml:space="preserve">) </w:t>
+      </w:r>
+      <w:r>
+        <w:t>learning rate applied during the time of the late epochs is instrumental in controlling overfitting.</w:t>
+      </w:r>
+    </w:p>
+    <w:p>
+      <w:pPr>
+        <w:pStyle w:val="Heading2"/>
+        <w:rPr>
+          <w:sz w:val="28"/>
+          <w:szCs w:val="24"/>
+        </w:rPr>
+      </w:pPr>
+      <w:bookmarkStart w:id="19" w:name="_Toc508121047"/>
+      <w:r>
+        <w:rPr>
+          <w:sz w:val="28"/>
+          <w:szCs w:val="24"/>
+        </w:rPr>
+        <w:t>Reflection</w:t>
+      </w:r>
+      <w:bookmarkEnd w:id="19"/>
     </w:p>
     <w:p/>
     <w:p/>
     <w:p>
       <w:pPr>
-        <w:pStyle w:val="Subtitle"/>
-      </w:pPr>
-      <w:r>
-        <w:t>Reflection</w:t>
-      </w:r>
-    </w:p>
-    <w:p/>
-    <w:p/>
-    <w:p>
-      <w:pPr>
-        <w:pStyle w:val="Subtitle"/>
-      </w:pPr>
-      <w:r>
+        <w:pStyle w:val="Heading2"/>
+        <w:rPr>
+          <w:sz w:val="28"/>
+          <w:szCs w:val="24"/>
+        </w:rPr>
+      </w:pPr>
+      <w:bookmarkStart w:id="20" w:name="_Toc508121048"/>
+      <w:r>
+        <w:rPr>
+          <w:sz w:val="28"/>
+          <w:szCs w:val="24"/>
+        </w:rPr>
         <w:t>Improvement</w:t>
       </w:r>
+      <w:bookmarkEnd w:id="20"/>
     </w:p>
     <w:p/>
     <w:sectPr>
+      <w:footerReference w:type="default" r:id="rId27"/>
       <w:pgSz w:w="12240" w:h="15840"/>
       <w:pgMar w:top="1440" w:right="1440" w:bottom="1440" w:left="1440" w:header="720" w:footer="720" w:gutter="0"/>
       <w:cols w:space="720"/>
@@ -1878,6 +5786,81 @@
     </w:sectPr>
   </w:body>
 </w:document>
+</file>
+
+<file path=word/endnotes.xml><?xml version="1.0" encoding="utf-8"?>
+<w:endnotes xmlns:wpc="http://schemas.microsoft.com/office/word/2010/wordprocessingCanvas" xmlns:cx="http://schemas.microsoft.com/office/drawing/2014/chartex" xmlns:cx1="http://schemas.microsoft.com/office/drawing/2015/9/8/chartex" xmlns:cx2="http://schemas.microsoft.com/office/drawing/2015/10/21/chartex" xmlns:cx3="http://schemas.microsoft.com/office/drawing/2016/5/9/chartex" xmlns:cx4="http://schemas.microsoft.com/office/drawing/2016/5/10/chartex" xmlns:cx5="http://schemas.microsoft.com/office/drawing/2016/5/11/chartex" xmlns:cx6="http://schemas.microsoft.com/office/drawing/2016/5/12/chartex" xmlns:cx7="http://schemas.microsoft.com/office/drawing/2016/5/13/chartex" xmlns:cx8="http://schemas.microsoft.com/office/drawing/2016/5/14/chartex" xmlns:mc="http://schemas.openxmlformats.org/markup-compatibility/2006" xmlns:aink="http://schemas.microsoft.com/office/drawing/2016/ink" xmlns:am3d="http://schemas.microsoft.com/office/drawing/2017/model3d" xmlns:o="urn:schemas-microsoft-com:office:office" xmlns:r="http://schemas.openxmlformats.org/officeDocument/2006/relationships" xmlns:m="http://schemas.openxmlformats.org/officeDocument/2006/math" xmlns:v="urn:schemas-microsoft-com:vml" xmlns:wp14="http://schemas.microsoft.com/office/word/2010/wordprocessingDrawing" xmlns:wp="http://schemas.openxmlformats.org/drawingml/2006/wordprocessingDrawing" xmlns:w10="urn:schemas-microsoft-com:office:word" xmlns:w="http://schemas.openxmlformats.org/wordprocessingml/2006/main" xmlns:w14="http://schemas.microsoft.com/office/word/2010/wordml" xmlns:w15="http://schemas.microsoft.com/office/word/2012/wordml" xmlns:w16cid="http://schemas.microsoft.com/office/word/2016/wordml/cid" xmlns:w16se="http://schemas.microsoft.com/office/word/2015/wordml/symex" xmlns:wpg="http://schemas.microsoft.com/office/word/2010/wordprocessingGroup" xmlns:wpi="http://schemas.microsoft.com/office/word/2010/wordprocessingInk" xmlns:wne="http://schemas.microsoft.com/office/word/2006/wordml" xmlns:wps="http://schemas.microsoft.com/office/word/2010/wordprocessingShape" mc:Ignorable="w14 w15 w16se w16cid wp14">
+  <w:endnote w:type="separator" w:id="-1">
+    <w:p>
+      <w:pPr>
+        <w:spacing w:after="0" w:line="240" w:lineRule="auto"/>
+      </w:pPr>
+      <w:r>
+        <w:separator/>
+      </w:r>
+    </w:p>
+  </w:endnote>
+  <w:endnote w:type="continuationSeparator" w:id="0">
+    <w:p>
+      <w:pPr>
+        <w:spacing w:after="0" w:line="240" w:lineRule="auto"/>
+      </w:pPr>
+      <w:r>
+        <w:continuationSeparator/>
+      </w:r>
+    </w:p>
+  </w:endnote>
+</w:endnotes>
+</file>
+
+<file path=word/footer1.xml><?xml version="1.0" encoding="utf-8"?>
+<w:ftr xmlns:wpc="http://schemas.microsoft.com/office/word/2010/wordprocessingCanvas" xmlns:cx="http://schemas.microsoft.com/office/drawing/2014/chartex" xmlns:cx1="http://schemas.microsoft.com/office/drawing/2015/9/8/chartex" xmlns:cx2="http://schemas.microsoft.com/office/drawing/2015/10/21/chartex" xmlns:cx3="http://schemas.microsoft.com/office/drawing/2016/5/9/chartex" xmlns:cx4="http://schemas.microsoft.com/office/drawing/2016/5/10/chartex" xmlns:cx5="http://schemas.microsoft.com/office/drawing/2016/5/11/chartex" xmlns:cx6="http://schemas.microsoft.com/office/drawing/2016/5/12/chartex" xmlns:cx7="http://schemas.microsoft.com/office/drawing/2016/5/13/chartex" xmlns:cx8="http://schemas.microsoft.com/office/drawing/2016/5/14/chartex" xmlns:mc="http://schemas.openxmlformats.org/markup-compatibility/2006" xmlns:aink="http://schemas.microsoft.com/office/drawing/2016/ink" xmlns:am3d="http://schemas.microsoft.com/office/drawing/2017/model3d" xmlns:o="urn:schemas-microsoft-com:office:office" xmlns:r="http://schemas.openxmlformats.org/officeDocument/2006/relationships" xmlns:m="http://schemas.openxmlformats.org/officeDocument/2006/math" xmlns:v="urn:schemas-microsoft-com:vml" xmlns:wp14="http://schemas.microsoft.com/office/word/2010/wordprocessingDrawing" xmlns:wp="http://schemas.openxmlformats.org/drawingml/2006/wordprocessingDrawing" xmlns:w10="urn:schemas-microsoft-com:office:word" xmlns:w="http://schemas.openxmlformats.org/wordprocessingml/2006/main" xmlns:w14="http://schemas.microsoft.com/office/word/2010/wordml" xmlns:w15="http://schemas.microsoft.com/office/word/2012/wordml" xmlns:w16cid="http://schemas.microsoft.com/office/word/2016/wordml/cid" xmlns:w16se="http://schemas.microsoft.com/office/word/2015/wordml/symex" xmlns:wpg="http://schemas.microsoft.com/office/word/2010/wordprocessingGroup" xmlns:wpi="http://schemas.microsoft.com/office/word/2010/wordprocessingInk" xmlns:wne="http://schemas.microsoft.com/office/word/2006/wordml" xmlns:wps="http://schemas.microsoft.com/office/word/2010/wordprocessingShape" mc:Ignorable="w14 w15 w16se w16cid wp14">
+  <w:p>
+    <w:pPr>
+      <w:pStyle w:val="Footer"/>
+    </w:pPr>
+    <w:r>
+      <w:t>Machine Learning</w:t>
+    </w:r>
+    <w:r>
+      <w:ptab w:relativeTo="margin" w:alignment="center" w:leader="none"/>
+    </w:r>
+    <w:r>
+      <w:t>Capstone Project</w:t>
+    </w:r>
+    <w:r>
+      <w:ptab w:relativeTo="margin" w:alignment="right" w:leader="none"/>
+    </w:r>
+    <w:r>
+      <w:t>Vikram Haravu</w:t>
+    </w:r>
+  </w:p>
+</w:ftr>
+</file>
+
+<file path=word/footnotes.xml><?xml version="1.0" encoding="utf-8"?>
+<w:footnotes xmlns:wpc="http://schemas.microsoft.com/office/word/2010/wordprocessingCanvas" xmlns:cx="http://schemas.microsoft.com/office/drawing/2014/chartex" xmlns:cx1="http://schemas.microsoft.com/office/drawing/2015/9/8/chartex" xmlns:cx2="http://schemas.microsoft.com/office/drawing/2015/10/21/chartex" xmlns:cx3="http://schemas.microsoft.com/office/drawing/2016/5/9/chartex" xmlns:cx4="http://schemas.microsoft.com/office/drawing/2016/5/10/chartex" xmlns:cx5="http://schemas.microsoft.com/office/drawing/2016/5/11/chartex" xmlns:cx6="http://schemas.microsoft.com/office/drawing/2016/5/12/chartex" xmlns:cx7="http://schemas.microsoft.com/office/drawing/2016/5/13/chartex" xmlns:cx8="http://schemas.microsoft.com/office/drawing/2016/5/14/chartex" xmlns:mc="http://schemas.openxmlformats.org/markup-compatibility/2006" xmlns:aink="http://schemas.microsoft.com/office/drawing/2016/ink" xmlns:am3d="http://schemas.microsoft.com/office/drawing/2017/model3d" xmlns:o="urn:schemas-microsoft-com:office:office" xmlns:r="http://schemas.openxmlformats.org/officeDocument/2006/relationships" xmlns:m="http://schemas.openxmlformats.org/officeDocument/2006/math" xmlns:v="urn:schemas-microsoft-com:vml" xmlns:wp14="http://schemas.microsoft.com/office/word/2010/wordprocessingDrawing" xmlns:wp="http://schemas.openxmlformats.org/drawingml/2006/wordprocessingDrawing" xmlns:w10="urn:schemas-microsoft-com:office:word" xmlns:w="http://schemas.openxmlformats.org/wordprocessingml/2006/main" xmlns:w14="http://schemas.microsoft.com/office/word/2010/wordml" xmlns:w15="http://schemas.microsoft.com/office/word/2012/wordml" xmlns:w16cid="http://schemas.microsoft.com/office/word/2016/wordml/cid" xmlns:w16se="http://schemas.microsoft.com/office/word/2015/wordml/symex" xmlns:wpg="http://schemas.microsoft.com/office/word/2010/wordprocessingGroup" xmlns:wpi="http://schemas.microsoft.com/office/word/2010/wordprocessingInk" xmlns:wne="http://schemas.microsoft.com/office/word/2006/wordml" xmlns:wps="http://schemas.microsoft.com/office/word/2010/wordprocessingShape" mc:Ignorable="w14 w15 w16se w16cid wp14">
+  <w:footnote w:type="separator" w:id="-1">
+    <w:p>
+      <w:pPr>
+        <w:spacing w:after="0" w:line="240" w:lineRule="auto"/>
+      </w:pPr>
+      <w:r>
+        <w:separator/>
+      </w:r>
+    </w:p>
+  </w:footnote>
+  <w:footnote w:type="continuationSeparator" w:id="0">
+    <w:p>
+      <w:pPr>
+        <w:spacing w:after="0" w:line="240" w:lineRule="auto"/>
+      </w:pPr>
+      <w:r>
+        <w:continuationSeparator/>
+      </w:r>
+    </w:p>
+  </w:footnote>
+</w:footnotes>
 </file>
 
 <file path=word/numbering.xml><?xml version="1.0" encoding="utf-8"?>
@@ -1969,96 +5952,10 @@
     </w:lvl>
   </w:abstractNum>
   <w:abstractNum w:abstractNumId="1" w15:restartNumberingAfterBreak="0">
-    <w:nsid w:val="26496C53"/>
+    <w:nsid w:val="239A0A33"/>
     <w:multiLevelType w:val="hybridMultilevel"/>
-    <w:tmpl w:val="05641172"/>
-    <w:lvl w:ilvl="0" w:tplc="04090013">
-      <w:start w:val="1"/>
-      <w:numFmt w:val="upperRoman"/>
-      <w:lvlText w:val="%1."/>
-      <w:lvlJc w:val="right"/>
-      <w:pPr>
-        <w:ind w:left="720" w:hanging="360"/>
-      </w:pPr>
-    </w:lvl>
-    <w:lvl w:ilvl="1" w:tplc="04090019">
-      <w:start w:val="1"/>
-      <w:numFmt w:val="lowerLetter"/>
-      <w:lvlText w:val="%2."/>
-      <w:lvlJc w:val="left"/>
-      <w:pPr>
-        <w:ind w:left="1440" w:hanging="360"/>
-      </w:pPr>
-    </w:lvl>
-    <w:lvl w:ilvl="2" w:tplc="0409001B" w:tentative="1">
-      <w:start w:val="1"/>
-      <w:numFmt w:val="lowerRoman"/>
-      <w:lvlText w:val="%3."/>
-      <w:lvlJc w:val="right"/>
-      <w:pPr>
-        <w:ind w:left="2160" w:hanging="180"/>
-      </w:pPr>
-    </w:lvl>
-    <w:lvl w:ilvl="3" w:tplc="0409000F" w:tentative="1">
-      <w:start w:val="1"/>
-      <w:numFmt w:val="decimal"/>
-      <w:lvlText w:val="%4."/>
-      <w:lvlJc w:val="left"/>
-      <w:pPr>
-        <w:ind w:left="2880" w:hanging="360"/>
-      </w:pPr>
-    </w:lvl>
-    <w:lvl w:ilvl="4" w:tplc="04090019" w:tentative="1">
-      <w:start w:val="1"/>
-      <w:numFmt w:val="lowerLetter"/>
-      <w:lvlText w:val="%5."/>
-      <w:lvlJc w:val="left"/>
-      <w:pPr>
-        <w:ind w:left="3600" w:hanging="360"/>
-      </w:pPr>
-    </w:lvl>
-    <w:lvl w:ilvl="5" w:tplc="0409001B" w:tentative="1">
-      <w:start w:val="1"/>
-      <w:numFmt w:val="lowerRoman"/>
-      <w:lvlText w:val="%6."/>
-      <w:lvlJc w:val="right"/>
-      <w:pPr>
-        <w:ind w:left="4320" w:hanging="180"/>
-      </w:pPr>
-    </w:lvl>
-    <w:lvl w:ilvl="6" w:tplc="0409000F" w:tentative="1">
-      <w:start w:val="1"/>
-      <w:numFmt w:val="decimal"/>
-      <w:lvlText w:val="%7."/>
-      <w:lvlJc w:val="left"/>
-      <w:pPr>
-        <w:ind w:left="5040" w:hanging="360"/>
-      </w:pPr>
-    </w:lvl>
-    <w:lvl w:ilvl="7" w:tplc="04090019" w:tentative="1">
-      <w:start w:val="1"/>
-      <w:numFmt w:val="lowerLetter"/>
-      <w:lvlText w:val="%8."/>
-      <w:lvlJc w:val="left"/>
-      <w:pPr>
-        <w:ind w:left="5760" w:hanging="360"/>
-      </w:pPr>
-    </w:lvl>
-    <w:lvl w:ilvl="8" w:tplc="0409001B" w:tentative="1">
-      <w:start w:val="1"/>
-      <w:numFmt w:val="lowerRoman"/>
-      <w:lvlText w:val="%9."/>
-      <w:lvlJc w:val="right"/>
-      <w:pPr>
-        <w:ind w:left="6480" w:hanging="180"/>
-      </w:pPr>
-    </w:lvl>
-  </w:abstractNum>
-  <w:abstractNum w:abstractNumId="2" w15:restartNumberingAfterBreak="0">
-    <w:nsid w:val="2F674183"/>
-    <w:multiLevelType w:val="hybridMultilevel"/>
-    <w:tmpl w:val="11A0918E"/>
-    <w:lvl w:ilvl="0" w:tplc="5F8635B0">
+    <w:tmpl w:val="1DFE0640"/>
+    <w:lvl w:ilvl="0" w:tplc="0409000F">
       <w:start w:val="1"/>
       <w:numFmt w:val="decimal"/>
       <w:lvlText w:val="%1."/>
@@ -2143,7 +6040,182 @@
       </w:pPr>
     </w:lvl>
   </w:abstractNum>
+  <w:abstractNum w:abstractNumId="2" w15:restartNumberingAfterBreak="0">
+    <w:nsid w:val="26496C53"/>
+    <w:multiLevelType w:val="hybridMultilevel"/>
+    <w:tmpl w:val="05641172"/>
+    <w:lvl w:ilvl="0" w:tplc="04090013">
+      <w:start w:val="1"/>
+      <w:numFmt w:val="upperRoman"/>
+      <w:lvlText w:val="%1."/>
+      <w:lvlJc w:val="right"/>
+      <w:pPr>
+        <w:ind w:left="720" w:hanging="360"/>
+      </w:pPr>
+    </w:lvl>
+    <w:lvl w:ilvl="1" w:tplc="04090019">
+      <w:start w:val="1"/>
+      <w:numFmt w:val="lowerLetter"/>
+      <w:lvlText w:val="%2."/>
+      <w:lvlJc w:val="left"/>
+      <w:pPr>
+        <w:ind w:left="1440" w:hanging="360"/>
+      </w:pPr>
+    </w:lvl>
+    <w:lvl w:ilvl="2" w:tplc="0409001B" w:tentative="1">
+      <w:start w:val="1"/>
+      <w:numFmt w:val="lowerRoman"/>
+      <w:lvlText w:val="%3."/>
+      <w:lvlJc w:val="right"/>
+      <w:pPr>
+        <w:ind w:left="2160" w:hanging="180"/>
+      </w:pPr>
+    </w:lvl>
+    <w:lvl w:ilvl="3" w:tplc="0409000F" w:tentative="1">
+      <w:start w:val="1"/>
+      <w:numFmt w:val="decimal"/>
+      <w:lvlText w:val="%4."/>
+      <w:lvlJc w:val="left"/>
+      <w:pPr>
+        <w:ind w:left="2880" w:hanging="360"/>
+      </w:pPr>
+    </w:lvl>
+    <w:lvl w:ilvl="4" w:tplc="04090019" w:tentative="1">
+      <w:start w:val="1"/>
+      <w:numFmt w:val="lowerLetter"/>
+      <w:lvlText w:val="%5."/>
+      <w:lvlJc w:val="left"/>
+      <w:pPr>
+        <w:ind w:left="3600" w:hanging="360"/>
+      </w:pPr>
+    </w:lvl>
+    <w:lvl w:ilvl="5" w:tplc="0409001B" w:tentative="1">
+      <w:start w:val="1"/>
+      <w:numFmt w:val="lowerRoman"/>
+      <w:lvlText w:val="%6."/>
+      <w:lvlJc w:val="right"/>
+      <w:pPr>
+        <w:ind w:left="4320" w:hanging="180"/>
+      </w:pPr>
+    </w:lvl>
+    <w:lvl w:ilvl="6" w:tplc="0409000F" w:tentative="1">
+      <w:start w:val="1"/>
+      <w:numFmt w:val="decimal"/>
+      <w:lvlText w:val="%7."/>
+      <w:lvlJc w:val="left"/>
+      <w:pPr>
+        <w:ind w:left="5040" w:hanging="360"/>
+      </w:pPr>
+    </w:lvl>
+    <w:lvl w:ilvl="7" w:tplc="04090019" w:tentative="1">
+      <w:start w:val="1"/>
+      <w:numFmt w:val="lowerLetter"/>
+      <w:lvlText w:val="%8."/>
+      <w:lvlJc w:val="left"/>
+      <w:pPr>
+        <w:ind w:left="5760" w:hanging="360"/>
+      </w:pPr>
+    </w:lvl>
+    <w:lvl w:ilvl="8" w:tplc="0409001B" w:tentative="1">
+      <w:start w:val="1"/>
+      <w:numFmt w:val="lowerRoman"/>
+      <w:lvlText w:val="%9."/>
+      <w:lvlJc w:val="right"/>
+      <w:pPr>
+        <w:ind w:left="6480" w:hanging="180"/>
+      </w:pPr>
+    </w:lvl>
+  </w:abstractNum>
   <w:abstractNum w:abstractNumId="3" w15:restartNumberingAfterBreak="0">
+    <w:nsid w:val="2F674183"/>
+    <w:multiLevelType w:val="hybridMultilevel"/>
+    <w:tmpl w:val="11A0918E"/>
+    <w:lvl w:ilvl="0" w:tplc="5F8635B0">
+      <w:start w:val="1"/>
+      <w:numFmt w:val="decimal"/>
+      <w:lvlText w:val="%1."/>
+      <w:lvlJc w:val="left"/>
+      <w:pPr>
+        <w:ind w:left="720" w:hanging="360"/>
+      </w:pPr>
+      <w:rPr>
+        <w:rFonts w:hint="default"/>
+      </w:rPr>
+    </w:lvl>
+    <w:lvl w:ilvl="1" w:tplc="04090019" w:tentative="1">
+      <w:start w:val="1"/>
+      <w:numFmt w:val="lowerLetter"/>
+      <w:lvlText w:val="%2."/>
+      <w:lvlJc w:val="left"/>
+      <w:pPr>
+        <w:ind w:left="1440" w:hanging="360"/>
+      </w:pPr>
+    </w:lvl>
+    <w:lvl w:ilvl="2" w:tplc="0409001B" w:tentative="1">
+      <w:start w:val="1"/>
+      <w:numFmt w:val="lowerRoman"/>
+      <w:lvlText w:val="%3."/>
+      <w:lvlJc w:val="right"/>
+      <w:pPr>
+        <w:ind w:left="2160" w:hanging="180"/>
+      </w:pPr>
+    </w:lvl>
+    <w:lvl w:ilvl="3" w:tplc="0409000F" w:tentative="1">
+      <w:start w:val="1"/>
+      <w:numFmt w:val="decimal"/>
+      <w:lvlText w:val="%4."/>
+      <w:lvlJc w:val="left"/>
+      <w:pPr>
+        <w:ind w:left="2880" w:hanging="360"/>
+      </w:pPr>
+    </w:lvl>
+    <w:lvl w:ilvl="4" w:tplc="04090019" w:tentative="1">
+      <w:start w:val="1"/>
+      <w:numFmt w:val="lowerLetter"/>
+      <w:lvlText w:val="%5."/>
+      <w:lvlJc w:val="left"/>
+      <w:pPr>
+        <w:ind w:left="3600" w:hanging="360"/>
+      </w:pPr>
+    </w:lvl>
+    <w:lvl w:ilvl="5" w:tplc="0409001B" w:tentative="1">
+      <w:start w:val="1"/>
+      <w:numFmt w:val="lowerRoman"/>
+      <w:lvlText w:val="%6."/>
+      <w:lvlJc w:val="right"/>
+      <w:pPr>
+        <w:ind w:left="4320" w:hanging="180"/>
+      </w:pPr>
+    </w:lvl>
+    <w:lvl w:ilvl="6" w:tplc="0409000F" w:tentative="1">
+      <w:start w:val="1"/>
+      <w:numFmt w:val="decimal"/>
+      <w:lvlText w:val="%7."/>
+      <w:lvlJc w:val="left"/>
+      <w:pPr>
+        <w:ind w:left="5040" w:hanging="360"/>
+      </w:pPr>
+    </w:lvl>
+    <w:lvl w:ilvl="7" w:tplc="04090019" w:tentative="1">
+      <w:start w:val="1"/>
+      <w:numFmt w:val="lowerLetter"/>
+      <w:lvlText w:val="%8."/>
+      <w:lvlJc w:val="left"/>
+      <w:pPr>
+        <w:ind w:left="5760" w:hanging="360"/>
+      </w:pPr>
+    </w:lvl>
+    <w:lvl w:ilvl="8" w:tplc="0409001B" w:tentative="1">
+      <w:start w:val="1"/>
+      <w:numFmt w:val="lowerRoman"/>
+      <w:lvlText w:val="%9."/>
+      <w:lvlJc w:val="right"/>
+      <w:pPr>
+        <w:ind w:left="6480" w:hanging="180"/>
+      </w:pPr>
+    </w:lvl>
+  </w:abstractNum>
+  <w:abstractNum w:abstractNumId="4" w15:restartNumberingAfterBreak="0">
     <w:nsid w:val="37892FBF"/>
     <w:multiLevelType w:val="hybridMultilevel"/>
     <w:tmpl w:val="442CAB14"/>
@@ -2255,7 +6327,7 @@
       </w:rPr>
     </w:lvl>
   </w:abstractNum>
-  <w:abstractNum w:abstractNumId="4" w15:restartNumberingAfterBreak="0">
+  <w:abstractNum w:abstractNumId="5" w15:restartNumberingAfterBreak="0">
     <w:nsid w:val="58F9043D"/>
     <w:multiLevelType w:val="hybridMultilevel"/>
     <w:tmpl w:val="05641172"/>
@@ -2342,19 +6414,22 @@
     </w:lvl>
   </w:abstractNum>
   <w:num w:numId="1">
-    <w:abstractNumId w:val="1"/>
+    <w:abstractNumId w:val="2"/>
   </w:num>
   <w:num w:numId="2">
-    <w:abstractNumId w:val="4"/>
+    <w:abstractNumId w:val="5"/>
   </w:num>
   <w:num w:numId="3">
     <w:abstractNumId w:val="0"/>
   </w:num>
   <w:num w:numId="4">
-    <w:abstractNumId w:val="2"/>
+    <w:abstractNumId w:val="3"/>
   </w:num>
   <w:num w:numId="5">
-    <w:abstractNumId w:val="3"/>
+    <w:abstractNumId w:val="4"/>
+  </w:num>
+  <w:num w:numId="6">
+    <w:abstractNumId w:val="1"/>
   </w:num>
 </w:numbering>
 </file>
@@ -2777,6 +6852,28 @@
       <w:szCs w:val="29"/>
     </w:rPr>
   </w:style>
+  <w:style w:type="paragraph" w:styleId="Heading2">
+    <w:name w:val="heading 2"/>
+    <w:basedOn w:val="Normal"/>
+    <w:next w:val="Normal"/>
+    <w:link w:val="Heading2Char"/>
+    <w:uiPriority w:val="9"/>
+    <w:unhideWhenUsed/>
+    <w:qFormat/>
+    <w:rsid w:val="0023146B"/>
+    <w:pPr>
+      <w:keepNext/>
+      <w:keepLines/>
+      <w:spacing w:before="40" w:after="0"/>
+      <w:outlineLvl w:val="1"/>
+    </w:pPr>
+    <w:rPr>
+      <w:rFonts w:asciiTheme="majorHAnsi" w:eastAsiaTheme="majorEastAsia" w:hAnsiTheme="majorHAnsi" w:cstheme="majorBidi"/>
+      <w:color w:val="2F5496" w:themeColor="accent1" w:themeShade="BF"/>
+      <w:sz w:val="26"/>
+      <w:szCs w:val="23"/>
+    </w:rPr>
+  </w:style>
   <w:style w:type="character" w:default="1" w:styleId="DefaultParagraphFont">
     <w:name w:val="Default Paragraph Font"/>
     <w:uiPriority w:val="1"/>
@@ -2921,7 +7018,711 @@
       </w:tblBorders>
     </w:tblPr>
   </w:style>
+  <w:style w:type="paragraph" w:styleId="HTMLPreformatted">
+    <w:name w:val="HTML Preformatted"/>
+    <w:basedOn w:val="Normal"/>
+    <w:link w:val="HTMLPreformattedChar"/>
+    <w:uiPriority w:val="99"/>
+    <w:semiHidden/>
+    <w:unhideWhenUsed/>
+    <w:rsid w:val="006B76D4"/>
+    <w:pPr>
+      <w:tabs>
+        <w:tab w:val="left" w:pos="916"/>
+        <w:tab w:val="left" w:pos="1832"/>
+        <w:tab w:val="left" w:pos="2748"/>
+        <w:tab w:val="left" w:pos="3664"/>
+        <w:tab w:val="left" w:pos="4580"/>
+        <w:tab w:val="left" w:pos="5496"/>
+        <w:tab w:val="left" w:pos="6412"/>
+        <w:tab w:val="left" w:pos="7328"/>
+        <w:tab w:val="left" w:pos="8244"/>
+        <w:tab w:val="left" w:pos="9160"/>
+        <w:tab w:val="left" w:pos="10076"/>
+        <w:tab w:val="left" w:pos="10992"/>
+        <w:tab w:val="left" w:pos="11908"/>
+        <w:tab w:val="left" w:pos="12824"/>
+        <w:tab w:val="left" w:pos="13740"/>
+        <w:tab w:val="left" w:pos="14656"/>
+      </w:tabs>
+      <w:spacing w:after="0" w:line="240" w:lineRule="auto"/>
+    </w:pPr>
+    <w:rPr>
+      <w:rFonts w:ascii="Courier New" w:eastAsia="Times New Roman" w:hAnsi="Courier New" w:cs="Courier New"/>
+      <w:sz w:val="20"/>
+    </w:rPr>
+  </w:style>
+  <w:style w:type="character" w:customStyle="1" w:styleId="HTMLPreformattedChar">
+    <w:name w:val="HTML Preformatted Char"/>
+    <w:basedOn w:val="DefaultParagraphFont"/>
+    <w:link w:val="HTMLPreformatted"/>
+    <w:uiPriority w:val="99"/>
+    <w:semiHidden/>
+    <w:rsid w:val="006B76D4"/>
+    <w:rPr>
+      <w:rFonts w:ascii="Courier New" w:eastAsia="Times New Roman" w:hAnsi="Courier New" w:cs="Courier New"/>
+      <w:sz w:val="20"/>
+    </w:rPr>
+  </w:style>
+  <w:style w:type="paragraph" w:styleId="TOCHeading">
+    <w:name w:val="TOC Heading"/>
+    <w:basedOn w:val="Heading1"/>
+    <w:next w:val="Normal"/>
+    <w:uiPriority w:val="39"/>
+    <w:unhideWhenUsed/>
+    <w:qFormat/>
+    <w:rsid w:val="00687641"/>
+    <w:pPr>
+      <w:outlineLvl w:val="9"/>
+    </w:pPr>
+    <w:rPr>
+      <w:szCs w:val="32"/>
+      <w:lang w:bidi="ar-SA"/>
+    </w:rPr>
+  </w:style>
+  <w:style w:type="paragraph" w:styleId="TOC1">
+    <w:name w:val="toc 1"/>
+    <w:basedOn w:val="Normal"/>
+    <w:next w:val="Normal"/>
+    <w:autoRedefine/>
+    <w:uiPriority w:val="39"/>
+    <w:unhideWhenUsed/>
+    <w:rsid w:val="00687641"/>
+    <w:pPr>
+      <w:spacing w:after="100"/>
+    </w:pPr>
+  </w:style>
+  <w:style w:type="character" w:styleId="Hyperlink">
+    <w:name w:val="Hyperlink"/>
+    <w:basedOn w:val="DefaultParagraphFont"/>
+    <w:uiPriority w:val="99"/>
+    <w:unhideWhenUsed/>
+    <w:rsid w:val="00687641"/>
+    <w:rPr>
+      <w:color w:val="0563C1" w:themeColor="hyperlink"/>
+      <w:u w:val="single"/>
+    </w:rPr>
+  </w:style>
+  <w:style w:type="character" w:customStyle="1" w:styleId="Heading2Char">
+    <w:name w:val="Heading 2 Char"/>
+    <w:basedOn w:val="DefaultParagraphFont"/>
+    <w:link w:val="Heading2"/>
+    <w:uiPriority w:val="9"/>
+    <w:rsid w:val="0023146B"/>
+    <w:rPr>
+      <w:rFonts w:asciiTheme="majorHAnsi" w:eastAsiaTheme="majorEastAsia" w:hAnsiTheme="majorHAnsi" w:cstheme="majorBidi"/>
+      <w:color w:val="2F5496" w:themeColor="accent1" w:themeShade="BF"/>
+      <w:sz w:val="26"/>
+      <w:szCs w:val="23"/>
+    </w:rPr>
+  </w:style>
+  <w:style w:type="paragraph" w:styleId="TOC2">
+    <w:name w:val="toc 2"/>
+    <w:basedOn w:val="Normal"/>
+    <w:next w:val="Normal"/>
+    <w:autoRedefine/>
+    <w:uiPriority w:val="39"/>
+    <w:unhideWhenUsed/>
+    <w:rsid w:val="0023146B"/>
+    <w:pPr>
+      <w:spacing w:after="100"/>
+      <w:ind w:left="220"/>
+    </w:pPr>
+  </w:style>
+  <w:style w:type="paragraph" w:styleId="Header">
+    <w:name w:val="header"/>
+    <w:basedOn w:val="Normal"/>
+    <w:link w:val="HeaderChar"/>
+    <w:uiPriority w:val="99"/>
+    <w:unhideWhenUsed/>
+    <w:rsid w:val="00110FF0"/>
+    <w:pPr>
+      <w:tabs>
+        <w:tab w:val="center" w:pos="4680"/>
+        <w:tab w:val="right" w:pos="9360"/>
+      </w:tabs>
+      <w:spacing w:after="0" w:line="240" w:lineRule="auto"/>
+    </w:pPr>
+  </w:style>
+  <w:style w:type="character" w:customStyle="1" w:styleId="HeaderChar">
+    <w:name w:val="Header Char"/>
+    <w:basedOn w:val="DefaultParagraphFont"/>
+    <w:link w:val="Header"/>
+    <w:uiPriority w:val="99"/>
+    <w:rsid w:val="00110FF0"/>
+  </w:style>
+  <w:style w:type="paragraph" w:styleId="Footer">
+    <w:name w:val="footer"/>
+    <w:basedOn w:val="Normal"/>
+    <w:link w:val="FooterChar"/>
+    <w:uiPriority w:val="99"/>
+    <w:unhideWhenUsed/>
+    <w:rsid w:val="00110FF0"/>
+    <w:pPr>
+      <w:tabs>
+        <w:tab w:val="center" w:pos="4680"/>
+        <w:tab w:val="right" w:pos="9360"/>
+      </w:tabs>
+      <w:spacing w:after="0" w:line="240" w:lineRule="auto"/>
+    </w:pPr>
+  </w:style>
+  <w:style w:type="character" w:customStyle="1" w:styleId="FooterChar">
+    <w:name w:val="Footer Char"/>
+    <w:basedOn w:val="DefaultParagraphFont"/>
+    <w:link w:val="Footer"/>
+    <w:uiPriority w:val="99"/>
+    <w:rsid w:val="00110FF0"/>
+  </w:style>
 </w:styles>
+</file>
+
+<file path=word/glossary/document.xml><?xml version="1.0" encoding="utf-8"?>
+<w:glossaryDocument xmlns:wpc="http://schemas.microsoft.com/office/word/2010/wordprocessingCanvas" xmlns:cx="http://schemas.microsoft.com/office/drawing/2014/chartex" xmlns:cx1="http://schemas.microsoft.com/office/drawing/2015/9/8/chartex" xmlns:cx2="http://schemas.microsoft.com/office/drawing/2015/10/21/chartex" xmlns:cx3="http://schemas.microsoft.com/office/drawing/2016/5/9/chartex" xmlns:cx4="http://schemas.microsoft.com/office/drawing/2016/5/10/chartex" xmlns:cx5="http://schemas.microsoft.com/office/drawing/2016/5/11/chartex" xmlns:cx6="http://schemas.microsoft.com/office/drawing/2016/5/12/chartex" xmlns:cx7="http://schemas.microsoft.com/office/drawing/2016/5/13/chartex" xmlns:cx8="http://schemas.microsoft.com/office/drawing/2016/5/14/chartex" xmlns:mc="http://schemas.openxmlformats.org/markup-compatibility/2006" xmlns:aink="http://schemas.microsoft.com/office/drawing/2016/ink" xmlns:am3d="http://schemas.microsoft.com/office/drawing/2017/model3d" xmlns:o="urn:schemas-microsoft-com:office:office" xmlns:r="http://schemas.openxmlformats.org/officeDocument/2006/relationships" xmlns:m="http://schemas.openxmlformats.org/officeDocument/2006/math" xmlns:v="urn:schemas-microsoft-com:vml" xmlns:wp14="http://schemas.microsoft.com/office/word/2010/wordprocessingDrawing" xmlns:wp="http://schemas.openxmlformats.org/drawingml/2006/wordprocessingDrawing" xmlns:w10="urn:schemas-microsoft-com:office:word" xmlns:w="http://schemas.openxmlformats.org/wordprocessingml/2006/main" xmlns:w14="http://schemas.microsoft.com/office/word/2010/wordml" xmlns:w15="http://schemas.microsoft.com/office/word/2012/wordml" xmlns:w16cid="http://schemas.microsoft.com/office/word/2016/wordml/cid" xmlns:w16se="http://schemas.microsoft.com/office/word/2015/wordml/symex" xmlns:wpg="http://schemas.microsoft.com/office/word/2010/wordprocessingGroup" xmlns:wpi="http://schemas.microsoft.com/office/word/2010/wordprocessingInk" xmlns:wne="http://schemas.microsoft.com/office/word/2006/wordml" xmlns:wps="http://schemas.microsoft.com/office/word/2010/wordprocessingShape" mc:Ignorable="w14 w15 w16se w16cid wp14"/>
+</file>
+
+<file path=word/glossary/fontTable.xml><?xml version="1.0" encoding="utf-8"?>
+<w:fonts xmlns:mc="http://schemas.openxmlformats.org/markup-compatibility/2006" xmlns:r="http://schemas.openxmlformats.org/officeDocument/2006/relationships" xmlns:w="http://schemas.openxmlformats.org/wordprocessingml/2006/main" xmlns:w14="http://schemas.microsoft.com/office/word/2010/wordml" xmlns:w15="http://schemas.microsoft.com/office/word/2012/wordml" xmlns:w16cid="http://schemas.microsoft.com/office/word/2016/wordml/cid" xmlns:w16se="http://schemas.microsoft.com/office/word/2015/wordml/symex" mc:Ignorable="w14 w15 w16se w16cid">
+  <w:font w:name="Times New Roman">
+    <w:panose1 w:val="02020603050405020304"/>
+    <w:charset w:val="00"/>
+    <w:family w:val="roman"/>
+    <w:pitch w:val="variable"/>
+    <w:sig w:usb0="E0002AFF" w:usb1="C0007843" w:usb2="00000009" w:usb3="00000000" w:csb0="000001FF" w:csb1="00000000"/>
+  </w:font>
+  <w:font w:name="Wingdings">
+    <w:panose1 w:val="05000000000000000000"/>
+    <w:charset w:val="02"/>
+    <w:family w:val="auto"/>
+    <w:pitch w:val="variable"/>
+    <w:sig w:usb0="00000000" w:usb1="10000000" w:usb2="00000000" w:usb3="00000000" w:csb0="80000000" w:csb1="00000000"/>
+  </w:font>
+  <w:font w:name="Calibri">
+    <w:panose1 w:val="020F0502020204030204"/>
+    <w:charset w:val="00"/>
+    <w:family w:val="swiss"/>
+    <w:pitch w:val="variable"/>
+    <w:sig w:usb0="E0002AFF" w:usb1="4000ACFF" w:usb2="00000001" w:usb3="00000000" w:csb0="000001FF" w:csb1="00000000"/>
+  </w:font>
+  <w:font w:name="Mangal">
+    <w:altName w:val="Mangal"/>
+    <w:panose1 w:val="02040503050203030202"/>
+    <w:charset w:val="00"/>
+    <w:family w:val="roman"/>
+    <w:pitch w:val="variable"/>
+    <w:sig w:usb0="00008003" w:usb1="00000000" w:usb2="00000000" w:usb3="00000000" w:csb0="00000001" w:csb1="00000000"/>
+  </w:font>
+  <w:font w:name="Courier New">
+    <w:panose1 w:val="02070309020205020404"/>
+    <w:charset w:val="00"/>
+    <w:family w:val="modern"/>
+    <w:pitch w:val="fixed"/>
+    <w:sig w:usb0="E0002EFF" w:usb1="C0007843" w:usb2="00000009" w:usb3="00000000" w:csb0="000001FF" w:csb1="00000000"/>
+  </w:font>
+  <w:font w:name="Symbol">
+    <w:panose1 w:val="05050102010706020507"/>
+    <w:charset w:val="02"/>
+    <w:family w:val="roman"/>
+    <w:pitch w:val="variable"/>
+    <w:sig w:usb0="00000000" w:usb1="10000000" w:usb2="00000000" w:usb3="00000000" w:csb0="80000000" w:csb1="00000000"/>
+  </w:font>
+  <w:font w:name="Calibri Light">
+    <w:panose1 w:val="020F0302020204030204"/>
+    <w:charset w:val="00"/>
+    <w:family w:val="swiss"/>
+    <w:pitch w:val="variable"/>
+    <w:sig w:usb0="A0002AEF" w:usb1="4000207B" w:usb2="00000000" w:usb3="00000000" w:csb0="000001FF" w:csb1="00000000"/>
+  </w:font>
+</w:fonts>
+</file>
+
+<file path=word/glossary/settings.xml><?xml version="1.0" encoding="utf-8"?>
+<w:settings xmlns:mc="http://schemas.openxmlformats.org/markup-compatibility/2006" xmlns:o="urn:schemas-microsoft-com:office:office" xmlns:r="http://schemas.openxmlformats.org/officeDocument/2006/relationships" xmlns:m="http://schemas.openxmlformats.org/officeDocument/2006/math" xmlns:v="urn:schemas-microsoft-com:vml" xmlns:w10="urn:schemas-microsoft-com:office:word" xmlns:w="http://schemas.openxmlformats.org/wordprocessingml/2006/main" xmlns:w14="http://schemas.microsoft.com/office/word/2010/wordml" xmlns:w15="http://schemas.microsoft.com/office/word/2012/wordml" xmlns:w16cid="http://schemas.microsoft.com/office/word/2016/wordml/cid" xmlns:w16se="http://schemas.microsoft.com/office/word/2015/wordml/symex" xmlns:sl="http://schemas.openxmlformats.org/schemaLibrary/2006/main" mc:Ignorable="w14 w15 w16se w16cid">
+  <w:view w:val="normal"/>
+  <w:defaultTabStop w:val="720"/>
+  <w:characterSpacingControl w:val="doNotCompress"/>
+  <w:compat>
+    <w:useFELayout/>
+    <w:compatSetting w:name="compatibilityMode" w:uri="http://schemas.microsoft.com/office/word" w:val="15"/>
+    <w:compatSetting w:name="overrideTableStyleFontSizeAndJustification" w:uri="http://schemas.microsoft.com/office/word" w:val="1"/>
+    <w:compatSetting w:name="enableOpenTypeFeatures" w:uri="http://schemas.microsoft.com/office/word" w:val="1"/>
+    <w:compatSetting w:name="doNotFlipMirrorIndents" w:uri="http://schemas.microsoft.com/office/word" w:val="1"/>
+    <w:compatSetting w:name="differentiateMultirowTableHeaders" w:uri="http://schemas.microsoft.com/office/word" w:val="1"/>
+    <w:compatSetting w:name="useWord2013TrackBottomHyphenation" w:uri="http://schemas.microsoft.com/office/word" w:val="0"/>
+  </w:compat>
+  <w:rsids>
+    <w:rsidRoot w:val="005F2E12"/>
+    <w:rsid w:val="005F2E12"/>
+  </w:rsids>
+  <m:mathPr>
+    <m:mathFont m:val="Cambria Math"/>
+    <m:brkBin m:val="before"/>
+    <m:brkBinSub m:val="--"/>
+    <m:smallFrac m:val="0"/>
+    <m:dispDef/>
+    <m:lMargin m:val="0"/>
+    <m:rMargin m:val="0"/>
+    <m:defJc m:val="centerGroup"/>
+    <m:wrapIndent m:val="1440"/>
+    <m:intLim m:val="subSup"/>
+    <m:naryLim m:val="undOvr"/>
+  </m:mathPr>
+  <w:themeFontLang w:val="en-US" w:bidi="sa-IN"/>
+  <w:clrSchemeMapping w:bg1="light1" w:t1="dark1" w:bg2="light2" w:t2="dark2" w:accent1="accent1" w:accent2="accent2" w:accent3="accent3" w:accent4="accent4" w:accent5="accent5" w:accent6="accent6" w:hyperlink="hyperlink" w:followedHyperlink="followedHyperlink"/>
+  <w:decimalSymbol w:val="."/>
+  <w:listSeparator w:val=","/>
+  <w15:chartTrackingRefBased/>
+</w:settings>
+</file>
+
+<file path=word/glossary/styles.xml><?xml version="1.0" encoding="utf-8"?>
+<w:styles xmlns:mc="http://schemas.openxmlformats.org/markup-compatibility/2006" xmlns:r="http://schemas.openxmlformats.org/officeDocument/2006/relationships" xmlns:w="http://schemas.openxmlformats.org/wordprocessingml/2006/main" xmlns:w14="http://schemas.microsoft.com/office/word/2010/wordml" xmlns:w15="http://schemas.microsoft.com/office/word/2012/wordml" xmlns:w16cid="http://schemas.microsoft.com/office/word/2016/wordml/cid" xmlns:w16se="http://schemas.microsoft.com/office/word/2015/wordml/symex" mc:Ignorable="w14 w15 w16se w16cid">
+  <w:docDefaults>
+    <w:rPrDefault>
+      <w:rPr>
+        <w:rFonts w:asciiTheme="minorHAnsi" w:eastAsiaTheme="minorEastAsia" w:hAnsiTheme="minorHAnsi" w:cstheme="minorBidi"/>
+        <w:sz w:val="22"/>
+        <w:lang w:val="en-US" w:eastAsia="en-US" w:bidi="sa-IN"/>
+      </w:rPr>
+    </w:rPrDefault>
+    <w:pPrDefault>
+      <w:pPr>
+        <w:spacing w:after="160" w:line="259" w:lineRule="auto"/>
+      </w:pPr>
+    </w:pPrDefault>
+  </w:docDefaults>
+  <w:latentStyles w:defLockedState="0" w:defUIPriority="99" w:defSemiHidden="0" w:defUnhideWhenUsed="0" w:defQFormat="0" w:count="375">
+    <w:lsdException w:name="Normal" w:uiPriority="0" w:qFormat="1"/>
+    <w:lsdException w:name="heading 1" w:uiPriority="9" w:qFormat="1"/>
+    <w:lsdException w:name="heading 2" w:semiHidden="1" w:uiPriority="9" w:unhideWhenUsed="1" w:qFormat="1"/>
+    <w:lsdException w:name="heading 3" w:semiHidden="1" w:uiPriority="9" w:unhideWhenUsed="1" w:qFormat="1"/>
+    <w:lsdException w:name="heading 4" w:semiHidden="1" w:uiPriority="9" w:unhideWhenUsed="1" w:qFormat="1"/>
+    <w:lsdException w:name="heading 5" w:semiHidden="1" w:uiPriority="9" w:unhideWhenUsed="1" w:qFormat="1"/>
+    <w:lsdException w:name="heading 6" w:semiHidden="1" w:uiPriority="9" w:unhideWhenUsed="1" w:qFormat="1"/>
+    <w:lsdException w:name="heading 7" w:semiHidden="1" w:uiPriority="9" w:unhideWhenUsed="1" w:qFormat="1"/>
+    <w:lsdException w:name="heading 8" w:semiHidden="1" w:uiPriority="9" w:unhideWhenUsed="1" w:qFormat="1"/>
+    <w:lsdException w:name="heading 9" w:semiHidden="1" w:uiPriority="9" w:unhideWhenUsed="1" w:qFormat="1"/>
+    <w:lsdException w:name="index 1" w:semiHidden="1" w:unhideWhenUsed="1"/>
+    <w:lsdException w:name="index 2" w:semiHidden="1" w:unhideWhenUsed="1"/>
+    <w:lsdException w:name="index 3" w:semiHidden="1" w:unhideWhenUsed="1"/>
+    <w:lsdException w:name="index 4" w:semiHidden="1" w:unhideWhenUsed="1"/>
+    <w:lsdException w:name="index 5" w:semiHidden="1" w:unhideWhenUsed="1"/>
+    <w:lsdException w:name="index 6" w:semiHidden="1" w:unhideWhenUsed="1"/>
+    <w:lsdException w:name="index 7" w:semiHidden="1" w:unhideWhenUsed="1"/>
+    <w:lsdException w:name="index 8" w:semiHidden="1" w:unhideWhenUsed="1"/>
+    <w:lsdException w:name="index 9" w:semiHidden="1" w:unhideWhenUsed="1"/>
+    <w:lsdException w:name="toc 1" w:semiHidden="1" w:uiPriority="39" w:unhideWhenUsed="1"/>
+    <w:lsdException w:name="toc 2" w:semiHidden="1" w:uiPriority="39" w:unhideWhenUsed="1"/>
+    <w:lsdException w:name="toc 3" w:semiHidden="1" w:uiPriority="39" w:unhideWhenUsed="1"/>
+    <w:lsdException w:name="toc 4" w:semiHidden="1" w:uiPriority="39" w:unhideWhenUsed="1"/>
+    <w:lsdException w:name="toc 5" w:semiHidden="1" w:uiPriority="39" w:unhideWhenUsed="1"/>
+    <w:lsdException w:name="toc 6" w:semiHidden="1" w:uiPriority="39" w:unhideWhenUsed="1"/>
+    <w:lsdException w:name="toc 7" w:semiHidden="1" w:uiPriority="39" w:unhideWhenUsed="1"/>
+    <w:lsdException w:name="toc 8" w:semiHidden="1" w:uiPriority="39" w:unhideWhenUsed="1"/>
+    <w:lsdException w:name="toc 9" w:semiHidden="1" w:uiPriority="39" w:unhideWhenUsed="1"/>
+    <w:lsdException w:name="Normal Indent" w:semiHidden="1" w:unhideWhenUsed="1"/>
+    <w:lsdException w:name="footnote text" w:semiHidden="1" w:unhideWhenUsed="1"/>
+    <w:lsdException w:name="annotation text" w:semiHidden="1" w:unhideWhenUsed="1"/>
+    <w:lsdException w:name="header" w:semiHidden="1" w:unhideWhenUsed="1"/>
+    <w:lsdException w:name="footer" w:semiHidden="1" w:unhideWhenUsed="1"/>
+    <w:lsdException w:name="index heading" w:semiHidden="1" w:unhideWhenUsed="1"/>
+    <w:lsdException w:name="caption" w:semiHidden="1" w:uiPriority="35" w:unhideWhenUsed="1" w:qFormat="1"/>
+    <w:lsdException w:name="table of figures" w:semiHidden="1" w:unhideWhenUsed="1"/>
+    <w:lsdException w:name="envelope address" w:semiHidden="1" w:unhideWhenUsed="1"/>
+    <w:lsdException w:name="envelope return" w:semiHidden="1" w:unhideWhenUsed="1"/>
+    <w:lsdException w:name="footnote reference" w:semiHidden="1" w:unhideWhenUsed="1"/>
+    <w:lsdException w:name="annotation reference" w:semiHidden="1" w:unhideWhenUsed="1"/>
+    <w:lsdException w:name="line number" w:semiHidden="1" w:unhideWhenUsed="1"/>
+    <w:lsdException w:name="page number" w:semiHidden="1" w:unhideWhenUsed="1"/>
+    <w:lsdException w:name="endnote reference" w:semiHidden="1" w:unhideWhenUsed="1"/>
+    <w:lsdException w:name="endnote text" w:semiHidden="1" w:unhideWhenUsed="1"/>
+    <w:lsdException w:name="table of authorities" w:semiHidden="1" w:unhideWhenUsed="1"/>
+    <w:lsdException w:name="macro" w:semiHidden="1" w:unhideWhenUsed="1"/>
+    <w:lsdException w:name="toa heading" w:semiHidden="1" w:unhideWhenUsed="1"/>
+    <w:lsdException w:name="List" w:semiHidden="1" w:unhideWhenUsed="1"/>
+    <w:lsdException w:name="List Bullet" w:semiHidden="1" w:unhideWhenUsed="1"/>
+    <w:lsdException w:name="List Number" w:semiHidden="1" w:unhideWhenUsed="1"/>
+    <w:lsdException w:name="List 2" w:semiHidden="1" w:unhideWhenUsed="1"/>
+    <w:lsdException w:name="List 3" w:semiHidden="1" w:unhideWhenUsed="1"/>
+    <w:lsdException w:name="List 4" w:semiHidden="1" w:unhideWhenUsed="1"/>
+    <w:lsdException w:name="List 5" w:semiHidden="1" w:unhideWhenUsed="1"/>
+    <w:lsdException w:name="List Bullet 2" w:semiHidden="1" w:unhideWhenUsed="1"/>
+    <w:lsdException w:name="List Bullet 3" w:semiHidden="1" w:unhideWhenUsed="1"/>
+    <w:lsdException w:name="List Bullet 4" w:semiHidden="1" w:unhideWhenUsed="1"/>
+    <w:lsdException w:name="List Bullet 5" w:semiHidden="1" w:unhideWhenUsed="1"/>
+    <w:lsdException w:name="List Number 2" w:semiHidden="1" w:unhideWhenUsed="1"/>
+    <w:lsdException w:name="List Number 3" w:semiHidden="1" w:unhideWhenUsed="1"/>
+    <w:lsdException w:name="List Number 4" w:semiHidden="1" w:unhideWhenUsed="1"/>
+    <w:lsdException w:name="List Number 5" w:semiHidden="1" w:unhideWhenUsed="1"/>
+    <w:lsdException w:name="Title" w:uiPriority="10" w:qFormat="1"/>
+    <w:lsdException w:name="Closing" w:semiHidden="1" w:unhideWhenUsed="1"/>
+    <w:lsdException w:name="Signature" w:semiHidden="1" w:unhideWhenUsed="1"/>
+    <w:lsdException w:name="Default Paragraph Font" w:semiHidden="1" w:uiPriority="1" w:unhideWhenUsed="1"/>
+    <w:lsdException w:name="Body Text" w:semiHidden="1" w:unhideWhenUsed="1"/>
+    <w:lsdException w:name="Body Text Indent" w:semiHidden="1" w:unhideWhenUsed="1"/>
+    <w:lsdException w:name="List Continue" w:semiHidden="1" w:unhideWhenUsed="1"/>
+    <w:lsdException w:name="List Continue 2" w:semiHidden="1" w:unhideWhenUsed="1"/>
+    <w:lsdException w:name="List Continue 3" w:semiHidden="1" w:unhideWhenUsed="1"/>
+    <w:lsdException w:name="List Continue 4" w:semiHidden="1" w:unhideWhenUsed="1"/>
+    <w:lsdException w:name="List Continue 5" w:semiHidden="1" w:unhideWhenUsed="1"/>
+    <w:lsdException w:name="Message Header" w:semiHidden="1" w:unhideWhenUsed="1"/>
+    <w:lsdException w:name="Subtitle" w:uiPriority="11" w:qFormat="1"/>
+    <w:lsdException w:name="Salutation" w:semiHidden="1" w:unhideWhenUsed="1"/>
+    <w:lsdException w:name="Date" w:semiHidden="1" w:unhideWhenUsed="1"/>
+    <w:lsdException w:name="Body Text First Indent" w:semiHidden="1" w:unhideWhenUsed="1"/>
+    <w:lsdException w:name="Body Text First Indent 2" w:semiHidden="1" w:unhideWhenUsed="1"/>
+    <w:lsdException w:name="Note Heading" w:semiHidden="1" w:unhideWhenUsed="1"/>
+    <w:lsdException w:name="Body Text 2" w:semiHidden="1" w:unhideWhenUsed="1"/>
+    <w:lsdException w:name="Body Text 3" w:semiHidden="1" w:unhideWhenUsed="1"/>
+    <w:lsdException w:name="Body Text Indent 2" w:semiHidden="1" w:unhideWhenUsed="1"/>
+    <w:lsdException w:name="Body Text Indent 3" w:semiHidden="1" w:unhideWhenUsed="1"/>
+    <w:lsdException w:name="Block Text" w:semiHidden="1" w:unhideWhenUsed="1"/>
+    <w:lsdException w:name="Hyperlink" w:semiHidden="1" w:unhideWhenUsed="1"/>
+    <w:lsdException w:name="FollowedHyperlink" w:semiHidden="1" w:unhideWhenUsed="1"/>
+    <w:lsdException w:name="Strong" w:uiPriority="22" w:qFormat="1"/>
+    <w:lsdException w:name="Emphasis" w:uiPriority="20" w:qFormat="1"/>
+    <w:lsdException w:name="Document Map" w:semiHidden="1" w:unhideWhenUsed="1"/>
+    <w:lsdException w:name="Plain Text" w:semiHidden="1" w:unhideWhenUsed="1"/>
+    <w:lsdException w:name="E-mail Signature" w:semiHidden="1" w:unhideWhenUsed="1"/>
+    <w:lsdException w:name="HTML Top of Form" w:semiHidden="1" w:unhideWhenUsed="1"/>
+    <w:lsdException w:name="HTML Bottom of Form" w:semiHidden="1" w:unhideWhenUsed="1"/>
+    <w:lsdException w:name="Normal (Web)" w:semiHidden="1" w:unhideWhenUsed="1"/>
+    <w:lsdException w:name="HTML Acronym" w:semiHidden="1" w:unhideWhenUsed="1"/>
+    <w:lsdException w:name="HTML Address" w:semiHidden="1" w:unhideWhenUsed="1"/>
+    <w:lsdException w:name="HTML Cite" w:semiHidden="1" w:unhideWhenUsed="1"/>
+    <w:lsdException w:name="HTML Code" w:semiHidden="1" w:unhideWhenUsed="1"/>
+    <w:lsdException w:name="HTML Definition" w:semiHidden="1" w:unhideWhenUsed="1"/>
+    <w:lsdException w:name="HTML Keyboard" w:semiHidden="1" w:unhideWhenUsed="1"/>
+    <w:lsdException w:name="HTML Preformatted" w:semiHidden="1" w:unhideWhenUsed="1"/>
+    <w:lsdException w:name="HTML Sample" w:semiHidden="1" w:unhideWhenUsed="1"/>
+    <w:lsdException w:name="HTML Typewriter" w:semiHidden="1" w:unhideWhenUsed="1"/>
+    <w:lsdException w:name="HTML Variable" w:semiHidden="1" w:unhideWhenUsed="1"/>
+    <w:lsdException w:name="Normal Table" w:semiHidden="1" w:unhideWhenUsed="1"/>
+    <w:lsdException w:name="annotation subject" w:semiHidden="1" w:unhideWhenUsed="1"/>
+    <w:lsdException w:name="No List" w:semiHidden="1" w:unhideWhenUsed="1"/>
+    <w:lsdException w:name="Outline List 1" w:semiHidden="1" w:unhideWhenUsed="1"/>
+    <w:lsdException w:name="Outline List 2" w:semiHidden="1" w:unhideWhenUsed="1"/>
+    <w:lsdException w:name="Outline List 3" w:semiHidden="1" w:unhideWhenUsed="1"/>
+    <w:lsdException w:name="Table Simple 1" w:semiHidden="1" w:unhideWhenUsed="1"/>
+    <w:lsdException w:name="Table Simple 2" w:semiHidden="1" w:unhideWhenUsed="1"/>
+    <w:lsdException w:name="Table Simple 3" w:semiHidden="1" w:unhideWhenUsed="1"/>
+    <w:lsdException w:name="Table Classic 1" w:semiHidden="1" w:unhideWhenUsed="1"/>
+    <w:lsdException w:name="Table Classic 2" w:semiHidden="1" w:unhideWhenUsed="1"/>
+    <w:lsdException w:name="Table Classic 3" w:semiHidden="1" w:unhideWhenUsed="1"/>
+    <w:lsdException w:name="Table Classic 4" w:semiHidden="1" w:unhideWhenUsed="1"/>
+    <w:lsdException w:name="Table Colorful 1" w:semiHidden="1" w:unhideWhenUsed="1"/>
+    <w:lsdException w:name="Table Colorful 2" w:semiHidden="1" w:unhideWhenUsed="1"/>
+    <w:lsdException w:name="Table Colorful 3" w:semiHidden="1" w:unhideWhenUsed="1"/>
+    <w:lsdException w:name="Table Columns 1" w:semiHidden="1" w:unhideWhenUsed="1"/>
+    <w:lsdException w:name="Table Columns 2" w:semiHidden="1" w:unhideWhenUsed="1"/>
+    <w:lsdException w:name="Table Columns 3" w:semiHidden="1" w:unhideWhenUsed="1"/>
+    <w:lsdException w:name="Table Columns 4" w:semiHidden="1" w:unhideWhenUsed="1"/>
+    <w:lsdException w:name="Table Columns 5" w:semiHidden="1" w:unhideWhenUsed="1"/>
+    <w:lsdException w:name="Table Grid 1" w:semiHidden="1" w:unhideWhenUsed="1"/>
+    <w:lsdException w:name="Table Grid 2" w:semiHidden="1" w:unhideWhenUsed="1"/>
+    <w:lsdException w:name="Table Grid 3" w:semiHidden="1" w:unhideWhenUsed="1"/>
+    <w:lsdException w:name="Table Grid 4" w:semiHidden="1" w:unhideWhenUsed="1"/>
+    <w:lsdException w:name="Table Grid 5" w:semiHidden="1" w:unhideWhenUsed="1"/>
+    <w:lsdException w:name="Table Grid 6" w:semiHidden="1" w:unhideWhenUsed="1"/>
+    <w:lsdException w:name="Table Grid 7" w:semiHidden="1" w:unhideWhenUsed="1"/>
+    <w:lsdException w:name="Table Grid 8" w:semiHidden="1" w:unhideWhenUsed="1"/>
+    <w:lsdException w:name="Table List 1" w:semiHidden="1" w:unhideWhenUsed="1"/>
+    <w:lsdException w:name="Table List 2" w:semiHidden="1" w:unhideWhenUsed="1"/>
+    <w:lsdException w:name="Table List 3" w:semiHidden="1" w:unhideWhenUsed="1"/>
+    <w:lsdException w:name="Table List 4" w:semiHidden="1" w:unhideWhenUsed="1"/>
+    <w:lsdException w:name="Table List 5" w:semiHidden="1" w:unhideWhenUsed="1"/>
+    <w:lsdException w:name="Table List 6" w:semiHidden="1" w:unhideWhenUsed="1"/>
+    <w:lsdException w:name="Table List 7" w:semiHidden="1" w:unhideWhenUsed="1"/>
+    <w:lsdException w:name="Table List 8" w:semiHidden="1" w:unhideWhenUsed="1"/>
+    <w:lsdException w:name="Table 3D effects 1" w:semiHidden="1" w:unhideWhenUsed="1"/>
+    <w:lsdException w:name="Table 3D effects 2" w:semiHidden="1" w:unhideWhenUsed="1"/>
+    <w:lsdException w:name="Table 3D effects 3" w:semiHidden="1" w:unhideWhenUsed="1"/>
+    <w:lsdException w:name="Table Contemporary" w:semiHidden="1" w:unhideWhenUsed="1"/>
+    <w:lsdException w:name="Table Elegant" w:semiHidden="1" w:unhideWhenUsed="1"/>
+    <w:lsdException w:name="Table Professional" w:semiHidden="1" w:unhideWhenUsed="1"/>
+    <w:lsdException w:name="Table Subtle 1" w:semiHidden="1" w:unhideWhenUsed="1"/>
+    <w:lsdException w:name="Table Subtle 2" w:semiHidden="1" w:unhideWhenUsed="1"/>
+    <w:lsdException w:name="Table Web 1" w:semiHidden="1" w:unhideWhenUsed="1"/>
+    <w:lsdException w:name="Table Web 2" w:semiHidden="1" w:unhideWhenUsed="1"/>
+    <w:lsdException w:name="Table Web 3" w:semiHidden="1" w:unhideWhenUsed="1"/>
+    <w:lsdException w:name="Balloon Text" w:semiHidden="1" w:unhideWhenUsed="1"/>
+    <w:lsdException w:name="Table Grid" w:uiPriority="39"/>
+    <w:lsdException w:name="Table Theme" w:semiHidden="1" w:unhideWhenUsed="1"/>
+    <w:lsdException w:name="Placeholder Text" w:semiHidden="1"/>
+    <w:lsdException w:name="No Spacing" w:uiPriority="1" w:qFormat="1"/>
+    <w:lsdException w:name="Light Shading" w:uiPriority="60"/>
+    <w:lsdException w:name="Light List" w:uiPriority="61"/>
+    <w:lsdException w:name="Light Grid" w:uiPriority="62"/>
+    <w:lsdException w:name="Medium Shading 1" w:uiPriority="63"/>
+    <w:lsdException w:name="Medium Shading 2" w:uiPriority="64"/>
+    <w:lsdException w:name="Medium List 1" w:uiPriority="65"/>
+    <w:lsdException w:name="Medium List 2" w:uiPriority="66"/>
+    <w:lsdException w:name="Medium Grid 1" w:uiPriority="67"/>
+    <w:lsdException w:name="Medium Grid 2" w:uiPriority="68"/>
+    <w:lsdException w:name="Medium Grid 3" w:uiPriority="69"/>
+    <w:lsdException w:name="Dark List" w:uiPriority="70"/>
+    <w:lsdException w:name="Colorful Shading" w:uiPriority="71"/>
+    <w:lsdException w:name="Colorful List" w:uiPriority="72"/>
+    <w:lsdException w:name="Colorful Grid" w:uiPriority="73"/>
+    <w:lsdException w:name="Light Shading Accent 1" w:uiPriority="60"/>
+    <w:lsdException w:name="Light List Accent 1" w:uiPriority="61"/>
+    <w:lsdException w:name="Light Grid Accent 1" w:uiPriority="62"/>
+    <w:lsdException w:name="Medium Shading 1 Accent 1" w:uiPriority="63"/>
+    <w:lsdException w:name="Medium Shading 2 Accent 1" w:uiPriority="64"/>
+    <w:lsdException w:name="Medium List 1 Accent 1" w:uiPriority="65"/>
+    <w:lsdException w:name="Revision" w:semiHidden="1"/>
+    <w:lsdException w:name="List Paragraph" w:uiPriority="34" w:qFormat="1"/>
+    <w:lsdException w:name="Quote" w:uiPriority="29" w:qFormat="1"/>
+    <w:lsdException w:name="Intense Quote" w:uiPriority="30" w:qFormat="1"/>
+    <w:lsdException w:name="Medium List 2 Accent 1" w:uiPriority="66"/>
+    <w:lsdException w:name="Medium Grid 1 Accent 1" w:uiPriority="67"/>
+    <w:lsdException w:name="Medium Grid 2 Accent 1" w:uiPriority="68"/>
+    <w:lsdException w:name="Medium Grid 3 Accent 1" w:uiPriority="69"/>
+    <w:lsdException w:name="Dark List Accent 1" w:uiPriority="70"/>
+    <w:lsdException w:name="Colorful Shading Accent 1" w:uiPriority="71"/>
+    <w:lsdException w:name="Colorful List Accent 1" w:uiPriority="72"/>
+    <w:lsdException w:name="Colorful Grid Accent 1" w:uiPriority="73"/>
+    <w:lsdException w:name="Light Shading Accent 2" w:uiPriority="60"/>
+    <w:lsdException w:name="Light List Accent 2" w:uiPriority="61"/>
+    <w:lsdException w:name="Light Grid Accent 2" w:uiPriority="62"/>
+    <w:lsdException w:name="Medium Shading 1 Accent 2" w:uiPriority="63"/>
+    <w:lsdException w:name="Medium Shading 2 Accent 2" w:uiPriority="64"/>
+    <w:lsdException w:name="Medium List 1 Accent 2" w:uiPriority="65"/>
+    <w:lsdException w:name="Medium List 2 Accent 2" w:uiPriority="66"/>
+    <w:lsdException w:name="Medium Grid 1 Accent 2" w:uiPriority="67"/>
+    <w:lsdException w:name="Medium Grid 2 Accent 2" w:uiPriority="68"/>
+    <w:lsdException w:name="Medium Grid 3 Accent 2" w:uiPriority="69"/>
+    <w:lsdException w:name="Dark List Accent 2" w:uiPriority="70"/>
+    <w:lsdException w:name="Colorful Shading Accent 2" w:uiPriority="71"/>
+    <w:lsdException w:name="Colorful List Accent 2" w:uiPriority="72"/>
+    <w:lsdException w:name="Colorful Grid Accent 2" w:uiPriority="73"/>
+    <w:lsdException w:name="Light Shading Accent 3" w:uiPriority="60"/>
+    <w:lsdException w:name="Light List Accent 3" w:uiPriority="61"/>
+    <w:lsdException w:name="Light Grid Accent 3" w:uiPriority="62"/>
+    <w:lsdException w:name="Medium Shading 1 Accent 3" w:uiPriority="63"/>
+    <w:lsdException w:name="Medium Shading 2 Accent 3" w:uiPriority="64"/>
+    <w:lsdException w:name="Medium List 1 Accent 3" w:uiPriority="65"/>
+    <w:lsdException w:name="Medium List 2 Accent 3" w:uiPriority="66"/>
+    <w:lsdException w:name="Medium Grid 1 Accent 3" w:uiPriority="67"/>
+    <w:lsdException w:name="Medium Grid 2 Accent 3" w:uiPriority="68"/>
+    <w:lsdException w:name="Medium Grid 3 Accent 3" w:uiPriority="69"/>
+    <w:lsdException w:name="Dark List Accent 3" w:uiPriority="70"/>
+    <w:lsdException w:name="Colorful Shading Accent 3" w:uiPriority="71"/>
+    <w:lsdException w:name="Colorful List Accent 3" w:uiPriority="72"/>
+    <w:lsdException w:name="Colorful Grid Accent 3" w:uiPriority="73"/>
+    <w:lsdException w:name="Light Shading Accent 4" w:uiPriority="60"/>
+    <w:lsdException w:name="Light List Accent 4" w:uiPriority="61"/>
+    <w:lsdException w:name="Light Grid Accent 4" w:uiPriority="62"/>
+    <w:lsdException w:name="Medium Shading 1 Accent 4" w:uiPriority="63"/>
+    <w:lsdException w:name="Medium Shading 2 Accent 4" w:uiPriority="64"/>
+    <w:lsdException w:name="Medium List 1 Accent 4" w:uiPriority="65"/>
+    <w:lsdException w:name="Medium List 2 Accent 4" w:uiPriority="66"/>
+    <w:lsdException w:name="Medium Grid 1 Accent 4" w:uiPriority="67"/>
+    <w:lsdException w:name="Medium Grid 2 Accent 4" w:uiPriority="68"/>
+    <w:lsdException w:name="Medium Grid 3 Accent 4" w:uiPriority="69"/>
+    <w:lsdException w:name="Dark List Accent 4" w:uiPriority="70"/>
+    <w:lsdException w:name="Colorful Shading Accent 4" w:uiPriority="71"/>
+    <w:lsdException w:name="Colorful List Accent 4" w:uiPriority="72"/>
+    <w:lsdException w:name="Colorful Grid Accent 4" w:uiPriority="73"/>
+    <w:lsdException w:name="Light Shading Accent 5" w:uiPriority="60"/>
+    <w:lsdException w:name="Light List Accent 5" w:uiPriority="61"/>
+    <w:lsdException w:name="Light Grid Accent 5" w:uiPriority="62"/>
+    <w:lsdException w:name="Medium Shading 1 Accent 5" w:uiPriority="63"/>
+    <w:lsdException w:name="Medium Shading 2 Accent 5" w:uiPriority="64"/>
+    <w:lsdException w:name="Medium List 1 Accent 5" w:uiPriority="65"/>
+    <w:lsdException w:name="Medium List 2 Accent 5" w:uiPriority="66"/>
+    <w:lsdException w:name="Medium Grid 1 Accent 5" w:uiPriority="67"/>
+    <w:lsdException w:name="Medium Grid 2 Accent 5" w:uiPriority="68"/>
+    <w:lsdException w:name="Medium Grid 3 Accent 5" w:uiPriority="69"/>
+    <w:lsdException w:name="Dark List Accent 5" w:uiPriority="70"/>
+    <w:lsdException w:name="Colorful Shading Accent 5" w:uiPriority="71"/>
+    <w:lsdException w:name="Colorful List Accent 5" w:uiPriority="72"/>
+    <w:lsdException w:name="Colorful Grid Accent 5" w:uiPriority="73"/>
+    <w:lsdException w:name="Light Shading Accent 6" w:uiPriority="60"/>
+    <w:lsdException w:name="Light List Accent 6" w:uiPriority="61"/>
+    <w:lsdException w:name="Light Grid Accent 6" w:uiPriority="62"/>
+    <w:lsdException w:name="Medium Shading 1 Accent 6" w:uiPriority="63"/>
+    <w:lsdException w:name="Medium Shading 2 Accent 6" w:uiPriority="64"/>
+    <w:lsdException w:name="Medium List 1 Accent 6" w:uiPriority="65"/>
+    <w:lsdException w:name="Medium List 2 Accent 6" w:uiPriority="66"/>
+    <w:lsdException w:name="Medium Grid 1 Accent 6" w:uiPriority="67"/>
+    <w:lsdException w:name="Medium Grid 2 Accent 6" w:uiPriority="68"/>
+    <w:lsdException w:name="Medium Grid 3 Accent 6" w:uiPriority="69"/>
+    <w:lsdException w:name="Dark List Accent 6" w:uiPriority="70"/>
+    <w:lsdException w:name="Colorful Shading Accent 6" w:uiPriority="71"/>
+    <w:lsdException w:name="Colorful List Accent 6" w:uiPriority="72"/>
+    <w:lsdException w:name="Colorful Grid Accent 6" w:uiPriority="73"/>
+    <w:lsdException w:name="Subtle Emphasis" w:uiPriority="19" w:qFormat="1"/>
+    <w:lsdException w:name="Intense Emphasis" w:uiPriority="21" w:qFormat="1"/>
+    <w:lsdException w:name="Subtle Reference" w:uiPriority="31" w:qFormat="1"/>
+    <w:lsdException w:name="Intense Reference" w:uiPriority="32" w:qFormat="1"/>
+    <w:lsdException w:name="Book Title" w:uiPriority="33" w:qFormat="1"/>
+    <w:lsdException w:name="Bibliography" w:semiHidden="1" w:uiPriority="37" w:unhideWhenUsed="1"/>
+    <w:lsdException w:name="TOC Heading" w:semiHidden="1" w:uiPriority="39" w:unhideWhenUsed="1" w:qFormat="1"/>
+    <w:lsdException w:name="Plain Table 1" w:uiPriority="41"/>
+    <w:lsdException w:name="Plain Table 2" w:uiPriority="42"/>
+    <w:lsdException w:name="Plain Table 3" w:uiPriority="43"/>
+    <w:lsdException w:name="Plain Table 4" w:uiPriority="44"/>
+    <w:lsdException w:name="Plain Table 5" w:uiPriority="45"/>
+    <w:lsdException w:name="Grid Table Light" w:uiPriority="40"/>
+    <w:lsdException w:name="Grid Table 1 Light" w:uiPriority="46"/>
+    <w:lsdException w:name="Grid Table 2" w:uiPriority="47"/>
+    <w:lsdException w:name="Grid Table 3" w:uiPriority="48"/>
+    <w:lsdException w:name="Grid Table 4" w:uiPriority="49"/>
+    <w:lsdException w:name="Grid Table 5 Dark" w:uiPriority="50"/>
+    <w:lsdException w:name="Grid Table 6 Colorful" w:uiPriority="51"/>
+    <w:lsdException w:name="Grid Table 7 Colorful" w:uiPriority="52"/>
+    <w:lsdException w:name="Grid Table 1 Light Accent 1" w:uiPriority="46"/>
+    <w:lsdException w:name="Grid Table 2 Accent 1" w:uiPriority="47"/>
+    <w:lsdException w:name="Grid Table 3 Accent 1" w:uiPriority="48"/>
+    <w:lsdException w:name="Grid Table 4 Accent 1" w:uiPriority="49"/>
+    <w:lsdException w:name="Grid Table 5 Dark Accent 1" w:uiPriority="50"/>
+    <w:lsdException w:name="Grid Table 6 Colorful Accent 1" w:uiPriority="51"/>
+    <w:lsdException w:name="Grid Table 7 Colorful Accent 1" w:uiPriority="52"/>
+    <w:lsdException w:name="Grid Table 1 Light Accent 2" w:uiPriority="46"/>
+    <w:lsdException w:name="Grid Table 2 Accent 2" w:uiPriority="47"/>
+    <w:lsdException w:name="Grid Table 3 Accent 2" w:uiPriority="48"/>
+    <w:lsdException w:name="Grid Table 4 Accent 2" w:uiPriority="49"/>
+    <w:lsdException w:name="Grid Table 5 Dark Accent 2" w:uiPriority="50"/>
+    <w:lsdException w:name="Grid Table 6 Colorful Accent 2" w:uiPriority="51"/>
+    <w:lsdException w:name="Grid Table 7 Colorful Accent 2" w:uiPriority="52"/>
+    <w:lsdException w:name="Grid Table 1 Light Accent 3" w:uiPriority="46"/>
+    <w:lsdException w:name="Grid Table 2 Accent 3" w:uiPriority="47"/>
+    <w:lsdException w:name="Grid Table 3 Accent 3" w:uiPriority="48"/>
+    <w:lsdException w:name="Grid Table 4 Accent 3" w:uiPriority="49"/>
+    <w:lsdException w:name="Grid Table 5 Dark Accent 3" w:uiPriority="50"/>
+    <w:lsdException w:name="Grid Table 6 Colorful Accent 3" w:uiPriority="51"/>
+    <w:lsdException w:name="Grid Table 7 Colorful Accent 3" w:uiPriority="52"/>
+    <w:lsdException w:name="Grid Table 1 Light Accent 4" w:uiPriority="46"/>
+    <w:lsdException w:name="Grid Table 2 Accent 4" w:uiPriority="47"/>
+    <w:lsdException w:name="Grid Table 3 Accent 4" w:uiPriority="48"/>
+    <w:lsdException w:name="Grid Table 4 Accent 4" w:uiPriority="49"/>
+    <w:lsdException w:name="Grid Table 5 Dark Accent 4" w:uiPriority="50"/>
+    <w:lsdException w:name="Grid Table 6 Colorful Accent 4" w:uiPriority="51"/>
+    <w:lsdException w:name="Grid Table 7 Colorful Accent 4" w:uiPriority="52"/>
+    <w:lsdException w:name="Grid Table 1 Light Accent 5" w:uiPriority="46"/>
+    <w:lsdException w:name="Grid Table 2 Accent 5" w:uiPriority="47"/>
+    <w:lsdException w:name="Grid Table 3 Accent 5" w:uiPriority="48"/>
+    <w:lsdException w:name="Grid Table 4 Accent 5" w:uiPriority="49"/>
+    <w:lsdException w:name="Grid Table 5 Dark Accent 5" w:uiPriority="50"/>
+    <w:lsdException w:name="Grid Table 6 Colorful Accent 5" w:uiPriority="51"/>
+    <w:lsdException w:name="Grid Table 7 Colorful Accent 5" w:uiPriority="52"/>
+    <w:lsdException w:name="Grid Table 1 Light Accent 6" w:uiPriority="46"/>
+    <w:lsdException w:name="Grid Table 2 Accent 6" w:uiPriority="47"/>
+    <w:lsdException w:name="Grid Table 3 Accent 6" w:uiPriority="48"/>
+    <w:lsdException w:name="Grid Table 4 Accent 6" w:uiPriority="49"/>
+    <w:lsdException w:name="Grid Table 5 Dark Accent 6" w:uiPriority="50"/>
+    <w:lsdException w:name="Grid Table 6 Colorful Accent 6" w:uiPriority="51"/>
+    <w:lsdException w:name="Grid Table 7 Colorful Accent 6" w:uiPriority="52"/>
+    <w:lsdException w:name="List Table 1 Light" w:uiPriority="46"/>
+    <w:lsdException w:name="List Table 2" w:uiPriority="47"/>
+    <w:lsdException w:name="List Table 3" w:uiPriority="48"/>
+    <w:lsdException w:name="List Table 4" w:uiPriority="49"/>
+    <w:lsdException w:name="List Table 5 Dark" w:uiPriority="50"/>
+    <w:lsdException w:name="List Table 6 Colorful" w:uiPriority="51"/>
+    <w:lsdException w:name="List Table 7 Colorful" w:uiPriority="52"/>
+    <w:lsdException w:name="List Table 1 Light Accent 1" w:uiPriority="46"/>
+    <w:lsdException w:name="List Table 2 Accent 1" w:uiPriority="47"/>
+    <w:lsdException w:name="List Table 3 Accent 1" w:uiPriority="48"/>
+    <w:lsdException w:name="List Table 4 Accent 1" w:uiPriority="49"/>
+    <w:lsdException w:name="List Table 5 Dark Accent 1" w:uiPriority="50"/>
+    <w:lsdException w:name="List Table 6 Colorful Accent 1" w:uiPriority="51"/>
+    <w:lsdException w:name="List Table 7 Colorful Accent 1" w:uiPriority="52"/>
+    <w:lsdException w:name="List Table 1 Light Accent 2" w:uiPriority="46"/>
+    <w:lsdException w:name="List Table 2 Accent 2" w:uiPriority="47"/>
+    <w:lsdException w:name="List Table 3 Accent 2" w:uiPriority="48"/>
+    <w:lsdException w:name="List Table 4 Accent 2" w:uiPriority="49"/>
+    <w:lsdException w:name="List Table 5 Dark Accent 2" w:uiPriority="50"/>
+    <w:lsdException w:name="List Table 6 Colorful Accent 2" w:uiPriority="51"/>
+    <w:lsdException w:name="List Table 7 Colorful Accent 2" w:uiPriority="52"/>
+    <w:lsdException w:name="List Table 1 Light Accent 3" w:uiPriority="46"/>
+    <w:lsdException w:name="List Table 2 Accent 3" w:uiPriority="47"/>
+    <w:lsdException w:name="List Table 3 Accent 3" w:uiPriority="48"/>
+    <w:lsdException w:name="List Table 4 Accent 3" w:uiPriority="49"/>
+    <w:lsdException w:name="List Table 5 Dark Accent 3" w:uiPriority="50"/>
+    <w:lsdException w:name="List Table 6 Colorful Accent 3" w:uiPriority="51"/>
+    <w:lsdException w:name="List Table 7 Colorful Accent 3" w:uiPriority="52"/>
+    <w:lsdException w:name="List Table 1 Light Accent 4" w:uiPriority="46"/>
+    <w:lsdException w:name="List Table 2 Accent 4" w:uiPriority="47"/>
+    <w:lsdException w:name="List Table 3 Accent 4" w:uiPriority="48"/>
+    <w:lsdException w:name="List Table 4 Accent 4" w:uiPriority="49"/>
+    <w:lsdException w:name="List Table 5 Dark Accent 4" w:uiPriority="50"/>
+    <w:lsdException w:name="List Table 6 Colorful Accent 4" w:uiPriority="51"/>
+    <w:lsdException w:name="List Table 7 Colorful Accent 4" w:uiPriority="52"/>
+    <w:lsdException w:name="List Table 1 Light Accent 5" w:uiPriority="46"/>
+    <w:lsdException w:name="List Table 2 Accent 5" w:uiPriority="47"/>
+    <w:lsdException w:name="List Table 3 Accent 5" w:uiPriority="48"/>
+    <w:lsdException w:name="List Table 4 Accent 5" w:uiPriority="49"/>
+    <w:lsdException w:name="List Table 5 Dark Accent 5" w:uiPriority="50"/>
+    <w:lsdException w:name="List Table 6 Colorful Accent 5" w:uiPriority="51"/>
+    <w:lsdException w:name="List Table 7 Colorful Accent 5" w:uiPriority="52"/>
+    <w:lsdException w:name="List Table 1 Light Accent 6" w:uiPriority="46"/>
+    <w:lsdException w:name="List Table 2 Accent 6" w:uiPriority="47"/>
+    <w:lsdException w:name="List Table 3 Accent 6" w:uiPriority="48"/>
+    <w:lsdException w:name="List Table 4 Accent 6" w:uiPriority="49"/>
+    <w:lsdException w:name="List Table 5 Dark Accent 6" w:uiPriority="50"/>
+    <w:lsdException w:name="List Table 6 Colorful Accent 6" w:uiPriority="51"/>
+    <w:lsdException w:name="List Table 7 Colorful Accent 6" w:uiPriority="52"/>
+    <w:lsdException w:name="Mention" w:semiHidden="1" w:unhideWhenUsed="1"/>
+    <w:lsdException w:name="Smart Hyperlink" w:semiHidden="1" w:unhideWhenUsed="1"/>
+    <w:lsdException w:name="Hashtag" w:semiHidden="1" w:unhideWhenUsed="1"/>
+    <w:lsdException w:name="Unresolved Mention" w:semiHidden="1" w:unhideWhenUsed="1"/>
+  </w:latentStyles>
+  <w:style w:type="paragraph" w:default="1" w:styleId="Normal">
+    <w:name w:val="Normal"/>
+    <w:qFormat/>
+    <w:rPr>
+      <w:rFonts w:cs="Mangal"/>
+    </w:rPr>
+  </w:style>
+  <w:style w:type="character" w:default="1" w:styleId="DefaultParagraphFont">
+    <w:name w:val="Default Paragraph Font"/>
+    <w:uiPriority w:val="1"/>
+    <w:semiHidden/>
+    <w:unhideWhenUsed/>
+  </w:style>
+  <w:style w:type="table" w:default="1" w:styleId="TableNormal">
+    <w:name w:val="Normal Table"/>
+    <w:uiPriority w:val="99"/>
+    <w:semiHidden/>
+    <w:unhideWhenUsed/>
+    <w:tblPr>
+      <w:tblInd w:w="0" w:type="dxa"/>
+      <w:tblCellMar>
+        <w:top w:w="0" w:type="dxa"/>
+        <w:left w:w="108" w:type="dxa"/>
+        <w:bottom w:w="0" w:type="dxa"/>
+        <w:right w:w="108" w:type="dxa"/>
+      </w:tblCellMar>
+    </w:tblPr>
+  </w:style>
+  <w:style w:type="numbering" w:default="1" w:styleId="NoList">
+    <w:name w:val="No List"/>
+    <w:uiPriority w:val="99"/>
+    <w:semiHidden/>
+    <w:unhideWhenUsed/>
+  </w:style>
+  <w:style w:type="paragraph" w:customStyle="1" w:styleId="03DB614DB9D14252B1C7E2498B8A4752">
+    <w:name w:val="03DB614DB9D14252B1C7E2498B8A4752"/>
+    <w:rsid w:val="005F2E12"/>
+    <w:rPr>
+      <w:rFonts w:cs="Mangal"/>
+    </w:rPr>
+  </w:style>
+  <w:style w:type="paragraph" w:customStyle="1" w:styleId="979FE2100D6741EB99F840D8EB8605BF">
+    <w:name w:val="979FE2100D6741EB99F840D8EB8605BF"/>
+    <w:rsid w:val="005F2E12"/>
+    <w:rPr>
+      <w:rFonts w:cs="Mangal"/>
+    </w:rPr>
+  </w:style>
+</w:styles>
+</file>
+
+<file path=word/glossary/webSettings.xml><?xml version="1.0" encoding="utf-8"?>
+<w:webSettings xmlns:mc="http://schemas.openxmlformats.org/markup-compatibility/2006" xmlns:r="http://schemas.openxmlformats.org/officeDocument/2006/relationships" xmlns:w="http://schemas.openxmlformats.org/wordprocessingml/2006/main" xmlns:w14="http://schemas.microsoft.com/office/word/2010/wordml" xmlns:w15="http://schemas.microsoft.com/office/word/2012/wordml" xmlns:w16cid="http://schemas.microsoft.com/office/word/2016/wordml/cid" xmlns:w16se="http://schemas.microsoft.com/office/word/2015/wordml/symex" mc:Ignorable="w14 w15 w16se w16cid">
+  <w:optimizeForBrowser/>
+  <w:allowPNG/>
+</w:webSettings>
 </file>
 
 <file path=word/theme/theme1.xml><?xml version="1.0" encoding="utf-8"?>
@@ -3190,7 +7991,7 @@
 </file>
 
 <file path=customXml/itemProps1.xml><?xml version="1.0" encoding="utf-8"?>
-<ds:datastoreItem xmlns:ds="http://schemas.openxmlformats.org/officeDocument/2006/customXml" ds:itemID="{275B9412-40D3-4862-87B7-B39ACAB9C1B9}">
+<ds:datastoreItem xmlns:ds="http://schemas.openxmlformats.org/officeDocument/2006/customXml" ds:itemID="{893012E0-62B8-4B4B-B2D1-CEEF84D3481F}">
   <ds:schemaRefs>
     <ds:schemaRef ds:uri="http://schemas.openxmlformats.org/officeDocument/2006/bibliography"/>
   </ds:schemaRefs>

--- a/Capstone Report.docx
+++ b/Capstone Report.docx
@@ -4,6 +4,13 @@
   <w:body>
     <w:sdt>
       <w:sdtPr>
+        <w:rPr>
+          <w:rFonts w:asciiTheme="minorHAnsi" w:eastAsiaTheme="minorHAnsi" w:hAnsiTheme="minorHAnsi" w:cstheme="minorBidi"/>
+          <w:spacing w:val="0"/>
+          <w:kern w:val="0"/>
+          <w:sz w:val="22"/>
+          <w:szCs w:val="20"/>
+        </w:rPr>
         <w:id w:val="618568042"/>
         <w:docPartObj>
           <w:docPartGallery w:val="Table of Contents"/>
@@ -12,17 +19,14 @@
       </w:sdtPr>
       <w:sdtEndPr>
         <w:rPr>
-          <w:rFonts w:asciiTheme="minorHAnsi" w:eastAsiaTheme="minorHAnsi" w:hAnsiTheme="minorHAnsi" w:cstheme="minorBidi"/>
           <w:b/>
           <w:bCs/>
           <w:noProof/>
-          <w:spacing w:val="0"/>
-          <w:kern w:val="0"/>
-          <w:sz w:val="22"/>
-          <w:szCs w:val="20"/>
         </w:rPr>
       </w:sdtEndPr>
       <w:sdtContent>
+        <w:bookmarkStart w:id="0" w:name="_GoBack" w:displacedByCustomXml="prev"/>
+        <w:bookmarkEnd w:id="0" w:displacedByCustomXml="prev"/>
         <w:p>
           <w:pPr>
             <w:pStyle w:val="Title"/>
@@ -145,7 +149,7 @@
           <w:r>
             <w:fldChar w:fldCharType="separate"/>
           </w:r>
-          <w:hyperlink w:anchor="_Toc508121029" w:history="1">
+          <w:hyperlink w:anchor="_Toc508186876" w:history="1">
             <w:r>
               <w:rPr>
                 <w:rStyle w:val="Hyperlink"/>
@@ -186,7 +190,7 @@
                 <w:noProof/>
                 <w:webHidden/>
               </w:rPr>
-              <w:instrText xml:space="preserve"> PAGEREF _Toc508121029 \h </w:instrText>
+              <w:instrText xml:space="preserve"> PAGEREF _Toc508186876 \h </w:instrText>
             </w:r>
             <w:r>
               <w:rPr>
@@ -228,7 +232,7 @@
               <w:noProof/>
             </w:rPr>
           </w:pPr>
-          <w:hyperlink w:anchor="_Toc508121030" w:history="1">
+          <w:hyperlink w:anchor="_Toc508186877" w:history="1">
             <w:r>
               <w:rPr>
                 <w:rStyle w:val="Hyperlink"/>
@@ -255,7 +259,7 @@
                 <w:noProof/>
                 <w:webHidden/>
               </w:rPr>
-              <w:instrText xml:space="preserve"> PAGEREF _Toc508121030 \h </w:instrText>
+              <w:instrText xml:space="preserve"> PAGEREF _Toc508186877 \h </w:instrText>
             </w:r>
             <w:r>
               <w:rPr>
@@ -297,7 +301,7 @@
               <w:noProof/>
             </w:rPr>
           </w:pPr>
-          <w:hyperlink w:anchor="_Toc508121031" w:history="1">
+          <w:hyperlink w:anchor="_Toc508186878" w:history="1">
             <w:r>
               <w:rPr>
                 <w:rStyle w:val="Hyperlink"/>
@@ -324,7 +328,7 @@
                 <w:noProof/>
                 <w:webHidden/>
               </w:rPr>
-              <w:instrText xml:space="preserve"> PAGEREF _Toc508121031 \h </w:instrText>
+              <w:instrText xml:space="preserve"> PAGEREF _Toc508186878 \h </w:instrText>
             </w:r>
             <w:r>
               <w:rPr>
@@ -366,7 +370,7 @@
               <w:noProof/>
             </w:rPr>
           </w:pPr>
-          <w:hyperlink w:anchor="_Toc508121032" w:history="1">
+          <w:hyperlink w:anchor="_Toc508186879" w:history="1">
             <w:r>
               <w:rPr>
                 <w:rStyle w:val="Hyperlink"/>
@@ -393,7 +397,7 @@
                 <w:noProof/>
                 <w:webHidden/>
               </w:rPr>
-              <w:instrText xml:space="preserve"> PAGEREF _Toc508121032 \h </w:instrText>
+              <w:instrText xml:space="preserve"> PAGEREF _Toc508186879 \h </w:instrText>
             </w:r>
             <w:r>
               <w:rPr>
@@ -436,7 +440,7 @@
               <w:noProof/>
             </w:rPr>
           </w:pPr>
-          <w:hyperlink w:anchor="_Toc508121033" w:history="1">
+          <w:hyperlink w:anchor="_Toc508186880" w:history="1">
             <w:r>
               <w:rPr>
                 <w:rStyle w:val="Hyperlink"/>
@@ -477,7 +481,7 @@
                 <w:noProof/>
                 <w:webHidden/>
               </w:rPr>
-              <w:instrText xml:space="preserve"> PAGEREF _Toc508121033 \h </w:instrText>
+              <w:instrText xml:space="preserve"> PAGEREF _Toc508186880 \h </w:instrText>
             </w:r>
             <w:r>
               <w:rPr>
@@ -519,7 +523,7 @@
               <w:noProof/>
             </w:rPr>
           </w:pPr>
-          <w:hyperlink w:anchor="_Toc508121034" w:history="1">
+          <w:hyperlink w:anchor="_Toc508186881" w:history="1">
             <w:r>
               <w:rPr>
                 <w:rStyle w:val="Hyperlink"/>
@@ -546,7 +550,7 @@
                 <w:noProof/>
                 <w:webHidden/>
               </w:rPr>
-              <w:instrText xml:space="preserve"> PAGEREF _Toc508121034 \h </w:instrText>
+              <w:instrText xml:space="preserve"> PAGEREF _Toc508186881 \h </w:instrText>
             </w:r>
             <w:r>
               <w:rPr>
@@ -588,7 +592,7 @@
               <w:noProof/>
             </w:rPr>
           </w:pPr>
-          <w:hyperlink w:anchor="_Toc508121035" w:history="1">
+          <w:hyperlink w:anchor="_Toc508186882" w:history="1">
             <w:r>
               <w:rPr>
                 <w:rStyle w:val="Hyperlink"/>
@@ -615,7 +619,7 @@
                 <w:noProof/>
                 <w:webHidden/>
               </w:rPr>
-              <w:instrText xml:space="preserve"> PAGEREF _Toc508121035 \h </w:instrText>
+              <w:instrText xml:space="preserve"> PAGEREF _Toc508186882 \h </w:instrText>
             </w:r>
             <w:r>
               <w:rPr>
@@ -657,7 +661,7 @@
               <w:noProof/>
             </w:rPr>
           </w:pPr>
-          <w:hyperlink w:anchor="_Toc508121036" w:history="1">
+          <w:hyperlink w:anchor="_Toc508186883" w:history="1">
             <w:r>
               <w:rPr>
                 <w:rStyle w:val="Hyperlink"/>
@@ -684,7 +688,7 @@
                 <w:noProof/>
                 <w:webHidden/>
               </w:rPr>
-              <w:instrText xml:space="preserve"> PAGEREF _Toc508121036 \h </w:instrText>
+              <w:instrText xml:space="preserve"> PAGEREF _Toc508186883 \h </w:instrText>
             </w:r>
             <w:r>
               <w:rPr>
@@ -726,7 +730,7 @@
               <w:noProof/>
             </w:rPr>
           </w:pPr>
-          <w:hyperlink w:anchor="_Toc508121037" w:history="1">
+          <w:hyperlink w:anchor="_Toc508186884" w:history="1">
             <w:r>
               <w:rPr>
                 <w:rStyle w:val="Hyperlink"/>
@@ -753,7 +757,7 @@
                 <w:noProof/>
                 <w:webHidden/>
               </w:rPr>
-              <w:instrText xml:space="preserve"> PAGEREF _Toc508121037 \h </w:instrText>
+              <w:instrText xml:space="preserve"> PAGEREF _Toc508186884 \h </w:instrText>
             </w:r>
             <w:r>
               <w:rPr>
@@ -796,7 +800,7 @@
               <w:noProof/>
             </w:rPr>
           </w:pPr>
-          <w:hyperlink w:anchor="_Toc508121038" w:history="1">
+          <w:hyperlink w:anchor="_Toc508186885" w:history="1">
             <w:r>
               <w:rPr>
                 <w:rStyle w:val="Hyperlink"/>
@@ -837,7 +841,7 @@
                 <w:noProof/>
                 <w:webHidden/>
               </w:rPr>
-              <w:instrText xml:space="preserve"> PAGEREF _Toc508121038 \h </w:instrText>
+              <w:instrText xml:space="preserve"> PAGEREF _Toc508186885 \h </w:instrText>
             </w:r>
             <w:r>
               <w:rPr>
@@ -879,7 +883,7 @@
               <w:noProof/>
             </w:rPr>
           </w:pPr>
-          <w:hyperlink w:anchor="_Toc508121039" w:history="1">
+          <w:hyperlink w:anchor="_Toc508186886" w:history="1">
             <w:r>
               <w:rPr>
                 <w:rStyle w:val="Hyperlink"/>
@@ -906,7 +910,7 @@
                 <w:noProof/>
                 <w:webHidden/>
               </w:rPr>
-              <w:instrText xml:space="preserve"> PAGEREF _Toc508121039 \h </w:instrText>
+              <w:instrText xml:space="preserve"> PAGEREF _Toc508186886 \h </w:instrText>
             </w:r>
             <w:r>
               <w:rPr>
@@ -948,7 +952,7 @@
               <w:noProof/>
             </w:rPr>
           </w:pPr>
-          <w:hyperlink w:anchor="_Toc508121040" w:history="1">
+          <w:hyperlink w:anchor="_Toc508186887" w:history="1">
             <w:r>
               <w:rPr>
                 <w:rStyle w:val="Hyperlink"/>
@@ -975,7 +979,7 @@
                 <w:noProof/>
                 <w:webHidden/>
               </w:rPr>
-              <w:instrText xml:space="preserve"> PAGEREF _Toc508121040 \h </w:instrText>
+              <w:instrText xml:space="preserve"> PAGEREF _Toc508186887 \h </w:instrText>
             </w:r>
             <w:r>
               <w:rPr>
@@ -1017,7 +1021,7 @@
               <w:noProof/>
             </w:rPr>
           </w:pPr>
-          <w:hyperlink w:anchor="_Toc508121041" w:history="1">
+          <w:hyperlink w:anchor="_Toc508186888" w:history="1">
             <w:r>
               <w:rPr>
                 <w:rStyle w:val="Hyperlink"/>
@@ -1044,7 +1048,7 @@
                 <w:noProof/>
                 <w:webHidden/>
               </w:rPr>
-              <w:instrText xml:space="preserve"> PAGEREF _Toc508121041 \h </w:instrText>
+              <w:instrText xml:space="preserve"> PAGEREF _Toc508186888 \h </w:instrText>
             </w:r>
             <w:r>
               <w:rPr>
@@ -1087,7 +1091,7 @@
               <w:noProof/>
             </w:rPr>
           </w:pPr>
-          <w:hyperlink w:anchor="_Toc508121042" w:history="1">
+          <w:hyperlink w:anchor="_Toc508186889" w:history="1">
             <w:r>
               <w:rPr>
                 <w:rStyle w:val="Hyperlink"/>
@@ -1128,7 +1132,7 @@
                 <w:noProof/>
                 <w:webHidden/>
               </w:rPr>
-              <w:instrText xml:space="preserve"> PAGEREF _Toc508121042 \h </w:instrText>
+              <w:instrText xml:space="preserve"> PAGEREF _Toc508186889 \h </w:instrText>
             </w:r>
             <w:r>
               <w:rPr>
@@ -1170,7 +1174,7 @@
               <w:noProof/>
             </w:rPr>
           </w:pPr>
-          <w:hyperlink w:anchor="_Toc508121043" w:history="1">
+          <w:hyperlink w:anchor="_Toc508186890" w:history="1">
             <w:r>
               <w:rPr>
                 <w:rStyle w:val="Hyperlink"/>
@@ -1197,7 +1201,7 @@
                 <w:noProof/>
                 <w:webHidden/>
               </w:rPr>
-              <w:instrText xml:space="preserve"> PAGEREF _Toc508121043 \h </w:instrText>
+              <w:instrText xml:space="preserve"> PAGEREF _Toc508186890 \h </w:instrText>
             </w:r>
             <w:r>
               <w:rPr>
@@ -1239,7 +1243,7 @@
               <w:noProof/>
             </w:rPr>
           </w:pPr>
-          <w:hyperlink w:anchor="_Toc508121044" w:history="1">
+          <w:hyperlink w:anchor="_Toc508186891" w:history="1">
             <w:r>
               <w:rPr>
                 <w:rStyle w:val="Hyperlink"/>
@@ -1266,7 +1270,7 @@
                 <w:noProof/>
                 <w:webHidden/>
               </w:rPr>
-              <w:instrText xml:space="preserve"> PAGEREF _Toc508121044 \h </w:instrText>
+              <w:instrText xml:space="preserve"> PAGEREF _Toc508186891 \h </w:instrText>
             </w:r>
             <w:r>
               <w:rPr>
@@ -1309,7 +1313,7 @@
               <w:noProof/>
             </w:rPr>
           </w:pPr>
-          <w:hyperlink w:anchor="_Toc508121045" w:history="1">
+          <w:hyperlink w:anchor="_Toc508186892" w:history="1">
             <w:r>
               <w:rPr>
                 <w:rStyle w:val="Hyperlink"/>
@@ -1350,7 +1354,7 @@
                 <w:noProof/>
                 <w:webHidden/>
               </w:rPr>
-              <w:instrText xml:space="preserve"> PAGEREF _Toc508121045 \h </w:instrText>
+              <w:instrText xml:space="preserve"> PAGEREF _Toc508186892 \h </w:instrText>
             </w:r>
             <w:r>
               <w:rPr>
@@ -1392,7 +1396,7 @@
               <w:noProof/>
             </w:rPr>
           </w:pPr>
-          <w:hyperlink w:anchor="_Toc508121046" w:history="1">
+          <w:hyperlink w:anchor="_Toc508186893" w:history="1">
             <w:r>
               <w:rPr>
                 <w:rStyle w:val="Hyperlink"/>
@@ -1419,7 +1423,7 @@
                 <w:noProof/>
                 <w:webHidden/>
               </w:rPr>
-              <w:instrText xml:space="preserve"> PAGEREF _Toc508121046 \h </w:instrText>
+              <w:instrText xml:space="preserve"> PAGEREF _Toc508186893 \h </w:instrText>
             </w:r>
             <w:r>
               <w:rPr>
@@ -1461,7 +1465,7 @@
               <w:noProof/>
             </w:rPr>
           </w:pPr>
-          <w:hyperlink w:anchor="_Toc508121047" w:history="1">
+          <w:hyperlink w:anchor="_Toc508186894" w:history="1">
             <w:r>
               <w:rPr>
                 <w:rStyle w:val="Hyperlink"/>
@@ -1488,7 +1492,7 @@
                 <w:noProof/>
                 <w:webHidden/>
               </w:rPr>
-              <w:instrText xml:space="preserve"> PAGEREF _Toc508121047 \h </w:instrText>
+              <w:instrText xml:space="preserve"> PAGEREF _Toc508186894 \h </w:instrText>
             </w:r>
             <w:r>
               <w:rPr>
@@ -1508,7 +1512,7 @@
                 <w:noProof/>
                 <w:webHidden/>
               </w:rPr>
-              <w:t>14</w:t>
+              <w:t>15</w:t>
             </w:r>
             <w:r>
               <w:rPr>
@@ -1530,7 +1534,7 @@
               <w:noProof/>
             </w:rPr>
           </w:pPr>
-          <w:hyperlink w:anchor="_Toc508121048" w:history="1">
+          <w:hyperlink w:anchor="_Toc508186895" w:history="1">
             <w:r>
               <w:rPr>
                 <w:rStyle w:val="Hyperlink"/>
@@ -1557,7 +1561,7 @@
                 <w:noProof/>
                 <w:webHidden/>
               </w:rPr>
-              <w:instrText xml:space="preserve"> PAGEREF _Toc508121048 \h </w:instrText>
+              <w:instrText xml:space="preserve"> PAGEREF _Toc508186895 \h </w:instrText>
             </w:r>
             <w:r>
               <w:rPr>
@@ -1619,7 +1623,7 @@
           <w:szCs w:val="36"/>
         </w:rPr>
       </w:pPr>
-      <w:bookmarkStart w:id="0" w:name="_Toc508121029"/>
+      <w:bookmarkStart w:id="1" w:name="_Toc508186876"/>
       <w:r>
         <w:rPr>
           <w:sz w:val="40"/>
@@ -1628,7 +1632,7 @@
         <w:lastRenderedPageBreak/>
         <w:t>Definition</w:t>
       </w:r>
-      <w:bookmarkEnd w:id="0"/>
+      <w:bookmarkEnd w:id="1"/>
     </w:p>
     <w:p>
       <w:pPr>
@@ -1638,7 +1642,7 @@
           <w:szCs w:val="24"/>
         </w:rPr>
       </w:pPr>
-      <w:bookmarkStart w:id="1" w:name="_Toc508121030"/>
+      <w:bookmarkStart w:id="2" w:name="_Toc508186877"/>
       <w:r>
         <w:rPr>
           <w:sz w:val="28"/>
@@ -1646,7 +1650,7 @@
         </w:rPr>
         <w:t>Project Overview</w:t>
       </w:r>
-      <w:bookmarkEnd w:id="1"/>
+      <w:bookmarkEnd w:id="2"/>
     </w:p>
     <w:p>
       <w:r>
@@ -1686,15 +1690,14 @@
       <w:r>
         <w:t xml:space="preserve">This project was inspired by </w:t>
       </w:r>
-      <w:r>
-        <w:rPr>
-          <w:u w:val="single"/>
-        </w:rPr>
-        <w:t>this IEEE publication</w:t>
-      </w:r>
-      <w:r>
-        <w:t xml:space="preserve"> (add link)</w:t>
-      </w:r>
+      <w:hyperlink r:id="rId8" w:tooltip="https://drive.google.com/file/d/0B9Ddq_1RzxjFMXRweGc4OUtTWVhjRjVkZldrZTFjZmN5WkUw/view?usp=drivesdk" w:history="1">
+        <w:r>
+          <w:rPr>
+            <w:rStyle w:val="Hyperlink"/>
+          </w:rPr>
+          <w:t>this IEEE publication</w:t>
+        </w:r>
+      </w:hyperlink>
       <w:r>
         <w:t>.</w:t>
       </w:r>
@@ -1716,7 +1719,7 @@
           <w:szCs w:val="24"/>
         </w:rPr>
       </w:pPr>
-      <w:bookmarkStart w:id="2" w:name="_Toc508121031"/>
+      <w:bookmarkStart w:id="3" w:name="_Toc508186878"/>
       <w:r>
         <w:rPr>
           <w:sz w:val="28"/>
@@ -1724,7 +1727,7 @@
         </w:rPr>
         <w:t>Problem Statement</w:t>
       </w:r>
-      <w:bookmarkEnd w:id="2"/>
+      <w:bookmarkEnd w:id="3"/>
     </w:p>
     <w:p>
       <w:r>
@@ -1743,15 +1746,7 @@
         </w:numPr>
       </w:pPr>
       <w:r>
-        <w:t xml:space="preserve">Generate data using hardware (RTL) simulations. This is a large task by itself. Briefly, a </w:t>
-      </w:r>
-      <w:proofErr w:type="spellStart"/>
-      <w:r>
-        <w:t>SystemVerilog</w:t>
-      </w:r>
-      <w:proofErr w:type="spellEnd"/>
-      <w:r>
-        <w:t xml:space="preserve"> testbench is built around SoC estimation hardware. The testbench provides stimulus and observes the functioning of the hardware and writes out data files in CSV format.</w:t>
+        <w:t>Generate data using hardware (RTL) simulations. This is a large task by itself. Briefly, a SystemVerilog testbench is built around SoC estimation hardware. The testbench provides stimulus and observes the functioning of the hardware and writes out data files in CSV format.</w:t>
       </w:r>
     </w:p>
     <w:p>
@@ -1811,21 +1806,8 @@
         <w:t>first SoC</w:t>
       </w:r>
       <w:r>
-        <w:t xml:space="preserve">” – when a device is powered-on via a battery for the first time. The continuous estimation of SoC during normal operation of a device is critically dependent on accurate estimation of the first </w:t>
-      </w:r>
-      <w:proofErr w:type="spellStart"/>
-      <w:r>
-        <w:t>SoC.</w:t>
-      </w:r>
-      <w:proofErr w:type="spellEnd"/>
-      <w:r>
-        <w:t xml:space="preserve"> That is because, in the event the first SoC is inaccurate, continuous SoC estimation cannot converge to the correct </w:t>
-      </w:r>
-      <w:proofErr w:type="spellStart"/>
-      <w:r>
-        <w:t>SoC.</w:t>
-      </w:r>
-      <w:proofErr w:type="spellEnd"/>
+        <w:t>” – when a device is powered-on via a battery for the first time. The continuous estimation of SoC during normal operation of a device is critically dependent on accurate estimation of the first SoC. That is because, in the event the first SoC is inaccurate, continuous SoC estimation cannot converge to the correct SoC.</w:t>
+      </w:r>
     </w:p>
     <w:p>
       <w:pPr>
@@ -1844,7 +1826,7 @@
           <w:szCs w:val="24"/>
         </w:rPr>
       </w:pPr>
-      <w:bookmarkStart w:id="3" w:name="_Toc508121032"/>
+      <w:bookmarkStart w:id="4" w:name="_Toc508186879"/>
       <w:r>
         <w:rPr>
           <w:sz w:val="28"/>
@@ -1852,7 +1834,7 @@
         </w:rPr>
         <w:t>Metrics</w:t>
       </w:r>
-      <w:bookmarkEnd w:id="3"/>
+      <w:bookmarkEnd w:id="4"/>
     </w:p>
     <w:p>
       <w:r>
@@ -1969,23 +1951,7 @@
         <w:t>one</w:t>
       </w:r>
       <w:r>
-        <w:t xml:space="preserve"> that perfectly predicts the target, in other words </w:t>
-      </w:r>
-      <w:proofErr w:type="spellStart"/>
-      <w:r>
-        <w:t>y_pred</w:t>
-      </w:r>
-      <w:proofErr w:type="spellEnd"/>
-      <w:r>
-        <w:t xml:space="preserve"> = </w:t>
-      </w:r>
-      <w:proofErr w:type="spellStart"/>
-      <w:r>
-        <w:t>y_test</w:t>
-      </w:r>
-      <w:proofErr w:type="spellEnd"/>
-      <w:r>
-        <w:t>.</w:t>
+        <w:t xml:space="preserve"> that perfectly predicts the target, in other words y_pred = y_test.</w:t>
       </w:r>
     </w:p>
     <w:p>
@@ -2068,7 +2034,7 @@
       <w:r>
         <w:br w:type="page"/>
       </w:r>
-      <w:bookmarkStart w:id="4" w:name="_Toc508121033"/>
+      <w:bookmarkStart w:id="5" w:name="_Toc508186880"/>
       <w:r>
         <w:rPr>
           <w:sz w:val="40"/>
@@ -2077,7 +2043,7 @@
         <w:lastRenderedPageBreak/>
         <w:t>Analysis</w:t>
       </w:r>
-      <w:bookmarkEnd w:id="4"/>
+      <w:bookmarkEnd w:id="5"/>
     </w:p>
     <w:p>
       <w:pPr>
@@ -2087,7 +2053,7 @@
           <w:szCs w:val="24"/>
         </w:rPr>
       </w:pPr>
-      <w:bookmarkStart w:id="5" w:name="_Toc508121034"/>
+      <w:bookmarkStart w:id="6" w:name="_Toc508186881"/>
       <w:r>
         <w:rPr>
           <w:sz w:val="28"/>
@@ -2095,35 +2061,11 @@
         </w:rPr>
         <w:t>Data Exploration</w:t>
       </w:r>
-      <w:bookmarkEnd w:id="5"/>
-    </w:p>
-    <w:p>
-      <w:r>
-        <w:t>There are only a few proxies/features that are directly measurable and can be thought of as good indicators of the energy stored inside a rechargeable battery. These features are the voltage measured at the battery terminals (</w:t>
-      </w:r>
-      <w:proofErr w:type="spellStart"/>
-      <w:r>
-        <w:t>vbatt</w:t>
-      </w:r>
-      <w:proofErr w:type="spellEnd"/>
-      <w:r>
-        <w:t>, volts), the current drawn from (or supplied to) a battery (</w:t>
-      </w:r>
-      <w:proofErr w:type="spellStart"/>
-      <w:r>
-        <w:t>ibatt</w:t>
-      </w:r>
-      <w:proofErr w:type="spellEnd"/>
-      <w:r>
-        <w:t>, amps) and the operating temperature (</w:t>
-      </w:r>
-      <w:proofErr w:type="spellStart"/>
-      <w:r>
-        <w:t>tempr</w:t>
-      </w:r>
-      <w:proofErr w:type="spellEnd"/>
-      <w:r>
-        <w:t>, Celsius).</w:t>
+      <w:bookmarkEnd w:id="6"/>
+    </w:p>
+    <w:p>
+      <w:r>
+        <w:t>There are only a few proxies/features that are directly measurable and can be thought of as good indicators of the energy stored inside a rechargeable battery. These features are the voltage measured at the battery terminals (vbatt, volts), the current drawn from (or supplied to) a battery (ibatt, amps) and the operating temperature (tempr, Celsius).</w:t>
       </w:r>
     </w:p>
     <w:p>
@@ -2200,7 +2142,7 @@
                           <pic:cNvPicPr/>
                         </pic:nvPicPr>
                         <pic:blipFill>
-                          <a:blip r:embed="rId8"/>
+                          <a:blip r:embed="rId9"/>
                           <a:stretch>
                             <a:fillRect/>
                           </a:stretch>
@@ -2254,7 +2196,7 @@
                           <pic:cNvPicPr/>
                         </pic:nvPicPr>
                         <pic:blipFill>
-                          <a:blip r:embed="rId9"/>
+                          <a:blip r:embed="rId10"/>
                           <a:stretch>
                             <a:fillRect/>
                           </a:stretch>
@@ -2294,30 +2236,18 @@
       <w:r>
         <w:t xml:space="preserve">, </w:t>
       </w:r>
-      <w:proofErr w:type="spellStart"/>
-      <w:r>
-        <w:t>etc</w:t>
-      </w:r>
-      <w:proofErr w:type="spellEnd"/>
+      <w:r>
+        <w:t>etc.</w:t>
+      </w:r>
       <w:r>
         <w:t>) to result in actual v</w:t>
       </w:r>
       <w:r>
-        <w:t>/</w:t>
-      </w:r>
-      <w:proofErr w:type="spellStart"/>
-      <w:r>
-        <w:t>i</w:t>
-      </w:r>
-      <w:proofErr w:type="spellEnd"/>
-      <w:r>
-        <w:t>/</w:t>
-      </w:r>
-      <w:proofErr w:type="spellStart"/>
-      <w:r>
-        <w:t>tempr</w:t>
-      </w:r>
-      <w:proofErr w:type="spellEnd"/>
+        <w:t>/i</w:t>
+      </w:r>
+      <w:r>
+        <w:t>/tempr</w:t>
+      </w:r>
       <w:r>
         <w:t>/SoC</w:t>
       </w:r>
@@ -2331,15 +2261,7 @@
         <w:t xml:space="preserve">. I chose to </w:t>
       </w:r>
       <w:r>
-        <w:t xml:space="preserve">not do this raw to actual conversions in the </w:t>
-      </w:r>
-      <w:proofErr w:type="spellStart"/>
-      <w:r>
-        <w:t>SystemVerilog</w:t>
-      </w:r>
-      <w:proofErr w:type="spellEnd"/>
-      <w:r>
-        <w:t xml:space="preserve"> simulation domain, because it is much simpler to do so with Python</w:t>
+        <w:t>not do this raw to actual conversions in the SystemVerilog simulation domain, because it is much simpler to do so with Python</w:t>
       </w:r>
       <w:r>
         <w:t>.</w:t>
@@ -2395,7 +2317,7 @@
                     <pic:cNvPicPr/>
                   </pic:nvPicPr>
                   <pic:blipFill>
-                    <a:blip r:embed="rId10"/>
+                    <a:blip r:embed="rId11"/>
                     <a:stretch>
                       <a:fillRect/>
                     </a:stretch>
@@ -2428,15 +2350,7 @@
         <w:t xml:space="preserve">he simulations to collect data were run under a </w:t>
       </w:r>
       <w:r>
-        <w:t xml:space="preserve">controlled set of input stimulus. For instance, the hardware module under simulation is spec’d to operate to a max temperature of 39C. The specific battery being acted upon (for SoC </w:t>
-      </w:r>
-      <w:proofErr w:type="spellStart"/>
-      <w:r>
-        <w:t>est</w:t>
-      </w:r>
-      <w:proofErr w:type="spellEnd"/>
-      <w:r>
-        <w:t>) is rated between 3.6V to 4.2V. These specifications were adhered to when developing simulation stimulus. So, I chose not to remove outliers.</w:t>
+        <w:t>controlled set of input stimulus. For instance, the hardware module under simulation is spec’d to operate to a max temperature of 39C. The specific battery being acted upon (for SoC est) is rated between 3.6V to 4.2V. These specifications were adhered to when developing simulation stimulus. So, I chose not to remove outliers.</w:t>
       </w:r>
     </w:p>
     <w:p>
@@ -2452,7 +2366,7 @@
           <w:szCs w:val="24"/>
         </w:rPr>
       </w:pPr>
-      <w:bookmarkStart w:id="6" w:name="_Toc508121035"/>
+      <w:bookmarkStart w:id="7" w:name="_Toc508186882"/>
       <w:r>
         <w:rPr>
           <w:sz w:val="28"/>
@@ -2460,7 +2374,7 @@
         </w:rPr>
         <w:t>Exploratory Visualization</w:t>
       </w:r>
-      <w:bookmarkEnd w:id="6"/>
+      <w:bookmarkEnd w:id="7"/>
     </w:p>
     <w:p>
       <w:r>
@@ -2537,166 +2451,6 @@
                   <wp:extent cx="5943600" cy="3540557"/>
                   <wp:effectExtent l="0" t="0" r="0" b="3175"/>
                   <wp:docPr id="7" name="Picture 7"/>
-                  <wp:cNvGraphicFramePr>
-                    <a:graphicFrameLocks xmlns:a="http://schemas.openxmlformats.org/drawingml/2006/main" noChangeAspect="1"/>
-                  </wp:cNvGraphicFramePr>
-                  <a:graphic xmlns:a="http://schemas.openxmlformats.org/drawingml/2006/main">
-                    <a:graphicData uri="http://schemas.openxmlformats.org/drawingml/2006/picture">
-                      <pic:pic xmlns:pic="http://schemas.openxmlformats.org/drawingml/2006/picture">
-                        <pic:nvPicPr>
-                          <pic:cNvPr id="1" name=""/>
-                          <pic:cNvPicPr/>
-                        </pic:nvPicPr>
-                        <pic:blipFill>
-                          <a:blip r:embed="rId11"/>
-                          <a:stretch>
-                            <a:fillRect/>
-                          </a:stretch>
-                        </pic:blipFill>
-                        <pic:spPr>
-                          <a:xfrm>
-                            <a:off x="0" y="0"/>
-                            <a:ext cx="5963703" cy="3552532"/>
-                          </a:xfrm>
-                          <a:prstGeom prst="rect">
-                            <a:avLst/>
-                          </a:prstGeom>
-                        </pic:spPr>
-                      </pic:pic>
-                    </a:graphicData>
-                  </a:graphic>
-                </wp:inline>
-              </w:drawing>
-            </w:r>
-          </w:p>
-        </w:tc>
-      </w:tr>
-    </w:tbl>
-    <w:p/>
-    <w:p>
-      <w:pPr>
-        <w:rPr>
-          <w:b/>
-          <w:bCs/>
-        </w:rPr>
-      </w:pPr>
-      <w:r>
-        <w:rPr>
-          <w:b/>
-          <w:bCs/>
-        </w:rPr>
-        <w:br w:type="page"/>
-      </w:r>
-    </w:p>
-    <w:p>
-      <w:r>
-        <w:rPr>
-          <w:b/>
-          <w:bCs/>
-        </w:rPr>
-        <w:lastRenderedPageBreak/>
-        <w:t>Fig</w:t>
-      </w:r>
-      <w:r>
-        <w:rPr>
-          <w:b/>
-          <w:bCs/>
-        </w:rPr>
-        <w:t>.</w:t>
-      </w:r>
-      <w:r>
-        <w:rPr>
-          <w:b/>
-          <w:bCs/>
-        </w:rPr>
-        <w:t xml:space="preserve"> 4:</w:t>
-      </w:r>
-      <w:r>
-        <w:t xml:space="preserve"> In the plots below, a subset of the data is used. All data-points which satisfy the following condition are removed: (</w:t>
-      </w:r>
-      <w:proofErr w:type="spellStart"/>
-      <w:r>
-        <w:rPr>
-          <w:rFonts w:ascii="Courier New" w:hAnsi="Courier New" w:cs="Courier New"/>
-        </w:rPr>
-        <w:t>ibatt</w:t>
-      </w:r>
-      <w:proofErr w:type="spellEnd"/>
-      <w:r>
-        <w:rPr>
-          <w:rFonts w:ascii="Courier New" w:hAnsi="Courier New" w:cs="Courier New"/>
-        </w:rPr>
-        <w:t xml:space="preserve"> &lt; 0.3 &amp; </w:t>
-      </w:r>
-      <w:proofErr w:type="spellStart"/>
-      <w:r>
-        <w:rPr>
-          <w:rFonts w:ascii="Courier New" w:hAnsi="Courier New" w:cs="Courier New"/>
-        </w:rPr>
-        <w:t>ibatt</w:t>
-      </w:r>
-      <w:proofErr w:type="spellEnd"/>
-      <w:r>
-        <w:rPr>
-          <w:rFonts w:ascii="Courier New" w:hAnsi="Courier New" w:cs="Courier New"/>
-        </w:rPr>
-        <w:t xml:space="preserve"> &gt; 0.5</w:t>
-      </w:r>
-      <w:r>
-        <w:t xml:space="preserve">).  It is seen that while the relation with </w:t>
-      </w:r>
-      <w:proofErr w:type="spellStart"/>
-      <w:r>
-        <w:t>vbatt</w:t>
-      </w:r>
-      <w:proofErr w:type="spellEnd"/>
-      <w:r>
-        <w:t xml:space="preserve"> and </w:t>
-      </w:r>
-      <w:proofErr w:type="spellStart"/>
-      <w:r>
-        <w:t>tempr</w:t>
-      </w:r>
-      <w:proofErr w:type="spellEnd"/>
-      <w:r>
-        <w:t xml:space="preserve"> are similar to the full-data plots, the relation with </w:t>
-      </w:r>
-      <w:proofErr w:type="spellStart"/>
-      <w:r>
-        <w:t>ibatt</w:t>
-      </w:r>
-      <w:proofErr w:type="spellEnd"/>
-      <w:r>
-        <w:t xml:space="preserve"> has become even more subtle. This gives an indication of the nature of non-linearity inherent to the SoC estimation problem.</w:t>
-      </w:r>
-    </w:p>
-    <w:tbl>
-      <w:tblPr>
-        <w:tblStyle w:val="TableGrid"/>
-        <w:tblW w:w="9614" w:type="dxa"/>
-        <w:tblLook w:val="04A0" w:firstRow="1" w:lastRow="0" w:firstColumn="1" w:lastColumn="0" w:noHBand="0" w:noVBand="1"/>
-      </w:tblPr>
-      <w:tblGrid>
-        <w:gridCol w:w="9614"/>
-      </w:tblGrid>
-      <w:tr>
-        <w:trPr>
-          <w:trHeight w:val="5594"/>
-        </w:trPr>
-        <w:tc>
-          <w:tcPr>
-            <w:tcW w:w="9614" w:type="dxa"/>
-          </w:tcPr>
-          <w:p>
-            <w:r>
-              <w:rPr>
-                <w:noProof/>
-              </w:rPr>
-              <w:drawing>
-                <wp:inline distT="0" distB="0" distL="0" distR="0" wp14:anchorId="605A4D59" wp14:editId="1953DD39">
-                  <wp:extent cx="5943600" cy="3489351"/>
-                  <wp:effectExtent l="0" t="0" r="0" b="0"/>
-                  <wp:docPr id="8" name="Picture 8"/>
                   <wp:cNvGraphicFramePr>
                     <a:graphicFrameLocks xmlns:a="http://schemas.openxmlformats.org/drawingml/2006/main" noChangeAspect="1"/>
                   </wp:cNvGraphicFramePr>
@@ -2716,6 +2470,120 @@
                         <pic:spPr>
                           <a:xfrm>
                             <a:off x="0" y="0"/>
+                            <a:ext cx="5963703" cy="3552532"/>
+                          </a:xfrm>
+                          <a:prstGeom prst="rect">
+                            <a:avLst/>
+                          </a:prstGeom>
+                        </pic:spPr>
+                      </pic:pic>
+                    </a:graphicData>
+                  </a:graphic>
+                </wp:inline>
+              </w:drawing>
+            </w:r>
+          </w:p>
+        </w:tc>
+      </w:tr>
+    </w:tbl>
+    <w:p/>
+    <w:p>
+      <w:pPr>
+        <w:rPr>
+          <w:b/>
+          <w:bCs/>
+        </w:rPr>
+      </w:pPr>
+      <w:r>
+        <w:rPr>
+          <w:b/>
+          <w:bCs/>
+        </w:rPr>
+        <w:br w:type="page"/>
+      </w:r>
+    </w:p>
+    <w:p>
+      <w:r>
+        <w:rPr>
+          <w:b/>
+          <w:bCs/>
+        </w:rPr>
+        <w:lastRenderedPageBreak/>
+        <w:t>Fig</w:t>
+      </w:r>
+      <w:r>
+        <w:rPr>
+          <w:b/>
+          <w:bCs/>
+        </w:rPr>
+        <w:t>.</w:t>
+      </w:r>
+      <w:r>
+        <w:rPr>
+          <w:b/>
+          <w:bCs/>
+        </w:rPr>
+        <w:t xml:space="preserve"> 4:</w:t>
+      </w:r>
+      <w:r>
+        <w:t xml:space="preserve"> In the plots below, a subset of the data is used. All data-points which satisfy the following condition are removed: (</w:t>
+      </w:r>
+      <w:r>
+        <w:rPr>
+          <w:rFonts w:ascii="Courier New" w:hAnsi="Courier New" w:cs="Courier New"/>
+        </w:rPr>
+        <w:t>ibatt &lt; 0.3 &amp; ibatt &gt; 0.5</w:t>
+      </w:r>
+      <w:r>
+        <w:t>).  It is seen that while the relation with vbatt and tempr are similar to the full-data plots, the relation with ibatt has become even more subtle. This gives an indication of the nature of non-linearity inherent to the SoC estimation problem.</w:t>
+      </w:r>
+    </w:p>
+    <w:tbl>
+      <w:tblPr>
+        <w:tblStyle w:val="TableGrid"/>
+        <w:tblW w:w="9614" w:type="dxa"/>
+        <w:tblLook w:val="04A0" w:firstRow="1" w:lastRow="0" w:firstColumn="1" w:lastColumn="0" w:noHBand="0" w:noVBand="1"/>
+      </w:tblPr>
+      <w:tblGrid>
+        <w:gridCol w:w="9614"/>
+      </w:tblGrid>
+      <w:tr>
+        <w:trPr>
+          <w:trHeight w:val="5594"/>
+        </w:trPr>
+        <w:tc>
+          <w:tcPr>
+            <w:tcW w:w="9614" w:type="dxa"/>
+          </w:tcPr>
+          <w:p>
+            <w:r>
+              <w:rPr>
+                <w:noProof/>
+              </w:rPr>
+              <w:drawing>
+                <wp:inline distT="0" distB="0" distL="0" distR="0" wp14:anchorId="605A4D59" wp14:editId="1953DD39">
+                  <wp:extent cx="5943600" cy="3489351"/>
+                  <wp:effectExtent l="0" t="0" r="0" b="0"/>
+                  <wp:docPr id="8" name="Picture 8"/>
+                  <wp:cNvGraphicFramePr>
+                    <a:graphicFrameLocks xmlns:a="http://schemas.openxmlformats.org/drawingml/2006/main" noChangeAspect="1"/>
+                  </wp:cNvGraphicFramePr>
+                  <a:graphic xmlns:a="http://schemas.openxmlformats.org/drawingml/2006/main">
+                    <a:graphicData uri="http://schemas.openxmlformats.org/drawingml/2006/picture">
+                      <pic:pic xmlns:pic="http://schemas.openxmlformats.org/drawingml/2006/picture">
+                        <pic:nvPicPr>
+                          <pic:cNvPr id="1" name=""/>
+                          <pic:cNvPicPr/>
+                        </pic:nvPicPr>
+                        <pic:blipFill>
+                          <a:blip r:embed="rId13"/>
+                          <a:stretch>
+                            <a:fillRect/>
+                          </a:stretch>
+                        </pic:blipFill>
+                        <pic:spPr>
+                          <a:xfrm>
+                            <a:off x="0" y="0"/>
                             <a:ext cx="5949841" cy="3493015"/>
                           </a:xfrm>
                           <a:prstGeom prst="rect">
@@ -2753,7 +2621,7 @@
           <w:szCs w:val="24"/>
         </w:rPr>
       </w:pPr>
-      <w:bookmarkStart w:id="7" w:name="_Toc508121036"/>
+      <w:bookmarkStart w:id="8" w:name="_Toc508186883"/>
       <w:r>
         <w:rPr>
           <w:sz w:val="28"/>
@@ -2761,7 +2629,7 @@
         </w:rPr>
         <w:t>Algorithms and Techniques</w:t>
       </w:r>
-      <w:bookmarkEnd w:id="7"/>
+      <w:bookmarkEnd w:id="8"/>
     </w:p>
     <w:p>
       <w:r>
@@ -2806,53 +2674,13 @@
         </w:numPr>
       </w:pPr>
       <w:r>
-        <w:t xml:space="preserve">Batch size – the number of data-points to use for one feedforward-backprop step in each epoch. Example: Say </w:t>
-      </w:r>
-      <w:proofErr w:type="spellStart"/>
-      <w:r>
-        <w:t>X_train</w:t>
-      </w:r>
-      <w:proofErr w:type="spellEnd"/>
-      <w:r>
-        <w:t xml:space="preserve">=1000, and </w:t>
-      </w:r>
-      <w:proofErr w:type="spellStart"/>
-      <w:r>
-        <w:t>batch_size</w:t>
-      </w:r>
-      <w:proofErr w:type="spellEnd"/>
-      <w:r>
-        <w:t xml:space="preserve">=10, there will be 1000/10=100 </w:t>
-      </w:r>
-      <w:proofErr w:type="spellStart"/>
-      <w:r>
-        <w:t>ff-bp</w:t>
-      </w:r>
-      <w:proofErr w:type="spellEnd"/>
-      <w:r>
-        <w:t xml:space="preserve"> iterations </w:t>
+        <w:t xml:space="preserve">Batch size – the number of data-points to use for one feedforward-backprop step in each epoch. Example: Say X_train=1000, and batch_size=10, there will be 1000/10=100 ff-bp iterations </w:t>
       </w:r>
       <w:r>
         <w:t xml:space="preserve">(of 10 samples) </w:t>
       </w:r>
       <w:r>
-        <w:t>per epoch to arrive at the weights/bias set. For a given problem, it is an experimental (</w:t>
-      </w:r>
-      <w:proofErr w:type="spellStart"/>
-      <w:r>
-        <w:t>hyperparam</w:t>
-      </w:r>
-      <w:proofErr w:type="spellEnd"/>
-      <w:r>
-        <w:t xml:space="preserve"> search) process to arrive at an optimal </w:t>
-      </w:r>
-      <w:proofErr w:type="spellStart"/>
-      <w:r>
-        <w:t>batch_size</w:t>
-      </w:r>
-      <w:proofErr w:type="spellEnd"/>
-      <w:r>
-        <w:t>.</w:t>
+        <w:t>per epoch to arrive at the weights/bias set. For a given problem, it is an experimental (hyperparam search) process to arrive at an optimal batch_size.</w:t>
       </w:r>
     </w:p>
     <w:p>
@@ -2867,15 +2695,7 @@
         <w:t xml:space="preserve">Optimizer – </w:t>
       </w:r>
       <w:r>
-        <w:t>Stochastic Gradient Descent (</w:t>
-      </w:r>
-      <w:proofErr w:type="spellStart"/>
-      <w:r>
-        <w:t>sgd</w:t>
-      </w:r>
-      <w:proofErr w:type="spellEnd"/>
-      <w:r>
-        <w:t>)</w:t>
+        <w:t>Stochastic Gradient Descent (sgd)</w:t>
       </w:r>
     </w:p>
     <w:p>
@@ -2967,15 +2787,7 @@
         </w:numPr>
       </w:pPr>
       <w:r>
-        <w:t xml:space="preserve">Activation: </w:t>
-      </w:r>
-      <w:proofErr w:type="spellStart"/>
-      <w:r>
-        <w:t>relu</w:t>
-      </w:r>
-      <w:proofErr w:type="spellEnd"/>
-      <w:r>
-        <w:t xml:space="preserve"> will be used because </w:t>
+        <w:t xml:space="preserve">Activation: relu will be used because </w:t>
       </w:r>
       <w:r>
         <w:t>it</w:t>
@@ -2993,7 +2805,7 @@
           <w:szCs w:val="24"/>
         </w:rPr>
       </w:pPr>
-      <w:bookmarkStart w:id="8" w:name="_Toc508121037"/>
+      <w:bookmarkStart w:id="9" w:name="_Toc508186884"/>
       <w:r>
         <w:rPr>
           <w:sz w:val="28"/>
@@ -3001,7 +2813,7 @@
         </w:rPr>
         <w:t>Benchmark</w:t>
       </w:r>
-      <w:bookmarkEnd w:id="8"/>
+      <w:bookmarkEnd w:id="9"/>
     </w:p>
     <w:p>
       <w:r>
@@ -3020,28 +2832,10 @@
         <w:t>developed</w:t>
       </w:r>
       <w:r>
-        <w:t xml:space="preserve"> to model the target. The voltage at the terminals of a battery is the best indicator of the energy stored inside the battery. </w:t>
-      </w:r>
-      <w:proofErr w:type="spellStart"/>
-      <w:r>
-        <w:t>Scikit’s</w:t>
-      </w:r>
-      <w:proofErr w:type="spellEnd"/>
-      <w:r>
-        <w:t xml:space="preserve"> </w:t>
-      </w:r>
-      <w:proofErr w:type="spellStart"/>
-      <w:r>
-        <w:t>linear_</w:t>
-      </w:r>
-      <w:proofErr w:type="gramStart"/>
-      <w:r>
-        <w:t>model.LinearRegression</w:t>
-      </w:r>
-      <w:proofErr w:type="spellEnd"/>
-      <w:proofErr w:type="gramEnd"/>
-      <w:r>
-        <w:t>()</w:t>
+        <w:t xml:space="preserve"> to model the target. The voltage at the terminals of a battery is the best indicator of the energy stored inside the battery. Scikit’s </w:t>
+      </w:r>
+      <w:r>
+        <w:t>linear_model.LinearRegression()</w:t>
       </w:r>
       <w:r>
         <w:t xml:space="preserve"> was used for the benchmark.</w:t>
@@ -3125,7 +2919,7 @@
                     <pic:cNvPicPr/>
                   </pic:nvPicPr>
                   <pic:blipFill>
-                    <a:blip r:embed="rId13"/>
+                    <a:blip r:embed="rId14"/>
                     <a:stretch>
                       <a:fillRect/>
                     </a:stretch>
@@ -3223,7 +3017,7 @@
           <w:szCs w:val="36"/>
         </w:rPr>
       </w:pPr>
-      <w:bookmarkStart w:id="9" w:name="_Toc508121038"/>
+      <w:bookmarkStart w:id="10" w:name="_Toc508186885"/>
       <w:r>
         <w:rPr>
           <w:sz w:val="40"/>
@@ -3232,7 +3026,7 @@
         <w:lastRenderedPageBreak/>
         <w:t>Methodology</w:t>
       </w:r>
-      <w:bookmarkEnd w:id="9"/>
+      <w:bookmarkEnd w:id="10"/>
     </w:p>
     <w:p>
       <w:pPr>
@@ -3242,7 +3036,7 @@
           <w:szCs w:val="24"/>
         </w:rPr>
       </w:pPr>
-      <w:bookmarkStart w:id="10" w:name="_Toc508121039"/>
+      <w:bookmarkStart w:id="11" w:name="_Toc508186886"/>
       <w:r>
         <w:rPr>
           <w:sz w:val="28"/>
@@ -3250,7 +3044,7 @@
         </w:rPr>
         <w:t>Data Preprocessing</w:t>
       </w:r>
-      <w:bookmarkEnd w:id="10"/>
+      <w:bookmarkEnd w:id="11"/>
     </w:p>
     <w:p>
       <w:r>
@@ -3321,7 +3115,7 @@
                           <pic:cNvPicPr/>
                         </pic:nvPicPr>
                         <pic:blipFill>
-                          <a:blip r:embed="rId14"/>
+                          <a:blip r:embed="rId15"/>
                           <a:stretch>
                             <a:fillRect/>
                           </a:stretch>
@@ -3361,62 +3155,6 @@
                   <wp:extent cx="2501660" cy="1585021"/>
                   <wp:effectExtent l="0" t="0" r="0" b="0"/>
                   <wp:docPr id="9" name="Picture 9"/>
-                  <wp:cNvGraphicFramePr>
-                    <a:graphicFrameLocks xmlns:a="http://schemas.openxmlformats.org/drawingml/2006/main" noChangeAspect="1"/>
-                  </wp:cNvGraphicFramePr>
-                  <a:graphic xmlns:a="http://schemas.openxmlformats.org/drawingml/2006/main">
-                    <a:graphicData uri="http://schemas.openxmlformats.org/drawingml/2006/picture">
-                      <pic:pic xmlns:pic="http://schemas.openxmlformats.org/drawingml/2006/picture">
-                        <pic:nvPicPr>
-                          <pic:cNvPr id="1" name=""/>
-                          <pic:cNvPicPr/>
-                        </pic:nvPicPr>
-                        <pic:blipFill>
-                          <a:blip r:embed="rId15"/>
-                          <a:stretch>
-                            <a:fillRect/>
-                          </a:stretch>
-                        </pic:blipFill>
-                        <pic:spPr>
-                          <a:xfrm>
-                            <a:off x="0" y="0"/>
-                            <a:ext cx="2512660" cy="1591990"/>
-                          </a:xfrm>
-                          <a:prstGeom prst="rect">
-                            <a:avLst/>
-                          </a:prstGeom>
-                        </pic:spPr>
-                      </pic:pic>
-                    </a:graphicData>
-                  </a:graphic>
-                </wp:inline>
-              </w:drawing>
-            </w:r>
-          </w:p>
-        </w:tc>
-      </w:tr>
-      <w:tr>
-        <w:trPr>
-          <w:trHeight w:val="2690"/>
-        </w:trPr>
-        <w:tc>
-          <w:tcPr>
-            <w:tcW w:w="4675" w:type="dxa"/>
-          </w:tcPr>
-          <w:p>
-            <w:pPr>
-              <w:pStyle w:val="ListParagraph"/>
-              <w:ind w:left="0"/>
-            </w:pPr>
-            <w:r>
-              <w:rPr>
-                <w:noProof/>
-              </w:rPr>
-              <w:drawing>
-                <wp:inline distT="0" distB="0" distL="0" distR="0" wp14:anchorId="0AA5E509" wp14:editId="6D3EFC59">
-                  <wp:extent cx="2591335" cy="1664899"/>
-                  <wp:effectExtent l="0" t="0" r="0" b="0"/>
-                  <wp:docPr id="10" name="Picture 10"/>
                   <wp:cNvGraphicFramePr>
                     <a:graphicFrameLocks xmlns:a="http://schemas.openxmlformats.org/drawingml/2006/main" noChangeAspect="1"/>
                   </wp:cNvGraphicFramePr>
@@ -3436,7 +3174,7 @@
                         <pic:spPr>
                           <a:xfrm>
                             <a:off x="0" y="0"/>
-                            <a:ext cx="2651402" cy="1703491"/>
+                            <a:ext cx="2512660" cy="1591990"/>
                           </a:xfrm>
                           <a:prstGeom prst="rect">
                             <a:avLst/>
@@ -3450,6 +3188,11 @@
             </w:r>
           </w:p>
         </w:tc>
+      </w:tr>
+      <w:tr>
+        <w:trPr>
+          <w:trHeight w:val="2690"/>
+        </w:trPr>
         <w:tc>
           <w:tcPr>
             <w:tcW w:w="4675" w:type="dxa"/>
@@ -3464,10 +3207,10 @@
                 <w:noProof/>
               </w:rPr>
               <w:drawing>
-                <wp:inline distT="0" distB="0" distL="0" distR="0" wp14:anchorId="334AB05A" wp14:editId="3044C9BC">
-                  <wp:extent cx="2561865" cy="1601960"/>
+                <wp:inline distT="0" distB="0" distL="0" distR="0" wp14:anchorId="0AA5E509" wp14:editId="6D3EFC59">
+                  <wp:extent cx="2591335" cy="1664899"/>
                   <wp:effectExtent l="0" t="0" r="0" b="0"/>
-                  <wp:docPr id="11" name="Picture 11"/>
+                  <wp:docPr id="10" name="Picture 10"/>
                   <wp:cNvGraphicFramePr>
                     <a:graphicFrameLocks xmlns:a="http://schemas.openxmlformats.org/drawingml/2006/main" noChangeAspect="1"/>
                   </wp:cNvGraphicFramePr>
@@ -3487,6 +3230,57 @@
                         <pic:spPr>
                           <a:xfrm>
                             <a:off x="0" y="0"/>
+                            <a:ext cx="2651402" cy="1703491"/>
+                          </a:xfrm>
+                          <a:prstGeom prst="rect">
+                            <a:avLst/>
+                          </a:prstGeom>
+                        </pic:spPr>
+                      </pic:pic>
+                    </a:graphicData>
+                  </a:graphic>
+                </wp:inline>
+              </w:drawing>
+            </w:r>
+          </w:p>
+        </w:tc>
+        <w:tc>
+          <w:tcPr>
+            <w:tcW w:w="4675" w:type="dxa"/>
+          </w:tcPr>
+          <w:p>
+            <w:pPr>
+              <w:pStyle w:val="ListParagraph"/>
+              <w:ind w:left="0"/>
+            </w:pPr>
+            <w:r>
+              <w:rPr>
+                <w:noProof/>
+              </w:rPr>
+              <w:drawing>
+                <wp:inline distT="0" distB="0" distL="0" distR="0" wp14:anchorId="334AB05A" wp14:editId="3044C9BC">
+                  <wp:extent cx="2561865" cy="1601960"/>
+                  <wp:effectExtent l="0" t="0" r="0" b="0"/>
+                  <wp:docPr id="11" name="Picture 11"/>
+                  <wp:cNvGraphicFramePr>
+                    <a:graphicFrameLocks xmlns:a="http://schemas.openxmlformats.org/drawingml/2006/main" noChangeAspect="1"/>
+                  </wp:cNvGraphicFramePr>
+                  <a:graphic xmlns:a="http://schemas.openxmlformats.org/drawingml/2006/main">
+                    <a:graphicData uri="http://schemas.openxmlformats.org/drawingml/2006/picture">
+                      <pic:pic xmlns:pic="http://schemas.openxmlformats.org/drawingml/2006/picture">
+                        <pic:nvPicPr>
+                          <pic:cNvPr id="1" name=""/>
+                          <pic:cNvPicPr/>
+                        </pic:nvPicPr>
+                        <pic:blipFill>
+                          <a:blip r:embed="rId18"/>
+                          <a:stretch>
+                            <a:fillRect/>
+                          </a:stretch>
+                        </pic:blipFill>
+                        <pic:spPr>
+                          <a:xfrm>
+                            <a:off x="0" y="0"/>
                             <a:ext cx="2574755" cy="1610020"/>
                           </a:xfrm>
                           <a:prstGeom prst="rect">
@@ -3532,85 +3326,6 @@
             <wp:extent cx="4399472" cy="2552661"/>
             <wp:effectExtent l="0" t="0" r="1270" b="635"/>
             <wp:docPr id="12" name="Picture 12"/>
-            <wp:cNvGraphicFramePr>
-              <a:graphicFrameLocks xmlns:a="http://schemas.openxmlformats.org/drawingml/2006/main" noChangeAspect="1"/>
-            </wp:cNvGraphicFramePr>
-            <a:graphic xmlns:a="http://schemas.openxmlformats.org/drawingml/2006/main">
-              <a:graphicData uri="http://schemas.openxmlformats.org/drawingml/2006/picture">
-                <pic:pic xmlns:pic="http://schemas.openxmlformats.org/drawingml/2006/picture">
-                  <pic:nvPicPr>
-                    <pic:cNvPr id="1" name=""/>
-                    <pic:cNvPicPr/>
-                  </pic:nvPicPr>
-                  <pic:blipFill>
-                    <a:blip r:embed="rId18"/>
-                    <a:stretch>
-                      <a:fillRect/>
-                    </a:stretch>
-                  </pic:blipFill>
-                  <pic:spPr>
-                    <a:xfrm>
-                      <a:off x="0" y="0"/>
-                      <a:ext cx="4424951" cy="2567444"/>
-                    </a:xfrm>
-                    <a:prstGeom prst="rect">
-                      <a:avLst/>
-                    </a:prstGeom>
-                  </pic:spPr>
-                </pic:pic>
-              </a:graphicData>
-            </a:graphic>
-          </wp:inline>
-        </w:drawing>
-      </w:r>
-    </w:p>
-    <w:p>
-      <w:r>
-        <w:lastRenderedPageBreak/>
-        <w:t xml:space="preserve">It is appropriate to normalize numerical data that lie in different magnitude ranges. ML algorithms perform better </w:t>
-      </w:r>
-      <w:r>
-        <w:t xml:space="preserve">on data </w:t>
-      </w:r>
-      <w:r>
-        <w:t xml:space="preserve">thus </w:t>
-      </w:r>
-      <w:r>
-        <w:t>pre-process</w:t>
-      </w:r>
-      <w:r>
-        <w:t>ed.</w:t>
-      </w:r>
-    </w:p>
-    <w:p>
-      <w:r>
-        <w:rPr>
-          <w:b/>
-          <w:bCs/>
-        </w:rPr>
-        <w:t xml:space="preserve">Fig. </w:t>
-      </w:r>
-      <w:r>
-        <w:rPr>
-          <w:b/>
-          <w:bCs/>
-        </w:rPr>
-        <w:t>8</w:t>
-      </w:r>
-      <w:r>
-        <w:t>: Boxplots of all features and target after normalization – all lie between 0.0 and 1.0</w:t>
-      </w:r>
-    </w:p>
-    <w:p>
-      <w:r>
-        <w:rPr>
-          <w:noProof/>
-        </w:rPr>
-        <w:drawing>
-          <wp:inline distT="0" distB="0" distL="0" distR="0" wp14:anchorId="097C1EE6" wp14:editId="18345D3A">
-            <wp:extent cx="3968151" cy="2631937"/>
-            <wp:effectExtent l="0" t="0" r="0" b="0"/>
-            <wp:docPr id="13" name="Picture 13"/>
             <wp:cNvGraphicFramePr>
               <a:graphicFrameLocks xmlns:a="http://schemas.openxmlformats.org/drawingml/2006/main" noChangeAspect="1"/>
             </wp:cNvGraphicFramePr>
@@ -3630,7 +3345,7 @@
                   <pic:spPr>
                     <a:xfrm>
                       <a:off x="0" y="0"/>
-                      <a:ext cx="3987691" cy="2644897"/>
+                      <a:ext cx="4424951" cy="2567444"/>
                     </a:xfrm>
                     <a:prstGeom prst="rect">
                       <a:avLst/>
@@ -3645,50 +3360,39 @@
     </w:p>
     <w:p>
       <w:r>
+        <w:lastRenderedPageBreak/>
+        <w:t xml:space="preserve">It is appropriate to normalize numerical data that lie in different magnitude ranges. ML algorithms perform better </w:t>
+      </w:r>
+      <w:r>
+        <w:t xml:space="preserve">on data </w:t>
+      </w:r>
+      <w:r>
+        <w:t xml:space="preserve">thus </w:t>
+      </w:r>
+      <w:r>
+        <w:t>pre-process</w:t>
+      </w:r>
+      <w:r>
+        <w:t>ed.</w:t>
+      </w:r>
+    </w:p>
+    <w:p>
+      <w:r>
         <w:rPr>
           <w:b/>
           <w:bCs/>
         </w:rPr>
-        <w:t>Scaling</w:t>
-      </w:r>
-      <w:r>
-        <w:t xml:space="preserve">: this is also an important pre-processing step. This step will achieve </w:t>
-      </w:r>
-      <w:r>
-        <w:t>the</w:t>
-      </w:r>
-      <w:r>
-        <w:t xml:space="preserve"> data to have a mean of approximately zero. An optimizer like SGD can converge to the minimum</w:t>
-      </w:r>
-      <w:r>
-        <w:t xml:space="preserve">, more effectively on </w:t>
-      </w:r>
-      <w:proofErr w:type="spellStart"/>
-      <w:r>
-        <w:t>norm’d</w:t>
-      </w:r>
-      <w:proofErr w:type="spellEnd"/>
-      <w:r>
-        <w:t xml:space="preserve"> and scaled data.</w:t>
-      </w:r>
-    </w:p>
-    <w:p>
+        <w:t xml:space="preserve">Fig. </w:t>
+      </w:r>
       <w:r>
         <w:rPr>
           <w:b/>
           <w:bCs/>
         </w:rPr>
-        <w:t xml:space="preserve">Fig. </w:t>
-      </w:r>
-      <w:r>
-        <w:rPr>
-          <w:b/>
-          <w:bCs/>
-        </w:rPr>
         <w:t>8</w:t>
       </w:r>
       <w:r>
-        <w:t>: Boxplots of all features and target after normalization and scaling:</w:t>
+        <w:t>: Boxplots of all features and target after normalization – all lie between 0.0 and 1.0</w:t>
       </w:r>
     </w:p>
     <w:p>
@@ -3697,10 +3401,10 @@
           <w:noProof/>
         </w:rPr>
         <w:drawing>
-          <wp:inline distT="0" distB="0" distL="0" distR="0" wp14:anchorId="5C46C6BA" wp14:editId="2242C66F">
-            <wp:extent cx="3971925" cy="2543175"/>
-            <wp:effectExtent l="0" t="0" r="9525" b="9525"/>
-            <wp:docPr id="14" name="Picture 14"/>
+          <wp:inline distT="0" distB="0" distL="0" distR="0" wp14:anchorId="097C1EE6" wp14:editId="18345D3A">
+            <wp:extent cx="3968151" cy="2631937"/>
+            <wp:effectExtent l="0" t="0" r="0" b="0"/>
+            <wp:docPr id="13" name="Picture 13"/>
             <wp:cNvGraphicFramePr>
               <a:graphicFrameLocks xmlns:a="http://schemas.openxmlformats.org/drawingml/2006/main" noChangeAspect="1"/>
             </wp:cNvGraphicFramePr>
@@ -3720,6 +3424,88 @@
                   <pic:spPr>
                     <a:xfrm>
                       <a:off x="0" y="0"/>
+                      <a:ext cx="3987691" cy="2644897"/>
+                    </a:xfrm>
+                    <a:prstGeom prst="rect">
+                      <a:avLst/>
+                    </a:prstGeom>
+                  </pic:spPr>
+                </pic:pic>
+              </a:graphicData>
+            </a:graphic>
+          </wp:inline>
+        </w:drawing>
+      </w:r>
+    </w:p>
+    <w:p>
+      <w:r>
+        <w:rPr>
+          <w:b/>
+          <w:bCs/>
+        </w:rPr>
+        <w:t>Scaling</w:t>
+      </w:r>
+      <w:r>
+        <w:t xml:space="preserve">: this is also an important pre-processing step. This step will achieve </w:t>
+      </w:r>
+      <w:r>
+        <w:t>the</w:t>
+      </w:r>
+      <w:r>
+        <w:t xml:space="preserve"> data to have a mean of approximately zero. An optimizer like SGD can converge to the minimum</w:t>
+      </w:r>
+      <w:r>
+        <w:t>, more effectively on norm’d and scaled data.</w:t>
+      </w:r>
+    </w:p>
+    <w:p>
+      <w:r>
+        <w:rPr>
+          <w:b/>
+          <w:bCs/>
+        </w:rPr>
+        <w:t xml:space="preserve">Fig. </w:t>
+      </w:r>
+      <w:r>
+        <w:rPr>
+          <w:b/>
+          <w:bCs/>
+        </w:rPr>
+        <w:t>8</w:t>
+      </w:r>
+      <w:r>
+        <w:t>: Boxplots of all features and target after normalization and scaling:</w:t>
+      </w:r>
+    </w:p>
+    <w:p>
+      <w:r>
+        <w:rPr>
+          <w:noProof/>
+        </w:rPr>
+        <w:drawing>
+          <wp:inline distT="0" distB="0" distL="0" distR="0" wp14:anchorId="5C46C6BA" wp14:editId="2242C66F">
+            <wp:extent cx="3971925" cy="2543175"/>
+            <wp:effectExtent l="0" t="0" r="9525" b="9525"/>
+            <wp:docPr id="14" name="Picture 14"/>
+            <wp:cNvGraphicFramePr>
+              <a:graphicFrameLocks xmlns:a="http://schemas.openxmlformats.org/drawingml/2006/main" noChangeAspect="1"/>
+            </wp:cNvGraphicFramePr>
+            <a:graphic xmlns:a="http://schemas.openxmlformats.org/drawingml/2006/main">
+              <a:graphicData uri="http://schemas.openxmlformats.org/drawingml/2006/picture">
+                <pic:pic xmlns:pic="http://schemas.openxmlformats.org/drawingml/2006/picture">
+                  <pic:nvPicPr>
+                    <pic:cNvPr id="1" name=""/>
+                    <pic:cNvPicPr/>
+                  </pic:nvPicPr>
+                  <pic:blipFill>
+                    <a:blip r:embed="rId21"/>
+                    <a:stretch>
+                      <a:fillRect/>
+                    </a:stretch>
+                  </pic:blipFill>
+                  <pic:spPr>
+                    <a:xfrm>
+                      <a:off x="0" y="0"/>
                       <a:ext cx="3971925" cy="2543175"/>
                     </a:xfrm>
                     <a:prstGeom prst="rect">
@@ -3770,21 +3556,12 @@
           <w:szCs w:val="22"/>
         </w:rPr>
       </w:pPr>
-      <w:proofErr w:type="spellStart"/>
       <w:r>
         <w:rPr>
           <w:rFonts w:ascii="Courier New" w:eastAsia="Times New Roman" w:hAnsi="Courier New" w:cs="Courier New"/>
           <w:szCs w:val="22"/>
         </w:rPr>
-        <w:t>X_train</w:t>
-      </w:r>
-      <w:proofErr w:type="spellEnd"/>
-      <w:r>
-        <w:rPr>
-          <w:rFonts w:ascii="Courier New" w:eastAsia="Times New Roman" w:hAnsi="Courier New" w:cs="Courier New"/>
-          <w:szCs w:val="22"/>
-        </w:rPr>
-        <w:t xml:space="preserve"> </w:t>
+        <w:t xml:space="preserve">X_train </w:t>
       </w:r>
       <w:r>
         <w:rPr>
@@ -3820,21 +3597,12 @@
           <w:szCs w:val="22"/>
         </w:rPr>
       </w:pPr>
-      <w:proofErr w:type="spellStart"/>
       <w:r>
         <w:rPr>
           <w:rFonts w:ascii="Courier New" w:eastAsia="Times New Roman" w:hAnsi="Courier New" w:cs="Courier New"/>
           <w:szCs w:val="22"/>
         </w:rPr>
-        <w:t>y_train</w:t>
-      </w:r>
-      <w:proofErr w:type="spellEnd"/>
-      <w:r>
-        <w:rPr>
-          <w:rFonts w:ascii="Courier New" w:eastAsia="Times New Roman" w:hAnsi="Courier New" w:cs="Courier New"/>
-          <w:szCs w:val="22"/>
-        </w:rPr>
-        <w:t xml:space="preserve"> </w:t>
+        <w:t xml:space="preserve">y_train </w:t>
       </w:r>
       <w:r>
         <w:rPr>
@@ -3870,21 +3638,12 @@
           <w:szCs w:val="22"/>
         </w:rPr>
       </w:pPr>
-      <w:proofErr w:type="spellStart"/>
       <w:r>
         <w:rPr>
           <w:rFonts w:ascii="Courier New" w:eastAsia="Times New Roman" w:hAnsi="Courier New" w:cs="Courier New"/>
           <w:szCs w:val="22"/>
         </w:rPr>
-        <w:t>X_test</w:t>
-      </w:r>
-      <w:proofErr w:type="spellEnd"/>
-      <w:r>
-        <w:rPr>
-          <w:rFonts w:ascii="Courier New" w:eastAsia="Times New Roman" w:hAnsi="Courier New" w:cs="Courier New"/>
-          <w:szCs w:val="22"/>
-        </w:rPr>
-        <w:t xml:space="preserve"> </w:t>
+        <w:t xml:space="preserve">X_test </w:t>
       </w:r>
       <w:r>
         <w:rPr>
@@ -3920,27 +3679,18 @@
           <w:szCs w:val="22"/>
         </w:rPr>
       </w:pPr>
-      <w:proofErr w:type="spellStart"/>
       <w:r>
         <w:rPr>
           <w:rFonts w:ascii="Courier New" w:eastAsia="Times New Roman" w:hAnsi="Courier New" w:cs="Courier New"/>
           <w:szCs w:val="22"/>
         </w:rPr>
-        <w:t>y_test</w:t>
-      </w:r>
-      <w:proofErr w:type="spellEnd"/>
+        <w:t xml:space="preserve">y_test </w:t>
+      </w:r>
       <w:r>
         <w:rPr>
           <w:rFonts w:ascii="Courier New" w:eastAsia="Times New Roman" w:hAnsi="Courier New" w:cs="Courier New"/>
           <w:szCs w:val="22"/>
         </w:rPr>
-        <w:t xml:space="preserve"> </w:t>
-      </w:r>
-      <w:r>
-        <w:rPr>
-          <w:rFonts w:ascii="Courier New" w:eastAsia="Times New Roman" w:hAnsi="Courier New" w:cs="Courier New"/>
-          <w:szCs w:val="22"/>
-        </w:rPr>
         <w:t>(201,)</w:t>
       </w:r>
     </w:p>
@@ -3952,7 +3702,7 @@
           <w:szCs w:val="24"/>
         </w:rPr>
       </w:pPr>
-      <w:bookmarkStart w:id="11" w:name="_Toc508121040"/>
+      <w:bookmarkStart w:id="12" w:name="_Toc508186887"/>
       <w:r>
         <w:rPr>
           <w:sz w:val="28"/>
@@ -3961,38 +3711,14 @@
         <w:lastRenderedPageBreak/>
         <w:t>Implementation</w:t>
       </w:r>
-      <w:bookmarkEnd w:id="11"/>
-    </w:p>
-    <w:p>
-      <w:r>
-        <w:t xml:space="preserve">A </w:t>
-      </w:r>
-      <w:proofErr w:type="spellStart"/>
-      <w:r>
-        <w:t>Keras</w:t>
-      </w:r>
-      <w:proofErr w:type="spellEnd"/>
-      <w:r>
-        <w:t xml:space="preserve"> </w:t>
-      </w:r>
-      <w:proofErr w:type="gramStart"/>
-      <w:r>
-        <w:t>sequential(</w:t>
-      </w:r>
-      <w:proofErr w:type="gramEnd"/>
-      <w:r>
-        <w:t>) model with three hidden layers in addition to the input layer and output layer is built.</w:t>
-      </w:r>
-      <w:r>
-        <w:t xml:space="preserve"> The rectified linear unit “</w:t>
-      </w:r>
-      <w:proofErr w:type="spellStart"/>
-      <w:r>
-        <w:t>relu</w:t>
-      </w:r>
-      <w:proofErr w:type="spellEnd"/>
-      <w:r>
-        <w:t>” activation is used for all layers, except the final layer. That is because, given the regression problem, the predicted output should be a numerical value without any transform.</w:t>
+      <w:bookmarkEnd w:id="12"/>
+    </w:p>
+    <w:p>
+      <w:r>
+        <w:t>A Keras sequential() model with three hidden layers in addition to the input layer and output layer is built.</w:t>
+      </w:r>
+      <w:r>
+        <w:t xml:space="preserve"> The rectified linear unit “relu” activation is used for all layers, except the final layer. That is because, given the regression problem, the predicted output should be a numerical value without any transform.</w:t>
       </w:r>
       <w:r>
         <w:t xml:space="preserve"> Dropout is added to every layer to prevent over-fitting. With dropout, a percentage of nodes will be inactive during feedforward-backprop steps of training – thus avoiding the possibility of a few nodes “controlling” the network.</w:t>
@@ -4003,20 +3729,7 @@
         <w:t xml:space="preserve">It is valuable to initialize the weights and biases </w:t>
       </w:r>
       <w:r>
-        <w:t xml:space="preserve">prior to training. The benefit can be understood by acknowledging the fact that if the weights are initialized to a very small value, then the signal gets far too attenuated as it passes through each layer, eventually becoming negligible. On the other hand, too large weights will cause the signal to blow up in magnitude. I have chosen weights initialization </w:t>
-      </w:r>
-      <w:proofErr w:type="spellStart"/>
-      <w:proofErr w:type="gramStart"/>
-      <w:r>
-        <w:t>RandomNormal</w:t>
-      </w:r>
-      <w:proofErr w:type="spellEnd"/>
-      <w:r>
-        <w:t>(</w:t>
-      </w:r>
-      <w:proofErr w:type="gramEnd"/>
-      <w:r>
-        <w:t>) with a mean=0.0.</w:t>
+        <w:t>prior to training. The benefit can be understood by acknowledging the fact that if the weights are initialized to a very small value, then the signal gets far too attenuated as it passes through each layer, eventually becoming negligible. On the other hand, too large weights will cause the signal to blow up in magnitude. I have chosen weights initialization RandomNormal() with a mean=0.0.</w:t>
       </w:r>
     </w:p>
     <w:p>
@@ -4034,19 +3747,11 @@
       <w:r>
         <w:t xml:space="preserve">the </w:t>
       </w:r>
-      <w:proofErr w:type="spellStart"/>
       <w:r>
         <w:rPr>
           <w:rFonts w:ascii="Courier New" w:hAnsi="Courier New" w:cs="Courier New"/>
         </w:rPr>
-        <w:t>saved_models</w:t>
-      </w:r>
-      <w:proofErr w:type="spellEnd"/>
-      <w:r>
-        <w:rPr>
-          <w:rFonts w:ascii="Courier New" w:hAnsi="Courier New" w:cs="Courier New"/>
-        </w:rPr>
-        <w:t>/</w:t>
+        <w:t>saved_models/</w:t>
       </w:r>
       <w:r>
         <w:t xml:space="preserve"> directory. These weights </w:t>
@@ -4078,15 +3783,7 @@
         <w:t>t the end of</w:t>
       </w:r>
       <w:r>
-        <w:t xml:space="preserve"> an epoch, performance (</w:t>
-      </w:r>
-      <w:proofErr w:type="spellStart"/>
-      <w:r>
-        <w:t>val_loss</w:t>
-      </w:r>
-      <w:proofErr w:type="spellEnd"/>
-      <w:r>
-        <w:t xml:space="preserve">) </w:t>
+        <w:t xml:space="preserve"> an epoch, performance (val_loss) </w:t>
       </w:r>
       <w:r>
         <w:t xml:space="preserve">of the model </w:t>
@@ -4134,7 +3831,7 @@
                     <pic:cNvPicPr/>
                   </pic:nvPicPr>
                   <pic:blipFill>
-                    <a:blip r:embed="rId21"/>
+                    <a:blip r:embed="rId22"/>
                     <a:stretch>
                       <a:fillRect/>
                     </a:stretch>
@@ -4165,13 +3862,8 @@
         <w:t>Note on the # parameters</w:t>
       </w:r>
       <w:r>
-        <w:t xml:space="preserve">: as an example, the </w:t>
-      </w:r>
-      <w:proofErr w:type="spellStart"/>
-      <w:r>
-        <w:t>param</w:t>
-      </w:r>
-      <w:proofErr w:type="spellEnd"/>
+        <w:t>: as an example, the param</w:t>
+      </w:r>
       <w:r>
         <w:t>#</w:t>
       </w:r>
@@ -4211,13 +3903,8 @@
       <w:r>
         <w:t>[</w:t>
       </w:r>
-      <w:proofErr w:type="spellStart"/>
-      <w:r>
-        <w:t>wt</w:t>
-      </w:r>
-      <w:proofErr w:type="spellEnd"/>
-      <w:r>
-        <w:t>=</w:t>
+      <w:r>
+        <w:t>wt=</w:t>
       </w:r>
       <w:r>
         <w:t>64</w:t>
@@ -4278,7 +3965,7 @@
           <w:szCs w:val="24"/>
         </w:rPr>
       </w:pPr>
-      <w:bookmarkStart w:id="12" w:name="_Toc508121041"/>
+      <w:bookmarkStart w:id="13" w:name="_Toc508186888"/>
       <w:r>
         <w:rPr>
           <w:sz w:val="28"/>
@@ -4286,7 +3973,7 @@
         </w:rPr>
         <w:t>Refinement</w:t>
       </w:r>
-      <w:bookmarkEnd w:id="12"/>
+      <w:bookmarkEnd w:id="13"/>
     </w:p>
     <w:p>
       <w:r>
@@ -4490,46 +4177,21 @@
         <w:t xml:space="preserve">e: </w:t>
       </w:r>
       <w:r>
-        <w:t>“</w:t>
-      </w:r>
-      <w:proofErr w:type="spellStart"/>
-      <w:r>
-        <w:t>lr</w:t>
-      </w:r>
-      <w:proofErr w:type="spellEnd"/>
-      <w:r>
-        <w:t xml:space="preserve">” is a small value, default = 0.01 for </w:t>
-      </w:r>
-      <w:proofErr w:type="spellStart"/>
-      <w:r>
-        <w:t>Keras’s</w:t>
-      </w:r>
-      <w:proofErr w:type="spellEnd"/>
-      <w:r>
-        <w:t xml:space="preserve"> optimizers. This is used as a multiplier to figure out by how much to correct weights and biases during training epochs. The related decay parameter defaults to 0.0; which means that the learning rate is constant for all epochs. By allowing the learning rate to decay with time (epoch #), smaller changes to the parameters are made during mature training epochs, thus avoiding overcorrecting.</w:t>
+        <w:t>“lr” is a small value, default = 0.01 for Keras’s optimizers. This is used as a multiplier to figure out by how much to correct weights and biases during training epochs. The related decay parameter defaults to 0.0; which means that the learning rate is constant for all epochs. By allowing the learning rate to decay with time (epoch #), smaller changes to the parameters are made during mature training epochs, thus avoiding overcorrecting.</w:t>
       </w:r>
     </w:p>
     <w:p>
       <w:r>
         <w:t xml:space="preserve">The following is used: </w:t>
       </w:r>
-      <w:proofErr w:type="spellStart"/>
       <w:r>
         <w:rPr>
           <w:rFonts w:ascii="Courier New" w:hAnsi="Courier New" w:cs="Courier New"/>
         </w:rPr>
-        <w:t>lr</w:t>
-      </w:r>
-      <w:proofErr w:type="spellEnd"/>
-      <w:r>
-        <w:rPr>
-          <w:rFonts w:ascii="Courier New" w:hAnsi="Courier New" w:cs="Courier New"/>
-        </w:rPr>
-        <w:t>=0.01, decay=1e-6</w:t>
-      </w:r>
-    </w:p>
-    <w:p>
-      <w:proofErr w:type="spellStart"/>
+        <w:t>lr=0.01, decay=1e-6</w:t>
+      </w:r>
+    </w:p>
+    <w:p>
       <w:r>
         <w:rPr>
           <w:b/>
@@ -4537,7 +4199,6 @@
         </w:rPr>
         <w:t>Batch_size</w:t>
       </w:r>
-      <w:proofErr w:type="spellEnd"/>
       <w:r>
         <w:rPr>
           <w:b/>
@@ -4556,39 +4217,22 @@
       </w:r>
     </w:p>
     <w:p>
-      <w:proofErr w:type="spellStart"/>
       <w:r>
         <w:rPr>
           <w:b/>
           <w:bCs/>
         </w:rPr>
-        <w:t>Num</w:t>
-      </w:r>
-      <w:proofErr w:type="spellEnd"/>
+        <w:t xml:space="preserve">Num </w:t>
+      </w:r>
       <w:r>
         <w:rPr>
           <w:b/>
           <w:bCs/>
         </w:rPr>
-        <w:t xml:space="preserve"> </w:t>
-      </w:r>
-      <w:r>
-        <w:rPr>
-          <w:b/>
-          <w:bCs/>
-        </w:rPr>
         <w:t>epochs</w:t>
       </w:r>
       <w:r>
-        <w:t xml:space="preserve">: Increased to 500. </w:t>
-      </w:r>
-      <w:proofErr w:type="spellStart"/>
-      <w:r>
-        <w:t>Val_loss</w:t>
-      </w:r>
-      <w:proofErr w:type="spellEnd"/>
-      <w:r>
-        <w:t xml:space="preserve"> improvement was observed up until epoch #440</w:t>
+        <w:t>: Increased to 500. Val_loss improvement was observed up until epoch #440</w:t>
       </w:r>
     </w:p>
     <w:p/>
@@ -4612,7 +4256,7 @@
           <w:szCs w:val="36"/>
         </w:rPr>
       </w:pPr>
-      <w:bookmarkStart w:id="13" w:name="_Toc508121042"/>
+      <w:bookmarkStart w:id="14" w:name="_Toc508186889"/>
       <w:r>
         <w:rPr>
           <w:sz w:val="40"/>
@@ -4621,7 +4265,7 @@
         <w:lastRenderedPageBreak/>
         <w:t>Results</w:t>
       </w:r>
-      <w:bookmarkEnd w:id="13"/>
+      <w:bookmarkEnd w:id="14"/>
     </w:p>
     <w:p>
       <w:pPr>
@@ -4631,7 +4275,7 @@
           <w:szCs w:val="24"/>
         </w:rPr>
       </w:pPr>
-      <w:bookmarkStart w:id="14" w:name="_Toc508121043"/>
+      <w:bookmarkStart w:id="15" w:name="_Toc508186890"/>
       <w:r>
         <w:rPr>
           <w:sz w:val="28"/>
@@ -4639,7 +4283,7 @@
         </w:rPr>
         <w:t>Model Evaluation and Validation</w:t>
       </w:r>
-      <w:bookmarkEnd w:id="14"/>
+      <w:bookmarkEnd w:id="15"/>
     </w:p>
     <w:p/>
     <w:p>
@@ -5124,7 +4768,7 @@
           <w:szCs w:val="24"/>
         </w:rPr>
       </w:pPr>
-      <w:bookmarkStart w:id="15" w:name="_Toc508121044"/>
+      <w:bookmarkStart w:id="16" w:name="_Toc508186891"/>
       <w:r>
         <w:rPr>
           <w:sz w:val="28"/>
@@ -5132,7 +4776,7 @@
         </w:rPr>
         <w:t>Justification</w:t>
       </w:r>
-      <w:bookmarkEnd w:id="15"/>
+      <w:bookmarkEnd w:id="16"/>
     </w:p>
     <w:p>
       <w:r>
@@ -5169,10 +4813,7 @@
         <w:t>2</w:t>
       </w:r>
       <w:r>
-        <w:t xml:space="preserve">, a high standard was set. MSE is a metric that is data dependent, and the </w:t>
-      </w:r>
-      <w:r>
-        <w:t>R</w:t>
+        <w:t>, a high standard was set. MSE is a metric that is data dependent, and the R</w:t>
       </w:r>
       <w:r>
         <w:rPr>
@@ -5208,23 +4849,7 @@
         <w:t>Fig. 10:</w:t>
       </w:r>
       <w:r>
-        <w:t xml:space="preserve"> </w:t>
-      </w:r>
-      <w:proofErr w:type="spellStart"/>
-      <w:r>
-        <w:t>y_test</w:t>
-      </w:r>
-      <w:proofErr w:type="spellEnd"/>
-      <w:r>
-        <w:t xml:space="preserve"> vs. </w:t>
-      </w:r>
-      <w:proofErr w:type="spellStart"/>
-      <w:r>
-        <w:t>y_pred</w:t>
-      </w:r>
-      <w:proofErr w:type="spellEnd"/>
-      <w:r>
-        <w:t xml:space="preserve"> for the various models</w:t>
+        <w:t xml:space="preserve"> y_test vs. y_pred for the various models</w:t>
       </w:r>
     </w:p>
     <w:tbl>
@@ -5274,7 +4899,7 @@
                           <pic:cNvPicPr/>
                         </pic:nvPicPr>
                         <pic:blipFill>
-                          <a:blip r:embed="rId22"/>
+                          <a:blip r:embed="rId23"/>
                           <a:stretch>
                             <a:fillRect/>
                           </a:stretch>
@@ -5347,7 +4972,7 @@
                           <pic:cNvPicPr/>
                         </pic:nvPicPr>
                         <pic:blipFill>
-                          <a:blip r:embed="rId23"/>
+                          <a:blip r:embed="rId24"/>
                           <a:stretch>
                             <a:fillRect/>
                           </a:stretch>
@@ -5419,7 +5044,7 @@
                           <pic:cNvPicPr/>
                         </pic:nvPicPr>
                         <pic:blipFill>
-                          <a:blip r:embed="rId24"/>
+                          <a:blip r:embed="rId25"/>
                           <a:stretch>
                             <a:fillRect/>
                           </a:stretch>
@@ -5474,7 +5099,7 @@
           <w:szCs w:val="36"/>
         </w:rPr>
       </w:pPr>
-      <w:bookmarkStart w:id="16" w:name="_Toc508121045"/>
+      <w:bookmarkStart w:id="17" w:name="_Toc508186892"/>
       <w:r>
         <w:rPr>
           <w:sz w:val="40"/>
@@ -5483,7 +5108,7 @@
         <w:lastRenderedPageBreak/>
         <w:t>Conclusion</w:t>
       </w:r>
-      <w:bookmarkEnd w:id="16"/>
+      <w:bookmarkEnd w:id="17"/>
     </w:p>
     <w:p>
       <w:pPr>
@@ -5502,7 +5127,7 @@
           <w:szCs w:val="24"/>
         </w:rPr>
       </w:pPr>
-      <w:bookmarkStart w:id="17" w:name="_Toc508121046"/>
+      <w:bookmarkStart w:id="18" w:name="_Toc508186893"/>
       <w:r>
         <w:rPr>
           <w:sz w:val="28"/>
@@ -5510,7 +5135,7 @@
         </w:rPr>
         <w:t>Free-Form Visualization</w:t>
       </w:r>
-      <w:bookmarkEnd w:id="17"/>
+      <w:bookmarkEnd w:id="18"/>
     </w:p>
     <w:p>
       <w:r>
@@ -5588,7 +5213,7 @@
                           <pic:cNvPicPr/>
                         </pic:nvPicPr>
                         <pic:blipFill>
-                          <a:blip r:embed="rId25"/>
+                          <a:blip r:embed="rId26"/>
                           <a:stretch>
                             <a:fillRect/>
                           </a:stretch>
@@ -5669,7 +5294,7 @@
                           <pic:cNvPicPr/>
                         </pic:nvPicPr>
                         <pic:blipFill>
-                          <a:blip r:embed="rId26"/>
+                          <a:blip r:embed="rId27"/>
                           <a:stretch>
                             <a:fillRect/>
                           </a:stretch>
@@ -5696,28 +5321,12 @@
     <w:p/>
     <w:p>
       <w:r>
-        <w:t xml:space="preserve">The </w:t>
-      </w:r>
-      <w:proofErr w:type="spellStart"/>
-      <w:r>
-        <w:t>val_loss</w:t>
-      </w:r>
-      <w:proofErr w:type="spellEnd"/>
-      <w:r>
-        <w:t xml:space="preserve"> of the tuned model begins to converge towards training loss at an early stage. This indicates a better use of epochs. The reduced batch size for the refined model is the enabler for this improvement.</w:t>
-      </w:r>
-    </w:p>
-    <w:p>
-      <w:r>
-        <w:t xml:space="preserve">With the initial model, during later epochs, there seems to be overfitting happening frequently. This can be seen by the large </w:t>
-      </w:r>
-      <w:proofErr w:type="spellStart"/>
-      <w:r>
-        <w:t>val_losses</w:t>
-      </w:r>
-      <w:proofErr w:type="spellEnd"/>
-      <w:r>
-        <w:t xml:space="preserve"> around the 275+ epochs. On the other hand, in the tuned model logs, </w:t>
+        <w:t>The val_loss of the tuned model begins to converge towards training loss at an early stage. This indicates a better use of epochs. The reduced batch size for the refined model is the enabler for this improvement.</w:t>
+      </w:r>
+    </w:p>
+    <w:p>
+      <w:r>
+        <w:t xml:space="preserve">With the initial model, during later epochs, there seems to be overfitting happening frequently. This can be seen by the large val_losses around the 275+ epochs. On the other hand, in the tuned model logs, </w:t>
       </w:r>
       <w:r>
         <w:lastRenderedPageBreak/>
@@ -5729,13 +5338,11 @@
       <w:r>
         <w:t>ampened</w:t>
       </w:r>
-      <w:bookmarkStart w:id="18" w:name="_GoBack"/>
-      <w:bookmarkEnd w:id="18"/>
       <w:r>
         <w:t xml:space="preserve">) </w:t>
       </w:r>
       <w:r>
-        <w:t>learning rate applied during the time of the late epochs is instrumental in controlling overfitting.</w:t>
+        <w:t>learning rate applied during the late epochs is instrumental in controlling overfitting.</w:t>
       </w:r>
     </w:p>
     <w:p>
@@ -5746,7 +5353,7 @@
           <w:szCs w:val="24"/>
         </w:rPr>
       </w:pPr>
-      <w:bookmarkStart w:id="19" w:name="_Toc508121047"/>
+      <w:bookmarkStart w:id="19" w:name="_Toc508186894"/>
       <w:r>
         <w:rPr>
           <w:sz w:val="28"/>
@@ -5756,7 +5363,128 @@
       </w:r>
       <w:bookmarkEnd w:id="19"/>
     </w:p>
-    <w:p/>
+    <w:p>
+      <w:r>
+        <w:t>Summary of process used for this project:</w:t>
+      </w:r>
+    </w:p>
+    <w:p>
+      <w:pPr>
+        <w:pStyle w:val="ListParagraph"/>
+        <w:numPr>
+          <w:ilvl w:val="0"/>
+          <w:numId w:val="7"/>
+        </w:numPr>
+      </w:pPr>
+      <w:r>
+        <w:t>Stated an initial real-world problem, that is presently solved with dedicated hardware and not an ML/AI approach.</w:t>
+      </w:r>
+    </w:p>
+    <w:p>
+      <w:pPr>
+        <w:pStyle w:val="ListParagraph"/>
+        <w:numPr>
+          <w:ilvl w:val="0"/>
+          <w:numId w:val="7"/>
+        </w:numPr>
+      </w:pPr>
+      <w:r>
+        <w:t>Generate the dataset by running hardware simulations.</w:t>
+      </w:r>
+    </w:p>
+    <w:p>
+      <w:pPr>
+        <w:pStyle w:val="ListParagraph"/>
+        <w:numPr>
+          <w:ilvl w:val="0"/>
+          <w:numId w:val="7"/>
+        </w:numPr>
+      </w:pPr>
+      <w:r>
+        <w:t>Analyze the data. Apply pre-processing techniques to prepare the data for ML algorithms and frameworks like Keras.</w:t>
+      </w:r>
+    </w:p>
+    <w:p>
+      <w:pPr>
+        <w:pStyle w:val="ListParagraph"/>
+        <w:numPr>
+          <w:ilvl w:val="0"/>
+          <w:numId w:val="7"/>
+        </w:numPr>
+      </w:pPr>
+      <w:r>
+        <w:t>Review available metrics and decide which is appropriate to use.</w:t>
+      </w:r>
+    </w:p>
+    <w:p>
+      <w:pPr>
+        <w:pStyle w:val="ListParagraph"/>
+        <w:numPr>
+          <w:ilvl w:val="0"/>
+          <w:numId w:val="7"/>
+        </w:numPr>
+      </w:pPr>
+      <w:r>
+        <w:t>Develop a benchmark model.</w:t>
+      </w:r>
+    </w:p>
+    <w:p>
+      <w:pPr>
+        <w:pStyle w:val="ListParagraph"/>
+        <w:numPr>
+          <w:ilvl w:val="0"/>
+          <w:numId w:val="7"/>
+        </w:numPr>
+      </w:pPr>
+      <w:r>
+        <w:t>Develop a DL based neural network.</w:t>
+      </w:r>
+    </w:p>
+    <w:p>
+      <w:pPr>
+        <w:pStyle w:val="ListParagraph"/>
+        <w:numPr>
+          <w:ilvl w:val="0"/>
+          <w:numId w:val="7"/>
+        </w:numPr>
+      </w:pPr>
+      <w:r>
+        <w:t>Refine the DL model by tuning architecture and hyperparameters.</w:t>
+      </w:r>
+    </w:p>
+    <w:p>
+      <w:pPr>
+        <w:pStyle w:val="ListParagraph"/>
+        <w:numPr>
+          <w:ilvl w:val="0"/>
+          <w:numId w:val="7"/>
+        </w:numPr>
+      </w:pPr>
+      <w:r>
+        <w:t>Review metrics for each model.</w:t>
+      </w:r>
+    </w:p>
+    <w:p>
+      <w:r>
+        <w:t xml:space="preserve">The area of battery SoC estimation is quite vast and I found it challenging to clearly state the problem in a manner that is bound and addressable for a capstone project. Next, gathering data was </w:t>
+      </w:r>
+      <w:r>
+        <w:t>a challenge since this was not readily available in the public domain.</w:t>
+      </w:r>
+    </w:p>
+    <w:p>
+      <w:r>
+        <w:t xml:space="preserve">As for the most interesting parts of the project, the model refinement steps that involved hyperparameter tuning was fun. I re-learnt quite a few things in the process of implementation. While writing this report, and during implementation of this project, I had to </w:t>
+      </w:r>
+      <w:proofErr w:type="gramStart"/>
+      <w:r>
+        <w:t>refer back</w:t>
+      </w:r>
+      <w:proofErr w:type="gramEnd"/>
+      <w:r>
+        <w:t xml:space="preserve"> to various projects I worked on as part of the MLND – it was nice to revisit them.</w:t>
+      </w:r>
+    </w:p>
     <w:p/>
     <w:p>
       <w:pPr>
@@ -5766,7 +5494,7 @@
           <w:szCs w:val="24"/>
         </w:rPr>
       </w:pPr>
-      <w:bookmarkStart w:id="20" w:name="_Toc508121048"/>
+      <w:bookmarkStart w:id="20" w:name="_Toc508186895"/>
       <w:r>
         <w:rPr>
           <w:sz w:val="28"/>
@@ -5776,9 +5504,67 @@
       </w:r>
       <w:bookmarkEnd w:id="20"/>
     </w:p>
-    <w:p/>
+    <w:p>
+      <w:r>
+        <w:t xml:space="preserve">There is the broader function of SoC estimation during </w:t>
+      </w:r>
+      <w:r>
+        <w:t xml:space="preserve">normal charging or discharging of the battery. </w:t>
+      </w:r>
+      <w:r>
+        <w:t xml:space="preserve">The work done in this project </w:t>
+      </w:r>
+      <w:proofErr w:type="gramStart"/>
+      <w:r>
+        <w:t>can be seen as</w:t>
+      </w:r>
+      <w:proofErr w:type="gramEnd"/>
+      <w:r>
+        <w:t xml:space="preserve"> th</w:t>
+      </w:r>
+      <w:r>
+        <w:t>e foundation being laid to achieve the broader scope.</w:t>
+      </w:r>
+    </w:p>
+    <w:p>
+      <w:r>
+        <w:t xml:space="preserve">The technique for hyperparameter search could be improved significantly (and in a more automated way) by using </w:t>
+      </w:r>
+      <w:proofErr w:type="spellStart"/>
+      <w:r>
+        <w:t>Scikit’s</w:t>
+      </w:r>
+      <w:proofErr w:type="spellEnd"/>
+      <w:r>
+        <w:t xml:space="preserve"> </w:t>
+      </w:r>
+      <w:proofErr w:type="spellStart"/>
+      <w:r>
+        <w:t>GridSearch</w:t>
+      </w:r>
+      <w:proofErr w:type="spellEnd"/>
+      <w:r>
+        <w:t xml:space="preserve"> and </w:t>
+      </w:r>
+      <w:proofErr w:type="spellStart"/>
+      <w:r>
+        <w:t>Keras</w:t>
+      </w:r>
+      <w:proofErr w:type="spellEnd"/>
+      <w:r>
+        <w:t xml:space="preserve">’ wrappers for </w:t>
+      </w:r>
+      <w:proofErr w:type="spellStart"/>
+      <w:r>
+        <w:t>Scikit</w:t>
+      </w:r>
+      <w:proofErr w:type="spellEnd"/>
+      <w:r>
+        <w:t>.</w:t>
+      </w:r>
+    </w:p>
     <w:sectPr>
-      <w:footerReference w:type="default" r:id="rId27"/>
+      <w:footerReference w:type="default" r:id="rId28"/>
       <w:pgSz w:w="12240" w:h="15840"/>
       <w:pgMar w:top="1440" w:right="1440" w:bottom="1440" w:left="1440" w:header="720" w:footer="720" w:gutter="0"/>
       <w:cols w:space="720"/>
@@ -6127,10 +5913,10 @@
     </w:lvl>
   </w:abstractNum>
   <w:abstractNum w:abstractNumId="3" w15:restartNumberingAfterBreak="0">
-    <w:nsid w:val="2F674183"/>
+    <w:nsid w:val="26787797"/>
     <w:multiLevelType w:val="hybridMultilevel"/>
-    <w:tmpl w:val="11A0918E"/>
-    <w:lvl w:ilvl="0" w:tplc="5F8635B0">
+    <w:tmpl w:val="2662C946"/>
+    <w:lvl w:ilvl="0" w:tplc="0409000F">
       <w:start w:val="1"/>
       <w:numFmt w:val="decimal"/>
       <w:lvlText w:val="%1."/>
@@ -6216,6 +6002,95 @@
     </w:lvl>
   </w:abstractNum>
   <w:abstractNum w:abstractNumId="4" w15:restartNumberingAfterBreak="0">
+    <w:nsid w:val="2F674183"/>
+    <w:multiLevelType w:val="hybridMultilevel"/>
+    <w:tmpl w:val="11A0918E"/>
+    <w:lvl w:ilvl="0" w:tplc="5F8635B0">
+      <w:start w:val="1"/>
+      <w:numFmt w:val="decimal"/>
+      <w:lvlText w:val="%1."/>
+      <w:lvlJc w:val="left"/>
+      <w:pPr>
+        <w:ind w:left="720" w:hanging="360"/>
+      </w:pPr>
+      <w:rPr>
+        <w:rFonts w:hint="default"/>
+      </w:rPr>
+    </w:lvl>
+    <w:lvl w:ilvl="1" w:tplc="04090019" w:tentative="1">
+      <w:start w:val="1"/>
+      <w:numFmt w:val="lowerLetter"/>
+      <w:lvlText w:val="%2."/>
+      <w:lvlJc w:val="left"/>
+      <w:pPr>
+        <w:ind w:left="1440" w:hanging="360"/>
+      </w:pPr>
+    </w:lvl>
+    <w:lvl w:ilvl="2" w:tplc="0409001B" w:tentative="1">
+      <w:start w:val="1"/>
+      <w:numFmt w:val="lowerRoman"/>
+      <w:lvlText w:val="%3."/>
+      <w:lvlJc w:val="right"/>
+      <w:pPr>
+        <w:ind w:left="2160" w:hanging="180"/>
+      </w:pPr>
+    </w:lvl>
+    <w:lvl w:ilvl="3" w:tplc="0409000F" w:tentative="1">
+      <w:start w:val="1"/>
+      <w:numFmt w:val="decimal"/>
+      <w:lvlText w:val="%4."/>
+      <w:lvlJc w:val="left"/>
+      <w:pPr>
+        <w:ind w:left="2880" w:hanging="360"/>
+      </w:pPr>
+    </w:lvl>
+    <w:lvl w:ilvl="4" w:tplc="04090019" w:tentative="1">
+      <w:start w:val="1"/>
+      <w:numFmt w:val="lowerLetter"/>
+      <w:lvlText w:val="%5."/>
+      <w:lvlJc w:val="left"/>
+      <w:pPr>
+        <w:ind w:left="3600" w:hanging="360"/>
+      </w:pPr>
+    </w:lvl>
+    <w:lvl w:ilvl="5" w:tplc="0409001B" w:tentative="1">
+      <w:start w:val="1"/>
+      <w:numFmt w:val="lowerRoman"/>
+      <w:lvlText w:val="%6."/>
+      <w:lvlJc w:val="right"/>
+      <w:pPr>
+        <w:ind w:left="4320" w:hanging="180"/>
+      </w:pPr>
+    </w:lvl>
+    <w:lvl w:ilvl="6" w:tplc="0409000F" w:tentative="1">
+      <w:start w:val="1"/>
+      <w:numFmt w:val="decimal"/>
+      <w:lvlText w:val="%7."/>
+      <w:lvlJc w:val="left"/>
+      <w:pPr>
+        <w:ind w:left="5040" w:hanging="360"/>
+      </w:pPr>
+    </w:lvl>
+    <w:lvl w:ilvl="7" w:tplc="04090019" w:tentative="1">
+      <w:start w:val="1"/>
+      <w:numFmt w:val="lowerLetter"/>
+      <w:lvlText w:val="%8."/>
+      <w:lvlJc w:val="left"/>
+      <w:pPr>
+        <w:ind w:left="5760" w:hanging="360"/>
+      </w:pPr>
+    </w:lvl>
+    <w:lvl w:ilvl="8" w:tplc="0409001B" w:tentative="1">
+      <w:start w:val="1"/>
+      <w:numFmt w:val="lowerRoman"/>
+      <w:lvlText w:val="%9."/>
+      <w:lvlJc w:val="right"/>
+      <w:pPr>
+        <w:ind w:left="6480" w:hanging="180"/>
+      </w:pPr>
+    </w:lvl>
+  </w:abstractNum>
+  <w:abstractNum w:abstractNumId="5" w15:restartNumberingAfterBreak="0">
     <w:nsid w:val="37892FBF"/>
     <w:multiLevelType w:val="hybridMultilevel"/>
     <w:tmpl w:val="442CAB14"/>
@@ -6327,7 +6202,7 @@
       </w:rPr>
     </w:lvl>
   </w:abstractNum>
-  <w:abstractNum w:abstractNumId="5" w15:restartNumberingAfterBreak="0">
+  <w:abstractNum w:abstractNumId="6" w15:restartNumberingAfterBreak="0">
     <w:nsid w:val="58F9043D"/>
     <w:multiLevelType w:val="hybridMultilevel"/>
     <w:tmpl w:val="05641172"/>
@@ -6417,19 +6292,22 @@
     <w:abstractNumId w:val="2"/>
   </w:num>
   <w:num w:numId="2">
-    <w:abstractNumId w:val="5"/>
+    <w:abstractNumId w:val="6"/>
   </w:num>
   <w:num w:numId="3">
     <w:abstractNumId w:val="0"/>
   </w:num>
   <w:num w:numId="4">
-    <w:abstractNumId w:val="3"/>
+    <w:abstractNumId w:val="4"/>
   </w:num>
   <w:num w:numId="5">
-    <w:abstractNumId w:val="4"/>
+    <w:abstractNumId w:val="5"/>
   </w:num>
   <w:num w:numId="6">
     <w:abstractNumId w:val="1"/>
+  </w:num>
+  <w:num w:numId="7">
+    <w:abstractNumId w:val="3"/>
   </w:num>
 </w:numbering>
 </file>
@@ -7173,556 +7051,61 @@
     <w:uiPriority w:val="99"/>
     <w:rsid w:val="00110FF0"/>
   </w:style>
-</w:styles>
-</file>
-
-<file path=word/glossary/document.xml><?xml version="1.0" encoding="utf-8"?>
-<w:glossaryDocument xmlns:wpc="http://schemas.microsoft.com/office/word/2010/wordprocessingCanvas" xmlns:cx="http://schemas.microsoft.com/office/drawing/2014/chartex" xmlns:cx1="http://schemas.microsoft.com/office/drawing/2015/9/8/chartex" xmlns:cx2="http://schemas.microsoft.com/office/drawing/2015/10/21/chartex" xmlns:cx3="http://schemas.microsoft.com/office/drawing/2016/5/9/chartex" xmlns:cx4="http://schemas.microsoft.com/office/drawing/2016/5/10/chartex" xmlns:cx5="http://schemas.microsoft.com/office/drawing/2016/5/11/chartex" xmlns:cx6="http://schemas.microsoft.com/office/drawing/2016/5/12/chartex" xmlns:cx7="http://schemas.microsoft.com/office/drawing/2016/5/13/chartex" xmlns:cx8="http://schemas.microsoft.com/office/drawing/2016/5/14/chartex" xmlns:mc="http://schemas.openxmlformats.org/markup-compatibility/2006" xmlns:aink="http://schemas.microsoft.com/office/drawing/2016/ink" xmlns:am3d="http://schemas.microsoft.com/office/drawing/2017/model3d" xmlns:o="urn:schemas-microsoft-com:office:office" xmlns:r="http://schemas.openxmlformats.org/officeDocument/2006/relationships" xmlns:m="http://schemas.openxmlformats.org/officeDocument/2006/math" xmlns:v="urn:schemas-microsoft-com:vml" xmlns:wp14="http://schemas.microsoft.com/office/word/2010/wordprocessingDrawing" xmlns:wp="http://schemas.openxmlformats.org/drawingml/2006/wordprocessingDrawing" xmlns:w10="urn:schemas-microsoft-com:office:word" xmlns:w="http://schemas.openxmlformats.org/wordprocessingml/2006/main" xmlns:w14="http://schemas.microsoft.com/office/word/2010/wordml" xmlns:w15="http://schemas.microsoft.com/office/word/2012/wordml" xmlns:w16cid="http://schemas.microsoft.com/office/word/2016/wordml/cid" xmlns:w16se="http://schemas.microsoft.com/office/word/2015/wordml/symex" xmlns:wpg="http://schemas.microsoft.com/office/word/2010/wordprocessingGroup" xmlns:wpi="http://schemas.microsoft.com/office/word/2010/wordprocessingInk" xmlns:wne="http://schemas.microsoft.com/office/word/2006/wordml" xmlns:wps="http://schemas.microsoft.com/office/word/2010/wordprocessingShape" mc:Ignorable="w14 w15 w16se w16cid wp14"/>
-</file>
-
-<file path=word/glossary/fontTable.xml><?xml version="1.0" encoding="utf-8"?>
-<w:fonts xmlns:mc="http://schemas.openxmlformats.org/markup-compatibility/2006" xmlns:r="http://schemas.openxmlformats.org/officeDocument/2006/relationships" xmlns:w="http://schemas.openxmlformats.org/wordprocessingml/2006/main" xmlns:w14="http://schemas.microsoft.com/office/word/2010/wordml" xmlns:w15="http://schemas.microsoft.com/office/word/2012/wordml" xmlns:w16cid="http://schemas.microsoft.com/office/word/2016/wordml/cid" xmlns:w16se="http://schemas.microsoft.com/office/word/2015/wordml/symex" mc:Ignorable="w14 w15 w16se w16cid">
-  <w:font w:name="Times New Roman">
-    <w:panose1 w:val="02020603050405020304"/>
-    <w:charset w:val="00"/>
-    <w:family w:val="roman"/>
-    <w:pitch w:val="variable"/>
-    <w:sig w:usb0="E0002AFF" w:usb1="C0007843" w:usb2="00000009" w:usb3="00000000" w:csb0="000001FF" w:csb1="00000000"/>
-  </w:font>
-  <w:font w:name="Wingdings">
-    <w:panose1 w:val="05000000000000000000"/>
-    <w:charset w:val="02"/>
-    <w:family w:val="auto"/>
-    <w:pitch w:val="variable"/>
-    <w:sig w:usb0="00000000" w:usb1="10000000" w:usb2="00000000" w:usb3="00000000" w:csb0="80000000" w:csb1="00000000"/>
-  </w:font>
-  <w:font w:name="Calibri">
-    <w:panose1 w:val="020F0502020204030204"/>
-    <w:charset w:val="00"/>
-    <w:family w:val="swiss"/>
-    <w:pitch w:val="variable"/>
-    <w:sig w:usb0="E0002AFF" w:usb1="4000ACFF" w:usb2="00000001" w:usb3="00000000" w:csb0="000001FF" w:csb1="00000000"/>
-  </w:font>
-  <w:font w:name="Mangal">
-    <w:altName w:val="Mangal"/>
-    <w:panose1 w:val="02040503050203030202"/>
-    <w:charset w:val="00"/>
-    <w:family w:val="roman"/>
-    <w:pitch w:val="variable"/>
-    <w:sig w:usb0="00008003" w:usb1="00000000" w:usb2="00000000" w:usb3="00000000" w:csb0="00000001" w:csb1="00000000"/>
-  </w:font>
-  <w:font w:name="Courier New">
-    <w:panose1 w:val="02070309020205020404"/>
-    <w:charset w:val="00"/>
-    <w:family w:val="modern"/>
-    <w:pitch w:val="fixed"/>
-    <w:sig w:usb0="E0002EFF" w:usb1="C0007843" w:usb2="00000009" w:usb3="00000000" w:csb0="000001FF" w:csb1="00000000"/>
-  </w:font>
-  <w:font w:name="Symbol">
-    <w:panose1 w:val="05050102010706020507"/>
-    <w:charset w:val="02"/>
-    <w:family w:val="roman"/>
-    <w:pitch w:val="variable"/>
-    <w:sig w:usb0="00000000" w:usb1="10000000" w:usb2="00000000" w:usb3="00000000" w:csb0="80000000" w:csb1="00000000"/>
-  </w:font>
-  <w:font w:name="Calibri Light">
-    <w:panose1 w:val="020F0302020204030204"/>
-    <w:charset w:val="00"/>
-    <w:family w:val="swiss"/>
-    <w:pitch w:val="variable"/>
-    <w:sig w:usb0="A0002AEF" w:usb1="4000207B" w:usb2="00000000" w:usb3="00000000" w:csb0="000001FF" w:csb1="00000000"/>
-  </w:font>
-</w:fonts>
-</file>
-
-<file path=word/glossary/settings.xml><?xml version="1.0" encoding="utf-8"?>
-<w:settings xmlns:mc="http://schemas.openxmlformats.org/markup-compatibility/2006" xmlns:o="urn:schemas-microsoft-com:office:office" xmlns:r="http://schemas.openxmlformats.org/officeDocument/2006/relationships" xmlns:m="http://schemas.openxmlformats.org/officeDocument/2006/math" xmlns:v="urn:schemas-microsoft-com:vml" xmlns:w10="urn:schemas-microsoft-com:office:word" xmlns:w="http://schemas.openxmlformats.org/wordprocessingml/2006/main" xmlns:w14="http://schemas.microsoft.com/office/word/2010/wordml" xmlns:w15="http://schemas.microsoft.com/office/word/2012/wordml" xmlns:w16cid="http://schemas.microsoft.com/office/word/2016/wordml/cid" xmlns:w16se="http://schemas.microsoft.com/office/word/2015/wordml/symex" xmlns:sl="http://schemas.openxmlformats.org/schemaLibrary/2006/main" mc:Ignorable="w14 w15 w16se w16cid">
-  <w:view w:val="normal"/>
-  <w:defaultTabStop w:val="720"/>
-  <w:characterSpacingControl w:val="doNotCompress"/>
-  <w:compat>
-    <w:useFELayout/>
-    <w:compatSetting w:name="compatibilityMode" w:uri="http://schemas.microsoft.com/office/word" w:val="15"/>
-    <w:compatSetting w:name="overrideTableStyleFontSizeAndJustification" w:uri="http://schemas.microsoft.com/office/word" w:val="1"/>
-    <w:compatSetting w:name="enableOpenTypeFeatures" w:uri="http://schemas.microsoft.com/office/word" w:val="1"/>
-    <w:compatSetting w:name="doNotFlipMirrorIndents" w:uri="http://schemas.microsoft.com/office/word" w:val="1"/>
-    <w:compatSetting w:name="differentiateMultirowTableHeaders" w:uri="http://schemas.microsoft.com/office/word" w:val="1"/>
-    <w:compatSetting w:name="useWord2013TrackBottomHyphenation" w:uri="http://schemas.microsoft.com/office/word" w:val="0"/>
-  </w:compat>
-  <w:rsids>
-    <w:rsidRoot w:val="005F2E12"/>
-    <w:rsid w:val="005F2E12"/>
-  </w:rsids>
-  <m:mathPr>
-    <m:mathFont m:val="Cambria Math"/>
-    <m:brkBin m:val="before"/>
-    <m:brkBinSub m:val="--"/>
-    <m:smallFrac m:val="0"/>
-    <m:dispDef/>
-    <m:lMargin m:val="0"/>
-    <m:rMargin m:val="0"/>
-    <m:defJc m:val="centerGroup"/>
-    <m:wrapIndent m:val="1440"/>
-    <m:intLim m:val="subSup"/>
-    <m:naryLim m:val="undOvr"/>
-  </m:mathPr>
-  <w:themeFontLang w:val="en-US" w:bidi="sa-IN"/>
-  <w:clrSchemeMapping w:bg1="light1" w:t1="dark1" w:bg2="light2" w:t2="dark2" w:accent1="accent1" w:accent2="accent2" w:accent3="accent3" w:accent4="accent4" w:accent5="accent5" w:accent6="accent6" w:hyperlink="hyperlink" w:followedHyperlink="followedHyperlink"/>
-  <w:decimalSymbol w:val="."/>
-  <w:listSeparator w:val=","/>
-  <w15:chartTrackingRefBased/>
-</w:settings>
-</file>
-
-<file path=word/glossary/styles.xml><?xml version="1.0" encoding="utf-8"?>
-<w:styles xmlns:mc="http://schemas.openxmlformats.org/markup-compatibility/2006" xmlns:r="http://schemas.openxmlformats.org/officeDocument/2006/relationships" xmlns:w="http://schemas.openxmlformats.org/wordprocessingml/2006/main" xmlns:w14="http://schemas.microsoft.com/office/word/2010/wordml" xmlns:w15="http://schemas.microsoft.com/office/word/2012/wordml" xmlns:w16cid="http://schemas.microsoft.com/office/word/2016/wordml/cid" xmlns:w16se="http://schemas.microsoft.com/office/word/2015/wordml/symex" mc:Ignorable="w14 w15 w16se w16cid">
-  <w:docDefaults>
-    <w:rPrDefault>
-      <w:rPr>
-        <w:rFonts w:asciiTheme="minorHAnsi" w:eastAsiaTheme="minorEastAsia" w:hAnsiTheme="minorHAnsi" w:cstheme="minorBidi"/>
-        <w:sz w:val="22"/>
-        <w:lang w:val="en-US" w:eastAsia="en-US" w:bidi="sa-IN"/>
-      </w:rPr>
-    </w:rPrDefault>
-    <w:pPrDefault>
-      <w:pPr>
-        <w:spacing w:after="160" w:line="259" w:lineRule="auto"/>
-      </w:pPr>
-    </w:pPrDefault>
-  </w:docDefaults>
-  <w:latentStyles w:defLockedState="0" w:defUIPriority="99" w:defSemiHidden="0" w:defUnhideWhenUsed="0" w:defQFormat="0" w:count="375">
-    <w:lsdException w:name="Normal" w:uiPriority="0" w:qFormat="1"/>
-    <w:lsdException w:name="heading 1" w:uiPriority="9" w:qFormat="1"/>
-    <w:lsdException w:name="heading 2" w:semiHidden="1" w:uiPriority="9" w:unhideWhenUsed="1" w:qFormat="1"/>
-    <w:lsdException w:name="heading 3" w:semiHidden="1" w:uiPriority="9" w:unhideWhenUsed="1" w:qFormat="1"/>
-    <w:lsdException w:name="heading 4" w:semiHidden="1" w:uiPriority="9" w:unhideWhenUsed="1" w:qFormat="1"/>
-    <w:lsdException w:name="heading 5" w:semiHidden="1" w:uiPriority="9" w:unhideWhenUsed="1" w:qFormat="1"/>
-    <w:lsdException w:name="heading 6" w:semiHidden="1" w:uiPriority="9" w:unhideWhenUsed="1" w:qFormat="1"/>
-    <w:lsdException w:name="heading 7" w:semiHidden="1" w:uiPriority="9" w:unhideWhenUsed="1" w:qFormat="1"/>
-    <w:lsdException w:name="heading 8" w:semiHidden="1" w:uiPriority="9" w:unhideWhenUsed="1" w:qFormat="1"/>
-    <w:lsdException w:name="heading 9" w:semiHidden="1" w:uiPriority="9" w:unhideWhenUsed="1" w:qFormat="1"/>
-    <w:lsdException w:name="index 1" w:semiHidden="1" w:unhideWhenUsed="1"/>
-    <w:lsdException w:name="index 2" w:semiHidden="1" w:unhideWhenUsed="1"/>
-    <w:lsdException w:name="index 3" w:semiHidden="1" w:unhideWhenUsed="1"/>
-    <w:lsdException w:name="index 4" w:semiHidden="1" w:unhideWhenUsed="1"/>
-    <w:lsdException w:name="index 5" w:semiHidden="1" w:unhideWhenUsed="1"/>
-    <w:lsdException w:name="index 6" w:semiHidden="1" w:unhideWhenUsed="1"/>
-    <w:lsdException w:name="index 7" w:semiHidden="1" w:unhideWhenUsed="1"/>
-    <w:lsdException w:name="index 8" w:semiHidden="1" w:unhideWhenUsed="1"/>
-    <w:lsdException w:name="index 9" w:semiHidden="1" w:unhideWhenUsed="1"/>
-    <w:lsdException w:name="toc 1" w:semiHidden="1" w:uiPriority="39" w:unhideWhenUsed="1"/>
-    <w:lsdException w:name="toc 2" w:semiHidden="1" w:uiPriority="39" w:unhideWhenUsed="1"/>
-    <w:lsdException w:name="toc 3" w:semiHidden="1" w:uiPriority="39" w:unhideWhenUsed="1"/>
-    <w:lsdException w:name="toc 4" w:semiHidden="1" w:uiPriority="39" w:unhideWhenUsed="1"/>
-    <w:lsdException w:name="toc 5" w:semiHidden="1" w:uiPriority="39" w:unhideWhenUsed="1"/>
-    <w:lsdException w:name="toc 6" w:semiHidden="1" w:uiPriority="39" w:unhideWhenUsed="1"/>
-    <w:lsdException w:name="toc 7" w:semiHidden="1" w:uiPriority="39" w:unhideWhenUsed="1"/>
-    <w:lsdException w:name="toc 8" w:semiHidden="1" w:uiPriority="39" w:unhideWhenUsed="1"/>
-    <w:lsdException w:name="toc 9" w:semiHidden="1" w:uiPriority="39" w:unhideWhenUsed="1"/>
-    <w:lsdException w:name="Normal Indent" w:semiHidden="1" w:unhideWhenUsed="1"/>
-    <w:lsdException w:name="footnote text" w:semiHidden="1" w:unhideWhenUsed="1"/>
-    <w:lsdException w:name="annotation text" w:semiHidden="1" w:unhideWhenUsed="1"/>
-    <w:lsdException w:name="header" w:semiHidden="1" w:unhideWhenUsed="1"/>
-    <w:lsdException w:name="footer" w:semiHidden="1" w:unhideWhenUsed="1"/>
-    <w:lsdException w:name="index heading" w:semiHidden="1" w:unhideWhenUsed="1"/>
-    <w:lsdException w:name="caption" w:semiHidden="1" w:uiPriority="35" w:unhideWhenUsed="1" w:qFormat="1"/>
-    <w:lsdException w:name="table of figures" w:semiHidden="1" w:unhideWhenUsed="1"/>
-    <w:lsdException w:name="envelope address" w:semiHidden="1" w:unhideWhenUsed="1"/>
-    <w:lsdException w:name="envelope return" w:semiHidden="1" w:unhideWhenUsed="1"/>
-    <w:lsdException w:name="footnote reference" w:semiHidden="1" w:unhideWhenUsed="1"/>
-    <w:lsdException w:name="annotation reference" w:semiHidden="1" w:unhideWhenUsed="1"/>
-    <w:lsdException w:name="line number" w:semiHidden="1" w:unhideWhenUsed="1"/>
-    <w:lsdException w:name="page number" w:semiHidden="1" w:unhideWhenUsed="1"/>
-    <w:lsdException w:name="endnote reference" w:semiHidden="1" w:unhideWhenUsed="1"/>
-    <w:lsdException w:name="endnote text" w:semiHidden="1" w:unhideWhenUsed="1"/>
-    <w:lsdException w:name="table of authorities" w:semiHidden="1" w:unhideWhenUsed="1"/>
-    <w:lsdException w:name="macro" w:semiHidden="1" w:unhideWhenUsed="1"/>
-    <w:lsdException w:name="toa heading" w:semiHidden="1" w:unhideWhenUsed="1"/>
-    <w:lsdException w:name="List" w:semiHidden="1" w:unhideWhenUsed="1"/>
-    <w:lsdException w:name="List Bullet" w:semiHidden="1" w:unhideWhenUsed="1"/>
-    <w:lsdException w:name="List Number" w:semiHidden="1" w:unhideWhenUsed="1"/>
-    <w:lsdException w:name="List 2" w:semiHidden="1" w:unhideWhenUsed="1"/>
-    <w:lsdException w:name="List 3" w:semiHidden="1" w:unhideWhenUsed="1"/>
-    <w:lsdException w:name="List 4" w:semiHidden="1" w:unhideWhenUsed="1"/>
-    <w:lsdException w:name="List 5" w:semiHidden="1" w:unhideWhenUsed="1"/>
-    <w:lsdException w:name="List Bullet 2" w:semiHidden="1" w:unhideWhenUsed="1"/>
-    <w:lsdException w:name="List Bullet 3" w:semiHidden="1" w:unhideWhenUsed="1"/>
-    <w:lsdException w:name="List Bullet 4" w:semiHidden="1" w:unhideWhenUsed="1"/>
-    <w:lsdException w:name="List Bullet 5" w:semiHidden="1" w:unhideWhenUsed="1"/>
-    <w:lsdException w:name="List Number 2" w:semiHidden="1" w:unhideWhenUsed="1"/>
-    <w:lsdException w:name="List Number 3" w:semiHidden="1" w:unhideWhenUsed="1"/>
-    <w:lsdException w:name="List Number 4" w:semiHidden="1" w:unhideWhenUsed="1"/>
-    <w:lsdException w:name="List Number 5" w:semiHidden="1" w:unhideWhenUsed="1"/>
-    <w:lsdException w:name="Title" w:uiPriority="10" w:qFormat="1"/>
-    <w:lsdException w:name="Closing" w:semiHidden="1" w:unhideWhenUsed="1"/>
-    <w:lsdException w:name="Signature" w:semiHidden="1" w:unhideWhenUsed="1"/>
-    <w:lsdException w:name="Default Paragraph Font" w:semiHidden="1" w:uiPriority="1" w:unhideWhenUsed="1"/>
-    <w:lsdException w:name="Body Text" w:semiHidden="1" w:unhideWhenUsed="1"/>
-    <w:lsdException w:name="Body Text Indent" w:semiHidden="1" w:unhideWhenUsed="1"/>
-    <w:lsdException w:name="List Continue" w:semiHidden="1" w:unhideWhenUsed="1"/>
-    <w:lsdException w:name="List Continue 2" w:semiHidden="1" w:unhideWhenUsed="1"/>
-    <w:lsdException w:name="List Continue 3" w:semiHidden="1" w:unhideWhenUsed="1"/>
-    <w:lsdException w:name="List Continue 4" w:semiHidden="1" w:unhideWhenUsed="1"/>
-    <w:lsdException w:name="List Continue 5" w:semiHidden="1" w:unhideWhenUsed="1"/>
-    <w:lsdException w:name="Message Header" w:semiHidden="1" w:unhideWhenUsed="1"/>
-    <w:lsdException w:name="Subtitle" w:uiPriority="11" w:qFormat="1"/>
-    <w:lsdException w:name="Salutation" w:semiHidden="1" w:unhideWhenUsed="1"/>
-    <w:lsdException w:name="Date" w:semiHidden="1" w:unhideWhenUsed="1"/>
-    <w:lsdException w:name="Body Text First Indent" w:semiHidden="1" w:unhideWhenUsed="1"/>
-    <w:lsdException w:name="Body Text First Indent 2" w:semiHidden="1" w:unhideWhenUsed="1"/>
-    <w:lsdException w:name="Note Heading" w:semiHidden="1" w:unhideWhenUsed="1"/>
-    <w:lsdException w:name="Body Text 2" w:semiHidden="1" w:unhideWhenUsed="1"/>
-    <w:lsdException w:name="Body Text 3" w:semiHidden="1" w:unhideWhenUsed="1"/>
-    <w:lsdException w:name="Body Text Indent 2" w:semiHidden="1" w:unhideWhenUsed="1"/>
-    <w:lsdException w:name="Body Text Indent 3" w:semiHidden="1" w:unhideWhenUsed="1"/>
-    <w:lsdException w:name="Block Text" w:semiHidden="1" w:unhideWhenUsed="1"/>
-    <w:lsdException w:name="Hyperlink" w:semiHidden="1" w:unhideWhenUsed="1"/>
-    <w:lsdException w:name="FollowedHyperlink" w:semiHidden="1" w:unhideWhenUsed="1"/>
-    <w:lsdException w:name="Strong" w:uiPriority="22" w:qFormat="1"/>
-    <w:lsdException w:name="Emphasis" w:uiPriority="20" w:qFormat="1"/>
-    <w:lsdException w:name="Document Map" w:semiHidden="1" w:unhideWhenUsed="1"/>
-    <w:lsdException w:name="Plain Text" w:semiHidden="1" w:unhideWhenUsed="1"/>
-    <w:lsdException w:name="E-mail Signature" w:semiHidden="1" w:unhideWhenUsed="1"/>
-    <w:lsdException w:name="HTML Top of Form" w:semiHidden="1" w:unhideWhenUsed="1"/>
-    <w:lsdException w:name="HTML Bottom of Form" w:semiHidden="1" w:unhideWhenUsed="1"/>
-    <w:lsdException w:name="Normal (Web)" w:semiHidden="1" w:unhideWhenUsed="1"/>
-    <w:lsdException w:name="HTML Acronym" w:semiHidden="1" w:unhideWhenUsed="1"/>
-    <w:lsdException w:name="HTML Address" w:semiHidden="1" w:unhideWhenUsed="1"/>
-    <w:lsdException w:name="HTML Cite" w:semiHidden="1" w:unhideWhenUsed="1"/>
-    <w:lsdException w:name="HTML Code" w:semiHidden="1" w:unhideWhenUsed="1"/>
-    <w:lsdException w:name="HTML Definition" w:semiHidden="1" w:unhideWhenUsed="1"/>
-    <w:lsdException w:name="HTML Keyboard" w:semiHidden="1" w:unhideWhenUsed="1"/>
-    <w:lsdException w:name="HTML Preformatted" w:semiHidden="1" w:unhideWhenUsed="1"/>
-    <w:lsdException w:name="HTML Sample" w:semiHidden="1" w:unhideWhenUsed="1"/>
-    <w:lsdException w:name="HTML Typewriter" w:semiHidden="1" w:unhideWhenUsed="1"/>
-    <w:lsdException w:name="HTML Variable" w:semiHidden="1" w:unhideWhenUsed="1"/>
-    <w:lsdException w:name="Normal Table" w:semiHidden="1" w:unhideWhenUsed="1"/>
-    <w:lsdException w:name="annotation subject" w:semiHidden="1" w:unhideWhenUsed="1"/>
-    <w:lsdException w:name="No List" w:semiHidden="1" w:unhideWhenUsed="1"/>
-    <w:lsdException w:name="Outline List 1" w:semiHidden="1" w:unhideWhenUsed="1"/>
-    <w:lsdException w:name="Outline List 2" w:semiHidden="1" w:unhideWhenUsed="1"/>
-    <w:lsdException w:name="Outline List 3" w:semiHidden="1" w:unhideWhenUsed="1"/>
-    <w:lsdException w:name="Table Simple 1" w:semiHidden="1" w:unhideWhenUsed="1"/>
-    <w:lsdException w:name="Table Simple 2" w:semiHidden="1" w:unhideWhenUsed="1"/>
-    <w:lsdException w:name="Table Simple 3" w:semiHidden="1" w:unhideWhenUsed="1"/>
-    <w:lsdException w:name="Table Classic 1" w:semiHidden="1" w:unhideWhenUsed="1"/>
-    <w:lsdException w:name="Table Classic 2" w:semiHidden="1" w:unhideWhenUsed="1"/>
-    <w:lsdException w:name="Table Classic 3" w:semiHidden="1" w:unhideWhenUsed="1"/>
-    <w:lsdException w:name="Table Classic 4" w:semiHidden="1" w:unhideWhenUsed="1"/>
-    <w:lsdException w:name="Table Colorful 1" w:semiHidden="1" w:unhideWhenUsed="1"/>
-    <w:lsdException w:name="Table Colorful 2" w:semiHidden="1" w:unhideWhenUsed="1"/>
-    <w:lsdException w:name="Table Colorful 3" w:semiHidden="1" w:unhideWhenUsed="1"/>
-    <w:lsdException w:name="Table Columns 1" w:semiHidden="1" w:unhideWhenUsed="1"/>
-    <w:lsdException w:name="Table Columns 2" w:semiHidden="1" w:unhideWhenUsed="1"/>
-    <w:lsdException w:name="Table Columns 3" w:semiHidden="1" w:unhideWhenUsed="1"/>
-    <w:lsdException w:name="Table Columns 4" w:semiHidden="1" w:unhideWhenUsed="1"/>
-    <w:lsdException w:name="Table Columns 5" w:semiHidden="1" w:unhideWhenUsed="1"/>
-    <w:lsdException w:name="Table Grid 1" w:semiHidden="1" w:unhideWhenUsed="1"/>
-    <w:lsdException w:name="Table Grid 2" w:semiHidden="1" w:unhideWhenUsed="1"/>
-    <w:lsdException w:name="Table Grid 3" w:semiHidden="1" w:unhideWhenUsed="1"/>
-    <w:lsdException w:name="Table Grid 4" w:semiHidden="1" w:unhideWhenUsed="1"/>
-    <w:lsdException w:name="Table Grid 5" w:semiHidden="1" w:unhideWhenUsed="1"/>
-    <w:lsdException w:name="Table Grid 6" w:semiHidden="1" w:unhideWhenUsed="1"/>
-    <w:lsdException w:name="Table Grid 7" w:semiHidden="1" w:unhideWhenUsed="1"/>
-    <w:lsdException w:name="Table Grid 8" w:semiHidden="1" w:unhideWhenUsed="1"/>
-    <w:lsdException w:name="Table List 1" w:semiHidden="1" w:unhideWhenUsed="1"/>
-    <w:lsdException w:name="Table List 2" w:semiHidden="1" w:unhideWhenUsed="1"/>
-    <w:lsdException w:name="Table List 3" w:semiHidden="1" w:unhideWhenUsed="1"/>
-    <w:lsdException w:name="Table List 4" w:semiHidden="1" w:unhideWhenUsed="1"/>
-    <w:lsdException w:name="Table List 5" w:semiHidden="1" w:unhideWhenUsed="1"/>
-    <w:lsdException w:name="Table List 6" w:semiHidden="1" w:unhideWhenUsed="1"/>
-    <w:lsdException w:name="Table List 7" w:semiHidden="1" w:unhideWhenUsed="1"/>
-    <w:lsdException w:name="Table List 8" w:semiHidden="1" w:unhideWhenUsed="1"/>
-    <w:lsdException w:name="Table 3D effects 1" w:semiHidden="1" w:unhideWhenUsed="1"/>
-    <w:lsdException w:name="Table 3D effects 2" w:semiHidden="1" w:unhideWhenUsed="1"/>
-    <w:lsdException w:name="Table 3D effects 3" w:semiHidden="1" w:unhideWhenUsed="1"/>
-    <w:lsdException w:name="Table Contemporary" w:semiHidden="1" w:unhideWhenUsed="1"/>
-    <w:lsdException w:name="Table Elegant" w:semiHidden="1" w:unhideWhenUsed="1"/>
-    <w:lsdException w:name="Table Professional" w:semiHidden="1" w:unhideWhenUsed="1"/>
-    <w:lsdException w:name="Table Subtle 1" w:semiHidden="1" w:unhideWhenUsed="1"/>
-    <w:lsdException w:name="Table Subtle 2" w:semiHidden="1" w:unhideWhenUsed="1"/>
-    <w:lsdException w:name="Table Web 1" w:semiHidden="1" w:unhideWhenUsed="1"/>
-    <w:lsdException w:name="Table Web 2" w:semiHidden="1" w:unhideWhenUsed="1"/>
-    <w:lsdException w:name="Table Web 3" w:semiHidden="1" w:unhideWhenUsed="1"/>
-    <w:lsdException w:name="Balloon Text" w:semiHidden="1" w:unhideWhenUsed="1"/>
-    <w:lsdException w:name="Table Grid" w:uiPriority="39"/>
-    <w:lsdException w:name="Table Theme" w:semiHidden="1" w:unhideWhenUsed="1"/>
-    <w:lsdException w:name="Placeholder Text" w:semiHidden="1"/>
-    <w:lsdException w:name="No Spacing" w:uiPriority="1" w:qFormat="1"/>
-    <w:lsdException w:name="Light Shading" w:uiPriority="60"/>
-    <w:lsdException w:name="Light List" w:uiPriority="61"/>
-    <w:lsdException w:name="Light Grid" w:uiPriority="62"/>
-    <w:lsdException w:name="Medium Shading 1" w:uiPriority="63"/>
-    <w:lsdException w:name="Medium Shading 2" w:uiPriority="64"/>
-    <w:lsdException w:name="Medium List 1" w:uiPriority="65"/>
-    <w:lsdException w:name="Medium List 2" w:uiPriority="66"/>
-    <w:lsdException w:name="Medium Grid 1" w:uiPriority="67"/>
-    <w:lsdException w:name="Medium Grid 2" w:uiPriority="68"/>
-    <w:lsdException w:name="Medium Grid 3" w:uiPriority="69"/>
-    <w:lsdException w:name="Dark List" w:uiPriority="70"/>
-    <w:lsdException w:name="Colorful Shading" w:uiPriority="71"/>
-    <w:lsdException w:name="Colorful List" w:uiPriority="72"/>
-    <w:lsdException w:name="Colorful Grid" w:uiPriority="73"/>
-    <w:lsdException w:name="Light Shading Accent 1" w:uiPriority="60"/>
-    <w:lsdException w:name="Light List Accent 1" w:uiPriority="61"/>
-    <w:lsdException w:name="Light Grid Accent 1" w:uiPriority="62"/>
-    <w:lsdException w:name="Medium Shading 1 Accent 1" w:uiPriority="63"/>
-    <w:lsdException w:name="Medium Shading 2 Accent 1" w:uiPriority="64"/>
-    <w:lsdException w:name="Medium List 1 Accent 1" w:uiPriority="65"/>
-    <w:lsdException w:name="Revision" w:semiHidden="1"/>
-    <w:lsdException w:name="List Paragraph" w:uiPriority="34" w:qFormat="1"/>
-    <w:lsdException w:name="Quote" w:uiPriority="29" w:qFormat="1"/>
-    <w:lsdException w:name="Intense Quote" w:uiPriority="30" w:qFormat="1"/>
-    <w:lsdException w:name="Medium List 2 Accent 1" w:uiPriority="66"/>
-    <w:lsdException w:name="Medium Grid 1 Accent 1" w:uiPriority="67"/>
-    <w:lsdException w:name="Medium Grid 2 Accent 1" w:uiPriority="68"/>
-    <w:lsdException w:name="Medium Grid 3 Accent 1" w:uiPriority="69"/>
-    <w:lsdException w:name="Dark List Accent 1" w:uiPriority="70"/>
-    <w:lsdException w:name="Colorful Shading Accent 1" w:uiPriority="71"/>
-    <w:lsdException w:name="Colorful List Accent 1" w:uiPriority="72"/>
-    <w:lsdException w:name="Colorful Grid Accent 1" w:uiPriority="73"/>
-    <w:lsdException w:name="Light Shading Accent 2" w:uiPriority="60"/>
-    <w:lsdException w:name="Light List Accent 2" w:uiPriority="61"/>
-    <w:lsdException w:name="Light Grid Accent 2" w:uiPriority="62"/>
-    <w:lsdException w:name="Medium Shading 1 Accent 2" w:uiPriority="63"/>
-    <w:lsdException w:name="Medium Shading 2 Accent 2" w:uiPriority="64"/>
-    <w:lsdException w:name="Medium List 1 Accent 2" w:uiPriority="65"/>
-    <w:lsdException w:name="Medium List 2 Accent 2" w:uiPriority="66"/>
-    <w:lsdException w:name="Medium Grid 1 Accent 2" w:uiPriority="67"/>
-    <w:lsdException w:name="Medium Grid 2 Accent 2" w:uiPriority="68"/>
-    <w:lsdException w:name="Medium Grid 3 Accent 2" w:uiPriority="69"/>
-    <w:lsdException w:name="Dark List Accent 2" w:uiPriority="70"/>
-    <w:lsdException w:name="Colorful Shading Accent 2" w:uiPriority="71"/>
-    <w:lsdException w:name="Colorful List Accent 2" w:uiPriority="72"/>
-    <w:lsdException w:name="Colorful Grid Accent 2" w:uiPriority="73"/>
-    <w:lsdException w:name="Light Shading Accent 3" w:uiPriority="60"/>
-    <w:lsdException w:name="Light List Accent 3" w:uiPriority="61"/>
-    <w:lsdException w:name="Light Grid Accent 3" w:uiPriority="62"/>
-    <w:lsdException w:name="Medium Shading 1 Accent 3" w:uiPriority="63"/>
-    <w:lsdException w:name="Medium Shading 2 Accent 3" w:uiPriority="64"/>
-    <w:lsdException w:name="Medium List 1 Accent 3" w:uiPriority="65"/>
-    <w:lsdException w:name="Medium List 2 Accent 3" w:uiPriority="66"/>
-    <w:lsdException w:name="Medium Grid 1 Accent 3" w:uiPriority="67"/>
-    <w:lsdException w:name="Medium Grid 2 Accent 3" w:uiPriority="68"/>
-    <w:lsdException w:name="Medium Grid 3 Accent 3" w:uiPriority="69"/>
-    <w:lsdException w:name="Dark List Accent 3" w:uiPriority="70"/>
-    <w:lsdException w:name="Colorful Shading Accent 3" w:uiPriority="71"/>
-    <w:lsdException w:name="Colorful List Accent 3" w:uiPriority="72"/>
-    <w:lsdException w:name="Colorful Grid Accent 3" w:uiPriority="73"/>
-    <w:lsdException w:name="Light Shading Accent 4" w:uiPriority="60"/>
-    <w:lsdException w:name="Light List Accent 4" w:uiPriority="61"/>
-    <w:lsdException w:name="Light Grid Accent 4" w:uiPriority="62"/>
-    <w:lsdException w:name="Medium Shading 1 Accent 4" w:uiPriority="63"/>
-    <w:lsdException w:name="Medium Shading 2 Accent 4" w:uiPriority="64"/>
-    <w:lsdException w:name="Medium List 1 Accent 4" w:uiPriority="65"/>
-    <w:lsdException w:name="Medium List 2 Accent 4" w:uiPriority="66"/>
-    <w:lsdException w:name="Medium Grid 1 Accent 4" w:uiPriority="67"/>
-    <w:lsdException w:name="Medium Grid 2 Accent 4" w:uiPriority="68"/>
-    <w:lsdException w:name="Medium Grid 3 Accent 4" w:uiPriority="69"/>
-    <w:lsdException w:name="Dark List Accent 4" w:uiPriority="70"/>
-    <w:lsdException w:name="Colorful Shading Accent 4" w:uiPriority="71"/>
-    <w:lsdException w:name="Colorful List Accent 4" w:uiPriority="72"/>
-    <w:lsdException w:name="Colorful Grid Accent 4" w:uiPriority="73"/>
-    <w:lsdException w:name="Light Shading Accent 5" w:uiPriority="60"/>
-    <w:lsdException w:name="Light List Accent 5" w:uiPriority="61"/>
-    <w:lsdException w:name="Light Grid Accent 5" w:uiPriority="62"/>
-    <w:lsdException w:name="Medium Shading 1 Accent 5" w:uiPriority="63"/>
-    <w:lsdException w:name="Medium Shading 2 Accent 5" w:uiPriority="64"/>
-    <w:lsdException w:name="Medium List 1 Accent 5" w:uiPriority="65"/>
-    <w:lsdException w:name="Medium List 2 Accent 5" w:uiPriority="66"/>
-    <w:lsdException w:name="Medium Grid 1 Accent 5" w:uiPriority="67"/>
-    <w:lsdException w:name="Medium Grid 2 Accent 5" w:uiPriority="68"/>
-    <w:lsdException w:name="Medium Grid 3 Accent 5" w:uiPriority="69"/>
-    <w:lsdException w:name="Dark List Accent 5" w:uiPriority="70"/>
-    <w:lsdException w:name="Colorful Shading Accent 5" w:uiPriority="71"/>
-    <w:lsdException w:name="Colorful List Accent 5" w:uiPriority="72"/>
-    <w:lsdException w:name="Colorful Grid Accent 5" w:uiPriority="73"/>
-    <w:lsdException w:name="Light Shading Accent 6" w:uiPriority="60"/>
-    <w:lsdException w:name="Light List Accent 6" w:uiPriority="61"/>
-    <w:lsdException w:name="Light Grid Accent 6" w:uiPriority="62"/>
-    <w:lsdException w:name="Medium Shading 1 Accent 6" w:uiPriority="63"/>
-    <w:lsdException w:name="Medium Shading 2 Accent 6" w:uiPriority="64"/>
-    <w:lsdException w:name="Medium List 1 Accent 6" w:uiPriority="65"/>
-    <w:lsdException w:name="Medium List 2 Accent 6" w:uiPriority="66"/>
-    <w:lsdException w:name="Medium Grid 1 Accent 6" w:uiPriority="67"/>
-    <w:lsdException w:name="Medium Grid 2 Accent 6" w:uiPriority="68"/>
-    <w:lsdException w:name="Medium Grid 3 Accent 6" w:uiPriority="69"/>
-    <w:lsdException w:name="Dark List Accent 6" w:uiPriority="70"/>
-    <w:lsdException w:name="Colorful Shading Accent 6" w:uiPriority="71"/>
-    <w:lsdException w:name="Colorful List Accent 6" w:uiPriority="72"/>
-    <w:lsdException w:name="Colorful Grid Accent 6" w:uiPriority="73"/>
-    <w:lsdException w:name="Subtle Emphasis" w:uiPriority="19" w:qFormat="1"/>
-    <w:lsdException w:name="Intense Emphasis" w:uiPriority="21" w:qFormat="1"/>
-    <w:lsdException w:name="Subtle Reference" w:uiPriority="31" w:qFormat="1"/>
-    <w:lsdException w:name="Intense Reference" w:uiPriority="32" w:qFormat="1"/>
-    <w:lsdException w:name="Book Title" w:uiPriority="33" w:qFormat="1"/>
-    <w:lsdException w:name="Bibliography" w:semiHidden="1" w:uiPriority="37" w:unhideWhenUsed="1"/>
-    <w:lsdException w:name="TOC Heading" w:semiHidden="1" w:uiPriority="39" w:unhideWhenUsed="1" w:qFormat="1"/>
-    <w:lsdException w:name="Plain Table 1" w:uiPriority="41"/>
-    <w:lsdException w:name="Plain Table 2" w:uiPriority="42"/>
-    <w:lsdException w:name="Plain Table 3" w:uiPriority="43"/>
-    <w:lsdException w:name="Plain Table 4" w:uiPriority="44"/>
-    <w:lsdException w:name="Plain Table 5" w:uiPriority="45"/>
-    <w:lsdException w:name="Grid Table Light" w:uiPriority="40"/>
-    <w:lsdException w:name="Grid Table 1 Light" w:uiPriority="46"/>
-    <w:lsdException w:name="Grid Table 2" w:uiPriority="47"/>
-    <w:lsdException w:name="Grid Table 3" w:uiPriority="48"/>
-    <w:lsdException w:name="Grid Table 4" w:uiPriority="49"/>
-    <w:lsdException w:name="Grid Table 5 Dark" w:uiPriority="50"/>
-    <w:lsdException w:name="Grid Table 6 Colorful" w:uiPriority="51"/>
-    <w:lsdException w:name="Grid Table 7 Colorful" w:uiPriority="52"/>
-    <w:lsdException w:name="Grid Table 1 Light Accent 1" w:uiPriority="46"/>
-    <w:lsdException w:name="Grid Table 2 Accent 1" w:uiPriority="47"/>
-    <w:lsdException w:name="Grid Table 3 Accent 1" w:uiPriority="48"/>
-    <w:lsdException w:name="Grid Table 4 Accent 1" w:uiPriority="49"/>
-    <w:lsdException w:name="Grid Table 5 Dark Accent 1" w:uiPriority="50"/>
-    <w:lsdException w:name="Grid Table 6 Colorful Accent 1" w:uiPriority="51"/>
-    <w:lsdException w:name="Grid Table 7 Colorful Accent 1" w:uiPriority="52"/>
-    <w:lsdException w:name="Grid Table 1 Light Accent 2" w:uiPriority="46"/>
-    <w:lsdException w:name="Grid Table 2 Accent 2" w:uiPriority="47"/>
-    <w:lsdException w:name="Grid Table 3 Accent 2" w:uiPriority="48"/>
-    <w:lsdException w:name="Grid Table 4 Accent 2" w:uiPriority="49"/>
-    <w:lsdException w:name="Grid Table 5 Dark Accent 2" w:uiPriority="50"/>
-    <w:lsdException w:name="Grid Table 6 Colorful Accent 2" w:uiPriority="51"/>
-    <w:lsdException w:name="Grid Table 7 Colorful Accent 2" w:uiPriority="52"/>
-    <w:lsdException w:name="Grid Table 1 Light Accent 3" w:uiPriority="46"/>
-    <w:lsdException w:name="Grid Table 2 Accent 3" w:uiPriority="47"/>
-    <w:lsdException w:name="Grid Table 3 Accent 3" w:uiPriority="48"/>
-    <w:lsdException w:name="Grid Table 4 Accent 3" w:uiPriority="49"/>
-    <w:lsdException w:name="Grid Table 5 Dark Accent 3" w:uiPriority="50"/>
-    <w:lsdException w:name="Grid Table 6 Colorful Accent 3" w:uiPriority="51"/>
-    <w:lsdException w:name="Grid Table 7 Colorful Accent 3" w:uiPriority="52"/>
-    <w:lsdException w:name="Grid Table 1 Light Accent 4" w:uiPriority="46"/>
-    <w:lsdException w:name="Grid Table 2 Accent 4" w:uiPriority="47"/>
-    <w:lsdException w:name="Grid Table 3 Accent 4" w:uiPriority="48"/>
-    <w:lsdException w:name="Grid Table 4 Accent 4" w:uiPriority="49"/>
-    <w:lsdException w:name="Grid Table 5 Dark Accent 4" w:uiPriority="50"/>
-    <w:lsdException w:name="Grid Table 6 Colorful Accent 4" w:uiPriority="51"/>
-    <w:lsdException w:name="Grid Table 7 Colorful Accent 4" w:uiPriority="52"/>
-    <w:lsdException w:name="Grid Table 1 Light Accent 5" w:uiPriority="46"/>
-    <w:lsdException w:name="Grid Table 2 Accent 5" w:uiPriority="47"/>
-    <w:lsdException w:name="Grid Table 3 Accent 5" w:uiPriority="48"/>
-    <w:lsdException w:name="Grid Table 4 Accent 5" w:uiPriority="49"/>
-    <w:lsdException w:name="Grid Table 5 Dark Accent 5" w:uiPriority="50"/>
-    <w:lsdException w:name="Grid Table 6 Colorful Accent 5" w:uiPriority="51"/>
-    <w:lsdException w:name="Grid Table 7 Colorful Accent 5" w:uiPriority="52"/>
-    <w:lsdException w:name="Grid Table 1 Light Accent 6" w:uiPriority="46"/>
-    <w:lsdException w:name="Grid Table 2 Accent 6" w:uiPriority="47"/>
-    <w:lsdException w:name="Grid Table 3 Accent 6" w:uiPriority="48"/>
-    <w:lsdException w:name="Grid Table 4 Accent 6" w:uiPriority="49"/>
-    <w:lsdException w:name="Grid Table 5 Dark Accent 6" w:uiPriority="50"/>
-    <w:lsdException w:name="Grid Table 6 Colorful Accent 6" w:uiPriority="51"/>
-    <w:lsdException w:name="Grid Table 7 Colorful Accent 6" w:uiPriority="52"/>
-    <w:lsdException w:name="List Table 1 Light" w:uiPriority="46"/>
-    <w:lsdException w:name="List Table 2" w:uiPriority="47"/>
-    <w:lsdException w:name="List Table 3" w:uiPriority="48"/>
-    <w:lsdException w:name="List Table 4" w:uiPriority="49"/>
-    <w:lsdException w:name="List Table 5 Dark" w:uiPriority="50"/>
-    <w:lsdException w:name="List Table 6 Colorful" w:uiPriority="51"/>
-    <w:lsdException w:name="List Table 7 Colorful" w:uiPriority="52"/>
-    <w:lsdException w:name="List Table 1 Light Accent 1" w:uiPriority="46"/>
-    <w:lsdException w:name="List Table 2 Accent 1" w:uiPriority="47"/>
-    <w:lsdException w:name="List Table 3 Accent 1" w:uiPriority="48"/>
-    <w:lsdException w:name="List Table 4 Accent 1" w:uiPriority="49"/>
-    <w:lsdException w:name="List Table 5 Dark Accent 1" w:uiPriority="50"/>
-    <w:lsdException w:name="List Table 6 Colorful Accent 1" w:uiPriority="51"/>
-    <w:lsdException w:name="List Table 7 Colorful Accent 1" w:uiPriority="52"/>
-    <w:lsdException w:name="List Table 1 Light Accent 2" w:uiPriority="46"/>
-    <w:lsdException w:name="List Table 2 Accent 2" w:uiPriority="47"/>
-    <w:lsdException w:name="List Table 3 Accent 2" w:uiPriority="48"/>
-    <w:lsdException w:name="List Table 4 Accent 2" w:uiPriority="49"/>
-    <w:lsdException w:name="List Table 5 Dark Accent 2" w:uiPriority="50"/>
-    <w:lsdException w:name="List Table 6 Colorful Accent 2" w:uiPriority="51"/>
-    <w:lsdException w:name="List Table 7 Colorful Accent 2" w:uiPriority="52"/>
-    <w:lsdException w:name="List Table 1 Light Accent 3" w:uiPriority="46"/>
-    <w:lsdException w:name="List Table 2 Accent 3" w:uiPriority="47"/>
-    <w:lsdException w:name="List Table 3 Accent 3" w:uiPriority="48"/>
-    <w:lsdException w:name="List Table 4 Accent 3" w:uiPriority="49"/>
-    <w:lsdException w:name="List Table 5 Dark Accent 3" w:uiPriority="50"/>
-    <w:lsdException w:name="List Table 6 Colorful Accent 3" w:uiPriority="51"/>
-    <w:lsdException w:name="List Table 7 Colorful Accent 3" w:uiPriority="52"/>
-    <w:lsdException w:name="List Table 1 Light Accent 4" w:uiPriority="46"/>
-    <w:lsdException w:name="List Table 2 Accent 4" w:uiPriority="47"/>
-    <w:lsdException w:name="List Table 3 Accent 4" w:uiPriority="48"/>
-    <w:lsdException w:name="List Table 4 Accent 4" w:uiPriority="49"/>
-    <w:lsdException w:name="List Table 5 Dark Accent 4" w:uiPriority="50"/>
-    <w:lsdException w:name="List Table 6 Colorful Accent 4" w:uiPriority="51"/>
-    <w:lsdException w:name="List Table 7 Colorful Accent 4" w:uiPriority="52"/>
-    <w:lsdException w:name="List Table 1 Light Accent 5" w:uiPriority="46"/>
-    <w:lsdException w:name="List Table 2 Accent 5" w:uiPriority="47"/>
-    <w:lsdException w:name="List Table 3 Accent 5" w:uiPriority="48"/>
-    <w:lsdException w:name="List Table 4 Accent 5" w:uiPriority="49"/>
-    <w:lsdException w:name="List Table 5 Dark Accent 5" w:uiPriority="50"/>
-    <w:lsdException w:name="List Table 6 Colorful Accent 5" w:uiPriority="51"/>
-    <w:lsdException w:name="List Table 7 Colorful Accent 5" w:uiPriority="52"/>
-    <w:lsdException w:name="List Table 1 Light Accent 6" w:uiPriority="46"/>
-    <w:lsdException w:name="List Table 2 Accent 6" w:uiPriority="47"/>
-    <w:lsdException w:name="List Table 3 Accent 6" w:uiPriority="48"/>
-    <w:lsdException w:name="List Table 4 Accent 6" w:uiPriority="49"/>
-    <w:lsdException w:name="List Table 5 Dark Accent 6" w:uiPriority="50"/>
-    <w:lsdException w:name="List Table 6 Colorful Accent 6" w:uiPriority="51"/>
-    <w:lsdException w:name="List Table 7 Colorful Accent 6" w:uiPriority="52"/>
-    <w:lsdException w:name="Mention" w:semiHidden="1" w:unhideWhenUsed="1"/>
-    <w:lsdException w:name="Smart Hyperlink" w:semiHidden="1" w:unhideWhenUsed="1"/>
-    <w:lsdException w:name="Hashtag" w:semiHidden="1" w:unhideWhenUsed="1"/>
-    <w:lsdException w:name="Unresolved Mention" w:semiHidden="1" w:unhideWhenUsed="1"/>
-  </w:latentStyles>
-  <w:style w:type="paragraph" w:default="1" w:styleId="Normal">
-    <w:name w:val="Normal"/>
-    <w:qFormat/>
-    <w:rPr>
-      <w:rFonts w:cs="Mangal"/>
-    </w:rPr>
-  </w:style>
-  <w:style w:type="character" w:default="1" w:styleId="DefaultParagraphFont">
-    <w:name w:val="Default Paragraph Font"/>
-    <w:uiPriority w:val="1"/>
-    <w:semiHidden/>
-    <w:unhideWhenUsed/>
-  </w:style>
-  <w:style w:type="table" w:default="1" w:styleId="TableNormal">
-    <w:name w:val="Normal Table"/>
+  <w:style w:type="character" w:styleId="UnresolvedMention">
+    <w:name w:val="Unresolved Mention"/>
+    <w:basedOn w:val="DefaultParagraphFont"/>
     <w:uiPriority w:val="99"/>
     <w:semiHidden/>
     <w:unhideWhenUsed/>
-    <w:tblPr>
-      <w:tblInd w:w="0" w:type="dxa"/>
-      <w:tblCellMar>
-        <w:top w:w="0" w:type="dxa"/>
-        <w:left w:w="108" w:type="dxa"/>
-        <w:bottom w:w="0" w:type="dxa"/>
-        <w:right w:w="108" w:type="dxa"/>
-      </w:tblCellMar>
-    </w:tblPr>
+    <w:rsid w:val="00FD2CA7"/>
+    <w:rPr>
+      <w:color w:val="808080"/>
+      <w:shd w:val="clear" w:color="auto" w:fill="E6E6E6"/>
+    </w:rPr>
   </w:style>
-  <w:style w:type="numbering" w:default="1" w:styleId="NoList">
-    <w:name w:val="No List"/>
+  <w:style w:type="paragraph" w:styleId="BalloonText">
+    <w:name w:val="Balloon Text"/>
+    <w:basedOn w:val="Normal"/>
+    <w:link w:val="BalloonTextChar"/>
     <w:uiPriority w:val="99"/>
     <w:semiHidden/>
     <w:unhideWhenUsed/>
-  </w:style>
-  <w:style w:type="paragraph" w:customStyle="1" w:styleId="03DB614DB9D14252B1C7E2498B8A4752">
-    <w:name w:val="03DB614DB9D14252B1C7E2498B8A4752"/>
-    <w:rsid w:val="005F2E12"/>
+    <w:rsid w:val="00840489"/>
+    <w:pPr>
+      <w:spacing w:after="0" w:line="240" w:lineRule="auto"/>
+    </w:pPr>
     <w:rPr>
-      <w:rFonts w:cs="Mangal"/>
+      <w:rFonts w:ascii="Segoe UI" w:hAnsi="Segoe UI" w:cs="Segoe UI"/>
+      <w:sz w:val="18"/>
+      <w:szCs w:val="16"/>
     </w:rPr>
   </w:style>
-  <w:style w:type="paragraph" w:customStyle="1" w:styleId="979FE2100D6741EB99F840D8EB8605BF">
-    <w:name w:val="979FE2100D6741EB99F840D8EB8605BF"/>
-    <w:rsid w:val="005F2E12"/>
+  <w:style w:type="character" w:customStyle="1" w:styleId="BalloonTextChar">
+    <w:name w:val="Balloon Text Char"/>
+    <w:basedOn w:val="DefaultParagraphFont"/>
+    <w:link w:val="BalloonText"/>
+    <w:uiPriority w:val="99"/>
+    <w:semiHidden/>
+    <w:rsid w:val="00840489"/>
     <w:rPr>
-      <w:rFonts w:cs="Mangal"/>
+      <w:rFonts w:ascii="Segoe UI" w:hAnsi="Segoe UI" w:cs="Segoe UI"/>
+      <w:sz w:val="18"/>
+      <w:szCs w:val="16"/>
+    </w:rPr>
+  </w:style>
+  <w:style w:type="character" w:styleId="FollowedHyperlink">
+    <w:name w:val="FollowedHyperlink"/>
+    <w:basedOn w:val="DefaultParagraphFont"/>
+    <w:uiPriority w:val="99"/>
+    <w:semiHidden/>
+    <w:unhideWhenUsed/>
+    <w:rsid w:val="00236B37"/>
+    <w:rPr>
+      <w:color w:val="954F72" w:themeColor="followedHyperlink"/>
+      <w:u w:val="single"/>
     </w:rPr>
   </w:style>
 </w:styles>
-</file>
-
-<file path=word/glossary/webSettings.xml><?xml version="1.0" encoding="utf-8"?>
-<w:webSettings xmlns:mc="http://schemas.openxmlformats.org/markup-compatibility/2006" xmlns:r="http://schemas.openxmlformats.org/officeDocument/2006/relationships" xmlns:w="http://schemas.openxmlformats.org/wordprocessingml/2006/main" xmlns:w14="http://schemas.microsoft.com/office/word/2010/wordml" xmlns:w15="http://schemas.microsoft.com/office/word/2012/wordml" xmlns:w16cid="http://schemas.microsoft.com/office/word/2016/wordml/cid" xmlns:w16se="http://schemas.microsoft.com/office/word/2015/wordml/symex" mc:Ignorable="w14 w15 w16se w16cid">
-  <w:optimizeForBrowser/>
-  <w:allowPNG/>
-</w:webSettings>
 </file>
 
 <file path=word/theme/theme1.xml><?xml version="1.0" encoding="utf-8"?>
@@ -7991,7 +7374,7 @@
 </file>
 
 <file path=customXml/itemProps1.xml><?xml version="1.0" encoding="utf-8"?>
-<ds:datastoreItem xmlns:ds="http://schemas.openxmlformats.org/officeDocument/2006/customXml" ds:itemID="{893012E0-62B8-4B4B-B2D1-CEEF84D3481F}">
+<ds:datastoreItem xmlns:ds="http://schemas.openxmlformats.org/officeDocument/2006/customXml" ds:itemID="{4FF5B87A-635D-4B30-B003-32FBA8A72568}">
   <ds:schemaRefs>
     <ds:schemaRef ds:uri="http://schemas.openxmlformats.org/officeDocument/2006/bibliography"/>
   </ds:schemaRefs>

--- a/Capstone Report.docx
+++ b/Capstone Report.docx
@@ -4,13 +4,6 @@
   <w:body>
     <w:sdt>
       <w:sdtPr>
-        <w:rPr>
-          <w:rFonts w:asciiTheme="minorHAnsi" w:eastAsiaTheme="minorHAnsi" w:hAnsiTheme="minorHAnsi" w:cstheme="minorBidi"/>
-          <w:spacing w:val="0"/>
-          <w:kern w:val="0"/>
-          <w:sz w:val="22"/>
-          <w:szCs w:val="20"/>
-        </w:rPr>
         <w:id w:val="618568042"/>
         <w:docPartObj>
           <w:docPartGallery w:val="Table of Contents"/>
@@ -25,90 +18,154 @@
         </w:rPr>
       </w:sdtEndPr>
       <w:sdtContent>
-        <w:bookmarkStart w:id="0" w:name="_GoBack" w:displacedByCustomXml="prev"/>
-        <w:bookmarkEnd w:id="0" w:displacedByCustomXml="prev"/>
-        <w:p>
-          <w:pPr>
-            <w:pStyle w:val="Title"/>
-            <w:rPr>
-              <w:sz w:val="40"/>
-              <w:szCs w:val="36"/>
-            </w:rPr>
-          </w:pPr>
-          <w:r>
-            <w:t>Capstone Project</w:t>
-          </w:r>
-          <w:r>
-            <w:tab/>
-          </w:r>
-          <w:r>
-            <w:tab/>
-          </w:r>
-          <w:r>
-            <w:tab/>
-          </w:r>
-          <w:r>
-            <w:tab/>
-          </w:r>
-          <w:r>
-            <w:rPr>
-              <w:sz w:val="40"/>
-              <w:szCs w:val="36"/>
-            </w:rPr>
-            <w:t>Vikram Haravu</w:t>
-          </w:r>
-        </w:p>
-        <w:p>
-          <w:pPr>
-            <w:rPr>
-              <w:rFonts w:asciiTheme="majorHAnsi" w:eastAsiaTheme="majorEastAsia" w:hAnsiTheme="majorHAnsi" w:cstheme="majorBidi"/>
-              <w:spacing w:val="-10"/>
-              <w:kern w:val="28"/>
-              <w:sz w:val="28"/>
-              <w:szCs w:val="24"/>
-            </w:rPr>
-          </w:pPr>
-          <w:r>
-            <w:rPr>
-              <w:rFonts w:asciiTheme="majorHAnsi" w:eastAsiaTheme="majorEastAsia" w:hAnsiTheme="majorHAnsi" w:cstheme="majorBidi"/>
-              <w:spacing w:val="-10"/>
-              <w:kern w:val="28"/>
-              <w:sz w:val="32"/>
-              <w:szCs w:val="28"/>
-            </w:rPr>
-            <w:t xml:space="preserve">Udacity </w:t>
-          </w:r>
-          <w:r>
-            <w:rPr>
-              <w:rFonts w:asciiTheme="majorHAnsi" w:eastAsiaTheme="majorEastAsia" w:hAnsiTheme="majorHAnsi" w:cstheme="majorBidi"/>
-              <w:spacing w:val="-10"/>
-              <w:kern w:val="28"/>
-              <w:sz w:val="32"/>
-              <w:szCs w:val="28"/>
-            </w:rPr>
-            <w:t>Machine Learning Engineer Nanodegree</w:t>
-          </w:r>
-          <w:r>
-            <w:rPr>
-              <w:rFonts w:asciiTheme="majorHAnsi" w:eastAsiaTheme="majorEastAsia" w:hAnsiTheme="majorHAnsi" w:cstheme="majorBidi"/>
-              <w:spacing w:val="-10"/>
-              <w:kern w:val="28"/>
-              <w:sz w:val="32"/>
-              <w:szCs w:val="28"/>
-            </w:rPr>
-            <w:tab/>
-          </w:r>
-          <w:r>
-            <w:rPr>
-              <w:rFonts w:asciiTheme="majorHAnsi" w:eastAsiaTheme="majorEastAsia" w:hAnsiTheme="majorHAnsi" w:cstheme="majorBidi"/>
-              <w:spacing w:val="-10"/>
-              <w:kern w:val="28"/>
-              <w:sz w:val="28"/>
-              <w:szCs w:val="24"/>
-            </w:rPr>
-            <w:t>Feb 2018</w:t>
-          </w:r>
-        </w:p>
+        <w:tbl>
+          <w:tblPr>
+            <w:tblStyle w:val="TableGrid"/>
+            <w:tblW w:w="0" w:type="auto"/>
+            <w:tblBorders>
+              <w:top w:val="none" w:sz="0" w:space="0" w:color="auto"/>
+              <w:left w:val="none" w:sz="0" w:space="0" w:color="auto"/>
+              <w:bottom w:val="none" w:sz="0" w:space="0" w:color="auto"/>
+              <w:right w:val="none" w:sz="0" w:space="0" w:color="auto"/>
+              <w:insideH w:val="none" w:sz="0" w:space="0" w:color="auto"/>
+              <w:insideV w:val="none" w:sz="0" w:space="0" w:color="auto"/>
+            </w:tblBorders>
+            <w:tblLook w:val="04A0" w:firstRow="1" w:lastRow="0" w:firstColumn="1" w:lastColumn="0" w:noHBand="0" w:noVBand="1"/>
+          </w:tblPr>
+          <w:tblGrid>
+            <w:gridCol w:w="4675"/>
+            <w:gridCol w:w="4675"/>
+          </w:tblGrid>
+          <w:tr>
+            <w:tc>
+              <w:tcPr>
+                <w:tcW w:w="4675" w:type="dxa"/>
+              </w:tcPr>
+              <w:p>
+                <w:pPr>
+                  <w:rPr>
+                    <w:rFonts w:asciiTheme="majorHAnsi" w:eastAsiaTheme="majorEastAsia" w:hAnsiTheme="majorHAnsi" w:cstheme="majorBidi"/>
+                    <w:spacing w:val="-10"/>
+                    <w:kern w:val="28"/>
+                    <w:sz w:val="28"/>
+                    <w:szCs w:val="24"/>
+                  </w:rPr>
+                </w:pPr>
+                <w:r>
+                  <w:rPr>
+                    <w:rFonts w:asciiTheme="majorHAnsi" w:eastAsiaTheme="majorEastAsia" w:hAnsiTheme="majorHAnsi" w:cstheme="majorBidi"/>
+                    <w:spacing w:val="-10"/>
+                    <w:kern w:val="28"/>
+                    <w:sz w:val="56"/>
+                    <w:szCs w:val="50"/>
+                  </w:rPr>
+                  <w:t>Capstone Project</w:t>
+                </w:r>
+              </w:p>
+            </w:tc>
+            <w:tc>
+              <w:tcPr>
+                <w:tcW w:w="4675" w:type="dxa"/>
+              </w:tcPr>
+              <w:p>
+                <w:pPr>
+                  <w:rPr>
+                    <w:rFonts w:asciiTheme="majorHAnsi" w:eastAsiaTheme="majorEastAsia" w:hAnsiTheme="majorHAnsi" w:cstheme="majorBidi"/>
+                    <w:spacing w:val="-10"/>
+                    <w:kern w:val="28"/>
+                    <w:sz w:val="28"/>
+                    <w:szCs w:val="24"/>
+                  </w:rPr>
+                </w:pPr>
+                <w:r>
+                  <w:rPr>
+                    <w:sz w:val="40"/>
+                    <w:szCs w:val="36"/>
+                  </w:rPr>
+                  <w:t>Vikram Haravu</w:t>
+                </w:r>
+                <w:r>
+                  <w:rPr>
+                    <w:sz w:val="40"/>
+                    <w:szCs w:val="36"/>
+                  </w:rPr>
+                  <w:t xml:space="preserve"> </w:t>
+                </w:r>
+                <w:r>
+                  <w:rPr>
+                    <w:sz w:val="20"/>
+                    <w:szCs w:val="18"/>
+                  </w:rPr>
+                  <w:t>(v.haravu@gmail.com)</w:t>
+                </w:r>
+              </w:p>
+            </w:tc>
+          </w:tr>
+          <w:tr>
+            <w:tc>
+              <w:tcPr>
+                <w:tcW w:w="4675" w:type="dxa"/>
+              </w:tcPr>
+              <w:p>
+                <w:pPr>
+                  <w:rPr>
+                    <w:rFonts w:asciiTheme="majorHAnsi" w:eastAsiaTheme="majorEastAsia" w:hAnsiTheme="majorHAnsi" w:cstheme="majorBidi"/>
+                    <w:spacing w:val="-10"/>
+                    <w:kern w:val="28"/>
+                    <w:sz w:val="28"/>
+                    <w:szCs w:val="24"/>
+                  </w:rPr>
+                </w:pPr>
+                <w:r>
+                  <w:rPr>
+                    <w:rFonts w:asciiTheme="majorHAnsi" w:eastAsiaTheme="majorEastAsia" w:hAnsiTheme="majorHAnsi" w:cstheme="majorBidi"/>
+                    <w:spacing w:val="-10"/>
+                    <w:kern w:val="28"/>
+                    <w:sz w:val="32"/>
+                    <w:szCs w:val="28"/>
+                  </w:rPr>
+                  <w:t xml:space="preserve">Udacity </w:t>
+                </w:r>
+                <w:r>
+                  <w:rPr>
+                    <w:rFonts w:asciiTheme="majorHAnsi" w:eastAsiaTheme="majorEastAsia" w:hAnsiTheme="majorHAnsi" w:cstheme="majorBidi"/>
+                    <w:spacing w:val="-10"/>
+                    <w:kern w:val="28"/>
+                    <w:sz w:val="32"/>
+                    <w:szCs w:val="28"/>
+                  </w:rPr>
+                  <w:t>Machine Learning Engineer Nanodegree</w:t>
+                </w:r>
+              </w:p>
+            </w:tc>
+            <w:tc>
+              <w:tcPr>
+                <w:tcW w:w="4675" w:type="dxa"/>
+              </w:tcPr>
+              <w:p>
+                <w:pPr>
+                  <w:rPr>
+                    <w:rFonts w:asciiTheme="majorHAnsi" w:eastAsiaTheme="majorEastAsia" w:hAnsiTheme="majorHAnsi" w:cstheme="majorBidi"/>
+                    <w:spacing w:val="-10"/>
+                    <w:kern w:val="28"/>
+                    <w:sz w:val="28"/>
+                    <w:szCs w:val="24"/>
+                  </w:rPr>
+                </w:pPr>
+                <w:r>
+                  <w:rPr>
+                    <w:rFonts w:asciiTheme="majorHAnsi" w:eastAsiaTheme="majorEastAsia" w:hAnsiTheme="majorHAnsi" w:cstheme="majorBidi"/>
+                    <w:spacing w:val="-10"/>
+                    <w:kern w:val="28"/>
+                    <w:sz w:val="28"/>
+                    <w:szCs w:val="24"/>
+                  </w:rPr>
+                  <w:t>Feb 2018</w:t>
+                </w:r>
+              </w:p>
+            </w:tc>
+          </w:tr>
+        </w:tbl>
         <w:p>
           <w:pPr>
             <w:rPr>
@@ -149,7 +206,7 @@
           <w:r>
             <w:fldChar w:fldCharType="separate"/>
           </w:r>
-          <w:hyperlink w:anchor="_Toc508186876" w:history="1">
+          <w:hyperlink w:anchor="_Toc508305014" w:history="1">
             <w:r>
               <w:rPr>
                 <w:rStyle w:val="Hyperlink"/>
@@ -190,7 +247,7 @@
                 <w:noProof/>
                 <w:webHidden/>
               </w:rPr>
-              <w:instrText xml:space="preserve"> PAGEREF _Toc508186876 \h </w:instrText>
+              <w:instrText xml:space="preserve"> PAGEREF _Toc508305014 \h </w:instrText>
             </w:r>
             <w:r>
               <w:rPr>
@@ -232,7 +289,7 @@
               <w:noProof/>
             </w:rPr>
           </w:pPr>
-          <w:hyperlink w:anchor="_Toc508186877" w:history="1">
+          <w:hyperlink w:anchor="_Toc508305015" w:history="1">
             <w:r>
               <w:rPr>
                 <w:rStyle w:val="Hyperlink"/>
@@ -259,7 +316,7 @@
                 <w:noProof/>
                 <w:webHidden/>
               </w:rPr>
-              <w:instrText xml:space="preserve"> PAGEREF _Toc508186877 \h </w:instrText>
+              <w:instrText xml:space="preserve"> PAGEREF _Toc508305015 \h </w:instrText>
             </w:r>
             <w:r>
               <w:rPr>
@@ -301,7 +358,7 @@
               <w:noProof/>
             </w:rPr>
           </w:pPr>
-          <w:hyperlink w:anchor="_Toc508186878" w:history="1">
+          <w:hyperlink w:anchor="_Toc508305016" w:history="1">
             <w:r>
               <w:rPr>
                 <w:rStyle w:val="Hyperlink"/>
@@ -328,7 +385,7 @@
                 <w:noProof/>
                 <w:webHidden/>
               </w:rPr>
-              <w:instrText xml:space="preserve"> PAGEREF _Toc508186878 \h </w:instrText>
+              <w:instrText xml:space="preserve"> PAGEREF _Toc508305016 \h </w:instrText>
             </w:r>
             <w:r>
               <w:rPr>
@@ -370,7 +427,7 @@
               <w:noProof/>
             </w:rPr>
           </w:pPr>
-          <w:hyperlink w:anchor="_Toc508186879" w:history="1">
+          <w:hyperlink w:anchor="_Toc508305017" w:history="1">
             <w:r>
               <w:rPr>
                 <w:rStyle w:val="Hyperlink"/>
@@ -397,7 +454,7 @@
                 <w:noProof/>
                 <w:webHidden/>
               </w:rPr>
-              <w:instrText xml:space="preserve"> PAGEREF _Toc508186879 \h </w:instrText>
+              <w:instrText xml:space="preserve"> PAGEREF _Toc508305017 \h </w:instrText>
             </w:r>
             <w:r>
               <w:rPr>
@@ -440,7 +497,7 @@
               <w:noProof/>
             </w:rPr>
           </w:pPr>
-          <w:hyperlink w:anchor="_Toc508186880" w:history="1">
+          <w:hyperlink w:anchor="_Toc508305018" w:history="1">
             <w:r>
               <w:rPr>
                 <w:rStyle w:val="Hyperlink"/>
@@ -481,7 +538,7 @@
                 <w:noProof/>
                 <w:webHidden/>
               </w:rPr>
-              <w:instrText xml:space="preserve"> PAGEREF _Toc508186880 \h </w:instrText>
+              <w:instrText xml:space="preserve"> PAGEREF _Toc508305018 \h </w:instrText>
             </w:r>
             <w:r>
               <w:rPr>
@@ -523,7 +580,7 @@
               <w:noProof/>
             </w:rPr>
           </w:pPr>
-          <w:hyperlink w:anchor="_Toc508186881" w:history="1">
+          <w:hyperlink w:anchor="_Toc508305019" w:history="1">
             <w:r>
               <w:rPr>
                 <w:rStyle w:val="Hyperlink"/>
@@ -550,7 +607,7 @@
                 <w:noProof/>
                 <w:webHidden/>
               </w:rPr>
-              <w:instrText xml:space="preserve"> PAGEREF _Toc508186881 \h </w:instrText>
+              <w:instrText xml:space="preserve"> PAGEREF _Toc508305019 \h </w:instrText>
             </w:r>
             <w:r>
               <w:rPr>
@@ -592,7 +649,7 @@
               <w:noProof/>
             </w:rPr>
           </w:pPr>
-          <w:hyperlink w:anchor="_Toc508186882" w:history="1">
+          <w:hyperlink w:anchor="_Toc508305020" w:history="1">
             <w:r>
               <w:rPr>
                 <w:rStyle w:val="Hyperlink"/>
@@ -619,7 +676,7 @@
                 <w:noProof/>
                 <w:webHidden/>
               </w:rPr>
-              <w:instrText xml:space="preserve"> PAGEREF _Toc508186882 \h </w:instrText>
+              <w:instrText xml:space="preserve"> PAGEREF _Toc508305020 \h </w:instrText>
             </w:r>
             <w:r>
               <w:rPr>
@@ -661,7 +718,7 @@
               <w:noProof/>
             </w:rPr>
           </w:pPr>
-          <w:hyperlink w:anchor="_Toc508186883" w:history="1">
+          <w:hyperlink w:anchor="_Toc508305021" w:history="1">
             <w:r>
               <w:rPr>
                 <w:rStyle w:val="Hyperlink"/>
@@ -688,7 +745,7 @@
                 <w:noProof/>
                 <w:webHidden/>
               </w:rPr>
-              <w:instrText xml:space="preserve"> PAGEREF _Toc508186883 \h </w:instrText>
+              <w:instrText xml:space="preserve"> PAGEREF _Toc508305021 \h </w:instrText>
             </w:r>
             <w:r>
               <w:rPr>
@@ -730,7 +787,7 @@
               <w:noProof/>
             </w:rPr>
           </w:pPr>
-          <w:hyperlink w:anchor="_Toc508186884" w:history="1">
+          <w:hyperlink w:anchor="_Toc508305022" w:history="1">
             <w:r>
               <w:rPr>
                 <w:rStyle w:val="Hyperlink"/>
@@ -757,7 +814,7 @@
                 <w:noProof/>
                 <w:webHidden/>
               </w:rPr>
-              <w:instrText xml:space="preserve"> PAGEREF _Toc508186884 \h </w:instrText>
+              <w:instrText xml:space="preserve"> PAGEREF _Toc508305022 \h </w:instrText>
             </w:r>
             <w:r>
               <w:rPr>
@@ -800,7 +857,7 @@
               <w:noProof/>
             </w:rPr>
           </w:pPr>
-          <w:hyperlink w:anchor="_Toc508186885" w:history="1">
+          <w:hyperlink w:anchor="_Toc508305023" w:history="1">
             <w:r>
               <w:rPr>
                 <w:rStyle w:val="Hyperlink"/>
@@ -841,7 +898,7 @@
                 <w:noProof/>
                 <w:webHidden/>
               </w:rPr>
-              <w:instrText xml:space="preserve"> PAGEREF _Toc508186885 \h </w:instrText>
+              <w:instrText xml:space="preserve"> PAGEREF _Toc508305023 \h </w:instrText>
             </w:r>
             <w:r>
               <w:rPr>
@@ -861,7 +918,7 @@
                 <w:noProof/>
                 <w:webHidden/>
               </w:rPr>
-              <w:t>8</w:t>
+              <w:t>9</w:t>
             </w:r>
             <w:r>
               <w:rPr>
@@ -883,7 +940,7 @@
               <w:noProof/>
             </w:rPr>
           </w:pPr>
-          <w:hyperlink w:anchor="_Toc508186886" w:history="1">
+          <w:hyperlink w:anchor="_Toc508305024" w:history="1">
             <w:r>
               <w:rPr>
                 <w:rStyle w:val="Hyperlink"/>
@@ -910,7 +967,7 @@
                 <w:noProof/>
                 <w:webHidden/>
               </w:rPr>
-              <w:instrText xml:space="preserve"> PAGEREF _Toc508186886 \h </w:instrText>
+              <w:instrText xml:space="preserve"> PAGEREF _Toc508305024 \h </w:instrText>
             </w:r>
             <w:r>
               <w:rPr>
@@ -930,7 +987,7 @@
                 <w:noProof/>
                 <w:webHidden/>
               </w:rPr>
-              <w:t>8</w:t>
+              <w:t>9</w:t>
             </w:r>
             <w:r>
               <w:rPr>
@@ -952,7 +1009,7 @@
               <w:noProof/>
             </w:rPr>
           </w:pPr>
-          <w:hyperlink w:anchor="_Toc508186887" w:history="1">
+          <w:hyperlink w:anchor="_Toc508305025" w:history="1">
             <w:r>
               <w:rPr>
                 <w:rStyle w:val="Hyperlink"/>
@@ -979,7 +1036,7 @@
                 <w:noProof/>
                 <w:webHidden/>
               </w:rPr>
-              <w:instrText xml:space="preserve"> PAGEREF _Toc508186887 \h </w:instrText>
+              <w:instrText xml:space="preserve"> PAGEREF _Toc508305025 \h </w:instrText>
             </w:r>
             <w:r>
               <w:rPr>
@@ -999,7 +1056,143 @@
                 <w:noProof/>
                 <w:webHidden/>
               </w:rPr>
-              <w:t>10</w:t>
+              <w:t>11</w:t>
+            </w:r>
+            <w:r>
+              <w:rPr>
+                <w:noProof/>
+                <w:webHidden/>
+              </w:rPr>
+              <w:fldChar w:fldCharType="end"/>
+            </w:r>
+          </w:hyperlink>
+        </w:p>
+        <w:p>
+          <w:pPr>
+            <w:pStyle w:val="TOC3"/>
+            <w:tabs>
+              <w:tab w:val="right" w:leader="dot" w:pos="9350"/>
+            </w:tabs>
+            <w:rPr>
+              <w:noProof/>
+            </w:rPr>
+          </w:pPr>
+          <w:hyperlink w:anchor="_Toc508305026" w:history="1">
+            <w:r>
+              <w:rPr>
+                <w:rStyle w:val="Hyperlink"/>
+                <w:noProof/>
+              </w:rPr>
+              <w:t>Coding gotchas</w:t>
+            </w:r>
+            <w:r>
+              <w:rPr>
+                <w:noProof/>
+                <w:webHidden/>
+              </w:rPr>
+              <w:tab/>
+            </w:r>
+            <w:r>
+              <w:rPr>
+                <w:noProof/>
+                <w:webHidden/>
+              </w:rPr>
+              <w:fldChar w:fldCharType="begin"/>
+            </w:r>
+            <w:r>
+              <w:rPr>
+                <w:noProof/>
+                <w:webHidden/>
+              </w:rPr>
+              <w:instrText xml:space="preserve"> PAGEREF _Toc508305026 \h </w:instrText>
+            </w:r>
+            <w:r>
+              <w:rPr>
+                <w:noProof/>
+                <w:webHidden/>
+              </w:rPr>
+            </w:r>
+            <w:r>
+              <w:rPr>
+                <w:noProof/>
+                <w:webHidden/>
+              </w:rPr>
+              <w:fldChar w:fldCharType="separate"/>
+            </w:r>
+            <w:r>
+              <w:rPr>
+                <w:noProof/>
+                <w:webHidden/>
+              </w:rPr>
+              <w:t>12</w:t>
+            </w:r>
+            <w:r>
+              <w:rPr>
+                <w:noProof/>
+                <w:webHidden/>
+              </w:rPr>
+              <w:fldChar w:fldCharType="end"/>
+            </w:r>
+          </w:hyperlink>
+        </w:p>
+        <w:p>
+          <w:pPr>
+            <w:pStyle w:val="TOC3"/>
+            <w:tabs>
+              <w:tab w:val="right" w:leader="dot" w:pos="9350"/>
+            </w:tabs>
+            <w:rPr>
+              <w:noProof/>
+            </w:rPr>
+          </w:pPr>
+          <w:hyperlink w:anchor="_Toc508305027" w:history="1">
+            <w:r>
+              <w:rPr>
+                <w:rStyle w:val="Hyperlink"/>
+                <w:noProof/>
+              </w:rPr>
+              <w:t>Coding support</w:t>
+            </w:r>
+            <w:r>
+              <w:rPr>
+                <w:noProof/>
+                <w:webHidden/>
+              </w:rPr>
+              <w:tab/>
+            </w:r>
+            <w:r>
+              <w:rPr>
+                <w:noProof/>
+                <w:webHidden/>
+              </w:rPr>
+              <w:fldChar w:fldCharType="begin"/>
+            </w:r>
+            <w:r>
+              <w:rPr>
+                <w:noProof/>
+                <w:webHidden/>
+              </w:rPr>
+              <w:instrText xml:space="preserve"> PAGEREF _Toc508305027 \h </w:instrText>
+            </w:r>
+            <w:r>
+              <w:rPr>
+                <w:noProof/>
+                <w:webHidden/>
+              </w:rPr>
+            </w:r>
+            <w:r>
+              <w:rPr>
+                <w:noProof/>
+                <w:webHidden/>
+              </w:rPr>
+              <w:fldChar w:fldCharType="separate"/>
+            </w:r>
+            <w:r>
+              <w:rPr>
+                <w:noProof/>
+                <w:webHidden/>
+              </w:rPr>
+              <w:t>12</w:t>
             </w:r>
             <w:r>
               <w:rPr>
@@ -1021,7 +1214,7 @@
               <w:noProof/>
             </w:rPr>
           </w:pPr>
-          <w:hyperlink w:anchor="_Toc508186888" w:history="1">
+          <w:hyperlink w:anchor="_Toc508305028" w:history="1">
             <w:r>
               <w:rPr>
                 <w:rStyle w:val="Hyperlink"/>
@@ -1048,7 +1241,7 @@
                 <w:noProof/>
                 <w:webHidden/>
               </w:rPr>
-              <w:instrText xml:space="preserve"> PAGEREF _Toc508186888 \h </w:instrText>
+              <w:instrText xml:space="preserve"> PAGEREF _Toc508305028 \h </w:instrText>
             </w:r>
             <w:r>
               <w:rPr>
@@ -1068,7 +1261,7 @@
                 <w:noProof/>
                 <w:webHidden/>
               </w:rPr>
-              <w:t>11</w:t>
+              <w:t>12</w:t>
             </w:r>
             <w:r>
               <w:rPr>
@@ -1091,7 +1284,7 @@
               <w:noProof/>
             </w:rPr>
           </w:pPr>
-          <w:hyperlink w:anchor="_Toc508186889" w:history="1">
+          <w:hyperlink w:anchor="_Toc508305029" w:history="1">
             <w:r>
               <w:rPr>
                 <w:rStyle w:val="Hyperlink"/>
@@ -1132,7 +1325,7 @@
                 <w:noProof/>
                 <w:webHidden/>
               </w:rPr>
-              <w:instrText xml:space="preserve"> PAGEREF _Toc508186889 \h </w:instrText>
+              <w:instrText xml:space="preserve"> PAGEREF _Toc508305029 \h </w:instrText>
             </w:r>
             <w:r>
               <w:rPr>
@@ -1152,7 +1345,7 @@
                 <w:noProof/>
                 <w:webHidden/>
               </w:rPr>
-              <w:t>12</w:t>
+              <w:t>13</w:t>
             </w:r>
             <w:r>
               <w:rPr>
@@ -1174,7 +1367,7 @@
               <w:noProof/>
             </w:rPr>
           </w:pPr>
-          <w:hyperlink w:anchor="_Toc508186890" w:history="1">
+          <w:hyperlink w:anchor="_Toc508305030" w:history="1">
             <w:r>
               <w:rPr>
                 <w:rStyle w:val="Hyperlink"/>
@@ -1201,7 +1394,7 @@
                 <w:noProof/>
                 <w:webHidden/>
               </w:rPr>
-              <w:instrText xml:space="preserve"> PAGEREF _Toc508186890 \h </w:instrText>
+              <w:instrText xml:space="preserve"> PAGEREF _Toc508305030 \h </w:instrText>
             </w:r>
             <w:r>
               <w:rPr>
@@ -1221,7 +1414,7 @@
                 <w:noProof/>
                 <w:webHidden/>
               </w:rPr>
-              <w:t>12</w:t>
+              <w:t>13</w:t>
             </w:r>
             <w:r>
               <w:rPr>
@@ -1243,7 +1436,7 @@
               <w:noProof/>
             </w:rPr>
           </w:pPr>
-          <w:hyperlink w:anchor="_Toc508186891" w:history="1">
+          <w:hyperlink w:anchor="_Toc508305031" w:history="1">
             <w:r>
               <w:rPr>
                 <w:rStyle w:val="Hyperlink"/>
@@ -1270,7 +1463,7 @@
                 <w:noProof/>
                 <w:webHidden/>
               </w:rPr>
-              <w:instrText xml:space="preserve"> PAGEREF _Toc508186891 \h </w:instrText>
+              <w:instrText xml:space="preserve"> PAGEREF _Toc508305031 \h </w:instrText>
             </w:r>
             <w:r>
               <w:rPr>
@@ -1290,7 +1483,7 @@
                 <w:noProof/>
                 <w:webHidden/>
               </w:rPr>
-              <w:t>12</w:t>
+              <w:t>13</w:t>
             </w:r>
             <w:r>
               <w:rPr>
@@ -1313,7 +1506,7 @@
               <w:noProof/>
             </w:rPr>
           </w:pPr>
-          <w:hyperlink w:anchor="_Toc508186892" w:history="1">
+          <w:hyperlink w:anchor="_Toc508305032" w:history="1">
             <w:r>
               <w:rPr>
                 <w:rStyle w:val="Hyperlink"/>
@@ -1354,7 +1547,7 @@
                 <w:noProof/>
                 <w:webHidden/>
               </w:rPr>
-              <w:instrText xml:space="preserve"> PAGEREF _Toc508186892 \h </w:instrText>
+              <w:instrText xml:space="preserve"> PAGEREF _Toc508305032 \h </w:instrText>
             </w:r>
             <w:r>
               <w:rPr>
@@ -1374,7 +1567,7 @@
                 <w:noProof/>
                 <w:webHidden/>
               </w:rPr>
-              <w:t>14</w:t>
+              <w:t>15</w:t>
             </w:r>
             <w:r>
               <w:rPr>
@@ -1396,7 +1589,7 @@
               <w:noProof/>
             </w:rPr>
           </w:pPr>
-          <w:hyperlink w:anchor="_Toc508186893" w:history="1">
+          <w:hyperlink w:anchor="_Toc508305033" w:history="1">
             <w:r>
               <w:rPr>
                 <w:rStyle w:val="Hyperlink"/>
@@ -1423,7 +1616,7 @@
                 <w:noProof/>
                 <w:webHidden/>
               </w:rPr>
-              <w:instrText xml:space="preserve"> PAGEREF _Toc508186893 \h </w:instrText>
+              <w:instrText xml:space="preserve"> PAGEREF _Toc508305033 \h </w:instrText>
             </w:r>
             <w:r>
               <w:rPr>
@@ -1443,7 +1636,7 @@
                 <w:noProof/>
                 <w:webHidden/>
               </w:rPr>
-              <w:t>14</w:t>
+              <w:t>15</w:t>
             </w:r>
             <w:r>
               <w:rPr>
@@ -1465,7 +1658,7 @@
               <w:noProof/>
             </w:rPr>
           </w:pPr>
-          <w:hyperlink w:anchor="_Toc508186894" w:history="1">
+          <w:hyperlink w:anchor="_Toc508305034" w:history="1">
             <w:r>
               <w:rPr>
                 <w:rStyle w:val="Hyperlink"/>
@@ -1492,7 +1685,7 @@
                 <w:noProof/>
                 <w:webHidden/>
               </w:rPr>
-              <w:instrText xml:space="preserve"> PAGEREF _Toc508186894 \h </w:instrText>
+              <w:instrText xml:space="preserve"> PAGEREF _Toc508305034 \h </w:instrText>
             </w:r>
             <w:r>
               <w:rPr>
@@ -1512,7 +1705,7 @@
                 <w:noProof/>
                 <w:webHidden/>
               </w:rPr>
-              <w:t>15</w:t>
+              <w:t>16</w:t>
             </w:r>
             <w:r>
               <w:rPr>
@@ -1534,7 +1727,7 @@
               <w:noProof/>
             </w:rPr>
           </w:pPr>
-          <w:hyperlink w:anchor="_Toc508186895" w:history="1">
+          <w:hyperlink w:anchor="_Toc508305035" w:history="1">
             <w:r>
               <w:rPr>
                 <w:rStyle w:val="Hyperlink"/>
@@ -1561,7 +1754,7 @@
                 <w:noProof/>
                 <w:webHidden/>
               </w:rPr>
-              <w:instrText xml:space="preserve"> PAGEREF _Toc508186895 \h </w:instrText>
+              <w:instrText xml:space="preserve"> PAGEREF _Toc508305035 \h </w:instrText>
             </w:r>
             <w:r>
               <w:rPr>
@@ -1581,7 +1774,7 @@
                 <w:noProof/>
                 <w:webHidden/>
               </w:rPr>
-              <w:t>15</w:t>
+              <w:t>16</w:t>
             </w:r>
             <w:r>
               <w:rPr>
@@ -1623,7 +1816,7 @@
           <w:szCs w:val="36"/>
         </w:rPr>
       </w:pPr>
-      <w:bookmarkStart w:id="1" w:name="_Toc508186876"/>
+      <w:bookmarkStart w:id="0" w:name="_Toc508305014"/>
       <w:r>
         <w:rPr>
           <w:sz w:val="40"/>
@@ -1632,7 +1825,7 @@
         <w:lastRenderedPageBreak/>
         <w:t>Definition</w:t>
       </w:r>
-      <w:bookmarkEnd w:id="1"/>
+      <w:bookmarkEnd w:id="0"/>
     </w:p>
     <w:p>
       <w:pPr>
@@ -1642,7 +1835,7 @@
           <w:szCs w:val="24"/>
         </w:rPr>
       </w:pPr>
-      <w:bookmarkStart w:id="2" w:name="_Toc508186877"/>
+      <w:bookmarkStart w:id="1" w:name="_Toc508305015"/>
       <w:r>
         <w:rPr>
           <w:sz w:val="28"/>
@@ -1650,7 +1843,7 @@
         </w:rPr>
         <w:t>Project Overview</w:t>
       </w:r>
-      <w:bookmarkEnd w:id="2"/>
+      <w:bookmarkEnd w:id="1"/>
     </w:p>
     <w:p>
       <w:r>
@@ -1719,7 +1912,7 @@
           <w:szCs w:val="24"/>
         </w:rPr>
       </w:pPr>
-      <w:bookmarkStart w:id="3" w:name="_Toc508186878"/>
+      <w:bookmarkStart w:id="2" w:name="_Toc508305016"/>
       <w:r>
         <w:rPr>
           <w:sz w:val="28"/>
@@ -1727,7 +1920,7 @@
         </w:rPr>
         <w:t>Problem Statement</w:t>
       </w:r>
-      <w:bookmarkEnd w:id="3"/>
+      <w:bookmarkEnd w:id="2"/>
     </w:p>
     <w:p>
       <w:r>
@@ -1826,7 +2019,7 @@
           <w:szCs w:val="24"/>
         </w:rPr>
       </w:pPr>
-      <w:bookmarkStart w:id="4" w:name="_Toc508186879"/>
+      <w:bookmarkStart w:id="3" w:name="_Toc508305017"/>
       <w:r>
         <w:rPr>
           <w:sz w:val="28"/>
@@ -1834,7 +2027,7 @@
         </w:rPr>
         <w:t>Metrics</w:t>
       </w:r>
-      <w:bookmarkEnd w:id="4"/>
+      <w:bookmarkEnd w:id="3"/>
     </w:p>
     <w:p>
       <w:r>
@@ -2034,7 +2227,7 @@
       <w:r>
         <w:br w:type="page"/>
       </w:r>
-      <w:bookmarkStart w:id="5" w:name="_Toc508186880"/>
+      <w:bookmarkStart w:id="4" w:name="_Toc508305018"/>
       <w:r>
         <w:rPr>
           <w:sz w:val="40"/>
@@ -2043,7 +2236,7 @@
         <w:lastRenderedPageBreak/>
         <w:t>Analysis</w:t>
       </w:r>
-      <w:bookmarkEnd w:id="5"/>
+      <w:bookmarkEnd w:id="4"/>
     </w:p>
     <w:p>
       <w:pPr>
@@ -2053,7 +2246,7 @@
           <w:szCs w:val="24"/>
         </w:rPr>
       </w:pPr>
-      <w:bookmarkStart w:id="6" w:name="_Toc508186881"/>
+      <w:bookmarkStart w:id="5" w:name="_Toc508305019"/>
       <w:r>
         <w:rPr>
           <w:sz w:val="28"/>
@@ -2061,7 +2254,7 @@
         </w:rPr>
         <w:t>Data Exploration</w:t>
       </w:r>
-      <w:bookmarkEnd w:id="6"/>
+      <w:bookmarkEnd w:id="5"/>
     </w:p>
     <w:p>
       <w:r>
@@ -2366,7 +2559,7 @@
           <w:szCs w:val="24"/>
         </w:rPr>
       </w:pPr>
-      <w:bookmarkStart w:id="7" w:name="_Toc508186882"/>
+      <w:bookmarkStart w:id="6" w:name="_Toc508305020"/>
       <w:r>
         <w:rPr>
           <w:sz w:val="28"/>
@@ -2374,7 +2567,7 @@
         </w:rPr>
         <w:t>Exploratory Visualization</w:t>
       </w:r>
-      <w:bookmarkEnd w:id="7"/>
+      <w:bookmarkEnd w:id="6"/>
     </w:p>
     <w:p>
       <w:r>
@@ -2621,7 +2814,7 @@
           <w:szCs w:val="24"/>
         </w:rPr>
       </w:pPr>
-      <w:bookmarkStart w:id="8" w:name="_Toc508186883"/>
+      <w:bookmarkStart w:id="7" w:name="_Toc508305021"/>
       <w:r>
         <w:rPr>
           <w:sz w:val="28"/>
@@ -2629,7 +2822,26 @@
         </w:rPr>
         <w:t>Algorithms and Techniques</w:t>
       </w:r>
-      <w:bookmarkEnd w:id="8"/>
+      <w:bookmarkEnd w:id="7"/>
+    </w:p>
+    <w:p>
+      <w:r>
+        <w:t>One of the industry standard methods to address regression modeling is by Perceptron based Neural Networks. The building blocks of such an NN are the perceptron, the learning rate combined with epochs (or iterations), an activation function, a pre-defined loss function, and an optimizer that minimizes the loss function.</w:t>
+      </w:r>
+    </w:p>
+    <w:p>
+      <w:r>
+        <w:t xml:space="preserve">A </w:t>
+      </w:r>
+      <w:r>
+        <w:t xml:space="preserve">neural network is trained to arrive at an optimal set of weights and biases that minimize the loss. The activation function outputs a probability score – a floating point number between 0.0 and 1.0, as opposed to a </w:t>
+      </w:r>
+      <w:r>
+        <w:t xml:space="preserve">discrete </w:t>
+      </w:r>
+      <w:r>
+        <w:t>“yes/no” output. This fundamentally allows for neural networks to model non-linearities very well.</w:t>
+      </w:r>
     </w:p>
     <w:p>
       <w:r>
@@ -2639,7 +2851,13 @@
         <w:t xml:space="preserve">that </w:t>
       </w:r>
       <w:r>
-        <w:t>MLPs are known to work well for regression problems, it is decided to go with this type.</w:t>
+        <w:t xml:space="preserve">MLPs are known to work well for regression problems, </w:t>
+      </w:r>
+      <w:r>
+        <w:t>and the fact that the battery SoC estimation problem involves non-linearities, neural networks are believed to be the go-to model</w:t>
+      </w:r>
+      <w:r>
+        <w:t>.</w:t>
       </w:r>
     </w:p>
     <w:p>
@@ -2662,6 +2880,7 @@
         </w:numPr>
       </w:pPr>
       <w:r>
+        <w:lastRenderedPageBreak/>
         <w:t>Epochs</w:t>
       </w:r>
     </w:p>
@@ -2738,7 +2957,6 @@
     </w:p>
     <w:p>
       <w:r>
-        <w:lastRenderedPageBreak/>
         <w:t>Tuning of the Fully Connected network architecture:</w:t>
       </w:r>
     </w:p>
@@ -2805,7 +3023,7 @@
           <w:szCs w:val="24"/>
         </w:rPr>
       </w:pPr>
-      <w:bookmarkStart w:id="9" w:name="_Toc508186884"/>
+      <w:bookmarkStart w:id="8" w:name="_Toc508305022"/>
       <w:r>
         <w:rPr>
           <w:sz w:val="28"/>
@@ -2813,7 +3031,7 @@
         </w:rPr>
         <w:t>Benchmark</w:t>
       </w:r>
-      <w:bookmarkEnd w:id="9"/>
+      <w:bookmarkEnd w:id="8"/>
     </w:p>
     <w:p>
       <w:r>
@@ -2946,6 +3164,7 @@
           <w:b/>
           <w:bCs/>
         </w:rPr>
+        <w:lastRenderedPageBreak/>
         <w:t>Note</w:t>
       </w:r>
       <w:r>
@@ -3017,7 +3236,7 @@
           <w:szCs w:val="36"/>
         </w:rPr>
       </w:pPr>
-      <w:bookmarkStart w:id="10" w:name="_Toc508186885"/>
+      <w:bookmarkStart w:id="9" w:name="_Toc508305023"/>
       <w:r>
         <w:rPr>
           <w:sz w:val="40"/>
@@ -3026,7 +3245,7 @@
         <w:lastRenderedPageBreak/>
         <w:t>Methodology</w:t>
       </w:r>
-      <w:bookmarkEnd w:id="10"/>
+      <w:bookmarkEnd w:id="9"/>
     </w:p>
     <w:p>
       <w:pPr>
@@ -3036,7 +3255,7 @@
           <w:szCs w:val="24"/>
         </w:rPr>
       </w:pPr>
-      <w:bookmarkStart w:id="11" w:name="_Toc508186886"/>
+      <w:bookmarkStart w:id="10" w:name="_Toc508305024"/>
       <w:r>
         <w:rPr>
           <w:sz w:val="28"/>
@@ -3044,7 +3263,7 @@
         </w:rPr>
         <w:t>Data Preprocessing</w:t>
       </w:r>
-      <w:bookmarkEnd w:id="11"/>
+      <w:bookmarkEnd w:id="10"/>
     </w:p>
     <w:p>
       <w:r>
@@ -3702,7 +3921,7 @@
           <w:szCs w:val="24"/>
         </w:rPr>
       </w:pPr>
-      <w:bookmarkStart w:id="12" w:name="_Toc508186887"/>
+      <w:bookmarkStart w:id="11" w:name="_Toc508305025"/>
       <w:r>
         <w:rPr>
           <w:sz w:val="28"/>
@@ -3711,7 +3930,7 @@
         <w:lastRenderedPageBreak/>
         <w:t>Implementation</w:t>
       </w:r>
-      <w:bookmarkEnd w:id="12"/>
+      <w:bookmarkEnd w:id="11"/>
     </w:p>
     <w:p>
       <w:r>
@@ -3959,13 +4178,148 @@
     </w:p>
     <w:p>
       <w:pPr>
+        <w:pStyle w:val="Heading3"/>
+      </w:pPr>
+      <w:bookmarkStart w:id="12" w:name="_Toc508305026"/>
+      <w:r>
+        <w:t>Coding gotchas</w:t>
+      </w:r>
+      <w:bookmarkEnd w:id="12"/>
+    </w:p>
+    <w:p>
+      <w:r>
+        <w:t xml:space="preserve">ML algorithms work with numpy arrays and not with </w:t>
+      </w:r>
+      <w:proofErr w:type="gramStart"/>
+      <w:r>
+        <w:t>pandas</w:t>
+      </w:r>
+      <w:proofErr w:type="gramEnd"/>
+      <w:r>
+        <w:t xml:space="preserve"> data-frames. As the data moves from the </w:t>
+      </w:r>
+      <w:proofErr w:type="gramStart"/>
+      <w:r>
+        <w:t>pandas</w:t>
+      </w:r>
+      <w:proofErr w:type="gramEnd"/>
+      <w:r>
+        <w:t xml:space="preserve"> world to numpy space, one has to watch out of subtle differences in </w:t>
+      </w:r>
+      <w:r>
+        <w:t xml:space="preserve">doing the same things. Specifically, pandas data-frames have APIs to plot the boxplot; whereas with numpy arrays, I had to write my own python function (in </w:t>
+      </w:r>
+      <w:r>
+        <w:rPr>
+          <w:rFonts w:ascii="Courier New" w:hAnsi="Courier New" w:cs="Courier New"/>
+          <w:sz w:val="20"/>
+          <w:szCs w:val="18"/>
+        </w:rPr>
+        <w:t>visuals.py</w:t>
+      </w:r>
+      <w:r>
+        <w:t>) with matplotlib to do the same.</w:t>
+      </w:r>
+    </w:p>
+    <w:p>
+      <w:r>
+        <w:t xml:space="preserve">I happened to be working with </w:t>
+      </w:r>
+      <w:proofErr w:type="spellStart"/>
+      <w:r>
+        <w:t>Jupyter</w:t>
+      </w:r>
+      <w:proofErr w:type="spellEnd"/>
+      <w:r>
+        <w:t xml:space="preserve"> (for the notebook)</w:t>
+      </w:r>
+      <w:r>
+        <w:t xml:space="preserve"> </w:t>
+      </w:r>
+      <w:r>
+        <w:t xml:space="preserve">in </w:t>
+      </w:r>
+      <w:proofErr w:type="spellStart"/>
+      <w:r>
+        <w:t>firefox</w:t>
+      </w:r>
+      <w:proofErr w:type="spellEnd"/>
+      <w:r>
+        <w:t xml:space="preserve">, </w:t>
+      </w:r>
+      <w:r>
+        <w:t>as well as PyCharm</w:t>
+      </w:r>
+      <w:r>
+        <w:t xml:space="preserve"> CE 2017 2.3 (for pure python code such as </w:t>
+      </w:r>
+      <w:r>
+        <w:rPr>
+          <w:rFonts w:ascii="Courier New" w:hAnsi="Courier New" w:cs="Courier New"/>
+          <w:sz w:val="20"/>
+          <w:szCs w:val="18"/>
+        </w:rPr>
+        <w:t>model_utils.py</w:t>
+      </w:r>
+      <w:r>
+        <w:t xml:space="preserve">) at the same time. When new functions were added to </w:t>
+      </w:r>
+      <w:proofErr w:type="spellStart"/>
+      <w:r>
+        <w:t>model_utils</w:t>
+      </w:r>
+      <w:proofErr w:type="spellEnd"/>
+      <w:r>
+        <w:t>, they are not seen in the notebook even though all cells are re-run; they are visible to the notebook only after the kernel is restarted. In future, it may be a good idea to just use one IDE (</w:t>
+      </w:r>
+      <w:proofErr w:type="spellStart"/>
+      <w:r>
+        <w:t>jupyter</w:t>
+      </w:r>
+      <w:proofErr w:type="spellEnd"/>
+      <w:r>
+        <w:t xml:space="preserve"> or PyCharm) for development.</w:t>
+      </w:r>
+    </w:p>
+    <w:p>
+      <w:pPr>
+        <w:pStyle w:val="Heading3"/>
+      </w:pPr>
+      <w:bookmarkStart w:id="13" w:name="_Toc508305027"/>
+      <w:r>
+        <w:t xml:space="preserve">Coding </w:t>
+      </w:r>
+      <w:r>
+        <w:t>support</w:t>
+      </w:r>
+      <w:bookmarkEnd w:id="13"/>
+    </w:p>
+    <w:p>
+      <w:r>
+        <w:t xml:space="preserve">I found the documentation on </w:t>
+      </w:r>
+      <w:hyperlink r:id="rId23" w:history="1">
+        <w:r>
+          <w:rPr>
+            <w:rStyle w:val="Hyperlink"/>
+          </w:rPr>
+          <w:t>Keras.io/</w:t>
+        </w:r>
+      </w:hyperlink>
+      <w:r>
+        <w:t xml:space="preserve"> very helpful to learn about implementation.</w:t>
+      </w:r>
+    </w:p>
+    <w:p/>
+    <w:p>
+      <w:pPr>
         <w:pStyle w:val="Heading2"/>
         <w:rPr>
           <w:sz w:val="28"/>
           <w:szCs w:val="24"/>
         </w:rPr>
       </w:pPr>
-      <w:bookmarkStart w:id="13" w:name="_Toc508186888"/>
+      <w:bookmarkStart w:id="14" w:name="_Toc508305028"/>
       <w:r>
         <w:rPr>
           <w:sz w:val="28"/>
@@ -3973,7 +4327,7 @@
         </w:rPr>
         <w:t>Refinement</w:t>
       </w:r>
-      <w:bookmarkEnd w:id="13"/>
+      <w:bookmarkEnd w:id="14"/>
     </w:p>
     <w:p>
       <w:r>
@@ -4236,8 +4590,6 @@
       </w:r>
     </w:p>
     <w:p/>
-    <w:p/>
-    <w:p/>
     <w:p>
       <w:r>
         <w:br w:type="page"/>
@@ -4256,7 +4608,7 @@
           <w:szCs w:val="36"/>
         </w:rPr>
       </w:pPr>
-      <w:bookmarkStart w:id="14" w:name="_Toc508186889"/>
+      <w:bookmarkStart w:id="15" w:name="_Toc508305029"/>
       <w:r>
         <w:rPr>
           <w:sz w:val="40"/>
@@ -4265,7 +4617,7 @@
         <w:lastRenderedPageBreak/>
         <w:t>Results</w:t>
       </w:r>
-      <w:bookmarkEnd w:id="14"/>
+      <w:bookmarkEnd w:id="15"/>
     </w:p>
     <w:p>
       <w:pPr>
@@ -4275,7 +4627,7 @@
           <w:szCs w:val="24"/>
         </w:rPr>
       </w:pPr>
-      <w:bookmarkStart w:id="15" w:name="_Toc508186890"/>
+      <w:bookmarkStart w:id="16" w:name="_Toc508305030"/>
       <w:r>
         <w:rPr>
           <w:sz w:val="28"/>
@@ -4283,7 +4635,7 @@
         </w:rPr>
         <w:t>Model Evaluation and Validation</w:t>
       </w:r>
-      <w:bookmarkEnd w:id="15"/>
+      <w:bookmarkEnd w:id="16"/>
     </w:p>
     <w:p/>
     <w:p>
@@ -4630,6 +4982,8 @@
                 <w:szCs w:val="18"/>
               </w:rPr>
             </w:pPr>
+            <w:bookmarkStart w:id="17" w:name="_GoBack"/>
+            <w:bookmarkEnd w:id="17"/>
             <w:r>
               <w:rPr>
                 <w:b/>
@@ -4761,6 +5115,121 @@
     </w:tbl>
     <w:p/>
     <w:p>
+      <w:r>
+        <w:t>A description of the f</w:t>
+      </w:r>
+      <w:r>
+        <w:t xml:space="preserve">inal </w:t>
+      </w:r>
+      <w:r>
+        <w:t>model is below:</w:t>
+      </w:r>
+    </w:p>
+    <w:p>
+      <w:pPr>
+        <w:pStyle w:val="ListParagraph"/>
+        <w:numPr>
+          <w:ilvl w:val="0"/>
+          <w:numId w:val="5"/>
+        </w:numPr>
+      </w:pPr>
+      <w:r>
+        <w:t xml:space="preserve">Input layer has, </w:t>
+      </w:r>
+      <w:r>
+        <w:t>64 nodes</w:t>
+      </w:r>
+      <w:r>
+        <w:t xml:space="preserve">, three hidden layers 128, 64 and 32 nodes, single node output layer; </w:t>
+      </w:r>
+      <w:proofErr w:type="spellStart"/>
+      <w:r>
+        <w:t>Relu</w:t>
+      </w:r>
+      <w:proofErr w:type="spellEnd"/>
+      <w:r>
+        <w:t xml:space="preserve"> activation for all except last layer.</w:t>
+      </w:r>
+    </w:p>
+    <w:p>
+      <w:pPr>
+        <w:pStyle w:val="ListParagraph"/>
+        <w:numPr>
+          <w:ilvl w:val="0"/>
+          <w:numId w:val="5"/>
+        </w:numPr>
+      </w:pPr>
+      <w:r>
+        <w:t>MSE loss, SGD optimizer.</w:t>
+      </w:r>
+    </w:p>
+    <w:p>
+      <w:pPr>
+        <w:pStyle w:val="ListParagraph"/>
+        <w:numPr>
+          <w:ilvl w:val="0"/>
+          <w:numId w:val="5"/>
+        </w:numPr>
+      </w:pPr>
+      <w:r>
+        <w:t>Model trained for 500 epochs, (small) batch size of 8. A validation set of size 10%.</w:t>
+      </w:r>
+    </w:p>
+    <w:p>
+      <w:r>
+        <w:t>Regarding robustness of the model, there are two categories of unseen data – first the 10% validation split</w:t>
+      </w:r>
+      <w:r>
+        <w:t>, and secondly the 20% X/</w:t>
+      </w:r>
+      <w:proofErr w:type="spellStart"/>
+      <w:r>
+        <w:t>y_test</w:t>
+      </w:r>
+      <w:proofErr w:type="spellEnd"/>
+      <w:r>
+        <w:t xml:space="preserve"> set. </w:t>
+      </w:r>
+      <w:r>
+        <w:t>MSE l</w:t>
+      </w:r>
+      <w:r>
+        <w:t xml:space="preserve">oss on the validation data, </w:t>
+      </w:r>
+      <w:proofErr w:type="spellStart"/>
+      <w:r>
+        <w:rPr>
+          <w:rFonts w:ascii="Courier New" w:hAnsi="Courier New" w:cs="Courier New"/>
+        </w:rPr>
+        <w:t>val_loss</w:t>
+      </w:r>
+      <w:proofErr w:type="spellEnd"/>
+      <w:r>
+        <w:t xml:space="preserve"> is comparable to the training data </w:t>
+      </w:r>
+      <w:r>
+        <w:rPr>
+          <w:rFonts w:ascii="Courier New" w:hAnsi="Courier New" w:cs="Courier New"/>
+        </w:rPr>
+        <w:t>loss</w:t>
+      </w:r>
+      <w:r>
+        <w:t xml:space="preserve"> </w:t>
+      </w:r>
+      <w:r>
+        <w:t>for the final epochs as seen in the training logs. Further, the test data set metrics MSE and R</w:t>
+      </w:r>
+      <w:r>
+        <w:rPr>
+          <w:vertAlign w:val="superscript"/>
+        </w:rPr>
+        <w:t>2</w:t>
+      </w:r>
+      <w:r>
+        <w:t xml:space="preserve"> also indicate high quality predictions are made by the model.</w:t>
+      </w:r>
+    </w:p>
+    <w:p>
       <w:pPr>
         <w:pStyle w:val="Heading2"/>
         <w:rPr>
@@ -4768,7 +5237,7 @@
           <w:szCs w:val="24"/>
         </w:rPr>
       </w:pPr>
-      <w:bookmarkStart w:id="16" w:name="_Toc508186891"/>
+      <w:bookmarkStart w:id="18" w:name="_Toc508305031"/>
       <w:r>
         <w:rPr>
           <w:sz w:val="28"/>
@@ -4776,7 +5245,7 @@
         </w:rPr>
         <w:t>Justification</w:t>
       </w:r>
-      <w:bookmarkEnd w:id="16"/>
+      <w:bookmarkEnd w:id="18"/>
     </w:p>
     <w:p>
       <w:r>
@@ -4841,11 +5310,27 @@
       </w:r>
     </w:p>
     <w:p>
-      <w:r>
+      <w:pPr>
         <w:rPr>
           <w:b/>
           <w:bCs/>
         </w:rPr>
+      </w:pPr>
+      <w:r>
+        <w:rPr>
+          <w:b/>
+          <w:bCs/>
+        </w:rPr>
+        <w:br w:type="page"/>
+      </w:r>
+    </w:p>
+    <w:p>
+      <w:r>
+        <w:rPr>
+          <w:b/>
+          <w:bCs/>
+        </w:rPr>
+        <w:lastRenderedPageBreak/>
         <w:t>Fig. 10:</w:t>
       </w:r>
       <w:r>
@@ -4899,7 +5384,7 @@
                           <pic:cNvPicPr/>
                         </pic:nvPicPr>
                         <pic:blipFill>
-                          <a:blip r:embed="rId23"/>
+                          <a:blip r:embed="rId24"/>
                           <a:stretch>
                             <a:fillRect/>
                           </a:stretch>
@@ -4940,7 +5425,6 @@
           </w:tcPr>
           <w:p>
             <w:r>
-              <w:lastRenderedPageBreak/>
               <w:t>Initial DL model</w:t>
             </w:r>
           </w:p>
@@ -4972,7 +5456,7 @@
                           <pic:cNvPicPr/>
                         </pic:nvPicPr>
                         <pic:blipFill>
-                          <a:blip r:embed="rId24"/>
+                          <a:blip r:embed="rId25"/>
                           <a:stretch>
                             <a:fillRect/>
                           </a:stretch>
@@ -5044,7 +5528,7 @@
                           <pic:cNvPicPr/>
                         </pic:nvPicPr>
                         <pic:blipFill>
-                          <a:blip r:embed="rId25"/>
+                          <a:blip r:embed="rId26"/>
                           <a:stretch>
                             <a:fillRect/>
                           </a:stretch>
@@ -5068,7 +5552,6 @@
         </w:tc>
       </w:tr>
     </w:tbl>
-    <w:p/>
     <w:p>
       <w:pPr>
         <w:rPr>
@@ -5099,7 +5582,7 @@
           <w:szCs w:val="36"/>
         </w:rPr>
       </w:pPr>
-      <w:bookmarkStart w:id="17" w:name="_Toc508186892"/>
+      <w:bookmarkStart w:id="19" w:name="_Toc508305032"/>
       <w:r>
         <w:rPr>
           <w:sz w:val="40"/>
@@ -5108,7 +5591,7 @@
         <w:lastRenderedPageBreak/>
         <w:t>Conclusion</w:t>
       </w:r>
-      <w:bookmarkEnd w:id="17"/>
+      <w:bookmarkEnd w:id="19"/>
     </w:p>
     <w:p>
       <w:pPr>
@@ -5127,7 +5610,7 @@
           <w:szCs w:val="24"/>
         </w:rPr>
       </w:pPr>
-      <w:bookmarkStart w:id="18" w:name="_Toc508186893"/>
+      <w:bookmarkStart w:id="20" w:name="_Toc508305033"/>
       <w:r>
         <w:rPr>
           <w:sz w:val="28"/>
@@ -5135,7 +5618,7 @@
         </w:rPr>
         <w:t>Free-Form Visualization</w:t>
       </w:r>
-      <w:bookmarkEnd w:id="18"/>
+      <w:bookmarkEnd w:id="20"/>
     </w:p>
     <w:p>
       <w:r>
@@ -5213,7 +5696,7 @@
                           <pic:cNvPicPr/>
                         </pic:nvPicPr>
                         <pic:blipFill>
-                          <a:blip r:embed="rId26"/>
+                          <a:blip r:embed="rId27"/>
                           <a:stretch>
                             <a:fillRect/>
                           </a:stretch>
@@ -5294,7 +5777,7 @@
                           <pic:cNvPicPr/>
                         </pic:nvPicPr>
                         <pic:blipFill>
-                          <a:blip r:embed="rId27"/>
+                          <a:blip r:embed="rId28"/>
                           <a:stretch>
                             <a:fillRect/>
                           </a:stretch>
@@ -5353,7 +5836,7 @@
           <w:szCs w:val="24"/>
         </w:rPr>
       </w:pPr>
-      <w:bookmarkStart w:id="19" w:name="_Toc508186894"/>
+      <w:bookmarkStart w:id="21" w:name="_Toc508305034"/>
       <w:r>
         <w:rPr>
           <w:sz w:val="28"/>
@@ -5361,7 +5844,7 @@
         </w:rPr>
         <w:t>Reflection</w:t>
       </w:r>
-      <w:bookmarkEnd w:id="19"/>
+      <w:bookmarkEnd w:id="21"/>
     </w:p>
     <w:p>
       <w:r>
@@ -5466,10 +5949,7 @@
     </w:p>
     <w:p>
       <w:r>
-        <w:t xml:space="preserve">The area of battery SoC estimation is quite vast and I found it challenging to clearly state the problem in a manner that is bound and addressable for a capstone project. Next, gathering data was </w:t>
-      </w:r>
-      <w:r>
-        <w:t>a challenge since this was not readily available in the public domain.</w:t>
+        <w:t>The area of battery SoC estimation is quite vast and I found it challenging to clearly state the problem in a manner that is bound and addressable for a capstone project.</w:t>
       </w:r>
     </w:p>
     <w:p>
@@ -5494,7 +5974,7 @@
           <w:szCs w:val="24"/>
         </w:rPr>
       </w:pPr>
-      <w:bookmarkStart w:id="20" w:name="_Toc508186895"/>
+      <w:bookmarkStart w:id="22" w:name="_Toc508305035"/>
       <w:r>
         <w:rPr>
           <w:sz w:val="28"/>
@@ -5502,7 +5982,7 @@
         </w:rPr>
         <w:t>Improvement</w:t>
       </w:r>
-      <w:bookmarkEnd w:id="20"/>
+      <w:bookmarkEnd w:id="22"/>
     </w:p>
     <w:p>
       <w:r>
@@ -5544,27 +6024,37 @@
       </w:r>
       <w:proofErr w:type="spellEnd"/>
       <w:r>
-        <w:t xml:space="preserve"> and </w:t>
+        <w:t xml:space="preserve"> and Keras’ wrappers for </w:t>
       </w:r>
       <w:proofErr w:type="spellStart"/>
       <w:r>
-        <w:t>Keras</w:t>
+        <w:t>Scikit</w:t>
       </w:r>
       <w:proofErr w:type="spellEnd"/>
       <w:r>
-        <w:t xml:space="preserve">’ wrappers for </w:t>
+        <w:t>.</w:t>
+      </w:r>
+    </w:p>
+    <w:p>
+      <w:r>
+        <w:t xml:space="preserve">Since this DL model may find interest in mobile devices, </w:t>
       </w:r>
       <w:proofErr w:type="spellStart"/>
       <w:r>
-        <w:t>Scikit</w:t>
+        <w:t>MXnet</w:t>
       </w:r>
       <w:proofErr w:type="spellEnd"/>
       <w:r>
-        <w:t>.</w:t>
+        <w:t xml:space="preserve"> which is a library that is better suited than TensorFlow for mobile platforms, may be a better option.</w:t>
+      </w:r>
+    </w:p>
+    <w:p>
+      <w:r>
+        <w:t xml:space="preserve"> </w:t>
       </w:r>
     </w:p>
     <w:sectPr>
-      <w:footerReference w:type="default" r:id="rId28"/>
+      <w:footerReference w:type="default" r:id="rId29"/>
       <w:pgSz w:w="12240" w:h="15840"/>
       <w:pgMar w:top="1440" w:right="1440" w:bottom="1440" w:left="1440" w:header="720" w:footer="720" w:gutter="0"/>
       <w:cols w:space="720"/>
@@ -6752,6 +7242,28 @@
       <w:szCs w:val="23"/>
     </w:rPr>
   </w:style>
+  <w:style w:type="paragraph" w:styleId="Heading3">
+    <w:name w:val="heading 3"/>
+    <w:basedOn w:val="Normal"/>
+    <w:next w:val="Normal"/>
+    <w:link w:val="Heading3Char"/>
+    <w:uiPriority w:val="9"/>
+    <w:unhideWhenUsed/>
+    <w:qFormat/>
+    <w:rsid w:val="00A807DC"/>
+    <w:pPr>
+      <w:keepNext/>
+      <w:keepLines/>
+      <w:spacing w:before="40" w:after="0"/>
+      <w:outlineLvl w:val="2"/>
+    </w:pPr>
+    <w:rPr>
+      <w:rFonts w:asciiTheme="majorHAnsi" w:eastAsiaTheme="majorEastAsia" w:hAnsiTheme="majorHAnsi" w:cstheme="majorBidi"/>
+      <w:color w:val="1F3763" w:themeColor="accent1" w:themeShade="7F"/>
+      <w:sz w:val="24"/>
+      <w:szCs w:val="21"/>
+    </w:rPr>
+  </w:style>
   <w:style w:type="character" w:default="1" w:styleId="DefaultParagraphFont">
     <w:name w:val="Default Paragraph Font"/>
     <w:uiPriority w:val="1"/>
@@ -7105,6 +7617,32 @@
       <w:u w:val="single"/>
     </w:rPr>
   </w:style>
+  <w:style w:type="character" w:customStyle="1" w:styleId="Heading3Char">
+    <w:name w:val="Heading 3 Char"/>
+    <w:basedOn w:val="DefaultParagraphFont"/>
+    <w:link w:val="Heading3"/>
+    <w:uiPriority w:val="9"/>
+    <w:rsid w:val="00A807DC"/>
+    <w:rPr>
+      <w:rFonts w:asciiTheme="majorHAnsi" w:eastAsiaTheme="majorEastAsia" w:hAnsiTheme="majorHAnsi" w:cstheme="majorBidi"/>
+      <w:color w:val="1F3763" w:themeColor="accent1" w:themeShade="7F"/>
+      <w:sz w:val="24"/>
+      <w:szCs w:val="21"/>
+    </w:rPr>
+  </w:style>
+  <w:style w:type="paragraph" w:styleId="TOC3">
+    <w:name w:val="toc 3"/>
+    <w:basedOn w:val="Normal"/>
+    <w:next w:val="Normal"/>
+    <w:autoRedefine/>
+    <w:uiPriority w:val="39"/>
+    <w:unhideWhenUsed/>
+    <w:rsid w:val="00A6412C"/>
+    <w:pPr>
+      <w:spacing w:after="100"/>
+      <w:ind w:left="440"/>
+    </w:pPr>
+  </w:style>
 </w:styles>
 </file>
 
@@ -7374,7 +7912,7 @@
 </file>
 
 <file path=customXml/itemProps1.xml><?xml version="1.0" encoding="utf-8"?>
-<ds:datastoreItem xmlns:ds="http://schemas.openxmlformats.org/officeDocument/2006/customXml" ds:itemID="{4FF5B87A-635D-4B30-B003-32FBA8A72568}">
+<ds:datastoreItem xmlns:ds="http://schemas.openxmlformats.org/officeDocument/2006/customXml" ds:itemID="{DF70B057-DB41-44AC-BF34-F098CBCF980A}">
   <ds:schemaRefs>
     <ds:schemaRef ds:uri="http://schemas.openxmlformats.org/officeDocument/2006/bibliography"/>
   </ds:schemaRefs>
